--- a/docs/administration/Projektdokumentation.docx
+++ b/docs/administration/Projektdokumentation.docx
@@ -302,13 +302,8 @@
                             <w:pPr>
                               <w:pStyle w:val="Untertitel"/>
                             </w:pPr>
-                            <w:proofErr w:type="spellStart"/>
                             <w:r>
-                              <w:t>Knowlegde</w:t>
-                            </w:r>
-                            <w:proofErr w:type="spellEnd"/>
-                            <w:r>
-                              <w:t xml:space="preserve"> Base</w:t>
+                              <w:t>Knowlegde Base</w:t>
                             </w:r>
                           </w:p>
                         </w:txbxContent>
@@ -498,15 +493,7 @@
                             </w:r>
                             <w:r>
                               <w:br/>
-                              <w:t xml:space="preserve">Mai </w:t>
-                            </w:r>
-                            <w:proofErr w:type="spellStart"/>
-                            <w:r>
-                              <w:t>Chau</w:t>
-                            </w:r>
-                            <w:proofErr w:type="spellEnd"/>
-                            <w:r>
-                              <w:t xml:space="preserve"> Nguyen</w:t>
+                              <w:t>Mai Chau Nguyen</w:t>
                             </w:r>
                           </w:p>
                           <w:p>
@@ -2229,15 +2216,7 @@
         <w:t>ammlung namens</w:t>
       </w:r>
       <w:r>
-        <w:t xml:space="preserve"> „</w:t>
-      </w:r>
-      <w:proofErr w:type="spellStart"/>
-      <w:r>
-        <w:t>Knowledge</w:t>
-      </w:r>
-      <w:proofErr w:type="spellEnd"/>
-      <w:r>
-        <w:t xml:space="preserve"> Base“ im Einsatz, in welchem </w:t>
+        <w:t xml:space="preserve"> „Knowledge Base“ im Einsatz, in welchem </w:t>
       </w:r>
       <w:r>
         <w:t xml:space="preserve">Artikel, </w:t>
@@ -2270,79 +2249,639 @@
         <w:t>Projektmitglieder zugänglich</w:t>
       </w:r>
       <w:r>
-        <w:t xml:space="preserve"> ist</w:t>
+        <w:t xml:space="preserve"> sind </w:t>
+      </w:r>
+      <w:r>
+        <w:t>(siehe Abb.</w:t>
+      </w:r>
+      <w:r>
+        <w:t>1</w:t>
+      </w:r>
+      <w:r>
+        <w:t>)</w:t>
       </w:r>
       <w:r>
         <w:t>.</w:t>
-      </w:r>
-      <w:r>
-        <w:br/>
-      </w:r>
-      <w:r>
-        <w:t>Einige der Daten sind j</w:t>
-      </w:r>
-      <w:r>
-        <w:t>edoch auch projektübergreifend i</w:t>
-      </w:r>
-      <w:r>
-        <w:t>nteressant</w:t>
-      </w:r>
-      <w:r>
-        <w:t xml:space="preserve"> und der Zugang soll </w:t>
-      </w:r>
-      <w:r>
-        <w:t xml:space="preserve">deshalb </w:t>
-      </w:r>
-      <w:r>
-        <w:t>für alle</w:t>
-      </w:r>
-      <w:r>
-        <w:t xml:space="preserve"> Firmenmitarbeiter</w:t>
-      </w:r>
-      <w:r>
-        <w:t xml:space="preserve"> gewährleistet sein</w:t>
-      </w:r>
-      <w:r>
-        <w:t>.</w:t>
-      </w:r>
-      <w:r>
-        <w:t xml:space="preserve"> </w:t>
-      </w:r>
-      <w:r>
-        <w:br/>
-        <w:t>Aus der dezentralen Ablage der Daten soll eine zentrale Ablage entstehen. Die Nutzer sollen in der Lage sein</w:t>
-      </w:r>
-      <w:r>
-        <w:t>,</w:t>
-      </w:r>
-      <w:r>
-        <w:t xml:space="preserve"> Informationen in der „</w:t>
-      </w:r>
-      <w:proofErr w:type="spellStart"/>
-      <w:r>
-        <w:t>Knowledge</w:t>
-      </w:r>
-      <w:proofErr w:type="spellEnd"/>
-      <w:r>
-        <w:t xml:space="preserve"> Base“ zu hinterlegen und diese wieder aufzufinden.</w:t>
       </w:r>
     </w:p>
     <w:p>
-      <w:r>
-        <w:t xml:space="preserve"> </w:t>
+      <w:pPr>
+        <w:keepNext/>
+      </w:pPr>
+      <w:r>
+        <w:rPr>
+          <w:noProof/>
+        </w:rPr>
+        <mc:AlternateContent>
+          <mc:Choice Requires="wps">
+            <w:drawing>
+              <wp:anchor distT="0" distB="0" distL="114300" distR="114300" simplePos="0" relativeHeight="251657215" behindDoc="1" locked="0" layoutInCell="1" allowOverlap="1" wp14:anchorId="31970975" wp14:editId="0A528BEC">
+                <wp:simplePos x="0" y="0"/>
+                <wp:positionH relativeFrom="column">
+                  <wp:posOffset>3851275</wp:posOffset>
+                </wp:positionH>
+                <wp:positionV relativeFrom="paragraph">
+                  <wp:posOffset>1694815</wp:posOffset>
+                </wp:positionV>
+                <wp:extent cx="803275" cy="269240"/>
+                <wp:effectExtent l="0" t="0" r="0" b="0"/>
+                <wp:wrapTight wrapText="bothSides">
+                  <wp:wrapPolygon edited="0">
+                    <wp:start x="1537" y="0"/>
+                    <wp:lineTo x="1537" y="19868"/>
+                    <wp:lineTo x="19978" y="19868"/>
+                    <wp:lineTo x="19978" y="0"/>
+                    <wp:lineTo x="1537" y="0"/>
+                  </wp:wrapPolygon>
+                </wp:wrapTight>
+                <wp:docPr id="23" name="Textfeld 2"/>
+                <wp:cNvGraphicFramePr>
+                  <a:graphicFrameLocks xmlns:a="http://schemas.openxmlformats.org/drawingml/2006/main"/>
+                </wp:cNvGraphicFramePr>
+                <a:graphic xmlns:a="http://schemas.openxmlformats.org/drawingml/2006/main">
+                  <a:graphicData uri="http://schemas.microsoft.com/office/word/2010/wordprocessingShape">
+                    <wps:wsp>
+                      <wps:cNvSpPr txBox="1">
+                        <a:spLocks noChangeArrowheads="1"/>
+                      </wps:cNvSpPr>
+                      <wps:spPr bwMode="auto">
+                        <a:xfrm>
+                          <a:off x="0" y="0"/>
+                          <a:ext cx="803275" cy="269240"/>
+                        </a:xfrm>
+                        <a:prstGeom prst="rect">
+                          <a:avLst/>
+                        </a:prstGeom>
+                        <a:noFill/>
+                        <a:ln w="9525">
+                          <a:noFill/>
+                          <a:miter lim="800000"/>
+                          <a:headEnd/>
+                          <a:tailEnd/>
+                        </a:ln>
+                      </wps:spPr>
+                      <wps:txbx>
+                        <w:txbxContent>
+                          <w:p>
+                            <w:pPr>
+                              <w:jc w:val="left"/>
+                              <w:rPr>
+                                <w:sz w:val="16"/>
+                                <w:szCs w:val="16"/>
+                              </w:rPr>
+                            </w:pPr>
+                            <w:r>
+                              <w:rPr>
+                                <w:sz w:val="16"/>
+                                <w:szCs w:val="16"/>
+                              </w:rPr>
+                              <w:t>© NTT DATA</w:t>
+                            </w:r>
+                          </w:p>
+                        </w:txbxContent>
+                      </wps:txbx>
+                      <wps:bodyPr rot="0" vert="horz" wrap="square" lIns="91440" tIns="45720" rIns="91440" bIns="45720" anchor="t" anchorCtr="0">
+                        <a:noAutofit/>
+                      </wps:bodyPr>
+                    </wps:wsp>
+                  </a:graphicData>
+                </a:graphic>
+                <wp14:sizeRelH relativeFrom="margin">
+                  <wp14:pctWidth>0</wp14:pctWidth>
+                </wp14:sizeRelH>
+                <wp14:sizeRelV relativeFrom="margin">
+                  <wp14:pctHeight>0</wp14:pctHeight>
+                </wp14:sizeRelV>
+              </wp:anchor>
+            </w:drawing>
+          </mc:Choice>
+          <mc:Fallback>
+            <w:pict>
+              <v:shapetype id="_x0000_t202" coordsize="21600,21600" o:spt="202" path="m,l,21600r21600,l21600,xe">
+                <v:stroke joinstyle="miter"/>
+                <v:path gradientshapeok="t" o:connecttype="rect"/>
+              </v:shapetype>
+              <v:shape id="Textfeld 2" o:spid="_x0000_s1028" type="#_x0000_t202" style="position:absolute;left:0;text-align:left;margin-left:303.25pt;margin-top:133.45pt;width:63.25pt;height:21.2pt;z-index:-251659265;visibility:visible;mso-wrap-style:square;mso-width-percent:0;mso-height-percent:0;mso-wrap-distance-left:9pt;mso-wrap-distance-top:0;mso-wrap-distance-right:9pt;mso-wrap-distance-bottom:0;mso-position-horizontal:absolute;mso-position-horizontal-relative:text;mso-position-vertical:absolute;mso-position-vertical-relative:text;mso-width-percent:0;mso-height-percent:0;mso-width-relative:margin;mso-height-relative:margin;v-text-anchor:top" o:gfxdata="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" filled="f" stroked="f">
+                <v:textbox>
+                  <w:txbxContent>
+                    <w:p>
+                      <w:pPr>
+                        <w:jc w:val="left"/>
+                        <w:rPr>
+                          <w:sz w:val="16"/>
+                          <w:szCs w:val="16"/>
+                        </w:rPr>
+                      </w:pPr>
+                      <w:r>
+                        <w:rPr>
+                          <w:sz w:val="16"/>
+                          <w:szCs w:val="16"/>
+                        </w:rPr>
+                        <w:t>© NTT D</w:t>
+                      </w:r>
+                      <w:r>
+                        <w:rPr>
+                          <w:sz w:val="16"/>
+                          <w:szCs w:val="16"/>
+                        </w:rPr>
+                        <w:t>A</w:t>
+                      </w:r>
+                      <w:r>
+                        <w:rPr>
+                          <w:sz w:val="16"/>
+                          <w:szCs w:val="16"/>
+                        </w:rPr>
+                        <w:t>TA</w:t>
+                      </w:r>
+                    </w:p>
+                  </w:txbxContent>
+                </v:textbox>
+                <w10:wrap type="tight"/>
+              </v:shape>
+            </w:pict>
+          </mc:Fallback>
+        </mc:AlternateContent>
+      </w:r>
+      <w:r>
+        <w:rPr>
+          <w:noProof/>
+        </w:rPr>
+        <w:drawing>
+          <wp:inline distT="0" distB="0" distL="0" distR="0" wp14:anchorId="1BCE9BFA" wp14:editId="604284FC">
+            <wp:extent cx="3905186" cy="2013995"/>
+            <wp:effectExtent l="0" t="0" r="635" b="5715"/>
+            <wp:docPr id="21" name="Grafik 21"/>
+            <wp:cNvGraphicFramePr>
+              <a:graphicFrameLocks xmlns:a="http://schemas.openxmlformats.org/drawingml/2006/main" noChangeAspect="1"/>
+            </wp:cNvGraphicFramePr>
+            <a:graphic xmlns:a="http://schemas.openxmlformats.org/drawingml/2006/main">
+              <a:graphicData uri="http://schemas.openxmlformats.org/drawingml/2006/picture">
+                <pic:pic xmlns:pic="http://schemas.openxmlformats.org/drawingml/2006/picture">
+                  <pic:nvPicPr>
+                    <pic:cNvPr id="0" name="E78F21B.tmp"/>
+                    <pic:cNvPicPr/>
+                  </pic:nvPicPr>
+                  <pic:blipFill rotWithShape="1">
+                    <a:blip r:embed="rId11" cstate="print">
+                      <a:extLst>
+                        <a:ext uri="{28A0092B-C50C-407E-A947-70E740481C1C}">
+                          <a14:useLocalDpi xmlns:a14="http://schemas.microsoft.com/office/drawing/2010/main" val="0"/>
+                        </a:ext>
+                      </a:extLst>
+                    </a:blip>
+                    <a:srcRect l="13845" t="14885" r="13719" b="18702"/>
+                    <a:stretch/>
+                  </pic:blipFill>
+                  <pic:spPr bwMode="auto">
+                    <a:xfrm>
+                      <a:off x="0" y="0"/>
+                      <a:ext cx="3911158" cy="2017075"/>
+                    </a:xfrm>
+                    <a:prstGeom prst="rect">
+                      <a:avLst/>
+                    </a:prstGeom>
+                    <a:ln>
+                      <a:noFill/>
+                    </a:ln>
+                    <a:extLst>
+                      <a:ext uri="{53640926-AAD7-44D8-BBD7-CCE9431645EC}">
+                        <a14:shadowObscured xmlns:a14="http://schemas.microsoft.com/office/drawing/2010/main"/>
+                      </a:ext>
+                    </a:extLst>
+                  </pic:spPr>
+                </pic:pic>
+              </a:graphicData>
+            </a:graphic>
+          </wp:inline>
+        </w:drawing>
       </w:r>
     </w:p>
     <w:p>
       <w:pPr>
-        <w:spacing w:before="0" w:line="240" w:lineRule="auto"/>
-        <w:jc w:val="left"/>
-      </w:pPr>
+        <w:pStyle w:val="Beschriftung"/>
+      </w:pPr>
+      <w:r>
+        <w:t xml:space="preserve">Abbildung </w:t>
+      </w:r>
+      <w:r>
+        <w:fldChar w:fldCharType="begin"/>
+      </w:r>
+      <w:r>
+        <w:instrText xml:space="preserve"> SEQ Abbildung \* ARABIC </w:instrText>
+      </w:r>
+      <w:r>
+        <w:fldChar w:fldCharType="separate"/>
+      </w:r>
+      <w:r>
+        <w:rPr>
+          <w:noProof/>
+        </w:rPr>
+        <w:t>1</w:t>
+      </w:r>
+      <w:r>
+        <w:rPr>
+          <w:noProof/>
+        </w:rPr>
+        <w:fldChar w:fldCharType="end"/>
+      </w:r>
+      <w:r>
+        <w:t>: IST- Zustand "Knowledge Base"</w:t>
+      </w:r>
     </w:p>
     <w:p>
       <w:pPr>
+        <w:tabs>
+          <w:tab w:val="left" w:pos="400"/>
+          <w:tab w:val="left" w:pos="800"/>
+          <w:tab w:val="left" w:pos="1200"/>
+          <w:tab w:val="left" w:pos="1600"/>
+          <w:tab w:val="left" w:pos="2000"/>
+          <w:tab w:val="left" w:pos="2400"/>
+          <w:tab w:val="left" w:pos="2800"/>
+          <w:tab w:val="left" w:pos="3200"/>
+          <w:tab w:val="left" w:pos="3600"/>
+          <w:tab w:val="left" w:pos="4000"/>
+          <w:tab w:val="left" w:pos="4400"/>
+          <w:tab w:val="left" w:pos="4800"/>
+          <w:tab w:val="left" w:pos="5200"/>
+          <w:tab w:val="left" w:pos="5600"/>
+          <w:tab w:val="left" w:pos="6000"/>
+          <w:tab w:val="left" w:pos="6400"/>
+          <w:tab w:val="left" w:pos="6800"/>
+          <w:tab w:val="left" w:pos="7200"/>
+          <w:tab w:val="left" w:pos="7600"/>
+          <w:tab w:val="left" w:pos="8000"/>
+          <w:tab w:val="left" w:pos="8400"/>
+          <w:tab w:val="left" w:pos="8800"/>
+          <w:tab w:val="left" w:pos="9200"/>
+          <w:tab w:val="left" w:pos="9600"/>
+          <w:tab w:val="left" w:pos="10000"/>
+          <w:tab w:val="left" w:pos="10400"/>
+          <w:tab w:val="left" w:pos="10800"/>
+          <w:tab w:val="left" w:pos="11200"/>
+          <w:tab w:val="left" w:pos="11600"/>
+          <w:tab w:val="left" w:pos="12000"/>
+          <w:tab w:val="left" w:pos="12400"/>
+          <w:tab w:val="left" w:pos="12800"/>
+        </w:tabs>
+        <w:autoSpaceDE w:val="0"/>
+        <w:autoSpaceDN w:val="0"/>
+        <w:adjustRightInd w:val="0"/>
+        <w:spacing w:before="0" w:line="240" w:lineRule="auto"/>
+        <w:rPr>
+          <w:szCs w:val="24"/>
+          <w:lang w:val="de"/>
+        </w:rPr>
+      </w:pPr>
+      <w:r>
+        <w:rPr>
+          <w:szCs w:val="24"/>
+        </w:rPr>
+        <w:t>Einige der Daten sind jedoch auch projektübergreifend interessant</w:t>
+      </w:r>
+      <w:r>
+        <w:rPr>
+          <w:szCs w:val="24"/>
+        </w:rPr>
+        <w:t xml:space="preserve">. </w:t>
+      </w:r>
+      <w:r>
+        <w:rPr>
+          <w:szCs w:val="24"/>
+          <w:lang w:val="de"/>
+        </w:rPr>
+        <w:t>Wie in der Abb. 2 dargestellt, soll aus der aktuell dezentralen Ablage der Daten eine zentrale Ablage en</w:t>
+      </w:r>
+      <w:r>
+        <w:rPr>
+          <w:szCs w:val="24"/>
+          <w:lang w:val="de"/>
+        </w:rPr>
+        <w:t>t</w:t>
+      </w:r>
+      <w:r>
+        <w:rPr>
+          <w:szCs w:val="24"/>
+          <w:lang w:val="de"/>
+        </w:rPr>
+        <w:t xml:space="preserve">stehen. </w:t>
+      </w:r>
+    </w:p>
+    <w:p>
+      <w:pPr>
+        <w:rPr>
+          <w:szCs w:val="24"/>
+        </w:rPr>
+      </w:pPr>
+      <w:r>
+        <w:rPr>
+          <w:noProof/>
+          <w:szCs w:val="24"/>
+        </w:rPr>
+        <mc:AlternateContent>
+          <mc:Choice Requires="wps">
+            <w:drawing>
+              <wp:anchor distT="0" distB="0" distL="114300" distR="114300" simplePos="0" relativeHeight="251684864" behindDoc="1" locked="0" layoutInCell="1" allowOverlap="1" wp14:anchorId="5A7FB551" wp14:editId="705BCCCC">
+                <wp:simplePos x="0" y="0"/>
+                <wp:positionH relativeFrom="column">
+                  <wp:posOffset>3704590</wp:posOffset>
+                </wp:positionH>
+                <wp:positionV relativeFrom="paragraph">
+                  <wp:posOffset>1774825</wp:posOffset>
+                </wp:positionV>
+                <wp:extent cx="803275" cy="269240"/>
+                <wp:effectExtent l="0" t="0" r="0" b="0"/>
+                <wp:wrapTight wrapText="bothSides">
+                  <wp:wrapPolygon edited="0">
+                    <wp:start x="1537" y="0"/>
+                    <wp:lineTo x="1537" y="19868"/>
+                    <wp:lineTo x="19978" y="19868"/>
+                    <wp:lineTo x="19978" y="0"/>
+                    <wp:lineTo x="1537" y="0"/>
+                  </wp:wrapPolygon>
+                </wp:wrapTight>
+                <wp:docPr id="24" name="Textfeld 2"/>
+                <wp:cNvGraphicFramePr>
+                  <a:graphicFrameLocks xmlns:a="http://schemas.openxmlformats.org/drawingml/2006/main"/>
+                </wp:cNvGraphicFramePr>
+                <a:graphic xmlns:a="http://schemas.openxmlformats.org/drawingml/2006/main">
+                  <a:graphicData uri="http://schemas.microsoft.com/office/word/2010/wordprocessingShape">
+                    <wps:wsp>
+                      <wps:cNvSpPr txBox="1">
+                        <a:spLocks noChangeArrowheads="1"/>
+                      </wps:cNvSpPr>
+                      <wps:spPr bwMode="auto">
+                        <a:xfrm>
+                          <a:off x="0" y="0"/>
+                          <a:ext cx="803275" cy="269240"/>
+                        </a:xfrm>
+                        <a:prstGeom prst="rect">
+                          <a:avLst/>
+                        </a:prstGeom>
+                        <a:noFill/>
+                        <a:ln w="9525">
+                          <a:noFill/>
+                          <a:miter lim="800000"/>
+                          <a:headEnd/>
+                          <a:tailEnd/>
+                        </a:ln>
+                      </wps:spPr>
+                      <wps:txbx>
+                        <w:txbxContent>
+                          <w:p>
+                            <w:pPr>
+                              <w:jc w:val="left"/>
+                              <w:rPr>
+                                <w:sz w:val="16"/>
+                                <w:szCs w:val="16"/>
+                              </w:rPr>
+                            </w:pPr>
+                            <w:r>
+                              <w:rPr>
+                                <w:sz w:val="16"/>
+                                <w:szCs w:val="16"/>
+                              </w:rPr>
+                              <w:t>© NTT DATA</w:t>
+                            </w:r>
+                          </w:p>
+                        </w:txbxContent>
+                      </wps:txbx>
+                      <wps:bodyPr rot="0" vert="horz" wrap="square" lIns="91440" tIns="45720" rIns="91440" bIns="45720" anchor="t" anchorCtr="0">
+                        <a:noAutofit/>
+                      </wps:bodyPr>
+                    </wps:wsp>
+                  </a:graphicData>
+                </a:graphic>
+                <wp14:sizeRelH relativeFrom="margin">
+                  <wp14:pctWidth>0</wp14:pctWidth>
+                </wp14:sizeRelH>
+                <wp14:sizeRelV relativeFrom="margin">
+                  <wp14:pctHeight>0</wp14:pctHeight>
+                </wp14:sizeRelV>
+              </wp:anchor>
+            </w:drawing>
+          </mc:Choice>
+          <mc:Fallback>
+            <w:pict>
+              <v:shape id="_x0000_s1029" type="#_x0000_t202" style="position:absolute;left:0;text-align:left;margin-left:291.7pt;margin-top:139.75pt;width:63.25pt;height:21.2pt;z-index:-251631616;visibility:visible;mso-wrap-style:square;mso-width-percent:0;mso-height-percent:0;mso-wrap-distance-left:9pt;mso-wrap-distance-top:0;mso-wrap-distance-right:9pt;mso-wrap-distance-bottom:0;mso-position-horizontal:absolute;mso-position-horizontal-relative:text;mso-position-vertical:absolute;mso-position-vertical-relative:text;mso-width-percent:0;mso-height-percent:0;mso-width-relative:margin;mso-height-relative:margin;v-text-anchor:top" o:gfxdata="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" filled="f" stroked="f">
+                <v:textbox>
+                  <w:txbxContent>
+                    <w:p>
+                      <w:pPr>
+                        <w:jc w:val="left"/>
+                        <w:rPr>
+                          <w:sz w:val="16"/>
+                          <w:szCs w:val="16"/>
+                        </w:rPr>
+                      </w:pPr>
+                      <w:r>
+                        <w:rPr>
+                          <w:sz w:val="16"/>
+                          <w:szCs w:val="16"/>
+                        </w:rPr>
+                        <w:t>© NTT D</w:t>
+                      </w:r>
+                      <w:r>
+                        <w:rPr>
+                          <w:sz w:val="16"/>
+                          <w:szCs w:val="16"/>
+                        </w:rPr>
+                        <w:t>A</w:t>
+                      </w:r>
+                      <w:r>
+                        <w:rPr>
+                          <w:sz w:val="16"/>
+                          <w:szCs w:val="16"/>
+                        </w:rPr>
+                        <w:t>TA</w:t>
+                      </w:r>
+                    </w:p>
+                  </w:txbxContent>
+                </v:textbox>
+                <w10:wrap type="tight"/>
+              </v:shape>
+            </w:pict>
+          </mc:Fallback>
+        </mc:AlternateContent>
+      </w:r>
+      <w:r>
+        <w:rPr>
+          <w:noProof/>
+          <w:szCs w:val="24"/>
+        </w:rPr>
+        <w:drawing>
+          <wp:inline distT="0" distB="0" distL="0" distR="0" wp14:anchorId="0CCCAF4A" wp14:editId="236D630E">
+            <wp:extent cx="3860156" cy="2204977"/>
+            <wp:effectExtent l="0" t="0" r="7620" b="5080"/>
+            <wp:docPr id="22" name="Grafik 22"/>
+            <wp:cNvGraphicFramePr>
+              <a:graphicFrameLocks xmlns:a="http://schemas.openxmlformats.org/drawingml/2006/main" noChangeAspect="1"/>
+            </wp:cNvGraphicFramePr>
+            <a:graphic xmlns:a="http://schemas.openxmlformats.org/drawingml/2006/main">
+              <a:graphicData uri="http://schemas.openxmlformats.org/drawingml/2006/picture">
+                <pic:pic xmlns:pic="http://schemas.openxmlformats.org/drawingml/2006/picture">
+                  <pic:nvPicPr>
+                    <pic:cNvPr id="0" name="E7811A1.tmp"/>
+                    <pic:cNvPicPr/>
+                  </pic:nvPicPr>
+                  <pic:blipFill rotWithShape="1">
+                    <a:blip r:embed="rId12" cstate="print">
+                      <a:extLst>
+                        <a:ext uri="{28A0092B-C50C-407E-A947-70E740481C1C}">
+                          <a14:useLocalDpi xmlns:a14="http://schemas.microsoft.com/office/drawing/2010/main" val="0"/>
+                        </a:ext>
+                      </a:extLst>
+                    </a:blip>
+                    <a:srcRect l="13719" t="12766" r="14790" b="14637"/>
+                    <a:stretch/>
+                  </pic:blipFill>
+                  <pic:spPr bwMode="auto">
+                    <a:xfrm>
+                      <a:off x="0" y="0"/>
+                      <a:ext cx="3860025" cy="2204902"/>
+                    </a:xfrm>
+                    <a:prstGeom prst="rect">
+                      <a:avLst/>
+                    </a:prstGeom>
+                    <a:ln>
+                      <a:noFill/>
+                    </a:ln>
+                    <a:extLst>
+                      <a:ext uri="{53640926-AAD7-44D8-BBD7-CCE9431645EC}">
+                        <a14:shadowObscured xmlns:a14="http://schemas.microsoft.com/office/drawing/2010/main"/>
+                      </a:ext>
+                    </a:extLst>
+                  </pic:spPr>
+                </pic:pic>
+              </a:graphicData>
+            </a:graphic>
+          </wp:inline>
+        </w:drawing>
+      </w:r>
+    </w:p>
+    <w:p>
+      <w:pPr>
+        <w:pStyle w:val="Beschriftung"/>
+        <w:rPr>
+          <w:szCs w:val="24"/>
+        </w:rPr>
+      </w:pPr>
+      <w:r>
+        <w:rPr>
+          <w:szCs w:val="24"/>
+        </w:rPr>
+        <w:t xml:space="preserve">Abbildung </w:t>
+      </w:r>
+      <w:r>
+        <w:rPr>
+          <w:szCs w:val="24"/>
+        </w:rPr>
+        <w:fldChar w:fldCharType="begin"/>
+      </w:r>
+      <w:r>
+        <w:rPr>
+          <w:szCs w:val="24"/>
+        </w:rPr>
+        <w:instrText xml:space="preserve"> SEQ Abbildung \* ARABIC </w:instrText>
+      </w:r>
+      <w:r>
+        <w:rPr>
+          <w:szCs w:val="24"/>
+        </w:rPr>
+        <w:fldChar w:fldCharType="separate"/>
+      </w:r>
+      <w:r>
+        <w:rPr>
+          <w:noProof/>
+          <w:szCs w:val="24"/>
+        </w:rPr>
+        <w:t>2</w:t>
+      </w:r>
+      <w:r>
+        <w:rPr>
+          <w:szCs w:val="24"/>
+        </w:rPr>
+        <w:fldChar w:fldCharType="end"/>
+      </w:r>
+      <w:r>
+        <w:rPr>
+          <w:szCs w:val="24"/>
+        </w:rPr>
+        <w:t>: SOLL- Zustand "Knowledge Base"</w:t>
+      </w:r>
+    </w:p>
+    <w:p>
+      <w:pPr>
+        <w:tabs>
+          <w:tab w:val="left" w:pos="400"/>
+          <w:tab w:val="left" w:pos="800"/>
+          <w:tab w:val="left" w:pos="1200"/>
+          <w:tab w:val="left" w:pos="1600"/>
+          <w:tab w:val="left" w:pos="2000"/>
+          <w:tab w:val="left" w:pos="2400"/>
+          <w:tab w:val="left" w:pos="2800"/>
+          <w:tab w:val="left" w:pos="3200"/>
+          <w:tab w:val="left" w:pos="3600"/>
+          <w:tab w:val="left" w:pos="4000"/>
+          <w:tab w:val="left" w:pos="4400"/>
+          <w:tab w:val="left" w:pos="4800"/>
+          <w:tab w:val="left" w:pos="5200"/>
+          <w:tab w:val="left" w:pos="5600"/>
+          <w:tab w:val="left" w:pos="6000"/>
+          <w:tab w:val="left" w:pos="6400"/>
+          <w:tab w:val="left" w:pos="6800"/>
+          <w:tab w:val="left" w:pos="7200"/>
+          <w:tab w:val="left" w:pos="7600"/>
+          <w:tab w:val="left" w:pos="8000"/>
+          <w:tab w:val="left" w:pos="8400"/>
+          <w:tab w:val="left" w:pos="8800"/>
+          <w:tab w:val="left" w:pos="9200"/>
+          <w:tab w:val="left" w:pos="9600"/>
+          <w:tab w:val="left" w:pos="10000"/>
+          <w:tab w:val="left" w:pos="10400"/>
+          <w:tab w:val="left" w:pos="10800"/>
+          <w:tab w:val="left" w:pos="11200"/>
+          <w:tab w:val="left" w:pos="11600"/>
+          <w:tab w:val="left" w:pos="12000"/>
+          <w:tab w:val="left" w:pos="12400"/>
+          <w:tab w:val="left" w:pos="12800"/>
+        </w:tabs>
+        <w:autoSpaceDE w:val="0"/>
+        <w:autoSpaceDN w:val="0"/>
+        <w:adjustRightInd w:val="0"/>
+        <w:spacing w:before="0" w:line="240" w:lineRule="auto"/>
+        <w:rPr>
+          <w:szCs w:val="24"/>
+          <w:lang w:val="de"/>
+        </w:rPr>
+      </w:pPr>
+      <w:bookmarkStart w:id="7" w:name="_Toc452372514"/>
+      <w:r>
+        <w:rPr>
+          <w:szCs w:val="24"/>
+          <w:lang w:val="de"/>
+        </w:rPr>
+        <w:t>Die Nutzer sollen in der Lage sein, Informationen in der „Knowledge Base“ zu hinte</w:t>
+      </w:r>
+      <w:r>
+        <w:rPr>
+          <w:szCs w:val="24"/>
+          <w:lang w:val="de"/>
+        </w:rPr>
+        <w:t>r</w:t>
+      </w:r>
+      <w:r>
+        <w:rPr>
+          <w:szCs w:val="24"/>
+          <w:lang w:val="de"/>
+        </w:rPr>
+        <w:t>legen und diese projektübergreifend abzurufen.</w:t>
+      </w:r>
+    </w:p>
+    <w:p>
+      <w:pPr>
         <w:pStyle w:val="berschrift1"/>
       </w:pPr>
-      <w:bookmarkStart w:id="7" w:name="_Toc452372514"/>
       <w:r>
         <w:lastRenderedPageBreak/>
         <w:t>Entwicklungsmodell</w:t>
@@ -2363,15 +2902,7 @@
         <w:t>e</w:t>
       </w:r>
       <w:r>
-        <w:t xml:space="preserve">rung der Aufgabensammlung, -verteilung und -überwachung in einem Prozess. Der Prozess wurde für dieses Projekt entwickelt und lehnt sich an die Grundideen von </w:t>
-      </w:r>
-      <w:proofErr w:type="spellStart"/>
-      <w:r>
-        <w:t>Scrum</w:t>
-      </w:r>
-      <w:proofErr w:type="spellEnd"/>
-      <w:r>
-        <w:t xml:space="preserve"> an.</w:t>
+        <w:t>rung der Aufgabensammlung, -verteilung und -überwachung in einem Prozess. Der Prozess wurde für dieses Projekt entwickelt und lehnt sich an die Grundideen von Scrum an.</w:t>
       </w:r>
     </w:p>
     <w:p>
@@ -2389,10 +2920,22 @@
     </w:p>
     <w:p>
       <w:r>
-        <w:t>In der ersten Projektwoche wird die Basis für die Softwareentwicklung geschaffen. In provisorischen Teams legen diese</w:t>
-      </w:r>
-      <w:r>
-        <w:t xml:space="preserve"> fest bzw. liefern erste Ansätze für:</w:t>
+        <w:t xml:space="preserve">In der ersten Projektwoche wird die Basis für die Softwareentwicklung geschaffen. </w:t>
+      </w:r>
+      <w:r>
+        <w:t>Die Studenten sind in</w:t>
+      </w:r>
+      <w:r>
+        <w:t xml:space="preserve"> </w:t>
+      </w:r>
+      <w:r>
+        <w:t>drei provisorische</w:t>
+      </w:r>
+      <w:r>
+        <w:t xml:space="preserve"> Teams </w:t>
+      </w:r>
+      <w:r>
+        <w:t>eingeteilt:</w:t>
       </w:r>
     </w:p>
     <w:p>
@@ -2404,58 +2947,49 @@
         </w:numPr>
       </w:pPr>
       <w:r>
+        <w:rPr>
+          <w:b/>
+        </w:rPr>
+        <w:t>Tooling:</w:t>
+      </w:r>
+      <w:r>
+        <w:t xml:space="preserve"> </w:t>
+      </w:r>
+      <w:r>
         <w:t xml:space="preserve">die Toolauswahl für </w:t>
       </w:r>
       <w:r>
         <w:t xml:space="preserve">das Projektmanagement(JIRA), </w:t>
       </w:r>
       <w:r>
-        <w:t>die Kommunikation</w:t>
-      </w:r>
-      <w:r>
-        <w:t>(</w:t>
-      </w:r>
-      <w:proofErr w:type="spellStart"/>
-      <w:r>
-        <w:t>Slack</w:t>
-      </w:r>
-      <w:proofErr w:type="spellEnd"/>
-      <w:r>
-        <w:t>)</w:t>
+        <w:t>die Kommunik</w:t>
+      </w:r>
+      <w:r>
+        <w:t>a</w:t>
+      </w:r>
+      <w:r>
+        <w:t>tion</w:t>
+      </w:r>
+      <w:r>
+        <w:t>(Slack)</w:t>
       </w:r>
       <w:r>
         <w:t xml:space="preserve"> innerhalb der Projektteilnehmer und Dokumenten</w:t>
       </w:r>
       <w:r>
-        <w:t xml:space="preserve">- und </w:t>
-      </w:r>
-      <w:proofErr w:type="spellStart"/>
-      <w:r>
-        <w:t>Sourcecodea</w:t>
-      </w:r>
-      <w:r>
-        <w:t>bl</w:t>
+        <w:t>- und Sourcecod</w:t>
+      </w:r>
+      <w:r>
+        <w:t>e</w:t>
       </w:r>
       <w:r>
         <w:t>a</w:t>
       </w:r>
       <w:r>
-        <w:t>ge</w:t>
-      </w:r>
-      <w:proofErr w:type="spellEnd"/>
-      <w:r>
-        <w:t>(</w:t>
-      </w:r>
-      <w:proofErr w:type="spellStart"/>
-      <w:r>
-        <w:t>GitHub</w:t>
-      </w:r>
-      <w:proofErr w:type="spellEnd"/>
-      <w:r>
-        <w:t>)</w:t>
-      </w:r>
-      <w:r>
-        <w:t xml:space="preserve"> </w:t>
+        <w:t>blage</w:t>
+      </w:r>
+      <w:r>
+        <w:t>(GitHub)</w:t>
       </w:r>
     </w:p>
     <w:p>
@@ -2467,21 +3001,23 @@
         </w:numPr>
       </w:pPr>
       <w:r>
+        <w:rPr>
+          <w:b/>
+        </w:rPr>
+        <w:t>Technik:</w:t>
+      </w:r>
+      <w:r>
+        <w:t xml:space="preserve"> </w:t>
+      </w:r>
+      <w:r>
         <w:t xml:space="preserve">Programmiersprache, Entwicklungsumgebung, Frontend- Technologie und </w:t>
       </w:r>
       <w:r>
         <w:t xml:space="preserve"> </w:t>
       </w:r>
-    </w:p>
-    <w:p>
-      <w:pPr>
-        <w:pStyle w:val="Listenabsatz"/>
-      </w:pPr>
-      <w:proofErr w:type="spellStart"/>
-      <w:r>
-        <w:t>Suchengines</w:t>
-      </w:r>
-      <w:proofErr w:type="spellEnd"/>
+      <w:r>
+        <w:t>Suchengineevaluation</w:t>
+      </w:r>
     </w:p>
     <w:p>
       <w:pPr>
@@ -2492,50 +3028,47 @@
         </w:numPr>
       </w:pPr>
       <w:r>
-        <w:t xml:space="preserve">alle „high </w:t>
-      </w:r>
-      <w:proofErr w:type="spellStart"/>
-      <w:r>
-        <w:t>risk</w:t>
-      </w:r>
-      <w:proofErr w:type="spellEnd"/>
-      <w:r>
-        <w:t xml:space="preserve">“ und „high </w:t>
-      </w:r>
-      <w:proofErr w:type="spellStart"/>
-      <w:r>
-        <w:t>business</w:t>
-      </w:r>
-      <w:proofErr w:type="spellEnd"/>
-      <w:r>
-        <w:t xml:space="preserve"> </w:t>
-      </w:r>
-      <w:proofErr w:type="spellStart"/>
-      <w:r>
-        <w:t>value</w:t>
-      </w:r>
-      <w:proofErr w:type="spellEnd"/>
-      <w:r>
-        <w:t xml:space="preserve">“ </w:t>
-      </w:r>
-      <w:proofErr w:type="spellStart"/>
-      <w:r>
-        <w:t>Userstories</w:t>
-      </w:r>
-      <w:proofErr w:type="spellEnd"/>
-      <w:r>
-        <w:t xml:space="preserve"> auf Basis der Workshops im Rahmen der Kick-off Veranstaltung </w:t>
-      </w:r>
+        <w:rPr>
+          <w:b/>
+        </w:rPr>
+        <w:t>Anforderungen:</w:t>
+      </w:r>
+      <w:r>
+        <w:t xml:space="preserve"> Erstellen a</w:t>
+      </w:r>
+      <w:r>
+        <w:t>lle</w:t>
+      </w:r>
+      <w:r>
+        <w:t>r</w:t>
+      </w:r>
+      <w:r>
+        <w:t xml:space="preserve"> „high risk“ und „high business value“ Userst</w:t>
+      </w:r>
+      <w:r>
+        <w:t>o</w:t>
+      </w:r>
+      <w:r>
+        <w:t>ries</w:t>
+      </w:r>
+      <w:r>
+        <w:t xml:space="preserve"> auf Basis der Workshops im Ra</w:t>
+      </w:r>
+      <w:r>
+        <w:t>hmen der Kick-off Veranstaltung</w:t>
+      </w:r>
+      <w:bookmarkStart w:id="9" w:name="_GoBack"/>
+      <w:bookmarkEnd w:id="9"/>
     </w:p>
     <w:p>
       <w:pPr>
         <w:pStyle w:val="berschrift2"/>
       </w:pPr>
-      <w:bookmarkStart w:id="9" w:name="_Toc452372516"/>
+      <w:bookmarkStart w:id="10" w:name="_Toc452372516"/>
       <w:r>
         <w:t>Version 1.0</w:t>
       </w:r>
-      <w:bookmarkEnd w:id="9"/>
+      <w:bookmarkEnd w:id="10"/>
     </w:p>
     <w:p>
       <w:r>
@@ -2697,7 +3230,7 @@
         <mc:AlternateContent>
           <mc:Choice Requires="wps">
             <w:drawing>
-              <wp:anchor distT="0" distB="0" distL="114300" distR="114300" simplePos="0" relativeHeight="251670528" behindDoc="0" locked="0" layoutInCell="1" allowOverlap="1" wp14:anchorId="29487044" wp14:editId="5B07AC01">
+              <wp:anchor distT="0" distB="0" distL="114300" distR="114300" simplePos="0" relativeHeight="251670528" behindDoc="0" locked="0" layoutInCell="1" allowOverlap="1" wp14:anchorId="55A944AB" wp14:editId="59BC4A5B">
                 <wp:simplePos x="0" y="0"/>
                 <wp:positionH relativeFrom="column">
                   <wp:posOffset>3872897</wp:posOffset>
@@ -2791,7 +3324,7 @@
         <mc:AlternateContent>
           <mc:Choice Requires="wps">
             <w:drawing>
-              <wp:anchor distT="0" distB="0" distL="114300" distR="114300" simplePos="0" relativeHeight="251671552" behindDoc="0" locked="0" layoutInCell="1" allowOverlap="1" wp14:anchorId="505E9142" wp14:editId="56F76439">
+              <wp:anchor distT="0" distB="0" distL="114300" distR="114300" simplePos="0" relativeHeight="251671552" behindDoc="0" locked="0" layoutInCell="1" allowOverlap="1" wp14:anchorId="277D7707" wp14:editId="134C0596">
                 <wp:simplePos x="0" y="0"/>
                 <wp:positionH relativeFrom="column">
                   <wp:posOffset>3171262</wp:posOffset>
@@ -2885,7 +3418,7 @@
         <mc:AlternateContent>
           <mc:Choice Requires="wps">
             <w:drawing>
-              <wp:anchor distT="0" distB="0" distL="114300" distR="114300" simplePos="0" relativeHeight="251668480" behindDoc="0" locked="0" layoutInCell="1" allowOverlap="1" wp14:anchorId="6BCCB0FA" wp14:editId="26AE5198">
+              <wp:anchor distT="0" distB="0" distL="114300" distR="114300" simplePos="0" relativeHeight="251668480" behindDoc="0" locked="0" layoutInCell="1" allowOverlap="1" wp14:anchorId="667F0E40" wp14:editId="3352A762">
                 <wp:simplePos x="0" y="0"/>
                 <wp:positionH relativeFrom="column">
                   <wp:posOffset>2308932</wp:posOffset>
@@ -2979,7 +3512,7 @@
         <mc:AlternateContent>
           <mc:Choice Requires="wps">
             <w:drawing>
-              <wp:anchor distT="0" distB="0" distL="114300" distR="114300" simplePos="0" relativeHeight="251667456" behindDoc="0" locked="0" layoutInCell="1" allowOverlap="1" wp14:anchorId="087D07EB" wp14:editId="3FA571BA">
+              <wp:anchor distT="0" distB="0" distL="114300" distR="114300" simplePos="0" relativeHeight="251667456" behindDoc="0" locked="0" layoutInCell="1" allowOverlap="1" wp14:anchorId="04EC374B" wp14:editId="7511DFCE">
                 <wp:simplePos x="0" y="0"/>
                 <wp:positionH relativeFrom="column">
                   <wp:posOffset>1488512</wp:posOffset>
@@ -3073,7 +3606,7 @@
         <mc:AlternateContent>
           <mc:Choice Requires="wps">
             <w:drawing>
-              <wp:anchor distT="0" distB="0" distL="114300" distR="114300" simplePos="0" relativeHeight="251669504" behindDoc="0" locked="0" layoutInCell="1" allowOverlap="1" wp14:anchorId="4908BE9E" wp14:editId="6F858944">
+              <wp:anchor distT="0" distB="0" distL="114300" distR="114300" simplePos="0" relativeHeight="251669504" behindDoc="0" locked="0" layoutInCell="1" allowOverlap="1" wp14:anchorId="49C3DE71" wp14:editId="7A397196">
                 <wp:simplePos x="0" y="0"/>
                 <wp:positionH relativeFrom="column">
                   <wp:posOffset>649605</wp:posOffset>
@@ -3171,18 +3704,31 @@
           <w:noProof/>
         </w:rPr>
       </w:pPr>
-      <w:bookmarkStart w:id="10" w:name="_Toc452475918"/>
+      <w:bookmarkStart w:id="11" w:name="_Toc452475918"/>
       <w:r>
         <w:t xml:space="preserve">Abbildung </w:t>
       </w:r>
-      <w:fldSimple w:instr=" SEQ Abbildung \* ARABIC ">
-        <w:r>
-          <w:rPr>
-            <w:noProof/>
-          </w:rPr>
-          <w:t>1</w:t>
-        </w:r>
-      </w:fldSimple>
+      <w:r>
+        <w:fldChar w:fldCharType="begin"/>
+      </w:r>
+      <w:r>
+        <w:instrText xml:space="preserve"> SEQ Abbildung \* ARABIC </w:instrText>
+      </w:r>
+      <w:r>
+        <w:fldChar w:fldCharType="separate"/>
+      </w:r>
+      <w:r>
+        <w:rPr>
+          <w:noProof/>
+        </w:rPr>
+        <w:t>3</w:t>
+      </w:r>
+      <w:r>
+        <w:rPr>
+          <w:noProof/>
+        </w:rPr>
+        <w:fldChar w:fldCharType="end"/>
+      </w:r>
       <w:r>
         <w:t xml:space="preserve">: </w:t>
       </w:r>
@@ -3195,7 +3741,7 @@
         </w:rPr>
         <w:t xml:space="preserve"> 1.0</w:t>
       </w:r>
-      <w:bookmarkEnd w:id="10"/>
+      <w:bookmarkEnd w:id="11"/>
     </w:p>
     <w:p>
       <w:r>
@@ -3238,31 +3784,39 @@
       <w:pPr>
         <w:pStyle w:val="Tabellenberschrift"/>
       </w:pPr>
-      <w:bookmarkStart w:id="11" w:name="_Toc452576044"/>
+      <w:bookmarkStart w:id="12" w:name="_Toc452576044"/>
       <w:r>
         <w:lastRenderedPageBreak/>
         <w:t xml:space="preserve">Tabelle </w:t>
       </w:r>
-      <w:fldSimple w:instr=" SEQ Tabelle \* ARABIC ">
-        <w:r>
-          <w:rPr>
-            <w:noProof/>
-          </w:rPr>
-          <w:t>1</w:t>
-        </w:r>
-      </w:fldSimple>
+      <w:r>
+        <w:fldChar w:fldCharType="begin"/>
+      </w:r>
+      <w:r>
+        <w:instrText xml:space="preserve"> SEQ Tabelle \* ARABIC </w:instrText>
+      </w:r>
+      <w:r>
+        <w:fldChar w:fldCharType="separate"/>
+      </w:r>
+      <w:r>
+        <w:rPr>
+          <w:noProof/>
+        </w:rPr>
+        <w:t>1</w:t>
+      </w:r>
+      <w:r>
+        <w:rPr>
+          <w:noProof/>
+        </w:rPr>
+        <w:fldChar w:fldCharType="end"/>
+      </w:r>
       <w:r>
         <w:t xml:space="preserve">: </w:t>
       </w:r>
       <w:r>
-        <w:t xml:space="preserve">Meilensteine für </w:t>
-      </w:r>
-      <w:proofErr w:type="spellStart"/>
-      <w:r>
-        <w:t>Deliverables</w:t>
-      </w:r>
-      <w:bookmarkEnd w:id="11"/>
-      <w:proofErr w:type="spellEnd"/>
+        <w:t>Meilensteine für Deliverables</w:t>
+      </w:r>
+      <w:bookmarkEnd w:id="12"/>
       <w:r>
         <w:t xml:space="preserve"> </w:t>
       </w:r>
@@ -3532,26 +4086,10 @@
     </w:p>
     <w:p>
       <w:r>
-        <w:t xml:space="preserve">a) Neue Task/ </w:t>
-      </w:r>
-      <w:proofErr w:type="spellStart"/>
-      <w:r>
-        <w:t>Epics</w:t>
-      </w:r>
-      <w:proofErr w:type="spellEnd"/>
-      <w:r>
-        <w:t xml:space="preserve"> in </w:t>
-      </w:r>
-      <w:r>
-        <w:t xml:space="preserve">den </w:t>
-      </w:r>
-      <w:proofErr w:type="spellStart"/>
-      <w:r>
-        <w:t>Backlog</w:t>
-      </w:r>
-      <w:proofErr w:type="spellEnd"/>
-      <w:r>
-        <w:t xml:space="preserve"> aufnehmen [mind.</w:t>
+        <w:t xml:space="preserve">a) Neue Task/ Epics in </w:t>
+      </w:r>
+      <w:r>
+        <w:t>den Backlog aufnehmen [mind.</w:t>
       </w:r>
       <w:r>
         <w:t xml:space="preserve"> </w:t>
@@ -3564,43 +4102,14 @@
       </w:r>
       <w:r>
         <w:br/>
-        <w:t xml:space="preserve">b) Einen Teil der </w:t>
-      </w:r>
-      <w:proofErr w:type="spellStart"/>
-      <w:r>
-        <w:t>E</w:t>
-      </w:r>
-      <w:r>
-        <w:t>pics</w:t>
-      </w:r>
-      <w:proofErr w:type="spellEnd"/>
-      <w:r>
-        <w:t xml:space="preserve"> aufspalten in Tasks (zuerst </w:t>
-      </w:r>
-      <w:r>
-        <w:t xml:space="preserve">high </w:t>
-      </w:r>
-      <w:proofErr w:type="spellStart"/>
-      <w:r>
-        <w:t>business</w:t>
-      </w:r>
-      <w:proofErr w:type="spellEnd"/>
-      <w:r>
-        <w:t xml:space="preserve"> </w:t>
-      </w:r>
-      <w:proofErr w:type="spellStart"/>
-      <w:r>
-        <w:t>value</w:t>
-      </w:r>
-      <w:proofErr w:type="spellEnd"/>
-      <w:r>
-        <w:t xml:space="preserve"> &amp; high </w:t>
-      </w:r>
-      <w:proofErr w:type="spellStart"/>
-      <w:r>
-        <w:t>risk</w:t>
-      </w:r>
-      <w:proofErr w:type="spellEnd"/>
+        <w:t>b) Einen Teil der E</w:t>
+      </w:r>
+      <w:r>
+        <w:t xml:space="preserve">pics aufspalten in Tasks (zuerst </w:t>
+      </w:r>
+      <w:r>
+        <w:t>high business value &amp; high risk</w:t>
+      </w:r>
       <w:r>
         <w:t>)</w:t>
       </w:r>
@@ -3765,11 +4274,11 @@
       <w:pPr>
         <w:pStyle w:val="berschrift2"/>
       </w:pPr>
-      <w:bookmarkStart w:id="12" w:name="_Toc452372517"/>
+      <w:bookmarkStart w:id="13" w:name="_Toc452372517"/>
       <w:r>
         <w:t>Version 2.0</w:t>
       </w:r>
-      <w:bookmarkEnd w:id="12"/>
+      <w:bookmarkEnd w:id="13"/>
     </w:p>
     <w:p>
       <w:pPr>
@@ -3855,7 +4364,7 @@
               <mc:AlternateContent>
                 <mc:Choice Requires="wps">
                   <w:drawing>
-                    <wp:anchor distT="0" distB="0" distL="114300" distR="114300" simplePos="0" relativeHeight="251673600" behindDoc="0" locked="0" layoutInCell="1" allowOverlap="1" wp14:anchorId="29338259" wp14:editId="381C58CA">
+                    <wp:anchor distT="0" distB="0" distL="114300" distR="114300" simplePos="0" relativeHeight="251673600" behindDoc="0" locked="0" layoutInCell="1" allowOverlap="1" wp14:anchorId="08C76DD9" wp14:editId="65CDD5F4">
                       <wp:simplePos x="0" y="0"/>
                       <wp:positionH relativeFrom="column">
                         <wp:posOffset>537773</wp:posOffset>
@@ -3971,7 +4480,7 @@
               <mc:AlternateContent>
                 <mc:Choice Requires="wps">
                   <w:drawing>
-                    <wp:anchor distT="0" distB="0" distL="114300" distR="114300" simplePos="0" relativeHeight="251674624" behindDoc="0" locked="0" layoutInCell="1" allowOverlap="1" wp14:anchorId="2DFD30ED" wp14:editId="654ACB16">
+                    <wp:anchor distT="0" distB="0" distL="114300" distR="114300" simplePos="0" relativeHeight="251674624" behindDoc="0" locked="0" layoutInCell="1" allowOverlap="1" wp14:anchorId="2495CD5B" wp14:editId="21F3DC20">
                       <wp:simplePos x="0" y="0"/>
                       <wp:positionH relativeFrom="column">
                         <wp:posOffset>533328</wp:posOffset>
@@ -4098,7 +4607,7 @@
         <mc:AlternateContent>
           <mc:Choice Requires="wps">
             <w:drawing>
-              <wp:anchor distT="0" distB="0" distL="114300" distR="114300" simplePos="0" relativeHeight="251676672" behindDoc="0" locked="0" layoutInCell="1" allowOverlap="1" wp14:anchorId="4E2D65D3" wp14:editId="3EA83495">
+              <wp:anchor distT="0" distB="0" distL="114300" distR="114300" simplePos="0" relativeHeight="251676672" behindDoc="0" locked="0" layoutInCell="1" allowOverlap="1" wp14:anchorId="235076B7" wp14:editId="60E72212">
                 <wp:simplePos x="0" y="0"/>
                 <wp:positionH relativeFrom="column">
                   <wp:posOffset>2952822</wp:posOffset>
@@ -4192,7 +4701,7 @@
         <mc:AlternateContent>
           <mc:Choice Requires="wps">
             <w:drawing>
-              <wp:anchor distT="0" distB="0" distL="114300" distR="114300" simplePos="0" relativeHeight="251677696" behindDoc="0" locked="0" layoutInCell="1" allowOverlap="1" wp14:anchorId="12E6B3C6" wp14:editId="378B7BE9">
+              <wp:anchor distT="0" distB="0" distL="114300" distR="114300" simplePos="0" relativeHeight="251677696" behindDoc="0" locked="0" layoutInCell="1" allowOverlap="1" wp14:anchorId="1E12F358" wp14:editId="580E3289">
                 <wp:simplePos x="0" y="0"/>
                 <wp:positionH relativeFrom="column">
                   <wp:posOffset>2955218</wp:posOffset>
@@ -4286,7 +4795,7 @@
         <mc:AlternateContent>
           <mc:Choice Requires="wps">
             <w:drawing>
-              <wp:anchor distT="0" distB="0" distL="114300" distR="114300" simplePos="0" relativeHeight="251675648" behindDoc="0" locked="0" layoutInCell="1" allowOverlap="1" wp14:anchorId="7D1D7055" wp14:editId="6D6B7326">
+              <wp:anchor distT="0" distB="0" distL="114300" distR="114300" simplePos="0" relativeHeight="251675648" behindDoc="0" locked="0" layoutInCell="1" allowOverlap="1" wp14:anchorId="33B59B1F" wp14:editId="590CB692">
                 <wp:simplePos x="0" y="0"/>
                 <wp:positionH relativeFrom="column">
                   <wp:posOffset>535868</wp:posOffset>
@@ -4384,14 +4893,27 @@
       <w:r>
         <w:t xml:space="preserve">Abbildung </w:t>
       </w:r>
-      <w:fldSimple w:instr=" SEQ Abbildung \* ARABIC ">
-        <w:r>
-          <w:rPr>
-            <w:noProof/>
-          </w:rPr>
-          <w:t>2</w:t>
-        </w:r>
-      </w:fldSimple>
+      <w:r>
+        <w:fldChar w:fldCharType="begin"/>
+      </w:r>
+      <w:r>
+        <w:instrText xml:space="preserve"> SEQ Abbildung \* ARABIC </w:instrText>
+      </w:r>
+      <w:r>
+        <w:fldChar w:fldCharType="separate"/>
+      </w:r>
+      <w:r>
+        <w:rPr>
+          <w:noProof/>
+        </w:rPr>
+        <w:t>4</w:t>
+      </w:r>
+      <w:r>
+        <w:rPr>
+          <w:noProof/>
+        </w:rPr>
+        <w:fldChar w:fldCharType="end"/>
+      </w:r>
       <w:r>
         <w:t>: Entwicklungsmodell 2.0</w:t>
       </w:r>
@@ -4461,15 +4983,7 @@
         <w:t>(montags</w:t>
       </w:r>
       <w:r>
-        <w:t xml:space="preserve">) </w:t>
-      </w:r>
-      <w:proofErr w:type="spellStart"/>
-      <w:r>
-        <w:t>Planning</w:t>
-      </w:r>
-      <w:proofErr w:type="spellEnd"/>
-      <w:r>
-        <w:t xml:space="preserve"> &amp; Retrospektive:</w:t>
+        <w:t>) Planning &amp; Retrospektive:</w:t>
       </w:r>
       <w:r>
         <w:br/>
@@ -4482,30 +4996,14 @@
           <w:b/>
           <w:bCs/>
         </w:rPr>
-        <w:t xml:space="preserve">a) Einen Teil der </w:t>
-      </w:r>
-      <w:proofErr w:type="spellStart"/>
+        <w:t>a) Einen Teil der Ep</w:t>
+      </w:r>
       <w:r>
         <w:rPr>
           <w:b/>
           <w:bCs/>
         </w:rPr>
-        <w:t>Ep</w:t>
-      </w:r>
-      <w:r>
-        <w:rPr>
-          <w:b/>
-          <w:bCs/>
-        </w:rPr>
-        <w:t>ics</w:t>
-      </w:r>
-      <w:proofErr w:type="spellEnd"/>
-      <w:r>
-        <w:rPr>
-          <w:b/>
-          <w:bCs/>
-        </w:rPr>
-        <w:t xml:space="preserve"> oder User Stories auswählen</w:t>
+        <w:t>ics oder User Stories auswählen</w:t>
       </w:r>
     </w:p>
     <w:p>
@@ -4518,32 +5016,11 @@
         <w:t>Dabei werden die „</w:t>
       </w:r>
       <w:r>
-        <w:t xml:space="preserve">high </w:t>
-      </w:r>
-      <w:proofErr w:type="spellStart"/>
-      <w:r>
-        <w:t>business</w:t>
-      </w:r>
-      <w:proofErr w:type="spellEnd"/>
-      <w:r>
-        <w:t xml:space="preserve"> </w:t>
-      </w:r>
-      <w:proofErr w:type="spellStart"/>
-      <w:r>
-        <w:t>val</w:t>
-      </w:r>
-      <w:r>
-        <w:t>ue</w:t>
-      </w:r>
-      <w:proofErr w:type="spellEnd"/>
-      <w:r>
-        <w:t xml:space="preserve"> &amp; high </w:t>
-      </w:r>
-      <w:proofErr w:type="spellStart"/>
-      <w:r>
-        <w:t>risk</w:t>
-      </w:r>
-      <w:proofErr w:type="spellEnd"/>
+        <w:t>high business val</w:t>
+      </w:r>
+      <w:r>
+        <w:t>ue &amp; high risk</w:t>
+      </w:r>
       <w:r>
         <w:t>“</w:t>
       </w:r>
@@ -4557,15 +5034,7 @@
         <w:t>gewählt. Diese</w:t>
       </w:r>
       <w:r>
-        <w:t xml:space="preserve"> User Stories/</w:t>
-      </w:r>
-      <w:proofErr w:type="spellStart"/>
-      <w:r>
-        <w:t>Epics</w:t>
-      </w:r>
-      <w:proofErr w:type="spellEnd"/>
-      <w:r>
-        <w:t xml:space="preserve"> </w:t>
+        <w:t xml:space="preserve"> User Stories/Epics </w:t>
       </w:r>
       <w:r>
         <w:t xml:space="preserve">spalten sich </w:t>
@@ -4595,23 +5064,7 @@
         <w:t>an Aufwand in Anspruch nehmen</w:t>
       </w:r>
       <w:r>
-        <w:t xml:space="preserve">. Diese neuen Aufgaben werden ins </w:t>
-      </w:r>
-      <w:proofErr w:type="spellStart"/>
-      <w:r>
-        <w:t>Kanbanboard</w:t>
-      </w:r>
-      <w:proofErr w:type="spellEnd"/>
-      <w:r>
-        <w:t xml:space="preserve"> im </w:t>
-      </w:r>
-      <w:proofErr w:type="spellStart"/>
-      <w:r>
-        <w:t>Backlog</w:t>
-      </w:r>
-      <w:proofErr w:type="spellEnd"/>
-      <w:r>
-        <w:t xml:space="preserve"> aufgenommen.</w:t>
+        <w:t>. Diese neuen Aufgaben werden ins Kanbanboard im Backlog aufgenommen.</w:t>
       </w:r>
       <w:r>
         <w:br/>
@@ -4635,37 +5088,8 @@
       <w:r>
         <w:t xml:space="preserve">Teamleiter vom </w:t>
       </w:r>
-      <w:proofErr w:type="spellStart"/>
-      <w:r>
-        <w:t>Requirement</w:t>
-      </w:r>
-      <w:proofErr w:type="spellEnd"/>
-      <w:r>
-        <w:t xml:space="preserve"> (</w:t>
-      </w:r>
-      <w:proofErr w:type="spellStart"/>
-      <w:r>
-        <w:t>Vglb</w:t>
-      </w:r>
-      <w:proofErr w:type="spellEnd"/>
-      <w:r>
-        <w:t xml:space="preserve">. </w:t>
-      </w:r>
-      <w:proofErr w:type="spellStart"/>
-      <w:r>
-        <w:t>Product</w:t>
-      </w:r>
-      <w:proofErr w:type="spellEnd"/>
-      <w:r>
-        <w:t xml:space="preserve"> </w:t>
-      </w:r>
-      <w:proofErr w:type="spellStart"/>
-      <w:r>
-        <w:t>Owner</w:t>
-      </w:r>
-      <w:proofErr w:type="spellEnd"/>
-      <w:r>
-        <w:t>)</w:t>
+      <w:r>
+        <w:t>Requirement (Vglb. Product Owner)</w:t>
       </w:r>
     </w:p>
     <w:p>
@@ -4701,23 +5125,7 @@
         </w:tabs>
       </w:pPr>
       <w:r>
-        <w:t>Projektmanagement (</w:t>
-      </w:r>
-      <w:proofErr w:type="spellStart"/>
-      <w:r>
-        <w:t>Vglb</w:t>
-      </w:r>
-      <w:proofErr w:type="spellEnd"/>
-      <w:r>
-        <w:t xml:space="preserve">. </w:t>
-      </w:r>
-      <w:proofErr w:type="spellStart"/>
-      <w:r>
-        <w:t>Scrum</w:t>
-      </w:r>
-      <w:proofErr w:type="spellEnd"/>
-      <w:r>
-        <w:t xml:space="preserve"> Master)</w:t>
+        <w:t>Projektmanagement (Vglb. Scrum Master)</w:t>
       </w:r>
     </w:p>
     <w:p>
@@ -4935,23 +5343,7 @@
         <w:t>a</w:t>
       </w:r>
       <w:r>
-        <w:t>ben vom „</w:t>
-      </w:r>
-      <w:proofErr w:type="spellStart"/>
-      <w:r>
-        <w:t>Backlog</w:t>
-      </w:r>
-      <w:proofErr w:type="spellEnd"/>
-      <w:r>
-        <w:t xml:space="preserve">“ im </w:t>
-      </w:r>
-      <w:proofErr w:type="spellStart"/>
-      <w:r>
-        <w:t>Kanbanboard</w:t>
-      </w:r>
-      <w:proofErr w:type="spellEnd"/>
-      <w:r>
-        <w:t xml:space="preserve"> auf „Zur Entwicklung ausgewählt“ verschoben.</w:t>
+        <w:t>ben vom „Backlog“ im Kanbanboard auf „Zur Entwicklung ausgewählt“ verschoben.</w:t>
       </w:r>
     </w:p>
     <w:p>
@@ -5056,12 +5448,12 @@
       <w:pPr>
         <w:pStyle w:val="berschrift1"/>
       </w:pPr>
-      <w:bookmarkStart w:id="13" w:name="_Toc452372518"/>
+      <w:bookmarkStart w:id="14" w:name="_Toc452372518"/>
       <w:r>
         <w:lastRenderedPageBreak/>
         <w:t>Rollenbeschreibung</w:t>
       </w:r>
-      <w:bookmarkEnd w:id="13"/>
+      <w:bookmarkEnd w:id="14"/>
     </w:p>
     <w:p>
       <w:pPr>
@@ -5081,22 +5473,35 @@
       <w:pPr>
         <w:pStyle w:val="Tabellenberschrift"/>
       </w:pPr>
-      <w:bookmarkStart w:id="14" w:name="_Toc452576045"/>
+      <w:bookmarkStart w:id="15" w:name="_Toc452576045"/>
       <w:r>
         <w:t xml:space="preserve">Tabelle </w:t>
       </w:r>
-      <w:fldSimple w:instr=" SEQ Tabelle \* ARABIC ">
-        <w:r>
-          <w:rPr>
-            <w:noProof/>
-          </w:rPr>
-          <w:t>2</w:t>
-        </w:r>
-      </w:fldSimple>
+      <w:r>
+        <w:fldChar w:fldCharType="begin"/>
+      </w:r>
+      <w:r>
+        <w:instrText xml:space="preserve"> SEQ Tabelle \* ARABIC </w:instrText>
+      </w:r>
+      <w:r>
+        <w:fldChar w:fldCharType="separate"/>
+      </w:r>
+      <w:r>
+        <w:rPr>
+          <w:noProof/>
+        </w:rPr>
+        <w:t>2</w:t>
+      </w:r>
+      <w:r>
+        <w:rPr>
+          <w:noProof/>
+        </w:rPr>
+        <w:fldChar w:fldCharType="end"/>
+      </w:r>
       <w:r>
         <w:t>: Rollenbeschreibung</w:t>
       </w:r>
-      <w:bookmarkEnd w:id="14"/>
+      <w:bookmarkEnd w:id="15"/>
     </w:p>
     <w:tbl>
       <w:tblPr>
@@ -5287,15 +5692,7 @@
               <w:jc w:val="left"/>
             </w:pPr>
             <w:r>
-              <w:t xml:space="preserve">- Mock </w:t>
-            </w:r>
-            <w:proofErr w:type="spellStart"/>
-            <w:r>
-              <w:t>ups</w:t>
-            </w:r>
-            <w:proofErr w:type="spellEnd"/>
-            <w:r>
-              <w:t xml:space="preserve"> erstellen</w:t>
+              <w:t>- Mock ups erstellen</w:t>
             </w:r>
             <w:r>
               <w:tab/>
@@ -5305,15 +5702,7 @@
               <w:t xml:space="preserve">- </w:t>
             </w:r>
             <w:r>
-              <w:t xml:space="preserve">GUI der </w:t>
-            </w:r>
-            <w:proofErr w:type="spellStart"/>
-            <w:r>
-              <w:t>Userstories</w:t>
-            </w:r>
-            <w:proofErr w:type="spellEnd"/>
-            <w:r>
-              <w:t xml:space="preserve"> umsetzten</w:t>
+              <w:t>GUI der Userstories umsetzten</w:t>
             </w:r>
           </w:p>
         </w:tc>
@@ -5386,11 +5775,9 @@
             <w:tcW w:w="4321" w:type="dxa"/>
           </w:tcPr>
           <w:p>
-            <w:proofErr w:type="spellStart"/>
             <w:r>
               <w:t>Requirements</w:t>
             </w:r>
-            <w:proofErr w:type="spellEnd"/>
           </w:p>
         </w:tc>
         <w:tc>
@@ -5405,15 +5792,7 @@
               <w:t xml:space="preserve">- </w:t>
             </w:r>
             <w:r>
-              <w:t xml:space="preserve">User Stories finden + </w:t>
-            </w:r>
-            <w:proofErr w:type="spellStart"/>
-            <w:r>
-              <w:t>Epics</w:t>
-            </w:r>
-            <w:proofErr w:type="spellEnd"/>
-            <w:r>
-              <w:t xml:space="preserve"> schreiben</w:t>
+              <w:t>User Stories finden + Epics schreiben</w:t>
             </w:r>
             <w:r>
               <w:br/>
@@ -5436,35 +5815,9 @@
             <w:tcW w:w="4321" w:type="dxa"/>
           </w:tcPr>
           <w:p>
-            <w:proofErr w:type="spellStart"/>
-            <w:r>
-              <w:t>Build</w:t>
-            </w:r>
-            <w:proofErr w:type="spellEnd"/>
-            <w:r>
-              <w:t xml:space="preserve">/ </w:t>
-            </w:r>
-            <w:proofErr w:type="spellStart"/>
-            <w:r>
-              <w:t>Configuration</w:t>
-            </w:r>
-            <w:proofErr w:type="spellEnd"/>
-            <w:r>
-              <w:t xml:space="preserve"> </w:t>
-            </w:r>
-            <w:proofErr w:type="spellStart"/>
-            <w:r>
-              <w:t>Mgmt</w:t>
-            </w:r>
-            <w:proofErr w:type="spellEnd"/>
-            <w:r>
-              <w:t xml:space="preserve"> / </w:t>
-            </w:r>
-            <w:proofErr w:type="spellStart"/>
-            <w:r>
-              <w:t>Deployment</w:t>
-            </w:r>
-            <w:proofErr w:type="spellEnd"/>
+            <w:r>
+              <w:t>Build/ Configuration Mgmt / Deployment</w:t>
+            </w:r>
           </w:p>
         </w:tc>
         <w:tc>
@@ -5508,24 +5861,16 @@
       <w:pPr>
         <w:pStyle w:val="berschrift1"/>
       </w:pPr>
-      <w:bookmarkStart w:id="15" w:name="_Toc452372519"/>
+      <w:bookmarkStart w:id="16" w:name="_Toc452372519"/>
       <w:r>
         <w:lastRenderedPageBreak/>
         <w:t>Risikomanagement</w:t>
       </w:r>
-      <w:bookmarkEnd w:id="15"/>
+      <w:bookmarkEnd w:id="16"/>
     </w:p>
     <w:p>
       <w:r>
-        <w:t xml:space="preserve">Die </w:t>
-      </w:r>
-      <w:proofErr w:type="spellStart"/>
-      <w:r>
-        <w:t>initiale</w:t>
-      </w:r>
-      <w:proofErr w:type="spellEnd"/>
-      <w:r>
-        <w:t xml:space="preserve"> </w:t>
+        <w:t xml:space="preserve">Die initiale </w:t>
       </w:r>
       <w:r>
         <w:t xml:space="preserve">Risikoerfassung </w:t>
@@ -5537,13 +5882,7 @@
         <w:t>i</w:t>
       </w:r>
       <w:r>
-        <w:t>tet. Bedingt durch die Bewertung der Eintrittswahrscheinlichkeit und Schadenshöhe, ordnet sich jedes Risiko einer der drei Kategorien an. In der R</w:t>
-      </w:r>
-      <w:r>
-        <w:t>i</w:t>
-      </w:r>
-      <w:r>
-        <w:t>sikomatrix(siehe Abb. 3) ist das farblich gekennzeichnet:</w:t>
+        <w:t>tet. Bedingt durch die Bewertung der Eintrittswahrscheinlichkeit und Schadenshöhe, ordnet sich jedes Risiko einer der drei Kategorien an. In der Risikomatrix(siehe Abb. 3) ist das farblich gekennzeichnet:</w:t>
       </w:r>
     </w:p>
     <w:p>
@@ -5620,51 +5959,13 @@
         <w:t>se</w:t>
       </w:r>
       <w:r>
-        <w:t xml:space="preserve"> haben d</w:t>
-      </w:r>
-      <w:r>
-        <w:t>a</w:t>
-      </w:r>
-      <w:r>
-        <w:t xml:space="preserve">für Sorge zu tragen </w:t>
-      </w:r>
-      <w:r>
-        <w:t>währen</w:t>
-      </w:r>
-      <w:r>
-        <w:t>d einer Iteration</w:t>
-      </w:r>
-      <w:r>
-        <w:t xml:space="preserve"> neue Risiken zu erfassen </w:t>
-      </w:r>
-      <w:r>
-        <w:t>und nach einer Iterat</w:t>
-      </w:r>
-      <w:r>
-        <w:t>i</w:t>
-      </w:r>
-      <w:r>
-        <w:t>on die vorhandenen Risiken zu aktualisieren.</w:t>
+        <w:t xml:space="preserve"> haben dafür Sorge zu tragen während einer Iteration neue Risiken zu erfassen und nach einer Iteration die vorhandenen Risiken zu aktualisieren.</w:t>
       </w:r>
       <w:r>
         <w:t xml:space="preserve"> </w:t>
       </w:r>
       <w:r>
-        <w:t xml:space="preserve">Auf Basis der Risiken werden in </w:t>
-      </w:r>
-      <w:proofErr w:type="gramStart"/>
-      <w:r>
-        <w:t>der</w:t>
-      </w:r>
-      <w:proofErr w:type="gramEnd"/>
-      <w:r>
-        <w:t xml:space="preserve"> Sprint Planung Au</w:t>
-      </w:r>
-      <w:r>
-        <w:t>f</w:t>
-      </w:r>
-      <w:r>
-        <w:t xml:space="preserve">gaben abgeleitet und umgesetzt. </w:t>
+        <w:t xml:space="preserve">Auf Basis der Risiken werden in der Sprint Planung Aufgaben abgeleitet und umgesetzt. </w:t>
       </w:r>
     </w:p>
     <w:p>
@@ -5675,7 +5976,7 @@
         <mc:AlternateContent>
           <mc:Choice Requires="wps">
             <w:drawing>
-              <wp:anchor distT="0" distB="0" distL="114300" distR="114300" simplePos="0" relativeHeight="251680768" behindDoc="0" locked="0" layoutInCell="1" allowOverlap="1" wp14:anchorId="795BF729" wp14:editId="5825C918">
+              <wp:anchor distT="0" distB="0" distL="114300" distR="114300" simplePos="0" relativeHeight="251680768" behindDoc="0" locked="0" layoutInCell="1" allowOverlap="1" wp14:anchorId="57C4F5B9" wp14:editId="3A13AF9F">
                 <wp:simplePos x="0" y="0"/>
                 <wp:positionH relativeFrom="column">
                   <wp:posOffset>174786</wp:posOffset>
@@ -5840,7 +6141,7 @@
               <mc:AlternateContent>
                 <mc:Choice Requires="wps">
                   <w:drawing>
-                    <wp:anchor distT="0" distB="0" distL="114300" distR="114300" simplePos="0" relativeHeight="251682816" behindDoc="0" locked="0" layoutInCell="1" allowOverlap="1" wp14:anchorId="5EFBCBD1" wp14:editId="7CC6F759">
+                    <wp:anchor distT="0" distB="0" distL="114300" distR="114300" simplePos="0" relativeHeight="251682816" behindDoc="0" locked="0" layoutInCell="1" allowOverlap="1" wp14:anchorId="20453271" wp14:editId="19ACDE10">
                       <wp:simplePos x="0" y="0"/>
                       <wp:positionH relativeFrom="column">
                         <wp:posOffset>-1394460</wp:posOffset>
@@ -6344,7 +6645,7 @@
         <mc:AlternateContent>
           <mc:Choice Requires="wps">
             <w:drawing>
-              <wp:anchor distT="0" distB="0" distL="114300" distR="114300" simplePos="0" relativeHeight="251679744" behindDoc="0" locked="0" layoutInCell="1" allowOverlap="1" wp14:anchorId="41653541" wp14:editId="62B8D05C">
+              <wp:anchor distT="0" distB="0" distL="114300" distR="114300" simplePos="0" relativeHeight="251679744" behindDoc="0" locked="0" layoutInCell="1" allowOverlap="1" wp14:anchorId="17CFCA75" wp14:editId="1996984A">
                 <wp:simplePos x="0" y="0"/>
                 <wp:positionH relativeFrom="column">
                   <wp:posOffset>168910</wp:posOffset>
@@ -6413,7 +6714,7 @@
         <mc:AlternateContent>
           <mc:Choice Requires="wps">
             <w:drawing>
-              <wp:anchor distT="0" distB="0" distL="114300" distR="114300" simplePos="0" relativeHeight="251681792" behindDoc="0" locked="0" layoutInCell="1" allowOverlap="1" wp14:anchorId="2DB9FA8E" wp14:editId="52CDEF61">
+              <wp:anchor distT="0" distB="0" distL="114300" distR="114300" simplePos="0" relativeHeight="251681792" behindDoc="0" locked="0" layoutInCell="1" allowOverlap="1" wp14:anchorId="415D01AF" wp14:editId="28167642">
                 <wp:simplePos x="0" y="0"/>
                 <wp:positionH relativeFrom="column">
                   <wp:posOffset>1977462</wp:posOffset>
@@ -6497,47 +6798,73 @@
       <w:pPr>
         <w:pStyle w:val="Beschriftung"/>
       </w:pPr>
-      <w:bookmarkStart w:id="16" w:name="_Toc452475919"/>
+      <w:bookmarkStart w:id="17" w:name="_Toc452475919"/>
       <w:r>
         <w:t xml:space="preserve">Abbildung </w:t>
       </w:r>
-      <w:fldSimple w:instr=" SEQ Abbildung \* ARABIC ">
-        <w:r>
-          <w:rPr>
-            <w:noProof/>
-          </w:rPr>
-          <w:t>3</w:t>
-        </w:r>
-      </w:fldSimple>
+      <w:r>
+        <w:fldChar w:fldCharType="begin"/>
+      </w:r>
+      <w:r>
+        <w:instrText xml:space="preserve"> SEQ Abbildung \* ARABIC </w:instrText>
+      </w:r>
+      <w:r>
+        <w:fldChar w:fldCharType="separate"/>
+      </w:r>
+      <w:r>
+        <w:rPr>
+          <w:noProof/>
+        </w:rPr>
+        <w:t>5</w:t>
+      </w:r>
+      <w:r>
+        <w:rPr>
+          <w:noProof/>
+        </w:rPr>
+        <w:fldChar w:fldCharType="end"/>
+      </w:r>
       <w:r>
         <w:t>: Risikomatrix</w:t>
       </w:r>
-      <w:bookmarkEnd w:id="16"/>
+      <w:bookmarkEnd w:id="17"/>
     </w:p>
     <w:p>
       <w:pPr>
         <w:pStyle w:val="Tabellenberschrift"/>
       </w:pPr>
-      <w:bookmarkStart w:id="17" w:name="_Toc452576046"/>
+      <w:bookmarkStart w:id="18" w:name="_Toc452576046"/>
       <w:r>
         <w:lastRenderedPageBreak/>
         <w:t xml:space="preserve">Tabelle </w:t>
       </w:r>
-      <w:fldSimple w:instr=" SEQ Tabelle \* ARABIC ">
-        <w:r>
-          <w:rPr>
-            <w:noProof/>
-          </w:rPr>
-          <w:t>3</w:t>
-        </w:r>
-      </w:fldSimple>
+      <w:r>
+        <w:fldChar w:fldCharType="begin"/>
+      </w:r>
+      <w:r>
+        <w:instrText xml:space="preserve"> SEQ Tabelle \* ARABIC </w:instrText>
+      </w:r>
+      <w:r>
+        <w:fldChar w:fldCharType="separate"/>
+      </w:r>
+      <w:r>
+        <w:rPr>
+          <w:noProof/>
+        </w:rPr>
+        <w:t>3</w:t>
+      </w:r>
+      <w:r>
+        <w:rPr>
+          <w:noProof/>
+        </w:rPr>
+        <w:fldChar w:fldCharType="end"/>
+      </w:r>
       <w:r>
         <w:t xml:space="preserve">: </w:t>
       </w:r>
       <w:r>
         <w:t>Übersicht- Verantwortlichkeiten</w:t>
       </w:r>
-      <w:bookmarkEnd w:id="17"/>
+      <w:bookmarkEnd w:id="18"/>
     </w:p>
     <w:tbl>
       <w:tblPr>
@@ -6772,11 +7099,9 @@
             <w:tcW w:w="4213" w:type="dxa"/>
           </w:tcPr>
           <w:p>
-            <w:proofErr w:type="spellStart"/>
             <w:r>
               <w:t>Requirements</w:t>
             </w:r>
-            <w:proofErr w:type="spellEnd"/>
           </w:p>
         </w:tc>
         <w:tc>
@@ -6805,35 +7130,9 @@
             <w:tcW w:w="4213" w:type="dxa"/>
           </w:tcPr>
           <w:p>
-            <w:proofErr w:type="spellStart"/>
-            <w:r>
-              <w:t>Build</w:t>
-            </w:r>
-            <w:proofErr w:type="spellEnd"/>
-            <w:r>
-              <w:t>/</w:t>
-            </w:r>
-            <w:proofErr w:type="spellStart"/>
-            <w:r>
-              <w:t>Configuration</w:t>
-            </w:r>
-            <w:proofErr w:type="spellEnd"/>
-            <w:r>
-              <w:t xml:space="preserve"> </w:t>
-            </w:r>
-            <w:proofErr w:type="spellStart"/>
-            <w:r>
-              <w:t>Mgmt</w:t>
-            </w:r>
-            <w:proofErr w:type="spellEnd"/>
-            <w:r>
-              <w:t xml:space="preserve"> / </w:t>
-            </w:r>
-            <w:proofErr w:type="spellStart"/>
-            <w:r>
-              <w:t>Deployment</w:t>
-            </w:r>
-            <w:proofErr w:type="spellEnd"/>
+            <w:r>
+              <w:t>Build/Configuration Mgmt / Deployment</w:t>
+            </w:r>
           </w:p>
         </w:tc>
         <w:tc>
@@ -6855,22 +7154,35 @@
       <w:pPr>
         <w:pStyle w:val="Tabellenberschrift"/>
       </w:pPr>
-      <w:bookmarkStart w:id="18" w:name="_Toc452576047"/>
+      <w:bookmarkStart w:id="19" w:name="_Toc452576047"/>
       <w:r>
         <w:t xml:space="preserve">Tabelle </w:t>
       </w:r>
-      <w:fldSimple w:instr=" SEQ Tabelle \* ARABIC ">
-        <w:r>
-          <w:rPr>
-            <w:noProof/>
-          </w:rPr>
-          <w:t>4</w:t>
-        </w:r>
-      </w:fldSimple>
+      <w:r>
+        <w:fldChar w:fldCharType="begin"/>
+      </w:r>
+      <w:r>
+        <w:instrText xml:space="preserve"> SEQ Tabelle \* ARABIC </w:instrText>
+      </w:r>
+      <w:r>
+        <w:fldChar w:fldCharType="separate"/>
+      </w:r>
+      <w:r>
+        <w:rPr>
+          <w:noProof/>
+        </w:rPr>
+        <w:t>4</w:t>
+      </w:r>
+      <w:r>
+        <w:rPr>
+          <w:noProof/>
+        </w:rPr>
+        <w:fldChar w:fldCharType="end"/>
+      </w:r>
       <w:r>
         <w:t>: Risiko 1.0</w:t>
       </w:r>
-      <w:bookmarkEnd w:id="18"/>
+      <w:bookmarkEnd w:id="19"/>
     </w:p>
     <w:tbl>
       <w:tblPr>
@@ -7345,38 +7657,15 @@
             <w:pPr>
               <w:jc w:val="left"/>
             </w:pPr>
-            <w:proofErr w:type="spellStart"/>
-            <w:r>
-              <w:t>Build</w:t>
-            </w:r>
-            <w:proofErr w:type="spellEnd"/>
-            <w:r>
-              <w:t>/</w:t>
+            <w:r>
+              <w:t>Build/</w:t>
             </w:r>
             <w:r>
               <w:t xml:space="preserve"> </w:t>
             </w:r>
-            <w:proofErr w:type="spellStart"/>
-            <w:r>
-              <w:t>Configuration</w:t>
-            </w:r>
-            <w:proofErr w:type="spellEnd"/>
-            <w:r>
-              <w:t xml:space="preserve"> </w:t>
-            </w:r>
-            <w:proofErr w:type="spellStart"/>
-            <w:r>
-              <w:t>Mgmt</w:t>
-            </w:r>
-            <w:proofErr w:type="spellEnd"/>
-            <w:r>
-              <w:t xml:space="preserve"> / </w:t>
-            </w:r>
-            <w:proofErr w:type="spellStart"/>
-            <w:r>
-              <w:t>Deployment</w:t>
-            </w:r>
-            <w:proofErr w:type="spellEnd"/>
+            <w:r>
+              <w:t>Configuration Mgmt / Deployment</w:t>
+            </w:r>
           </w:p>
         </w:tc>
       </w:tr>
@@ -7385,18 +7674,31 @@
       <w:pPr>
         <w:pStyle w:val="Tabellenberschrift"/>
       </w:pPr>
-      <w:bookmarkStart w:id="19" w:name="_Toc452576048"/>
+      <w:bookmarkStart w:id="20" w:name="_Toc452576048"/>
       <w:r>
         <w:t xml:space="preserve">Tabelle </w:t>
       </w:r>
-      <w:fldSimple w:instr=" SEQ Tabelle \* ARABIC ">
-        <w:r>
-          <w:rPr>
-            <w:noProof/>
-          </w:rPr>
-          <w:t>5</w:t>
-        </w:r>
-      </w:fldSimple>
+      <w:r>
+        <w:fldChar w:fldCharType="begin"/>
+      </w:r>
+      <w:r>
+        <w:instrText xml:space="preserve"> SEQ Tabelle \* ARABIC </w:instrText>
+      </w:r>
+      <w:r>
+        <w:fldChar w:fldCharType="separate"/>
+      </w:r>
+      <w:r>
+        <w:rPr>
+          <w:noProof/>
+        </w:rPr>
+        <w:t>5</w:t>
+      </w:r>
+      <w:r>
+        <w:rPr>
+          <w:noProof/>
+        </w:rPr>
+        <w:fldChar w:fldCharType="end"/>
+      </w:r>
       <w:r>
         <w:t xml:space="preserve">: Risiko </w:t>
       </w:r>
@@ -7406,7 +7708,7 @@
       <w:r>
         <w:t>.0</w:t>
       </w:r>
-      <w:bookmarkEnd w:id="19"/>
+      <w:bookmarkEnd w:id="20"/>
     </w:p>
     <w:tbl>
       <w:tblPr>
@@ -7751,38 +8053,15 @@
             <w:pPr>
               <w:jc w:val="left"/>
             </w:pPr>
-            <w:proofErr w:type="spellStart"/>
-            <w:r>
-              <w:t>Build</w:t>
-            </w:r>
-            <w:proofErr w:type="spellEnd"/>
-            <w:r>
-              <w:t>/</w:t>
+            <w:r>
+              <w:t>Build/</w:t>
             </w:r>
             <w:r>
               <w:t xml:space="preserve"> </w:t>
             </w:r>
-            <w:proofErr w:type="spellStart"/>
-            <w:r>
-              <w:t>Configuration</w:t>
-            </w:r>
-            <w:proofErr w:type="spellEnd"/>
-            <w:r>
-              <w:t xml:space="preserve"> </w:t>
-            </w:r>
-            <w:proofErr w:type="spellStart"/>
-            <w:r>
-              <w:t>Mgmt</w:t>
-            </w:r>
-            <w:proofErr w:type="spellEnd"/>
-            <w:r>
-              <w:t xml:space="preserve"> / </w:t>
-            </w:r>
-            <w:proofErr w:type="spellStart"/>
-            <w:r>
-              <w:t>Deployment</w:t>
-            </w:r>
-            <w:proofErr w:type="spellEnd"/>
+            <w:r>
+              <w:t>Configuration Mgmt / Deployment</w:t>
+            </w:r>
           </w:p>
         </w:tc>
       </w:tr>
@@ -7791,25 +8070,38 @@
       <w:pPr>
         <w:pStyle w:val="Tabellenberschrift"/>
       </w:pPr>
-      <w:bookmarkStart w:id="20" w:name="_Toc452576049"/>
+      <w:bookmarkStart w:id="21" w:name="_Toc452576049"/>
       <w:r>
         <w:t xml:space="preserve">Tabelle </w:t>
       </w:r>
-      <w:fldSimple w:instr=" SEQ Tabelle \* ARABIC ">
-        <w:r>
-          <w:rPr>
-            <w:noProof/>
-          </w:rPr>
-          <w:t>6</w:t>
-        </w:r>
-      </w:fldSimple>
+      <w:r>
+        <w:fldChar w:fldCharType="begin"/>
+      </w:r>
+      <w:r>
+        <w:instrText xml:space="preserve"> SEQ Tabelle \* ARABIC </w:instrText>
+      </w:r>
+      <w:r>
+        <w:fldChar w:fldCharType="separate"/>
+      </w:r>
+      <w:r>
+        <w:rPr>
+          <w:noProof/>
+        </w:rPr>
+        <w:t>6</w:t>
+      </w:r>
+      <w:r>
+        <w:rPr>
+          <w:noProof/>
+        </w:rPr>
+        <w:fldChar w:fldCharType="end"/>
+      </w:r>
       <w:r>
         <w:t>: Risiko 3</w:t>
       </w:r>
       <w:r>
         <w:t>.0</w:t>
       </w:r>
-      <w:bookmarkEnd w:id="20"/>
+      <w:bookmarkEnd w:id="21"/>
     </w:p>
     <w:tbl>
       <w:tblPr>
@@ -8175,25 +8467,38 @@
       <w:pPr>
         <w:pStyle w:val="Tabellenberschrift"/>
       </w:pPr>
-      <w:bookmarkStart w:id="21" w:name="_Toc452576050"/>
+      <w:bookmarkStart w:id="22" w:name="_Toc452576050"/>
       <w:r>
         <w:t xml:space="preserve">Tabelle </w:t>
       </w:r>
-      <w:fldSimple w:instr=" SEQ Tabelle \* ARABIC ">
-        <w:r>
-          <w:rPr>
-            <w:noProof/>
-          </w:rPr>
-          <w:t>7</w:t>
-        </w:r>
-      </w:fldSimple>
+      <w:r>
+        <w:fldChar w:fldCharType="begin"/>
+      </w:r>
+      <w:r>
+        <w:instrText xml:space="preserve"> SEQ Tabelle \* ARABIC </w:instrText>
+      </w:r>
+      <w:r>
+        <w:fldChar w:fldCharType="separate"/>
+      </w:r>
+      <w:r>
+        <w:rPr>
+          <w:noProof/>
+        </w:rPr>
+        <w:t>7</w:t>
+      </w:r>
+      <w:r>
+        <w:rPr>
+          <w:noProof/>
+        </w:rPr>
+        <w:fldChar w:fldCharType="end"/>
+      </w:r>
       <w:r>
         <w:t>: Risiko 4</w:t>
       </w:r>
       <w:r>
         <w:t>.0</w:t>
       </w:r>
-      <w:bookmarkEnd w:id="21"/>
+      <w:bookmarkEnd w:id="22"/>
     </w:p>
     <w:tbl>
       <w:tblPr>
@@ -8269,97 +8574,7 @@
                 <w:bCs/>
                 <w:szCs w:val="28"/>
               </w:rPr>
-              <w:t>Eingesetzter WYSIWYG(</w:t>
-            </w:r>
-            <w:proofErr w:type="spellStart"/>
-            <w:r>
-              <w:rPr>
-                <w:rFonts w:cs="NimbusSanL-Bold"/>
-                <w:bCs/>
-                <w:szCs w:val="28"/>
-              </w:rPr>
-              <w:t>What</w:t>
-            </w:r>
-            <w:proofErr w:type="spellEnd"/>
-            <w:r>
-              <w:rPr>
-                <w:rFonts w:cs="NimbusSanL-Bold"/>
-                <w:bCs/>
-                <w:szCs w:val="28"/>
-              </w:rPr>
-              <w:t xml:space="preserve"> </w:t>
-            </w:r>
-            <w:proofErr w:type="spellStart"/>
-            <w:r>
-              <w:rPr>
-                <w:rFonts w:cs="NimbusSanL-Bold"/>
-                <w:bCs/>
-                <w:szCs w:val="28"/>
-              </w:rPr>
-              <w:t>You</w:t>
-            </w:r>
-            <w:proofErr w:type="spellEnd"/>
-            <w:r>
-              <w:rPr>
-                <w:rFonts w:cs="NimbusSanL-Bold"/>
-                <w:bCs/>
-                <w:szCs w:val="28"/>
-              </w:rPr>
-              <w:t xml:space="preserve"> See </w:t>
-            </w:r>
-            <w:proofErr w:type="spellStart"/>
-            <w:r>
-              <w:rPr>
-                <w:rFonts w:cs="NimbusSanL-Bold"/>
-                <w:bCs/>
-                <w:szCs w:val="28"/>
-              </w:rPr>
-              <w:t>What</w:t>
-            </w:r>
-            <w:proofErr w:type="spellEnd"/>
-            <w:r>
-              <w:rPr>
-                <w:rFonts w:cs="NimbusSanL-Bold"/>
-                <w:bCs/>
-                <w:szCs w:val="28"/>
-              </w:rPr>
-              <w:t xml:space="preserve"> </w:t>
-            </w:r>
-            <w:proofErr w:type="spellStart"/>
-            <w:r>
-              <w:rPr>
-                <w:rFonts w:cs="NimbusSanL-Bold"/>
-                <w:bCs/>
-                <w:szCs w:val="28"/>
-              </w:rPr>
-              <w:t>You</w:t>
-            </w:r>
-            <w:proofErr w:type="spellEnd"/>
-            <w:r>
-              <w:rPr>
-                <w:rFonts w:cs="NimbusSanL-Bold"/>
-                <w:bCs/>
-                <w:szCs w:val="28"/>
-              </w:rPr>
-              <w:t xml:space="preserve"> </w:t>
-            </w:r>
-            <w:proofErr w:type="spellStart"/>
-            <w:r>
-              <w:rPr>
-                <w:rFonts w:cs="NimbusSanL-Bold"/>
-                <w:bCs/>
-                <w:szCs w:val="28"/>
-              </w:rPr>
-              <w:t>Get</w:t>
-            </w:r>
-            <w:proofErr w:type="spellEnd"/>
-            <w:r>
-              <w:rPr>
-                <w:rFonts w:cs="NimbusSanL-Bold"/>
-                <w:bCs/>
-                <w:szCs w:val="28"/>
-              </w:rPr>
-              <w:t>) Editor ist nicht kompatibel/benutzbar mit gängigen mobilen Browser(Firefox, Chrome, Saf</w:t>
+              <w:t>Eingesetzter WYSIWYG(What You See What You Get) Editor ist nicht kompatibel/benutzbar mit gängigen mobilen Browser(Firefox, Chrome, Saf</w:t>
             </w:r>
             <w:r>
               <w:rPr>
@@ -8549,7 +8764,6 @@
                 <w:szCs w:val="28"/>
               </w:rPr>
             </w:pPr>
-            <w:proofErr w:type="spellStart"/>
             <w:r>
               <w:rPr>
                 <w:rFonts w:cs="NimbusSanL-Bold"/>
@@ -8558,7 +8772,6 @@
               </w:rPr>
               <w:t>Prototyping</w:t>
             </w:r>
-            <w:proofErr w:type="spellEnd"/>
             <w:r>
               <w:rPr>
                 <w:rFonts w:cs="NimbusSanL-Bold"/>
@@ -8622,25 +8835,38 @@
       <w:pPr>
         <w:pStyle w:val="Tabellenberschrift"/>
       </w:pPr>
-      <w:bookmarkStart w:id="22" w:name="_Toc452576051"/>
+      <w:bookmarkStart w:id="23" w:name="_Toc452576051"/>
       <w:r>
         <w:t xml:space="preserve">Tabelle </w:t>
       </w:r>
-      <w:fldSimple w:instr=" SEQ Tabelle \* ARABIC ">
-        <w:r>
-          <w:rPr>
-            <w:noProof/>
-          </w:rPr>
-          <w:t>8</w:t>
-        </w:r>
-      </w:fldSimple>
+      <w:r>
+        <w:fldChar w:fldCharType="begin"/>
+      </w:r>
+      <w:r>
+        <w:instrText xml:space="preserve"> SEQ Tabelle \* ARABIC </w:instrText>
+      </w:r>
+      <w:r>
+        <w:fldChar w:fldCharType="separate"/>
+      </w:r>
+      <w:r>
+        <w:rPr>
+          <w:noProof/>
+        </w:rPr>
+        <w:t>8</w:t>
+      </w:r>
+      <w:r>
+        <w:rPr>
+          <w:noProof/>
+        </w:rPr>
+        <w:fldChar w:fldCharType="end"/>
+      </w:r>
       <w:r>
         <w:t>: Risiko 5</w:t>
       </w:r>
       <w:r>
         <w:t>.0</w:t>
       </w:r>
-      <w:bookmarkEnd w:id="22"/>
+      <w:bookmarkEnd w:id="23"/>
     </w:p>
     <w:tbl>
       <w:tblPr>
@@ -8962,25 +9188,38 @@
       <w:pPr>
         <w:pStyle w:val="Tabellenberschrift"/>
       </w:pPr>
-      <w:bookmarkStart w:id="23" w:name="_Toc452576052"/>
+      <w:bookmarkStart w:id="24" w:name="_Toc452576052"/>
       <w:r>
         <w:t xml:space="preserve">Tabelle </w:t>
       </w:r>
-      <w:fldSimple w:instr=" SEQ Tabelle \* ARABIC ">
-        <w:r>
-          <w:rPr>
-            <w:noProof/>
-          </w:rPr>
-          <w:t>9</w:t>
-        </w:r>
-      </w:fldSimple>
+      <w:r>
+        <w:fldChar w:fldCharType="begin"/>
+      </w:r>
+      <w:r>
+        <w:instrText xml:space="preserve"> SEQ Tabelle \* ARABIC </w:instrText>
+      </w:r>
+      <w:r>
+        <w:fldChar w:fldCharType="separate"/>
+      </w:r>
+      <w:r>
+        <w:rPr>
+          <w:noProof/>
+        </w:rPr>
+        <w:t>9</w:t>
+      </w:r>
+      <w:r>
+        <w:rPr>
+          <w:noProof/>
+        </w:rPr>
+        <w:fldChar w:fldCharType="end"/>
+      </w:r>
       <w:r>
         <w:t>: Risiko 6</w:t>
       </w:r>
       <w:r>
         <w:t>.0</w:t>
       </w:r>
-      <w:bookmarkEnd w:id="23"/>
+      <w:bookmarkEnd w:id="24"/>
     </w:p>
     <w:tbl>
       <w:tblPr>
@@ -9445,11 +9684,9 @@
             <w:pPr>
               <w:jc w:val="left"/>
             </w:pPr>
-            <w:proofErr w:type="spellStart"/>
             <w:r>
               <w:t>Requirements</w:t>
             </w:r>
-            <w:proofErr w:type="spellEnd"/>
           </w:p>
         </w:tc>
       </w:tr>
@@ -9458,25 +9695,38 @@
       <w:pPr>
         <w:pStyle w:val="Tabellenberschrift"/>
       </w:pPr>
-      <w:bookmarkStart w:id="24" w:name="_Toc452576053"/>
+      <w:bookmarkStart w:id="25" w:name="_Toc452576053"/>
       <w:r>
         <w:t xml:space="preserve">Tabelle </w:t>
       </w:r>
-      <w:fldSimple w:instr=" SEQ Tabelle \* ARABIC ">
-        <w:r>
-          <w:rPr>
-            <w:noProof/>
-          </w:rPr>
-          <w:t>10</w:t>
-        </w:r>
-      </w:fldSimple>
+      <w:r>
+        <w:fldChar w:fldCharType="begin"/>
+      </w:r>
+      <w:r>
+        <w:instrText xml:space="preserve"> SEQ Tabelle \* ARABIC </w:instrText>
+      </w:r>
+      <w:r>
+        <w:fldChar w:fldCharType="separate"/>
+      </w:r>
+      <w:r>
+        <w:rPr>
+          <w:noProof/>
+        </w:rPr>
+        <w:t>10</w:t>
+      </w:r>
+      <w:r>
+        <w:rPr>
+          <w:noProof/>
+        </w:rPr>
+        <w:fldChar w:fldCharType="end"/>
+      </w:r>
       <w:r>
         <w:t>: Risiko 7</w:t>
       </w:r>
       <w:r>
         <w:t>.0</w:t>
       </w:r>
-      <w:bookmarkEnd w:id="24"/>
+      <w:bookmarkEnd w:id="25"/>
     </w:p>
     <w:tbl>
       <w:tblPr>
@@ -9616,16 +9866,7 @@
                 <w:bCs/>
                 <w:szCs w:val="28"/>
               </w:rPr>
-              <w:t xml:space="preserve">im </w:t>
-            </w:r>
-            <w:proofErr w:type="spellStart"/>
-            <w:r>
-              <w:rPr>
-                <w:rFonts w:cs="NimbusSanL-Bold"/>
-                <w:bCs/>
-                <w:szCs w:val="28"/>
-              </w:rPr>
-              <w:t>R</w:t>
+              <w:t>im R</w:t>
             </w:r>
             <w:r>
               <w:rPr>
@@ -9651,7 +9892,6 @@
               </w:rPr>
               <w:t>sive</w:t>
             </w:r>
-            <w:proofErr w:type="spellEnd"/>
             <w:r>
               <w:rPr>
                 <w:rFonts w:cs="NimbusSanL-Bold"/>
@@ -9716,25 +9956,7 @@
                 <w:bCs/>
                 <w:szCs w:val="28"/>
               </w:rPr>
-              <w:t xml:space="preserve">der Webbrowser und Endgeräte, die nicht in der Lage sind </w:t>
-            </w:r>
-            <w:proofErr w:type="spellStart"/>
-            <w:r>
-              <w:rPr>
-                <w:rFonts w:cs="NimbusSanL-Bold"/>
-                <w:bCs/>
-                <w:szCs w:val="28"/>
-              </w:rPr>
-              <w:t>Responsive</w:t>
-            </w:r>
-            <w:proofErr w:type="spellEnd"/>
-            <w:r>
-              <w:rPr>
-                <w:rFonts w:cs="NimbusSanL-Bold"/>
-                <w:bCs/>
-                <w:szCs w:val="28"/>
-              </w:rPr>
-              <w:t xml:space="preserve"> Webdesign da</w:t>
+              <w:t>der Webbrowser und Endgeräte, die nicht in der Lage sind Responsive Webdesign da</w:t>
             </w:r>
             <w:r>
               <w:rPr>
@@ -10060,25 +10282,38 @@
       <w:pPr>
         <w:pStyle w:val="Tabellenberschrift"/>
       </w:pPr>
-      <w:bookmarkStart w:id="25" w:name="_Toc452576054"/>
+      <w:bookmarkStart w:id="26" w:name="_Toc452576054"/>
       <w:r>
         <w:t xml:space="preserve">Tabelle </w:t>
       </w:r>
-      <w:fldSimple w:instr=" SEQ Tabelle \* ARABIC ">
-        <w:r>
-          <w:rPr>
-            <w:noProof/>
-          </w:rPr>
-          <w:t>11</w:t>
-        </w:r>
-      </w:fldSimple>
+      <w:r>
+        <w:fldChar w:fldCharType="begin"/>
+      </w:r>
+      <w:r>
+        <w:instrText xml:space="preserve"> SEQ Tabelle \* ARABIC </w:instrText>
+      </w:r>
+      <w:r>
+        <w:fldChar w:fldCharType="separate"/>
+      </w:r>
+      <w:r>
+        <w:rPr>
+          <w:noProof/>
+        </w:rPr>
+        <w:t>11</w:t>
+      </w:r>
+      <w:r>
+        <w:rPr>
+          <w:noProof/>
+        </w:rPr>
+        <w:fldChar w:fldCharType="end"/>
+      </w:r>
       <w:r>
         <w:t>: Risiko 8</w:t>
       </w:r>
       <w:r>
         <w:t>.0</w:t>
       </w:r>
-      <w:bookmarkEnd w:id="25"/>
+      <w:bookmarkEnd w:id="26"/>
     </w:p>
     <w:tbl>
       <w:tblPr>
@@ -10243,16 +10478,7 @@
                 <w:bCs/>
                 <w:szCs w:val="28"/>
               </w:rPr>
-              <w:t xml:space="preserve"> in die </w:t>
-            </w:r>
-            <w:proofErr w:type="spellStart"/>
-            <w:r>
-              <w:rPr>
-                <w:rFonts w:cs="NimbusSanL-Bold"/>
-                <w:bCs/>
-                <w:szCs w:val="28"/>
-              </w:rPr>
-              <w:t>Requir</w:t>
+              <w:t xml:space="preserve"> in die Requir</w:t>
             </w:r>
             <w:r>
               <w:rPr>
@@ -10268,16 +10494,7 @@
                 <w:bCs/>
                 <w:szCs w:val="28"/>
               </w:rPr>
-              <w:t>mentsanalyse</w:t>
-            </w:r>
-            <w:proofErr w:type="spellEnd"/>
-            <w:r>
-              <w:rPr>
-                <w:rFonts w:cs="NimbusSanL-Bold"/>
-                <w:bCs/>
-                <w:szCs w:val="28"/>
-              </w:rPr>
-              <w:t xml:space="preserve"> miteinbezogen;</w:t>
+              <w:t>mentsanalyse miteinbezogen;</w:t>
             </w:r>
             <w:r>
               <w:rPr>
@@ -10568,18 +10785,8 @@
                 <w:szCs w:val="28"/>
               </w:rPr>
               <w:br/>
-              <w:t xml:space="preserve">Anforderungen anpassen und </w:t>
-            </w:r>
-            <w:proofErr w:type="spellStart"/>
-            <w:r>
-              <w:rPr>
-                <w:rFonts w:cs="NimbusSanL-Bold"/>
-                <w:bCs/>
-                <w:szCs w:val="28"/>
-              </w:rPr>
-              <w:t>realiseren</w:t>
-            </w:r>
-            <w:proofErr w:type="spellEnd"/>
+              <w:t>Anforderungen anpassen und realiseren</w:t>
+            </w:r>
           </w:p>
         </w:tc>
       </w:tr>
@@ -10606,11 +10813,9 @@
             <w:pPr>
               <w:jc w:val="left"/>
             </w:pPr>
-            <w:proofErr w:type="spellStart"/>
             <w:r>
               <w:t>Requirements</w:t>
             </w:r>
-            <w:proofErr w:type="spellEnd"/>
           </w:p>
         </w:tc>
       </w:tr>
@@ -10619,25 +10824,38 @@
       <w:pPr>
         <w:pStyle w:val="Tabellenberschrift"/>
       </w:pPr>
-      <w:bookmarkStart w:id="26" w:name="_Toc452576055"/>
+      <w:bookmarkStart w:id="27" w:name="_Toc452576055"/>
       <w:r>
         <w:t xml:space="preserve">Tabelle </w:t>
       </w:r>
-      <w:fldSimple w:instr=" SEQ Tabelle \* ARABIC ">
-        <w:r>
-          <w:rPr>
-            <w:noProof/>
-          </w:rPr>
-          <w:t>12</w:t>
-        </w:r>
-      </w:fldSimple>
+      <w:r>
+        <w:fldChar w:fldCharType="begin"/>
+      </w:r>
+      <w:r>
+        <w:instrText xml:space="preserve"> SEQ Tabelle \* ARABIC </w:instrText>
+      </w:r>
+      <w:r>
+        <w:fldChar w:fldCharType="separate"/>
+      </w:r>
+      <w:r>
+        <w:rPr>
+          <w:noProof/>
+        </w:rPr>
+        <w:t>12</w:t>
+      </w:r>
+      <w:r>
+        <w:rPr>
+          <w:noProof/>
+        </w:rPr>
+        <w:fldChar w:fldCharType="end"/>
+      </w:r>
       <w:r>
         <w:t>: Risiko 9</w:t>
       </w:r>
       <w:r>
         <w:t>.0</w:t>
       </w:r>
-      <w:bookmarkEnd w:id="26"/>
+      <w:bookmarkEnd w:id="27"/>
     </w:p>
     <w:tbl>
       <w:tblPr>
@@ -11082,11 +11300,9 @@
             <w:pPr>
               <w:jc w:val="left"/>
             </w:pPr>
-            <w:proofErr w:type="spellStart"/>
             <w:r>
               <w:t>Requirements</w:t>
             </w:r>
-            <w:proofErr w:type="spellEnd"/>
           </w:p>
         </w:tc>
       </w:tr>
@@ -11095,18 +11311,31 @@
       <w:pPr>
         <w:pStyle w:val="Tabellenberschrift"/>
       </w:pPr>
-      <w:bookmarkStart w:id="27" w:name="_Toc452576056"/>
+      <w:bookmarkStart w:id="28" w:name="_Toc452576056"/>
       <w:r>
         <w:t xml:space="preserve">Tabelle </w:t>
       </w:r>
-      <w:fldSimple w:instr=" SEQ Tabelle \* ARABIC ">
-        <w:r>
-          <w:rPr>
-            <w:noProof/>
-          </w:rPr>
-          <w:t>13</w:t>
-        </w:r>
-      </w:fldSimple>
+      <w:r>
+        <w:fldChar w:fldCharType="begin"/>
+      </w:r>
+      <w:r>
+        <w:instrText xml:space="preserve"> SEQ Tabelle \* ARABIC </w:instrText>
+      </w:r>
+      <w:r>
+        <w:fldChar w:fldCharType="separate"/>
+      </w:r>
+      <w:r>
+        <w:rPr>
+          <w:noProof/>
+        </w:rPr>
+        <w:t>13</w:t>
+      </w:r>
+      <w:r>
+        <w:rPr>
+          <w:noProof/>
+        </w:rPr>
+        <w:fldChar w:fldCharType="end"/>
+      </w:r>
       <w:r>
         <w:t>: Risiko 1</w:t>
       </w:r>
@@ -11116,7 +11345,7 @@
       <w:r>
         <w:t>.0</w:t>
       </w:r>
-      <w:bookmarkEnd w:id="27"/>
+      <w:bookmarkEnd w:id="28"/>
     </w:p>
     <w:tbl>
       <w:tblPr>
@@ -11192,25 +11421,7 @@
                 <w:bCs/>
                 <w:szCs w:val="28"/>
               </w:rPr>
-              <w:t xml:space="preserve">Das Projekt liegt auf </w:t>
-            </w:r>
-            <w:proofErr w:type="spellStart"/>
-            <w:r>
-              <w:rPr>
-                <w:rFonts w:cs="NimbusSanL-Bold"/>
-                <w:bCs/>
-                <w:szCs w:val="28"/>
-              </w:rPr>
-              <w:t>GitHub</w:t>
-            </w:r>
-            <w:proofErr w:type="spellEnd"/>
-            <w:r>
-              <w:rPr>
-                <w:rFonts w:cs="NimbusSanL-Bold"/>
-                <w:bCs/>
-                <w:szCs w:val="28"/>
-              </w:rPr>
-              <w:t xml:space="preserve">, wo andere </w:t>
+              <w:t xml:space="preserve">Das Projekt liegt auf GitHub, wo andere </w:t>
             </w:r>
             <w:r>
               <w:rPr>
@@ -11299,25 +11510,7 @@
                 <w:bCs/>
                 <w:szCs w:val="28"/>
               </w:rPr>
-              <w:t xml:space="preserve">Open Source auf </w:t>
-            </w:r>
-            <w:proofErr w:type="spellStart"/>
-            <w:r>
-              <w:rPr>
-                <w:rFonts w:cs="NimbusSanL-Bold"/>
-                <w:bCs/>
-                <w:szCs w:val="28"/>
-              </w:rPr>
-              <w:t>Github</w:t>
-            </w:r>
-            <w:proofErr w:type="spellEnd"/>
-            <w:r>
-              <w:rPr>
-                <w:rFonts w:cs="NimbusSanL-Bold"/>
-                <w:bCs/>
-                <w:szCs w:val="28"/>
-              </w:rPr>
-              <w:t xml:space="preserve"> </w:t>
+              <w:t xml:space="preserve">Open Source auf Github </w:t>
             </w:r>
             <w:r>
               <w:rPr>
@@ -11391,25 +11584,7 @@
                 <w:bCs/>
                 <w:szCs w:val="28"/>
               </w:rPr>
-              <w:t xml:space="preserve">Zusätzlicher </w:t>
-            </w:r>
-            <w:proofErr w:type="spellStart"/>
-            <w:r>
-              <w:rPr>
-                <w:rFonts w:cs="NimbusSanL-Bold"/>
-                <w:bCs/>
-                <w:szCs w:val="28"/>
-              </w:rPr>
-              <w:t>Kommunikations</w:t>
-            </w:r>
-            <w:proofErr w:type="spellEnd"/>
-            <w:r>
-              <w:rPr>
-                <w:rFonts w:cs="NimbusSanL-Bold"/>
-                <w:bCs/>
-                <w:szCs w:val="28"/>
-              </w:rPr>
-              <w:t xml:space="preserve"> </w:t>
+              <w:t xml:space="preserve">Zusätzlicher Kommunikations </w:t>
             </w:r>
             <w:r>
               <w:rPr>
@@ -11595,18 +11770,31 @@
       <w:pPr>
         <w:pStyle w:val="Tabellenberschrift"/>
       </w:pPr>
-      <w:bookmarkStart w:id="28" w:name="_Toc452576057"/>
+      <w:bookmarkStart w:id="29" w:name="_Toc452576057"/>
       <w:r>
         <w:t xml:space="preserve">Tabelle </w:t>
       </w:r>
-      <w:fldSimple w:instr=" SEQ Tabelle \* ARABIC ">
-        <w:r>
-          <w:rPr>
-            <w:noProof/>
-          </w:rPr>
-          <w:t>14</w:t>
-        </w:r>
-      </w:fldSimple>
+      <w:r>
+        <w:fldChar w:fldCharType="begin"/>
+      </w:r>
+      <w:r>
+        <w:instrText xml:space="preserve"> SEQ Tabelle \* ARABIC </w:instrText>
+      </w:r>
+      <w:r>
+        <w:fldChar w:fldCharType="separate"/>
+      </w:r>
+      <w:r>
+        <w:rPr>
+          <w:noProof/>
+        </w:rPr>
+        <w:t>14</w:t>
+      </w:r>
+      <w:r>
+        <w:rPr>
+          <w:noProof/>
+        </w:rPr>
+        <w:fldChar w:fldCharType="end"/>
+      </w:r>
       <w:r>
         <w:t xml:space="preserve">: Risiko </w:t>
       </w:r>
@@ -11616,7 +11804,7 @@
       <w:r>
         <w:t>1.0</w:t>
       </w:r>
-      <w:bookmarkEnd w:id="28"/>
+      <w:bookmarkEnd w:id="29"/>
     </w:p>
     <w:tbl>
       <w:tblPr>
@@ -11983,11 +12171,9 @@
             <w:pPr>
               <w:jc w:val="left"/>
             </w:pPr>
-            <w:proofErr w:type="spellStart"/>
             <w:r>
               <w:t>Requirements</w:t>
             </w:r>
-            <w:proofErr w:type="spellEnd"/>
           </w:p>
         </w:tc>
       </w:tr>
@@ -11996,18 +12182,31 @@
       <w:pPr>
         <w:pStyle w:val="Tabellenberschrift"/>
       </w:pPr>
-      <w:bookmarkStart w:id="29" w:name="_Toc452576058"/>
+      <w:bookmarkStart w:id="30" w:name="_Toc452576058"/>
       <w:r>
         <w:t xml:space="preserve">Tabelle </w:t>
       </w:r>
-      <w:fldSimple w:instr=" SEQ Tabelle \* ARABIC ">
-        <w:r>
-          <w:rPr>
-            <w:noProof/>
-          </w:rPr>
-          <w:t>15</w:t>
-        </w:r>
-      </w:fldSimple>
+      <w:r>
+        <w:fldChar w:fldCharType="begin"/>
+      </w:r>
+      <w:r>
+        <w:instrText xml:space="preserve"> SEQ Tabelle \* ARABIC </w:instrText>
+      </w:r>
+      <w:r>
+        <w:fldChar w:fldCharType="separate"/>
+      </w:r>
+      <w:r>
+        <w:rPr>
+          <w:noProof/>
+        </w:rPr>
+        <w:t>15</w:t>
+      </w:r>
+      <w:r>
+        <w:rPr>
+          <w:noProof/>
+        </w:rPr>
+        <w:fldChar w:fldCharType="end"/>
+      </w:r>
       <w:r>
         <w:t>: Risiko 1</w:t>
       </w:r>
@@ -12017,7 +12216,7 @@
       <w:r>
         <w:t>.0</w:t>
       </w:r>
-      <w:bookmarkEnd w:id="29"/>
+      <w:bookmarkEnd w:id="30"/>
     </w:p>
     <w:tbl>
       <w:tblPr>
@@ -12425,11 +12624,9 @@
             <w:pPr>
               <w:jc w:val="left"/>
             </w:pPr>
-            <w:proofErr w:type="spellStart"/>
             <w:r>
               <w:t>Requirements</w:t>
             </w:r>
-            <w:proofErr w:type="spellEnd"/>
           </w:p>
         </w:tc>
       </w:tr>
@@ -12438,18 +12635,31 @@
       <w:pPr>
         <w:pStyle w:val="Tabellenberschrift"/>
       </w:pPr>
-      <w:bookmarkStart w:id="30" w:name="_Toc452576059"/>
+      <w:bookmarkStart w:id="31" w:name="_Toc452576059"/>
       <w:r>
         <w:t xml:space="preserve">Tabelle </w:t>
       </w:r>
-      <w:fldSimple w:instr=" SEQ Tabelle \* ARABIC ">
-        <w:r>
-          <w:rPr>
-            <w:noProof/>
-          </w:rPr>
-          <w:t>16</w:t>
-        </w:r>
-      </w:fldSimple>
+      <w:r>
+        <w:fldChar w:fldCharType="begin"/>
+      </w:r>
+      <w:r>
+        <w:instrText xml:space="preserve"> SEQ Tabelle \* ARABIC </w:instrText>
+      </w:r>
+      <w:r>
+        <w:fldChar w:fldCharType="separate"/>
+      </w:r>
+      <w:r>
+        <w:rPr>
+          <w:noProof/>
+        </w:rPr>
+        <w:t>16</w:t>
+      </w:r>
+      <w:r>
+        <w:rPr>
+          <w:noProof/>
+        </w:rPr>
+        <w:fldChar w:fldCharType="end"/>
+      </w:r>
       <w:r>
         <w:t>: Risiko 1</w:t>
       </w:r>
@@ -12459,7 +12669,7 @@
       <w:r>
         <w:t>.0</w:t>
       </w:r>
-      <w:bookmarkEnd w:id="30"/>
+      <w:bookmarkEnd w:id="31"/>
     </w:p>
     <w:tbl>
       <w:tblPr>
@@ -12914,25 +13124,7 @@
                 <w:bCs/>
                 <w:szCs w:val="28"/>
               </w:rPr>
-              <w:t xml:space="preserve">Verantwortlicher Professor(Hr. Prof </w:t>
-            </w:r>
-            <w:proofErr w:type="spellStart"/>
-            <w:r>
-              <w:rPr>
-                <w:rFonts w:cs="NimbusSanL-Bold"/>
-                <w:bCs/>
-                <w:szCs w:val="28"/>
-              </w:rPr>
-              <w:t>Knauber</w:t>
-            </w:r>
-            <w:proofErr w:type="spellEnd"/>
-            <w:r>
-              <w:rPr>
-                <w:rFonts w:cs="NimbusSanL-Bold"/>
-                <w:bCs/>
-                <w:szCs w:val="28"/>
-              </w:rPr>
-              <w:t xml:space="preserve">) zu Hilfe ziehen </w:t>
+              <w:t xml:space="preserve">Verantwortlicher Professor(Hr. Prof Knauber) zu Hilfe ziehen </w:t>
             </w:r>
           </w:p>
         </w:tc>
@@ -12970,19 +13162,32 @@
       <w:pPr>
         <w:pStyle w:val="Tabellenberschrift"/>
       </w:pPr>
-      <w:bookmarkStart w:id="31" w:name="_Toc452576060"/>
+      <w:bookmarkStart w:id="32" w:name="_Toc452576060"/>
       <w:r>
         <w:lastRenderedPageBreak/>
         <w:t xml:space="preserve">Tabelle </w:t>
       </w:r>
-      <w:fldSimple w:instr=" SEQ Tabelle \* ARABIC ">
-        <w:r>
-          <w:rPr>
-            <w:noProof/>
-          </w:rPr>
-          <w:t>17</w:t>
-        </w:r>
-      </w:fldSimple>
+      <w:r>
+        <w:fldChar w:fldCharType="begin"/>
+      </w:r>
+      <w:r>
+        <w:instrText xml:space="preserve"> SEQ Tabelle \* ARABIC </w:instrText>
+      </w:r>
+      <w:r>
+        <w:fldChar w:fldCharType="separate"/>
+      </w:r>
+      <w:r>
+        <w:rPr>
+          <w:noProof/>
+        </w:rPr>
+        <w:t>17</w:t>
+      </w:r>
+      <w:r>
+        <w:rPr>
+          <w:noProof/>
+        </w:rPr>
+        <w:fldChar w:fldCharType="end"/>
+      </w:r>
       <w:r>
         <w:t>: Risiko 1</w:t>
       </w:r>
@@ -12992,7 +13197,7 @@
       <w:r>
         <w:t>.0</w:t>
       </w:r>
-      <w:bookmarkEnd w:id="31"/>
+      <w:bookmarkEnd w:id="32"/>
     </w:p>
     <w:tbl>
       <w:tblPr>
@@ -13073,25 +13278,7 @@
                 <w:bCs/>
                 <w:szCs w:val="28"/>
               </w:rPr>
-              <w:t xml:space="preserve">Unklare Abnahmekriterien der Professoren, die im Projekt als </w:t>
-            </w:r>
-            <w:proofErr w:type="spellStart"/>
-            <w:r>
-              <w:rPr>
-                <w:rFonts w:cs="NimbusSanL-Bold"/>
-                <w:bCs/>
-                <w:szCs w:val="28"/>
-              </w:rPr>
-              <w:t>Stakeholder</w:t>
-            </w:r>
-            <w:proofErr w:type="spellEnd"/>
-            <w:r>
-              <w:rPr>
-                <w:rFonts w:cs="NimbusSanL-Bold"/>
-                <w:bCs/>
-                <w:szCs w:val="28"/>
-              </w:rPr>
-              <w:t xml:space="preserve"> fungieren</w:t>
+              <w:t>Unklare Abnahmekriterien der Professoren, die im Projekt als Stakeholder fungieren</w:t>
             </w:r>
           </w:p>
         </w:tc>
@@ -13353,25 +13540,7 @@
                 <w:szCs w:val="28"/>
               </w:rPr>
               <w:br/>
-              <w:t xml:space="preserve">Dokumente in der Rohfassung und Endfassung von den Professoren </w:t>
-            </w:r>
-            <w:proofErr w:type="spellStart"/>
-            <w:r>
-              <w:rPr>
-                <w:rFonts w:cs="NimbusSanL-Bold"/>
-                <w:bCs/>
-                <w:szCs w:val="28"/>
-              </w:rPr>
-              <w:t>reviewen</w:t>
-            </w:r>
-            <w:proofErr w:type="spellEnd"/>
-            <w:r>
-              <w:rPr>
-                <w:rFonts w:cs="NimbusSanL-Bold"/>
-                <w:bCs/>
-                <w:szCs w:val="28"/>
-              </w:rPr>
-              <w:t xml:space="preserve"> lassen</w:t>
+              <w:t>Dokumente in der Rohfassung und Endfassung von den Professoren reviewen lassen</w:t>
             </w:r>
           </w:p>
         </w:tc>
@@ -13409,18 +13578,31 @@
       <w:pPr>
         <w:pStyle w:val="Tabellenberschrift"/>
       </w:pPr>
-      <w:bookmarkStart w:id="32" w:name="_Toc452576061"/>
+      <w:bookmarkStart w:id="33" w:name="_Toc452576061"/>
       <w:r>
         <w:t xml:space="preserve">Tabelle </w:t>
       </w:r>
-      <w:fldSimple w:instr=" SEQ Tabelle \* ARABIC ">
-        <w:r>
-          <w:rPr>
-            <w:noProof/>
-          </w:rPr>
-          <w:t>18</w:t>
-        </w:r>
-      </w:fldSimple>
+      <w:r>
+        <w:fldChar w:fldCharType="begin"/>
+      </w:r>
+      <w:r>
+        <w:instrText xml:space="preserve"> SEQ Tabelle \* ARABIC </w:instrText>
+      </w:r>
+      <w:r>
+        <w:fldChar w:fldCharType="separate"/>
+      </w:r>
+      <w:r>
+        <w:rPr>
+          <w:noProof/>
+        </w:rPr>
+        <w:t>18</w:t>
+      </w:r>
+      <w:r>
+        <w:rPr>
+          <w:noProof/>
+        </w:rPr>
+        <w:fldChar w:fldCharType="end"/>
+      </w:r>
       <w:r>
         <w:t>: Risiko 1</w:t>
       </w:r>
@@ -13430,7 +13612,7 @@
       <w:r>
         <w:t>.0</w:t>
       </w:r>
-      <w:bookmarkEnd w:id="32"/>
+      <w:bookmarkEnd w:id="33"/>
     </w:p>
     <w:tbl>
       <w:tblPr>
@@ -13831,22 +14013,35 @@
       <w:pPr>
         <w:pStyle w:val="Tabellenberschrift"/>
       </w:pPr>
-      <w:bookmarkStart w:id="33" w:name="_Toc452576062"/>
+      <w:bookmarkStart w:id="34" w:name="_Toc452576062"/>
       <w:r>
         <w:t xml:space="preserve">Tabelle </w:t>
       </w:r>
-      <w:fldSimple w:instr=" SEQ Tabelle \* ARABIC ">
-        <w:r>
-          <w:rPr>
-            <w:noProof/>
-          </w:rPr>
-          <w:t>19</w:t>
-        </w:r>
-      </w:fldSimple>
+      <w:r>
+        <w:fldChar w:fldCharType="begin"/>
+      </w:r>
+      <w:r>
+        <w:instrText xml:space="preserve"> SEQ Tabelle \* ARABIC </w:instrText>
+      </w:r>
+      <w:r>
+        <w:fldChar w:fldCharType="separate"/>
+      </w:r>
+      <w:r>
+        <w:rPr>
+          <w:noProof/>
+        </w:rPr>
+        <w:t>19</w:t>
+      </w:r>
+      <w:r>
+        <w:rPr>
+          <w:noProof/>
+        </w:rPr>
+        <w:fldChar w:fldCharType="end"/>
+      </w:r>
       <w:r>
         <w:t>: Risiko 16.0</w:t>
       </w:r>
-      <w:bookmarkEnd w:id="33"/>
+      <w:bookmarkEnd w:id="34"/>
     </w:p>
     <w:tbl>
       <w:tblPr>
@@ -14245,11 +14440,9 @@
             <w:pPr>
               <w:jc w:val="left"/>
             </w:pPr>
-            <w:proofErr w:type="spellStart"/>
             <w:r>
               <w:t>Requirements</w:t>
             </w:r>
-            <w:proofErr w:type="spellEnd"/>
           </w:p>
         </w:tc>
       </w:tr>
@@ -14258,22 +14451,35 @@
       <w:pPr>
         <w:pStyle w:val="Tabellenberschrift"/>
       </w:pPr>
-      <w:bookmarkStart w:id="34" w:name="_Toc452576063"/>
+      <w:bookmarkStart w:id="35" w:name="_Toc452576063"/>
       <w:r>
         <w:t xml:space="preserve">Tabelle </w:t>
       </w:r>
-      <w:fldSimple w:instr=" SEQ Tabelle \* ARABIC ">
-        <w:r>
-          <w:rPr>
-            <w:noProof/>
-          </w:rPr>
-          <w:t>20</w:t>
-        </w:r>
-      </w:fldSimple>
+      <w:r>
+        <w:fldChar w:fldCharType="begin"/>
+      </w:r>
+      <w:r>
+        <w:instrText xml:space="preserve"> SEQ Tabelle \* ARABIC </w:instrText>
+      </w:r>
+      <w:r>
+        <w:fldChar w:fldCharType="separate"/>
+      </w:r>
+      <w:r>
+        <w:rPr>
+          <w:noProof/>
+        </w:rPr>
+        <w:t>20</w:t>
+      </w:r>
+      <w:r>
+        <w:rPr>
+          <w:noProof/>
+        </w:rPr>
+        <w:fldChar w:fldCharType="end"/>
+      </w:r>
       <w:r>
         <w:t>: Risiko 16.1</w:t>
       </w:r>
-      <w:bookmarkEnd w:id="34"/>
+      <w:bookmarkEnd w:id="35"/>
     </w:p>
     <w:tbl>
       <w:tblPr>
@@ -14421,513 +14627,34 @@
       <w:pPr>
         <w:pStyle w:val="Tabellenberschrift"/>
       </w:pPr>
-      <w:bookmarkStart w:id="35" w:name="_Toc452576064"/>
+      <w:bookmarkStart w:id="36" w:name="_Toc452576064"/>
       <w:r>
         <w:lastRenderedPageBreak/>
         <w:t xml:space="preserve">Tabelle </w:t>
       </w:r>
-      <w:fldSimple w:instr=" SEQ Tabelle \* ARABIC ">
-        <w:r>
-          <w:rPr>
-            <w:noProof/>
-          </w:rPr>
-          <w:t>21</w:t>
-        </w:r>
-      </w:fldSimple>
+      <w:r>
+        <w:fldChar w:fldCharType="begin"/>
+      </w:r>
+      <w:r>
+        <w:instrText xml:space="preserve"> SEQ Tabelle \* ARABIC </w:instrText>
+      </w:r>
+      <w:r>
+        <w:fldChar w:fldCharType="separate"/>
+      </w:r>
+      <w:r>
+        <w:rPr>
+          <w:noProof/>
+        </w:rPr>
+        <w:t>21</w:t>
+      </w:r>
+      <w:r>
+        <w:rPr>
+          <w:noProof/>
+        </w:rPr>
+        <w:fldChar w:fldCharType="end"/>
+      </w:r>
       <w:r>
         <w:t>: Risiko 17</w:t>
-      </w:r>
-      <w:r>
-        <w:t>.0</w:t>
-      </w:r>
-      <w:bookmarkEnd w:id="35"/>
-    </w:p>
-    <w:tbl>
-      <w:tblPr>
-        <w:tblStyle w:val="Tabellenraster"/>
-        <w:tblW w:w="0" w:type="auto"/>
-        <w:tblInd w:w="108" w:type="dxa"/>
-        <w:tblLook w:val="04A0" w:firstRow="1" w:lastRow="0" w:firstColumn="1" w:lastColumn="0" w:noHBand="0" w:noVBand="1"/>
-      </w:tblPr>
-      <w:tblGrid>
-        <w:gridCol w:w="3353"/>
-        <w:gridCol w:w="5258"/>
-      </w:tblGrid>
-      <w:tr>
-        <w:tc>
-          <w:tcPr>
-            <w:tcW w:w="3353" w:type="dxa"/>
-          </w:tcPr>
-          <w:p>
-            <w:pPr>
-              <w:jc w:val="left"/>
-            </w:pPr>
-            <w:r>
-              <w:rPr>
-                <w:rFonts w:cs="NimbusSanL-Bold"/>
-                <w:bCs/>
-              </w:rPr>
-              <w:t>Risiko ID</w:t>
-            </w:r>
-          </w:p>
-        </w:tc>
-        <w:tc>
-          <w:tcPr>
-            <w:tcW w:w="5258" w:type="dxa"/>
-          </w:tcPr>
-          <w:p>
-            <w:pPr>
-              <w:jc w:val="left"/>
-            </w:pPr>
-            <w:r>
-              <w:t>17.</w:t>
-            </w:r>
-            <w:r>
-              <w:t>0</w:t>
-            </w:r>
-          </w:p>
-        </w:tc>
-      </w:tr>
-      <w:tr>
-        <w:tc>
-          <w:tcPr>
-            <w:tcW w:w="3353" w:type="dxa"/>
-          </w:tcPr>
-          <w:p>
-            <w:pPr>
-              <w:jc w:val="left"/>
-            </w:pPr>
-            <w:r>
-              <w:t>Risikobeschreibung</w:t>
-            </w:r>
-          </w:p>
-        </w:tc>
-        <w:tc>
-          <w:tcPr>
-            <w:tcW w:w="5258" w:type="dxa"/>
-          </w:tcPr>
-          <w:p>
-            <w:pPr>
-              <w:jc w:val="left"/>
-              <w:rPr>
-                <w:rFonts w:cs="NimbusSanL-Bold"/>
-                <w:bCs/>
-                <w:szCs w:val="28"/>
-              </w:rPr>
-            </w:pPr>
-            <w:r>
-              <w:rPr>
-                <w:rFonts w:cs="NimbusSanL-Bold"/>
-                <w:bCs/>
-                <w:szCs w:val="28"/>
-              </w:rPr>
-              <w:t>Kommunikationsdefizite der Teams untereina</w:t>
-            </w:r>
-            <w:r>
-              <w:rPr>
-                <w:rFonts w:cs="NimbusSanL-Bold"/>
-                <w:bCs/>
-                <w:szCs w:val="28"/>
-              </w:rPr>
-              <w:t>n</w:t>
-            </w:r>
-            <w:r>
-              <w:rPr>
-                <w:rFonts w:cs="NimbusSanL-Bold"/>
-                <w:bCs/>
-                <w:szCs w:val="28"/>
-              </w:rPr>
-              <w:t>der</w:t>
-            </w:r>
-          </w:p>
-        </w:tc>
-      </w:tr>
-      <w:tr>
-        <w:tc>
-          <w:tcPr>
-            <w:tcW w:w="3353" w:type="dxa"/>
-          </w:tcPr>
-          <w:p>
-            <w:pPr>
-              <w:jc w:val="left"/>
-            </w:pPr>
-            <w:r>
-              <w:t xml:space="preserve">Ursache </w:t>
-            </w:r>
-          </w:p>
-        </w:tc>
-        <w:tc>
-          <w:tcPr>
-            <w:tcW w:w="5258" w:type="dxa"/>
-          </w:tcPr>
-          <w:p>
-            <w:pPr>
-              <w:jc w:val="left"/>
-              <w:rPr>
-                <w:rFonts w:cs="NimbusSanL-Bold"/>
-                <w:bCs/>
-                <w:szCs w:val="28"/>
-              </w:rPr>
-            </w:pPr>
-            <w:r>
-              <w:rPr>
-                <w:rFonts w:cs="NimbusSanL-Bold"/>
-                <w:bCs/>
-                <w:szCs w:val="28"/>
-              </w:rPr>
-              <w:t>Fehlender Projektraum, was zu dezentralem Arbe</w:t>
-            </w:r>
-            <w:r>
-              <w:rPr>
-                <w:rFonts w:cs="NimbusSanL-Bold"/>
-                <w:bCs/>
-                <w:szCs w:val="28"/>
-              </w:rPr>
-              <w:t>i</w:t>
-            </w:r>
-            <w:r>
-              <w:rPr>
-                <w:rFonts w:cs="NimbusSanL-Bold"/>
-                <w:bCs/>
-                <w:szCs w:val="28"/>
-              </w:rPr>
-              <w:t>ten der Teams führt</w:t>
-            </w:r>
-          </w:p>
-        </w:tc>
-      </w:tr>
-      <w:tr>
-        <w:tc>
-          <w:tcPr>
-            <w:tcW w:w="3353" w:type="dxa"/>
-          </w:tcPr>
-          <w:p>
-            <w:pPr>
-              <w:jc w:val="left"/>
-            </w:pPr>
-            <w:r>
-              <w:t>Eintrittswahrscheinlichkeit</w:t>
-            </w:r>
-          </w:p>
-        </w:tc>
-        <w:tc>
-          <w:tcPr>
-            <w:tcW w:w="5258" w:type="dxa"/>
-          </w:tcPr>
-          <w:p>
-            <w:pPr>
-              <w:jc w:val="left"/>
-            </w:pPr>
-            <w:r>
-              <w:t>hoch</w:t>
-            </w:r>
-          </w:p>
-        </w:tc>
-      </w:tr>
-      <w:tr>
-        <w:tc>
-          <w:tcPr>
-            <w:tcW w:w="3353" w:type="dxa"/>
-          </w:tcPr>
-          <w:p>
-            <w:pPr>
-              <w:jc w:val="left"/>
-            </w:pPr>
-            <w:r>
-              <w:t>Auswirkungsbeschreibung</w:t>
-            </w:r>
-          </w:p>
-        </w:tc>
-        <w:tc>
-          <w:tcPr>
-            <w:tcW w:w="5258" w:type="dxa"/>
-          </w:tcPr>
-          <w:p>
-            <w:pPr>
-              <w:jc w:val="left"/>
-            </w:pPr>
-            <w:r>
-              <w:t>Keine Rückkopplung der impliziten Anforderu</w:t>
-            </w:r>
-            <w:r>
-              <w:t>n</w:t>
-            </w:r>
-            <w:r>
-              <w:t xml:space="preserve">gen an das </w:t>
-            </w:r>
-            <w:proofErr w:type="spellStart"/>
-            <w:r>
-              <w:t>Requirements</w:t>
-            </w:r>
-            <w:proofErr w:type="spellEnd"/>
-            <w:r>
-              <w:t>;</w:t>
-            </w:r>
-            <w:r>
-              <w:br/>
-              <w:t>Kein vollumfängliches Verständnis der Anford</w:t>
-            </w:r>
-            <w:r>
-              <w:t>e</w:t>
-            </w:r>
-            <w:r>
-              <w:t xml:space="preserve">rungen dadurch können </w:t>
-            </w:r>
-            <w:r>
-              <w:t xml:space="preserve">Features </w:t>
-            </w:r>
-            <w:r>
-              <w:t xml:space="preserve">vergessen werden </w:t>
-            </w:r>
-            <w:r>
-              <w:t>und Mehraufwand für Nac</w:t>
-            </w:r>
-            <w:r>
-              <w:t>h</w:t>
-            </w:r>
-            <w:r>
-              <w:t>reichen der Features</w:t>
-            </w:r>
-            <w:r>
-              <w:t>;</w:t>
-            </w:r>
-            <w:r>
-              <w:br/>
-              <w:t xml:space="preserve">Wichtige Abstimmungen zwischen der Front- und Backendentwicklung finden verzögert statt </w:t>
-            </w:r>
-          </w:p>
-        </w:tc>
-      </w:tr>
-      <w:tr>
-        <w:tc>
-          <w:tcPr>
-            <w:tcW w:w="3353" w:type="dxa"/>
-          </w:tcPr>
-          <w:p>
-            <w:pPr>
-              <w:jc w:val="left"/>
-            </w:pPr>
-            <w:r>
-              <w:t>Schadenshöhe</w:t>
-            </w:r>
-          </w:p>
-        </w:tc>
-        <w:tc>
-          <w:tcPr>
-            <w:tcW w:w="5258" w:type="dxa"/>
-          </w:tcPr>
-          <w:p>
-            <w:pPr>
-              <w:jc w:val="left"/>
-            </w:pPr>
-            <w:r>
-              <w:t>hoch</w:t>
-            </w:r>
-          </w:p>
-        </w:tc>
-      </w:tr>
-      <w:tr>
-        <w:tc>
-          <w:tcPr>
-            <w:tcW w:w="3353" w:type="dxa"/>
-          </w:tcPr>
-          <w:p>
-            <w:pPr>
-              <w:jc w:val="left"/>
-            </w:pPr>
-            <w:r>
-              <w:t xml:space="preserve">Maßnahmen </w:t>
-            </w:r>
-            <w:r>
-              <w:br/>
-              <w:t>(präventiv --</w:t>
-            </w:r>
-            <w:r>
-              <w:br/>
-            </w:r>
-            <w:r>
-              <w:t xml:space="preserve"> korrektiv)</w:t>
-            </w:r>
-          </w:p>
-        </w:tc>
-        <w:tc>
-          <w:tcPr>
-            <w:tcW w:w="5258" w:type="dxa"/>
-          </w:tcPr>
-          <w:p>
-            <w:pPr>
-              <w:jc w:val="left"/>
-              <w:rPr>
-                <w:rFonts w:cs="NimbusSanL-Bold"/>
-                <w:bCs/>
-                <w:szCs w:val="28"/>
-              </w:rPr>
-            </w:pPr>
-            <w:r>
-              <w:rPr>
-                <w:rFonts w:cs="NimbusSanL-Bold"/>
-                <w:bCs/>
-                <w:szCs w:val="28"/>
-              </w:rPr>
-              <w:t xml:space="preserve">Verstärkte Nutzung des Kommunikationskanals </w:t>
-            </w:r>
-            <w:proofErr w:type="spellStart"/>
-            <w:r>
-              <w:rPr>
-                <w:rFonts w:cs="NimbusSanL-Bold"/>
-                <w:bCs/>
-                <w:szCs w:val="28"/>
-              </w:rPr>
-              <w:t>Slack</w:t>
-            </w:r>
-            <w:proofErr w:type="spellEnd"/>
-            <w:r>
-              <w:rPr>
-                <w:rFonts w:cs="NimbusSanL-Bold"/>
-                <w:bCs/>
-                <w:szCs w:val="28"/>
-              </w:rPr>
-              <w:t>;</w:t>
-            </w:r>
-            <w:r>
-              <w:rPr>
-                <w:rFonts w:cs="NimbusSanL-Bold"/>
-                <w:bCs/>
-                <w:szCs w:val="28"/>
-              </w:rPr>
-              <w:br/>
-              <w:t>Teamleitermeetings am Ende der Iteration</w:t>
-            </w:r>
-            <w:r>
-              <w:rPr>
-                <w:rFonts w:cs="NimbusSanL-Bold"/>
-                <w:bCs/>
-                <w:szCs w:val="28"/>
-              </w:rPr>
-              <w:t>;</w:t>
-            </w:r>
-            <w:r>
-              <w:rPr>
-                <w:rFonts w:cs="NimbusSanL-Bold"/>
-                <w:bCs/>
-                <w:szCs w:val="28"/>
-              </w:rPr>
-              <w:br/>
-              <w:t>Zugehörigkeit der Aufgaben</w:t>
-            </w:r>
-            <w:r>
-              <w:rPr>
-                <w:rFonts w:cs="NimbusSanL-Bold"/>
-                <w:bCs/>
-                <w:szCs w:val="28"/>
-              </w:rPr>
-              <w:t xml:space="preserve"> deutlicher kennzeic</w:t>
-            </w:r>
-            <w:r>
-              <w:rPr>
-                <w:rFonts w:cs="NimbusSanL-Bold"/>
-                <w:bCs/>
-                <w:szCs w:val="28"/>
-              </w:rPr>
-              <w:t>h</w:t>
-            </w:r>
-            <w:r>
-              <w:rPr>
-                <w:rFonts w:cs="NimbusSanL-Bold"/>
-                <w:bCs/>
-                <w:szCs w:val="28"/>
-              </w:rPr>
-              <w:t>nen, um Kommunikationspartner zu ermitteln</w:t>
-            </w:r>
-            <w:r>
-              <w:rPr>
-                <w:rFonts w:cs="NimbusSanL-Bold"/>
-                <w:bCs/>
-                <w:szCs w:val="28"/>
-              </w:rPr>
-              <w:br/>
-              <w:t>--</w:t>
-            </w:r>
-            <w:r>
-              <w:rPr>
-                <w:rFonts w:cs="NimbusSanL-Bold"/>
-                <w:bCs/>
-                <w:szCs w:val="28"/>
-              </w:rPr>
-              <w:br/>
-            </w:r>
-            <w:r>
-              <w:rPr>
-                <w:rFonts w:cs="NimbusSanL-Bold"/>
-                <w:bCs/>
-                <w:szCs w:val="28"/>
-              </w:rPr>
-              <w:t>Für den nächsten Sprint einplanen</w:t>
-            </w:r>
-            <w:r>
-              <w:rPr>
-                <w:rFonts w:cs="NimbusSanL-Bold"/>
-                <w:bCs/>
-                <w:szCs w:val="28"/>
-              </w:rPr>
-              <w:t xml:space="preserve"> und umsetzen</w:t>
-            </w:r>
-          </w:p>
-        </w:tc>
-      </w:tr>
-      <w:tr>
-        <w:tc>
-          <w:tcPr>
-            <w:tcW w:w="3353" w:type="dxa"/>
-          </w:tcPr>
-          <w:p>
-            <w:pPr>
-              <w:jc w:val="left"/>
-            </w:pPr>
-            <w:r>
-              <w:t>Verantwortlichkeit</w:t>
-            </w:r>
-          </w:p>
-        </w:tc>
-        <w:tc>
-          <w:tcPr>
-            <w:tcW w:w="5258" w:type="dxa"/>
-          </w:tcPr>
-          <w:p>
-            <w:pPr>
-              <w:jc w:val="left"/>
-            </w:pPr>
-            <w:r>
-              <w:t xml:space="preserve">Projektmanagement </w:t>
-            </w:r>
-            <w:r>
-              <w:t xml:space="preserve">&amp; </w:t>
-            </w:r>
-            <w:r>
-              <w:t>Qualitätsmanagement</w:t>
-            </w:r>
-          </w:p>
-        </w:tc>
-      </w:tr>
-    </w:tbl>
-    <w:p>
-      <w:pPr>
-        <w:pStyle w:val="Tabellenberschrift"/>
-      </w:pPr>
-      <w:bookmarkStart w:id="36" w:name="_Toc452576065"/>
-      <w:r>
-        <w:t xml:space="preserve">Tabelle </w:t>
-      </w:r>
-      <w:fldSimple w:instr=" SEQ Tabelle \* ARABIC ">
-        <w:r>
-          <w:rPr>
-            <w:noProof/>
-          </w:rPr>
-          <w:t>22</w:t>
-        </w:r>
-      </w:fldSimple>
-      <w:r>
-        <w:t>: Risiko 18</w:t>
       </w:r>
       <w:r>
         <w:t>.0</w:t>
@@ -14972,7 +14699,10 @@
               <w:jc w:val="left"/>
             </w:pPr>
             <w:r>
-              <w:t>18.0</w:t>
+              <w:t>17.</w:t>
+            </w:r>
+            <w:r>
+              <w:t>0</w:t>
             </w:r>
           </w:p>
         </w:tc>
@@ -15010,7 +14740,7 @@
                 <w:bCs/>
                 <w:szCs w:val="28"/>
               </w:rPr>
-              <w:t>Verzögerte Entwicklung</w:t>
+              <w:t>Kommunikationsdefizite der Teams untereinander</w:t>
             </w:r>
           </w:p>
         </w:tc>
@@ -15048,49 +14778,23 @@
                 <w:bCs/>
                 <w:szCs w:val="28"/>
               </w:rPr>
-              <w:t>Zu wenig Entwickler</w:t>
-            </w:r>
-            <w:r>
-              <w:rPr>
-                <w:rFonts w:cs="NimbusSanL-Bold"/>
-                <w:bCs/>
-                <w:szCs w:val="28"/>
-              </w:rPr>
-              <w:t xml:space="preserve"> mit dem benötigten </w:t>
-            </w:r>
-            <w:proofErr w:type="spellStart"/>
-            <w:r>
-              <w:rPr>
-                <w:rFonts w:cs="NimbusSanL-Bold"/>
-                <w:bCs/>
-                <w:szCs w:val="28"/>
-              </w:rPr>
-              <w:t>Know-How</w:t>
-            </w:r>
-            <w:proofErr w:type="spellEnd"/>
-            <w:r>
-              <w:rPr>
-                <w:rFonts w:cs="NimbusSanL-Bold"/>
-                <w:bCs/>
-                <w:szCs w:val="28"/>
-              </w:rPr>
-              <w:t xml:space="preserve"> für die eingesetzten Technologien;</w:t>
-            </w:r>
-            <w:r>
-              <w:rPr>
-                <w:rFonts w:cs="NimbusSanL-Bold"/>
-                <w:bCs/>
-                <w:szCs w:val="28"/>
-              </w:rPr>
-              <w:br/>
-            </w:r>
-            <w:r>
-              <w:rPr>
-                <w:rFonts w:cs="NimbusSanL-Bold"/>
-                <w:bCs/>
-                <w:szCs w:val="28"/>
-              </w:rPr>
-              <w:t>Ausfall einzelner Entwickler</w:t>
+              <w:t>Fehlender Projektraum, was zu dezentralem Arbe</w:t>
+            </w:r>
+            <w:r>
+              <w:rPr>
+                <w:rFonts w:cs="NimbusSanL-Bold"/>
+                <w:bCs/>
+                <w:szCs w:val="28"/>
+              </w:rPr>
+              <w:t>i</w:t>
+            </w:r>
+            <w:r>
+              <w:rPr>
+                <w:rFonts w:cs="NimbusSanL-Bold"/>
+                <w:bCs/>
+                <w:szCs w:val="28"/>
+              </w:rPr>
+              <w:t>ten der Teams führt</w:t>
             </w:r>
           </w:p>
         </w:tc>
@@ -15118,10 +14822,7 @@
               <w:jc w:val="left"/>
             </w:pPr>
             <w:r>
-              <w:t>m</w:t>
-            </w:r>
-            <w:r>
-              <w:t xml:space="preserve">ittel </w:t>
+              <w:t>hoch</w:t>
             </w:r>
           </w:p>
         </w:tc>
@@ -15149,22 +14850,33 @@
               <w:jc w:val="left"/>
             </w:pPr>
             <w:r>
-              <w:t xml:space="preserve">Verkürzte </w:t>
-            </w:r>
-            <w:r>
-              <w:t xml:space="preserve">Zeit für das hinreichende </w:t>
-            </w:r>
-            <w:r>
-              <w:t>Test</w:t>
-            </w:r>
-            <w:r>
-              <w:t>en der A</w:t>
-            </w:r>
-            <w:r>
-              <w:t>n</w:t>
-            </w:r>
-            <w:r>
-              <w:t>wendung</w:t>
+              <w:t>Keine Rückkopplung der impliziten Anforderungen an das Requirements;</w:t>
+            </w:r>
+            <w:r>
+              <w:br/>
+              <w:t>Kein vollumfängliches Verständnis der Anford</w:t>
+            </w:r>
+            <w:r>
+              <w:t>e</w:t>
+            </w:r>
+            <w:r>
+              <w:t xml:space="preserve">rungen dadurch können </w:t>
+            </w:r>
+            <w:r>
+              <w:t xml:space="preserve">Features </w:t>
+            </w:r>
+            <w:r>
+              <w:t xml:space="preserve">vergessen werden </w:t>
+            </w:r>
+            <w:r>
+              <w:t>und Mehraufwand für Nachreichen der Features</w:t>
+            </w:r>
+            <w:r>
+              <w:t>;</w:t>
+            </w:r>
+            <w:r>
+              <w:br/>
+              <w:t xml:space="preserve">Wichtige Abstimmungen zwischen der Front- und Backendentwicklung finden verzögert statt </w:t>
             </w:r>
           </w:p>
         </w:tc>
@@ -15192,10 +14904,7 @@
               <w:jc w:val="left"/>
             </w:pPr>
             <w:r>
-              <w:t>g</w:t>
-            </w:r>
-            <w:r>
-              <w:t>ering</w:t>
+              <w:t>hoch</w:t>
             </w:r>
           </w:p>
         </w:tc>
@@ -15210,7 +14919,6 @@
               <w:jc w:val="left"/>
             </w:pPr>
             <w:r>
-              <w:lastRenderedPageBreak/>
               <w:t xml:space="preserve">Maßnahmen </w:t>
             </w:r>
             <w:r>
@@ -15244,123 +14952,90 @@
                 <w:bCs/>
                 <w:szCs w:val="28"/>
               </w:rPr>
-              <w:t>Aktives</w:t>
-            </w:r>
-            <w:r>
-              <w:rPr>
-                <w:rFonts w:cs="NimbusSanL-Bold"/>
-                <w:bCs/>
-                <w:szCs w:val="28"/>
-              </w:rPr>
-              <w:t xml:space="preserve"> und regelmäßiges</w:t>
-            </w:r>
-            <w:r>
-              <w:rPr>
-                <w:rFonts w:cs="NimbusSanL-Bold"/>
-                <w:bCs/>
-                <w:szCs w:val="28"/>
-              </w:rPr>
-              <w:t xml:space="preserve"> Nachfragen</w:t>
-            </w:r>
-            <w:r>
-              <w:rPr>
-                <w:rFonts w:cs="NimbusSanL-Bold"/>
-                <w:bCs/>
-                <w:szCs w:val="28"/>
-              </w:rPr>
-              <w:t xml:space="preserve"> innerhalb der Iteration</w:t>
-            </w:r>
-          </w:p>
-          <w:p>
-            <w:pPr>
-              <w:jc w:val="left"/>
-              <w:rPr>
-                <w:rFonts w:cs="NimbusSanL-Bold"/>
-                <w:bCs/>
-                <w:szCs w:val="28"/>
-              </w:rPr>
-            </w:pPr>
-            <w:r>
-              <w:rPr>
-                <w:rFonts w:cs="NimbusSanL-Bold"/>
-                <w:bCs/>
-                <w:szCs w:val="28"/>
-              </w:rPr>
+              <w:t>Verstärkte Nutzung des Kommunikationskanals Slack;</w:t>
+            </w:r>
+            <w:r>
+              <w:rPr>
+                <w:rFonts w:cs="NimbusSanL-Bold"/>
+                <w:bCs/>
+                <w:szCs w:val="28"/>
+              </w:rPr>
+              <w:br/>
+              <w:t>Teamleitermeetings am Ende der Iteration</w:t>
+            </w:r>
+            <w:r>
+              <w:rPr>
+                <w:rFonts w:cs="NimbusSanL-Bold"/>
+                <w:bCs/>
+                <w:szCs w:val="28"/>
+              </w:rPr>
+              <w:t>;</w:t>
+            </w:r>
+            <w:r>
+              <w:rPr>
+                <w:rFonts w:cs="NimbusSanL-Bold"/>
+                <w:bCs/>
+                <w:szCs w:val="28"/>
+              </w:rPr>
+              <w:br/>
+              <w:t>Zugehörigkeit der Aufgaben</w:t>
+            </w:r>
+            <w:r>
+              <w:rPr>
+                <w:rFonts w:cs="NimbusSanL-Bold"/>
+                <w:bCs/>
+                <w:szCs w:val="28"/>
+              </w:rPr>
+              <w:t xml:space="preserve"> deutlicher kennzeic</w:t>
+            </w:r>
+            <w:r>
+              <w:rPr>
+                <w:rFonts w:cs="NimbusSanL-Bold"/>
+                <w:bCs/>
+                <w:szCs w:val="28"/>
+              </w:rPr>
+              <w:t>h</w:t>
+            </w:r>
+            <w:r>
+              <w:rPr>
+                <w:rFonts w:cs="NimbusSanL-Bold"/>
+                <w:bCs/>
+                <w:szCs w:val="28"/>
+              </w:rPr>
+              <w:t>nen, um Kommunikationspartner zu ermitteln</w:t>
+            </w:r>
+            <w:r>
+              <w:rPr>
+                <w:rFonts w:cs="NimbusSanL-Bold"/>
+                <w:bCs/>
+                <w:szCs w:val="28"/>
+              </w:rPr>
+              <w:br/>
               <w:t>--</w:t>
             </w:r>
-          </w:p>
-          <w:p>
-            <w:pPr>
-              <w:jc w:val="left"/>
-              <w:rPr>
-                <w:rFonts w:cs="NimbusSanL-Bold"/>
-                <w:bCs/>
-                <w:szCs w:val="28"/>
-              </w:rPr>
-            </w:pPr>
-            <w:r>
-              <w:rPr>
-                <w:rFonts w:cs="NimbusSanL-Bold"/>
-                <w:bCs/>
-                <w:szCs w:val="28"/>
-              </w:rPr>
-              <w:t xml:space="preserve">Ab </w:t>
-            </w:r>
-            <w:r>
-              <w:rPr>
-                <w:rFonts w:cs="NimbusSanL-Bold"/>
-                <w:bCs/>
-                <w:szCs w:val="28"/>
-              </w:rPr>
-              <w:t>den vierten</w:t>
-            </w:r>
-            <w:r>
-              <w:rPr>
-                <w:rFonts w:cs="NimbusSanL-Bold"/>
-                <w:bCs/>
-                <w:szCs w:val="28"/>
-              </w:rPr>
-              <w:t xml:space="preserve"> Sprint </w:t>
-            </w:r>
-            <w:r>
-              <w:rPr>
-                <w:rFonts w:cs="NimbusSanL-Bold"/>
-                <w:bCs/>
-                <w:szCs w:val="28"/>
-              </w:rPr>
-              <w:t>die</w:t>
-            </w:r>
-            <w:r>
-              <w:rPr>
-                <w:rFonts w:cs="NimbusSanL-Bold"/>
-                <w:bCs/>
-                <w:szCs w:val="28"/>
-              </w:rPr>
-              <w:t xml:space="preserve"> Projektleitung</w:t>
-            </w:r>
-            <w:r>
-              <w:rPr>
-                <w:rFonts w:cs="NimbusSanL-Bold"/>
-                <w:bCs/>
-                <w:szCs w:val="28"/>
-              </w:rPr>
-              <w:t xml:space="preserve"> benachric</w:t>
-            </w:r>
-            <w:r>
-              <w:rPr>
-                <w:rFonts w:cs="NimbusSanL-Bold"/>
-                <w:bCs/>
-                <w:szCs w:val="28"/>
-              </w:rPr>
-              <w:t>h</w:t>
-            </w:r>
-            <w:r>
-              <w:rPr>
-                <w:rFonts w:cs="NimbusSanL-Bold"/>
-                <w:bCs/>
-                <w:szCs w:val="28"/>
-              </w:rPr>
-              <w:t>tigen</w:t>
+            <w:r>
+              <w:rPr>
+                <w:rFonts w:cs="NimbusSanL-Bold"/>
+                <w:bCs/>
+                <w:szCs w:val="28"/>
+              </w:rPr>
+              <w:br/>
+            </w:r>
+            <w:r>
+              <w:rPr>
+                <w:rFonts w:cs="NimbusSanL-Bold"/>
+                <w:bCs/>
+                <w:szCs w:val="28"/>
+              </w:rPr>
+              <w:t>Für den nächsten Sprint einplanen</w:t>
+            </w:r>
+            <w:r>
+              <w:rPr>
+                <w:rFonts w:cs="NimbusSanL-Bold"/>
+                <w:bCs/>
+                <w:szCs w:val="28"/>
+              </w:rPr>
+              <w:t xml:space="preserve"> und umsetzen</w:t>
             </w:r>
           </w:p>
         </w:tc>
@@ -15388,7 +15063,13 @@
               <w:jc w:val="left"/>
             </w:pPr>
             <w:r>
-              <w:t>Tests</w:t>
+              <w:t xml:space="preserve">Projektmanagement </w:t>
+            </w:r>
+            <w:r>
+              <w:t xml:space="preserve">&amp; </w:t>
+            </w:r>
+            <w:r>
+              <w:t>Qualitätsmanagement</w:t>
             </w:r>
           </w:p>
         </w:tc>
@@ -15398,20 +15079,33 @@
       <w:pPr>
         <w:pStyle w:val="Tabellenberschrift"/>
       </w:pPr>
-      <w:bookmarkStart w:id="37" w:name="_Toc452576066"/>
+      <w:bookmarkStart w:id="37" w:name="_Toc452576065"/>
       <w:r>
         <w:t xml:space="preserve">Tabelle </w:t>
       </w:r>
-      <w:fldSimple w:instr=" SEQ Tabelle \* ARABIC ">
-        <w:r>
-          <w:rPr>
-            <w:noProof/>
-          </w:rPr>
-          <w:t>23</w:t>
-        </w:r>
-      </w:fldSimple>
-      <w:r>
-        <w:t>: Risiko 19</w:t>
+      <w:r>
+        <w:fldChar w:fldCharType="begin"/>
+      </w:r>
+      <w:r>
+        <w:instrText xml:space="preserve"> SEQ Tabelle \* ARABIC </w:instrText>
+      </w:r>
+      <w:r>
+        <w:fldChar w:fldCharType="separate"/>
+      </w:r>
+      <w:r>
+        <w:rPr>
+          <w:noProof/>
+        </w:rPr>
+        <w:t>22</w:t>
+      </w:r>
+      <w:r>
+        <w:rPr>
+          <w:noProof/>
+        </w:rPr>
+        <w:fldChar w:fldCharType="end"/>
+      </w:r>
+      <w:r>
+        <w:t>: Risiko 18</w:t>
       </w:r>
       <w:r>
         <w:t>.0</w:t>
@@ -15456,7 +15150,7 @@
               <w:jc w:val="left"/>
             </w:pPr>
             <w:r>
-              <w:t>19.0</w:t>
+              <w:t>18.0</w:t>
             </w:r>
           </w:p>
         </w:tc>
@@ -15494,34 +15188,8 @@
                 <w:bCs/>
                 <w:szCs w:val="28"/>
               </w:rPr>
-              <w:t>Schwierigkeiten beim Durchführen der Oberfl</w:t>
-            </w:r>
-            <w:r>
-              <w:rPr>
-                <w:rFonts w:cs="NimbusSanL-Bold"/>
-                <w:bCs/>
-                <w:szCs w:val="28"/>
-              </w:rPr>
-              <w:t>ä</w:t>
-            </w:r>
-            <w:r>
-              <w:rPr>
-                <w:rFonts w:cs="NimbusSanL-Bold"/>
-                <w:bCs/>
-                <w:szCs w:val="28"/>
-              </w:rPr>
-              <w:t xml:space="preserve">chentests mithilfe von </w:t>
-            </w:r>
-            <w:proofErr w:type="spellStart"/>
-            <w:r>
-              <w:rPr>
-                <w:rFonts w:cs="NimbusSanL-Bold"/>
-                <w:bCs/>
-                <w:szCs w:val="28"/>
-              </w:rPr>
-              <w:t>Selenium</w:t>
-            </w:r>
-            <w:proofErr w:type="spellEnd"/>
+              <w:t>Verzögerte Entwicklung</w:t>
+            </w:r>
           </w:p>
         </w:tc>
       </w:tr>
@@ -15558,18 +15226,32 @@
                 <w:bCs/>
                 <w:szCs w:val="28"/>
               </w:rPr>
-              <w:t xml:space="preserve">Zu wenig Erfahrung der Tester mit </w:t>
-            </w:r>
-            <w:proofErr w:type="spellStart"/>
-            <w:r>
-              <w:rPr>
-                <w:rFonts w:cs="NimbusSanL-Bold"/>
-                <w:bCs/>
-                <w:szCs w:val="28"/>
-              </w:rPr>
-              <w:t>Selenium</w:t>
-            </w:r>
-            <w:proofErr w:type="spellEnd"/>
+              <w:t>Zu wenig Entwickler</w:t>
+            </w:r>
+            <w:r>
+              <w:rPr>
+                <w:rFonts w:cs="NimbusSanL-Bold"/>
+                <w:bCs/>
+                <w:szCs w:val="28"/>
+              </w:rPr>
+              <w:t xml:space="preserve"> mit dem benötigten Know-How für die eingesetzten Technologien;</w:t>
+            </w:r>
+            <w:r>
+              <w:rPr>
+                <w:rFonts w:cs="NimbusSanL-Bold"/>
+                <w:bCs/>
+                <w:szCs w:val="28"/>
+              </w:rPr>
+              <w:br/>
+            </w:r>
+            <w:r>
+              <w:rPr>
+                <w:rFonts w:cs="NimbusSanL-Bold"/>
+                <w:bCs/>
+                <w:szCs w:val="28"/>
+              </w:rPr>
+              <w:t>Ausfall einzelner Entwickler</w:t>
+            </w:r>
           </w:p>
         </w:tc>
       </w:tr>
@@ -15596,10 +15278,10 @@
               <w:jc w:val="left"/>
             </w:pPr>
             <w:r>
-              <w:t>g</w:t>
-            </w:r>
-            <w:r>
-              <w:t>ering</w:t>
+              <w:t>m</w:t>
+            </w:r>
+            <w:r>
+              <w:t xml:space="preserve">ittel </w:t>
             </w:r>
           </w:p>
         </w:tc>
@@ -15627,13 +15309,22 @@
               <w:jc w:val="left"/>
             </w:pPr>
             <w:r>
-              <w:t>Durchführen von Oberflächentests nicht vollu</w:t>
-            </w:r>
-            <w:r>
-              <w:t>m</w:t>
-            </w:r>
-            <w:r>
-              <w:t>fänglich möglich</w:t>
+              <w:t xml:space="preserve">Verkürzte </w:t>
+            </w:r>
+            <w:r>
+              <w:t xml:space="preserve">Zeit für das hinreichende </w:t>
+            </w:r>
+            <w:r>
+              <w:t>Test</w:t>
+            </w:r>
+            <w:r>
+              <w:t>en der A</w:t>
+            </w:r>
+            <w:r>
+              <w:t>n</w:t>
+            </w:r>
+            <w:r>
+              <w:t>wendung</w:t>
             </w:r>
           </w:p>
         </w:tc>
@@ -15679,6 +15370,7 @@
               <w:jc w:val="left"/>
             </w:pPr>
             <w:r>
+              <w:lastRenderedPageBreak/>
               <w:t xml:space="preserve">Maßnahmen </w:t>
             </w:r>
             <w:r>
@@ -15712,25 +15404,31 @@
                 <w:bCs/>
                 <w:szCs w:val="28"/>
               </w:rPr>
-              <w:t xml:space="preserve">Einarbeitung in </w:t>
-            </w:r>
-            <w:proofErr w:type="spellStart"/>
-            <w:r>
-              <w:rPr>
-                <w:rFonts w:cs="NimbusSanL-Bold"/>
-                <w:bCs/>
-                <w:szCs w:val="28"/>
-              </w:rPr>
-              <w:t>Selenium</w:t>
-            </w:r>
-            <w:proofErr w:type="spellEnd"/>
-            <w:r>
-              <w:rPr>
-                <w:rFonts w:cs="NimbusSanL-Bold"/>
-                <w:bCs/>
-                <w:szCs w:val="28"/>
-              </w:rPr>
-              <w:t xml:space="preserve"> in den ersten Sprints</w:t>
+              <w:t>Aktives</w:t>
+            </w:r>
+            <w:r>
+              <w:rPr>
+                <w:rFonts w:cs="NimbusSanL-Bold"/>
+                <w:bCs/>
+                <w:szCs w:val="28"/>
+              </w:rPr>
+              <w:t xml:space="preserve"> und regelmäßiges</w:t>
+            </w:r>
+            <w:r>
+              <w:rPr>
+                <w:rFonts w:cs="NimbusSanL-Bold"/>
+                <w:bCs/>
+                <w:szCs w:val="28"/>
+              </w:rPr>
+              <w:t xml:space="preserve"> Nachfragen</w:t>
+            </w:r>
+            <w:r>
+              <w:rPr>
+                <w:rFonts w:cs="NimbusSanL-Bold"/>
+                <w:bCs/>
+                <w:szCs w:val="28"/>
+              </w:rPr>
+              <w:t xml:space="preserve"> innerhalb der Iteration</w:t>
             </w:r>
           </w:p>
           <w:p>
@@ -15750,62 +15448,79 @@
               </w:rPr>
               <w:t>--</w:t>
             </w:r>
-            <w:r>
-              <w:rPr>
-                <w:rFonts w:cs="NimbusSanL-Bold"/>
-                <w:bCs/>
-                <w:szCs w:val="28"/>
-              </w:rPr>
-              <w:br/>
-              <w:t>Unterstützung</w:t>
-            </w:r>
-            <w:r>
-              <w:rPr>
-                <w:rFonts w:cs="NimbusSanL-Bold"/>
-                <w:bCs/>
-                <w:szCs w:val="28"/>
-              </w:rPr>
-              <w:t xml:space="preserve"> bei</w:t>
-            </w:r>
-            <w:r>
-              <w:rPr>
-                <w:rFonts w:cs="NimbusSanL-Bold"/>
-                <w:bCs/>
-                <w:szCs w:val="28"/>
-              </w:rPr>
-              <w:t xml:space="preserve"> </w:t>
-            </w:r>
-            <w:r>
-              <w:rPr>
-                <w:rFonts w:cs="NimbusSanL-Bold"/>
-                <w:bCs/>
-                <w:szCs w:val="28"/>
-              </w:rPr>
-              <w:t>Hr.</w:t>
-            </w:r>
-            <w:r>
-              <w:rPr>
-                <w:rFonts w:cs="NimbusSanL-Bold"/>
-                <w:bCs/>
-                <w:szCs w:val="28"/>
-              </w:rPr>
-              <w:t xml:space="preserve"> Schneider</w:t>
-            </w:r>
-            <w:r>
-              <w:rPr>
-                <w:rFonts w:cs="NimbusSanL-Bold"/>
-                <w:bCs/>
-                <w:szCs w:val="28"/>
-              </w:rPr>
-              <w:t xml:space="preserve"> erfragen</w:t>
-            </w:r>
-            <w:r>
-              <w:rPr>
-                <w:rFonts w:cs="NimbusSanL-Bold"/>
-                <w:bCs/>
-                <w:szCs w:val="28"/>
-              </w:rPr>
-              <w:t xml:space="preserve"> </w:t>
+          </w:p>
+          <w:p>
+            <w:pPr>
+              <w:jc w:val="left"/>
+              <w:rPr>
+                <w:rFonts w:cs="NimbusSanL-Bold"/>
+                <w:bCs/>
+                <w:szCs w:val="28"/>
+              </w:rPr>
+            </w:pPr>
+            <w:r>
+              <w:rPr>
+                <w:rFonts w:cs="NimbusSanL-Bold"/>
+                <w:bCs/>
+                <w:szCs w:val="28"/>
+              </w:rPr>
+              <w:t xml:space="preserve">Ab </w:t>
+            </w:r>
+            <w:r>
+              <w:rPr>
+                <w:rFonts w:cs="NimbusSanL-Bold"/>
+                <w:bCs/>
+                <w:szCs w:val="28"/>
+              </w:rPr>
+              <w:t>den vierten</w:t>
+            </w:r>
+            <w:r>
+              <w:rPr>
+                <w:rFonts w:cs="NimbusSanL-Bold"/>
+                <w:bCs/>
+                <w:szCs w:val="28"/>
+              </w:rPr>
+              <w:t xml:space="preserve"> Sprint </w:t>
+            </w:r>
+            <w:r>
+              <w:rPr>
+                <w:rFonts w:cs="NimbusSanL-Bold"/>
+                <w:bCs/>
+                <w:szCs w:val="28"/>
+              </w:rPr>
+              <w:t>die</w:t>
+            </w:r>
+            <w:r>
+              <w:rPr>
+                <w:rFonts w:cs="NimbusSanL-Bold"/>
+                <w:bCs/>
+                <w:szCs w:val="28"/>
+              </w:rPr>
+              <w:t xml:space="preserve"> Projektleitung</w:t>
+            </w:r>
+            <w:r>
+              <w:rPr>
+                <w:rFonts w:cs="NimbusSanL-Bold"/>
+                <w:bCs/>
+                <w:szCs w:val="28"/>
+              </w:rPr>
+              <w:t xml:space="preserve"> benachric</w:t>
+            </w:r>
+            <w:r>
+              <w:rPr>
+                <w:rFonts w:cs="NimbusSanL-Bold"/>
+                <w:bCs/>
+                <w:szCs w:val="28"/>
+              </w:rPr>
+              <w:t>h</w:t>
+            </w:r>
+            <w:r>
+              <w:rPr>
+                <w:rFonts w:cs="NimbusSanL-Bold"/>
+                <w:bCs/>
+                <w:szCs w:val="28"/>
+              </w:rPr>
+              <w:t>tigen</w:t>
             </w:r>
           </w:p>
         </w:tc>
@@ -15843,11 +15558,429 @@
       <w:pPr>
         <w:pStyle w:val="Tabellenberschrift"/>
       </w:pPr>
-      <w:bookmarkStart w:id="38" w:name="_GoBack"/>
+      <w:bookmarkStart w:id="38" w:name="_Toc452576066"/>
+      <w:r>
+        <w:t xml:space="preserve">Tabelle </w:t>
+      </w:r>
+      <w:r>
+        <w:fldChar w:fldCharType="begin"/>
+      </w:r>
+      <w:r>
+        <w:instrText xml:space="preserve"> SEQ Tabelle \* ARABIC </w:instrText>
+      </w:r>
+      <w:r>
+        <w:fldChar w:fldCharType="separate"/>
+      </w:r>
+      <w:r>
+        <w:rPr>
+          <w:noProof/>
+        </w:rPr>
+        <w:t>23</w:t>
+      </w:r>
+      <w:r>
+        <w:rPr>
+          <w:noProof/>
+        </w:rPr>
+        <w:fldChar w:fldCharType="end"/>
+      </w:r>
+      <w:r>
+        <w:t>: Risiko 19</w:t>
+      </w:r>
+      <w:r>
+        <w:t>.0</w:t>
+      </w:r>
       <w:bookmarkEnd w:id="38"/>
     </w:p>
+    <w:tbl>
+      <w:tblPr>
+        <w:tblStyle w:val="Tabellenraster"/>
+        <w:tblW w:w="0" w:type="auto"/>
+        <w:tblInd w:w="108" w:type="dxa"/>
+        <w:tblLook w:val="04A0" w:firstRow="1" w:lastRow="0" w:firstColumn="1" w:lastColumn="0" w:noHBand="0" w:noVBand="1"/>
+      </w:tblPr>
+      <w:tblGrid>
+        <w:gridCol w:w="3353"/>
+        <w:gridCol w:w="5258"/>
+      </w:tblGrid>
+      <w:tr>
+        <w:tc>
+          <w:tcPr>
+            <w:tcW w:w="3353" w:type="dxa"/>
+          </w:tcPr>
+          <w:p>
+            <w:pPr>
+              <w:jc w:val="left"/>
+            </w:pPr>
+            <w:r>
+              <w:rPr>
+                <w:rFonts w:cs="NimbusSanL-Bold"/>
+                <w:bCs/>
+              </w:rPr>
+              <w:t>Risiko ID</w:t>
+            </w:r>
+          </w:p>
+        </w:tc>
+        <w:tc>
+          <w:tcPr>
+            <w:tcW w:w="5258" w:type="dxa"/>
+          </w:tcPr>
+          <w:p>
+            <w:pPr>
+              <w:jc w:val="left"/>
+            </w:pPr>
+            <w:r>
+              <w:t>19.0</w:t>
+            </w:r>
+          </w:p>
+        </w:tc>
+      </w:tr>
+      <w:tr>
+        <w:tc>
+          <w:tcPr>
+            <w:tcW w:w="3353" w:type="dxa"/>
+          </w:tcPr>
+          <w:p>
+            <w:pPr>
+              <w:jc w:val="left"/>
+            </w:pPr>
+            <w:r>
+              <w:t>Risikobeschreibung</w:t>
+            </w:r>
+          </w:p>
+        </w:tc>
+        <w:tc>
+          <w:tcPr>
+            <w:tcW w:w="5258" w:type="dxa"/>
+          </w:tcPr>
+          <w:p>
+            <w:pPr>
+              <w:jc w:val="left"/>
+              <w:rPr>
+                <w:rFonts w:cs="NimbusSanL-Bold"/>
+                <w:bCs/>
+                <w:szCs w:val="28"/>
+              </w:rPr>
+            </w:pPr>
+            <w:r>
+              <w:rPr>
+                <w:rFonts w:cs="NimbusSanL-Bold"/>
+                <w:bCs/>
+                <w:szCs w:val="28"/>
+              </w:rPr>
+              <w:t>Schwierigkeiten beim Durchführen der Oberfl</w:t>
+            </w:r>
+            <w:r>
+              <w:rPr>
+                <w:rFonts w:cs="NimbusSanL-Bold"/>
+                <w:bCs/>
+                <w:szCs w:val="28"/>
+              </w:rPr>
+              <w:t>ä</w:t>
+            </w:r>
+            <w:r>
+              <w:rPr>
+                <w:rFonts w:cs="NimbusSanL-Bold"/>
+                <w:bCs/>
+                <w:szCs w:val="28"/>
+              </w:rPr>
+              <w:t>chentests mithilfe von Selenium</w:t>
+            </w:r>
+          </w:p>
+        </w:tc>
+      </w:tr>
+      <w:tr>
+        <w:tc>
+          <w:tcPr>
+            <w:tcW w:w="3353" w:type="dxa"/>
+          </w:tcPr>
+          <w:p>
+            <w:pPr>
+              <w:jc w:val="left"/>
+            </w:pPr>
+            <w:r>
+              <w:t xml:space="preserve">Ursache </w:t>
+            </w:r>
+          </w:p>
+        </w:tc>
+        <w:tc>
+          <w:tcPr>
+            <w:tcW w:w="5258" w:type="dxa"/>
+          </w:tcPr>
+          <w:p>
+            <w:pPr>
+              <w:jc w:val="left"/>
+              <w:rPr>
+                <w:rFonts w:cs="NimbusSanL-Bold"/>
+                <w:bCs/>
+                <w:szCs w:val="28"/>
+              </w:rPr>
+            </w:pPr>
+            <w:r>
+              <w:rPr>
+                <w:rFonts w:cs="NimbusSanL-Bold"/>
+                <w:bCs/>
+                <w:szCs w:val="28"/>
+              </w:rPr>
+              <w:t>Zu wenig Erfahrung der Tester mit Selenium</w:t>
+            </w:r>
+          </w:p>
+        </w:tc>
+      </w:tr>
+      <w:tr>
+        <w:tc>
+          <w:tcPr>
+            <w:tcW w:w="3353" w:type="dxa"/>
+          </w:tcPr>
+          <w:p>
+            <w:pPr>
+              <w:jc w:val="left"/>
+            </w:pPr>
+            <w:r>
+              <w:t>Eintrittswahrscheinlichkeit</w:t>
+            </w:r>
+          </w:p>
+        </w:tc>
+        <w:tc>
+          <w:tcPr>
+            <w:tcW w:w="5258" w:type="dxa"/>
+          </w:tcPr>
+          <w:p>
+            <w:pPr>
+              <w:jc w:val="left"/>
+            </w:pPr>
+            <w:r>
+              <w:t>g</w:t>
+            </w:r>
+            <w:r>
+              <w:t>ering</w:t>
+            </w:r>
+          </w:p>
+        </w:tc>
+      </w:tr>
+      <w:tr>
+        <w:tc>
+          <w:tcPr>
+            <w:tcW w:w="3353" w:type="dxa"/>
+          </w:tcPr>
+          <w:p>
+            <w:pPr>
+              <w:jc w:val="left"/>
+            </w:pPr>
+            <w:r>
+              <w:t>Auswirkungsbeschreibung</w:t>
+            </w:r>
+          </w:p>
+        </w:tc>
+        <w:tc>
+          <w:tcPr>
+            <w:tcW w:w="5258" w:type="dxa"/>
+          </w:tcPr>
+          <w:p>
+            <w:pPr>
+              <w:jc w:val="left"/>
+            </w:pPr>
+            <w:r>
+              <w:t>Durchführen von Oberflächentests nicht vollu</w:t>
+            </w:r>
+            <w:r>
+              <w:t>m</w:t>
+            </w:r>
+            <w:r>
+              <w:t>fänglich möglich</w:t>
+            </w:r>
+          </w:p>
+        </w:tc>
+      </w:tr>
+      <w:tr>
+        <w:tc>
+          <w:tcPr>
+            <w:tcW w:w="3353" w:type="dxa"/>
+          </w:tcPr>
+          <w:p>
+            <w:pPr>
+              <w:jc w:val="left"/>
+            </w:pPr>
+            <w:r>
+              <w:t>Schadenshöhe</w:t>
+            </w:r>
+          </w:p>
+        </w:tc>
+        <w:tc>
+          <w:tcPr>
+            <w:tcW w:w="5258" w:type="dxa"/>
+          </w:tcPr>
+          <w:p>
+            <w:pPr>
+              <w:jc w:val="left"/>
+            </w:pPr>
+            <w:r>
+              <w:t>g</w:t>
+            </w:r>
+            <w:r>
+              <w:t>ering</w:t>
+            </w:r>
+          </w:p>
+        </w:tc>
+      </w:tr>
+      <w:tr>
+        <w:tc>
+          <w:tcPr>
+            <w:tcW w:w="3353" w:type="dxa"/>
+          </w:tcPr>
+          <w:p>
+            <w:pPr>
+              <w:jc w:val="left"/>
+            </w:pPr>
+            <w:r>
+              <w:t xml:space="preserve">Maßnahmen </w:t>
+            </w:r>
+            <w:r>
+              <w:br/>
+              <w:t>(präventiv --</w:t>
+            </w:r>
+            <w:r>
+              <w:br/>
+            </w:r>
+            <w:r>
+              <w:t xml:space="preserve"> korrektiv)</w:t>
+            </w:r>
+          </w:p>
+        </w:tc>
+        <w:tc>
+          <w:tcPr>
+            <w:tcW w:w="5258" w:type="dxa"/>
+          </w:tcPr>
+          <w:p>
+            <w:pPr>
+              <w:jc w:val="left"/>
+              <w:rPr>
+                <w:rFonts w:cs="NimbusSanL-Bold"/>
+                <w:bCs/>
+                <w:szCs w:val="28"/>
+              </w:rPr>
+            </w:pPr>
+            <w:r>
+              <w:rPr>
+                <w:rFonts w:cs="NimbusSanL-Bold"/>
+                <w:bCs/>
+                <w:szCs w:val="28"/>
+              </w:rPr>
+              <w:t>Einarbeitung in Selenium in den ersten Sprints</w:t>
+            </w:r>
+          </w:p>
+          <w:p>
+            <w:pPr>
+              <w:jc w:val="left"/>
+              <w:rPr>
+                <w:rFonts w:cs="NimbusSanL-Bold"/>
+                <w:bCs/>
+                <w:szCs w:val="28"/>
+              </w:rPr>
+            </w:pPr>
+            <w:r>
+              <w:rPr>
+                <w:rFonts w:cs="NimbusSanL-Bold"/>
+                <w:bCs/>
+                <w:szCs w:val="28"/>
+              </w:rPr>
+              <w:t>--</w:t>
+            </w:r>
+            <w:r>
+              <w:rPr>
+                <w:rFonts w:cs="NimbusSanL-Bold"/>
+                <w:bCs/>
+                <w:szCs w:val="28"/>
+              </w:rPr>
+              <w:br/>
+              <w:t>Unterstützung</w:t>
+            </w:r>
+            <w:r>
+              <w:rPr>
+                <w:rFonts w:cs="NimbusSanL-Bold"/>
+                <w:bCs/>
+                <w:szCs w:val="28"/>
+              </w:rPr>
+              <w:t xml:space="preserve"> bei</w:t>
+            </w:r>
+            <w:r>
+              <w:rPr>
+                <w:rFonts w:cs="NimbusSanL-Bold"/>
+                <w:bCs/>
+                <w:szCs w:val="28"/>
+              </w:rPr>
+              <w:t xml:space="preserve"> </w:t>
+            </w:r>
+            <w:r>
+              <w:rPr>
+                <w:rFonts w:cs="NimbusSanL-Bold"/>
+                <w:bCs/>
+                <w:szCs w:val="28"/>
+              </w:rPr>
+              <w:t>Hr.</w:t>
+            </w:r>
+            <w:r>
+              <w:rPr>
+                <w:rFonts w:cs="NimbusSanL-Bold"/>
+                <w:bCs/>
+                <w:szCs w:val="28"/>
+              </w:rPr>
+              <w:t xml:space="preserve"> Schneider</w:t>
+            </w:r>
+            <w:r>
+              <w:rPr>
+                <w:rFonts w:cs="NimbusSanL-Bold"/>
+                <w:bCs/>
+                <w:szCs w:val="28"/>
+              </w:rPr>
+              <w:t xml:space="preserve"> erfragen</w:t>
+            </w:r>
+            <w:r>
+              <w:rPr>
+                <w:rFonts w:cs="NimbusSanL-Bold"/>
+                <w:bCs/>
+                <w:szCs w:val="28"/>
+              </w:rPr>
+              <w:t xml:space="preserve"> </w:t>
+            </w:r>
+          </w:p>
+        </w:tc>
+      </w:tr>
+      <w:tr>
+        <w:tc>
+          <w:tcPr>
+            <w:tcW w:w="3353" w:type="dxa"/>
+          </w:tcPr>
+          <w:p>
+            <w:pPr>
+              <w:jc w:val="left"/>
+            </w:pPr>
+            <w:r>
+              <w:t>Verantwortlichkeit</w:t>
+            </w:r>
+          </w:p>
+        </w:tc>
+        <w:tc>
+          <w:tcPr>
+            <w:tcW w:w="5258" w:type="dxa"/>
+          </w:tcPr>
+          <w:p>
+            <w:pPr>
+              <w:jc w:val="left"/>
+            </w:pPr>
+            <w:r>
+              <w:t>Tests</w:t>
+            </w:r>
+          </w:p>
+        </w:tc>
+      </w:tr>
+    </w:tbl>
+    <w:p>
+      <w:pPr>
+        <w:pStyle w:val="Tabellenberschrift"/>
+      </w:pPr>
+    </w:p>
     <w:sectPr>
-      <w:headerReference w:type="default" r:id="rId11"/>
+      <w:headerReference w:type="default" r:id="rId13"/>
       <w:type w:val="continuous"/>
       <w:pgSz w:w="11906" w:h="16838" w:code="9"/>
       <w:pgMar w:top="1418" w:right="1418" w:bottom="1134" w:left="1985" w:header="720" w:footer="720" w:gutter="0"/>
@@ -15925,14 +16058,27 @@
     <w:r>
       <w:instrText xml:space="preserve"> IF  </w:instrText>
     </w:r>
-    <w:fldSimple w:instr=" STYLEREF &quot;Überschrift 1&quot; \n \* MERGEFORMAT ">
-      <w:r>
-        <w:rPr>
-          <w:noProof/>
-        </w:rPr>
-        <w:instrText>4</w:instrText>
-      </w:r>
-    </w:fldSimple>
+    <w:r>
+      <w:fldChar w:fldCharType="begin"/>
+    </w:r>
+    <w:r>
+      <w:instrText xml:space="preserve"> STYLEREF "Überschrift 1" \n \* MERGEFORMAT </w:instrText>
+    </w:r>
+    <w:r>
+      <w:fldChar w:fldCharType="separate"/>
+    </w:r>
+    <w:r>
+      <w:rPr>
+        <w:noProof/>
+      </w:rPr>
+      <w:instrText>2</w:instrText>
+    </w:r>
+    <w:r>
+      <w:rPr>
+        <w:noProof/>
+      </w:rPr>
+      <w:fldChar w:fldCharType="end"/>
+    </w:r>
     <w:r>
       <w:instrText xml:space="preserve">&lt;&gt;"0" </w:instrText>
     </w:r>
@@ -15942,14 +16088,27 @@
     <w:r>
       <w:instrText xml:space="preserve"> QUOTE </w:instrText>
     </w:r>
-    <w:fldSimple w:instr=" STYLEREF &quot;Überschrift 1&quot; \n \* MERGEFORMAT ">
-      <w:r>
-        <w:rPr>
-          <w:noProof/>
-        </w:rPr>
-        <w:instrText>4</w:instrText>
-      </w:r>
-    </w:fldSimple>
+    <w:r>
+      <w:fldChar w:fldCharType="begin"/>
+    </w:r>
+    <w:r>
+      <w:instrText xml:space="preserve"> STYLEREF "Überschrift 1" \n \* MERGEFORMAT </w:instrText>
+    </w:r>
+    <w:r>
+      <w:fldChar w:fldCharType="separate"/>
+    </w:r>
+    <w:r>
+      <w:rPr>
+        <w:noProof/>
+      </w:rPr>
+      <w:instrText>2</w:instrText>
+    </w:r>
+    <w:r>
+      <w:rPr>
+        <w:noProof/>
+      </w:rPr>
+      <w:fldChar w:fldCharType="end"/>
+    </w:r>
     <w:r>
       <w:instrText xml:space="preserve"> " " \* MERGEFORMAT </w:instrText>
     </w:r>
@@ -15960,7 +16119,7 @@
       <w:rPr>
         <w:noProof/>
       </w:rPr>
-      <w:instrText>4</w:instrText>
+      <w:instrText>2</w:instrText>
     </w:r>
     <w:r>
       <w:instrText xml:space="preserve"> </w:instrText>
@@ -15978,19 +16137,32 @@
       <w:rPr>
         <w:noProof/>
       </w:rPr>
-      <w:t xml:space="preserve">4 </w:t>
+      <w:t xml:space="preserve">2 </w:t>
     </w:r>
     <w:r>
       <w:fldChar w:fldCharType="end"/>
     </w:r>
-    <w:fldSimple w:instr=" STYLEREF &quot;Überschrift 1&quot; \* MERGEFORMAT ">
-      <w:r>
-        <w:rPr>
-          <w:noProof/>
-        </w:rPr>
-        <w:t>Risikomanagement</w:t>
-      </w:r>
-    </w:fldSimple>
+    <w:r>
+      <w:fldChar w:fldCharType="begin"/>
+    </w:r>
+    <w:r>
+      <w:instrText xml:space="preserve"> STYLEREF "Überschrift 1" \* MERGEFORMAT </w:instrText>
+    </w:r>
+    <w:r>
+      <w:fldChar w:fldCharType="separate"/>
+    </w:r>
+    <w:r>
+      <w:rPr>
+        <w:noProof/>
+      </w:rPr>
+      <w:t>Entwicklungsmodell</w:t>
+    </w:r>
+    <w:r>
+      <w:rPr>
+        <w:noProof/>
+      </w:rPr>
+      <w:fldChar w:fldCharType="end"/>
+    </w:r>
     <w:r>
       <w:tab/>
     </w:r>
@@ -16007,7 +16179,7 @@
       <w:rPr>
         <w:noProof/>
       </w:rPr>
-      <w:t>26</w:t>
+      <w:t>8</w:t>
     </w:r>
     <w:r>
       <w:fldChar w:fldCharType="end"/>
@@ -20738,7 +20910,7 @@
 </file>
 
 <file path=customXml/itemProps1.xml><?xml version="1.0" encoding="utf-8"?>
-<ds:datastoreItem xmlns:ds="http://schemas.openxmlformats.org/officeDocument/2006/customXml" ds:itemID="{73BF7A47-55D7-451A-BA3B-0182D3A6315A}">
+<ds:datastoreItem xmlns:ds="http://schemas.openxmlformats.org/officeDocument/2006/customXml" ds:itemID="{F5E1C2A2-8677-4D29-B4CD-E2B54B62021A}">
   <ds:schemaRefs>
     <ds:schemaRef ds:uri="http://schemas.openxmlformats.org/officeDocument/2006/bibliography"/>
   </ds:schemaRefs>

--- a/docs/administration/Projektdokumentation.docx
+++ b/docs/administration/Projektdokumentation.docx
@@ -302,8 +302,13 @@
                             <w:pPr>
                               <w:pStyle w:val="Untertitel"/>
                             </w:pPr>
+                            <w:proofErr w:type="spellStart"/>
                             <w:r>
-                              <w:t>Knowlegde Base</w:t>
+                              <w:t>Knowlegde</w:t>
+                            </w:r>
+                            <w:proofErr w:type="spellEnd"/>
+                            <w:r>
+                              <w:t xml:space="preserve"> Base</w:t>
                             </w:r>
                           </w:p>
                         </w:txbxContent>
@@ -493,7 +498,15 @@
                             </w:r>
                             <w:r>
                               <w:br/>
-                              <w:t>Mai Chau Nguyen</w:t>
+                              <w:t xml:space="preserve">Mai </w:t>
+                            </w:r>
+                            <w:proofErr w:type="spellStart"/>
+                            <w:r>
+                              <w:t>Chau</w:t>
+                            </w:r>
+                            <w:proofErr w:type="spellEnd"/>
+                            <w:r>
+                              <w:t xml:space="preserve"> Nguyen</w:t>
                             </w:r>
                           </w:p>
                           <w:p>
@@ -595,7 +608,7 @@
           <w:numId w:val="0"/>
         </w:numPr>
       </w:pPr>
-      <w:bookmarkStart w:id="0" w:name="_Toc452372507"/>
+      <w:bookmarkStart w:id="0" w:name="_Toc452712663"/>
       <w:r>
         <w:lastRenderedPageBreak/>
         <w:t>Inhaltsverzeichnis</w:t>
@@ -621,6 +634,8 @@
       <w:r>
         <w:fldChar w:fldCharType="separate"/>
       </w:r>
+      <w:bookmarkStart w:id="1" w:name="_GoBack"/>
+      <w:bookmarkEnd w:id="1"/>
       <w:r>
         <w:t>Inhaltsverzeichnis</w:t>
       </w:r>
@@ -631,7 +646,7 @@
         <w:fldChar w:fldCharType="begin"/>
       </w:r>
       <w:r>
-        <w:instrText xml:space="preserve"> PAGEREF _Toc452372507 \h </w:instrText>
+        <w:instrText xml:space="preserve"> PAGEREF _Toc452712663 \h </w:instrText>
       </w:r>
       <w:r>
         <w:fldChar w:fldCharType="separate"/>
@@ -663,7 +678,7 @@
         <w:fldChar w:fldCharType="begin"/>
       </w:r>
       <w:r>
-        <w:instrText xml:space="preserve"> PAGEREF _Toc452372508 \h </w:instrText>
+        <w:instrText xml:space="preserve"> PAGEREF _Toc452712664 \h </w:instrText>
       </w:r>
       <w:r>
         <w:fldChar w:fldCharType="separate"/>
@@ -695,7 +710,7 @@
         <w:fldChar w:fldCharType="begin"/>
       </w:r>
       <w:r>
-        <w:instrText xml:space="preserve"> PAGEREF _Toc452372509 \h </w:instrText>
+        <w:instrText xml:space="preserve"> PAGEREF _Toc452712665 \h </w:instrText>
       </w:r>
       <w:r>
         <w:fldChar w:fldCharType="separate"/>
@@ -727,7 +742,7 @@
         <w:fldChar w:fldCharType="begin"/>
       </w:r>
       <w:r>
-        <w:instrText xml:space="preserve"> PAGEREF _Toc452372510 \h </w:instrText>
+        <w:instrText xml:space="preserve"> PAGEREF _Toc452712666 \h </w:instrText>
       </w:r>
       <w:r>
         <w:fldChar w:fldCharType="separate"/>
@@ -759,7 +774,7 @@
         <w:fldChar w:fldCharType="begin"/>
       </w:r>
       <w:r>
-        <w:instrText xml:space="preserve"> PAGEREF _Toc452372511 \h </w:instrText>
+        <w:instrText xml:space="preserve"> PAGEREF _Toc452712667 \h </w:instrText>
       </w:r>
       <w:r>
         <w:fldChar w:fldCharType="separate"/>
@@ -791,7 +806,7 @@
         <w:fldChar w:fldCharType="begin"/>
       </w:r>
       <w:r>
-        <w:instrText xml:space="preserve"> PAGEREF _Toc452372512 \h </w:instrText>
+        <w:instrText xml:space="preserve"> PAGEREF _Toc452712668 \h </w:instrText>
       </w:r>
       <w:r>
         <w:fldChar w:fldCharType="separate"/>
@@ -835,7 +850,7 @@
         <w:fldChar w:fldCharType="begin"/>
       </w:r>
       <w:r>
-        <w:instrText xml:space="preserve"> PAGEREF _Toc452372513 \h </w:instrText>
+        <w:instrText xml:space="preserve"> PAGEREF _Toc452712669 \h </w:instrText>
       </w:r>
       <w:r>
         <w:fldChar w:fldCharType="separate"/>
@@ -879,7 +894,7 @@
         <w:fldChar w:fldCharType="begin"/>
       </w:r>
       <w:r>
-        <w:instrText xml:space="preserve"> PAGEREF _Toc452372514 \h </w:instrText>
+        <w:instrText xml:space="preserve"> PAGEREF _Toc452712670 \h </w:instrText>
       </w:r>
       <w:r>
         <w:fldChar w:fldCharType="separate"/>
@@ -912,7 +927,7 @@
         <w:tab/>
       </w:r>
       <w:r>
-        <w:t>Vorläufiges Entwicklungsmodell</w:t>
+        <w:t>Vorbereitungen</w:t>
       </w:r>
       <w:r>
         <w:tab/>
@@ -921,7 +936,7 @@
         <w:fldChar w:fldCharType="begin"/>
       </w:r>
       <w:r>
-        <w:instrText xml:space="preserve"> PAGEREF _Toc452372515 \h </w:instrText>
+        <w:instrText xml:space="preserve"> PAGEREF _Toc452712671 \h </w:instrText>
       </w:r>
       <w:r>
         <w:fldChar w:fldCharType="separate"/>
@@ -963,7 +978,7 @@
         <w:fldChar w:fldCharType="begin"/>
       </w:r>
       <w:r>
-        <w:instrText xml:space="preserve"> PAGEREF _Toc452372516 \h </w:instrText>
+        <w:instrText xml:space="preserve"> PAGEREF _Toc452712672 \h </w:instrText>
       </w:r>
       <w:r>
         <w:fldChar w:fldCharType="separate"/>
@@ -1005,7 +1020,7 @@
         <w:fldChar w:fldCharType="begin"/>
       </w:r>
       <w:r>
-        <w:instrText xml:space="preserve"> PAGEREF _Toc452372517 \h </w:instrText>
+        <w:instrText xml:space="preserve"> PAGEREF _Toc452712673 \h </w:instrText>
       </w:r>
       <w:r>
         <w:fldChar w:fldCharType="separate"/>
@@ -1049,13 +1064,13 @@
         <w:fldChar w:fldCharType="begin"/>
       </w:r>
       <w:r>
-        <w:instrText xml:space="preserve"> PAGEREF _Toc452372518 \h </w:instrText>
+        <w:instrText xml:space="preserve"> PAGEREF _Toc452712674 \h </w:instrText>
       </w:r>
       <w:r>
         <w:fldChar w:fldCharType="separate"/>
       </w:r>
       <w:r>
-        <w:t>11</w:t>
+        <w:t>12</w:t>
       </w:r>
       <w:r>
         <w:fldChar w:fldCharType="end"/>
@@ -1093,13 +1108,13 @@
         <w:fldChar w:fldCharType="begin"/>
       </w:r>
       <w:r>
-        <w:instrText xml:space="preserve"> PAGEREF _Toc452372519 \h </w:instrText>
+        <w:instrText xml:space="preserve"> PAGEREF _Toc452712675 \h </w:instrText>
       </w:r>
       <w:r>
         <w:fldChar w:fldCharType="separate"/>
       </w:r>
       <w:r>
-        <w:t>12</w:t>
+        <w:t>13</w:t>
       </w:r>
       <w:r>
         <w:fldChar w:fldCharType="end"/>
@@ -1121,11 +1136,11 @@
         <w:lastRenderedPageBreak/>
         <w:fldChar w:fldCharType="end"/>
       </w:r>
-      <w:bookmarkStart w:id="1" w:name="_Toc452372508"/>
+      <w:bookmarkStart w:id="2" w:name="_Toc452712664"/>
       <w:r>
         <w:t>Abbildungsverzeichnis</w:t>
       </w:r>
-      <w:bookmarkEnd w:id="1"/>
+      <w:bookmarkEnd w:id="2"/>
     </w:p>
     <w:p>
       <w:pPr>
@@ -1146,7 +1161,7 @@
         <w:fldChar w:fldCharType="separate"/>
       </w:r>
       <w:r>
-        <w:t>Abbildung 1: Entwicklungsmodell 1.0</w:t>
+        <w:t>Abbildung 1: IST- Zustand "Knowledge Base"</w:t>
       </w:r>
       <w:r>
         <w:tab/>
@@ -1155,13 +1170,13 @@
         <w:fldChar w:fldCharType="begin"/>
       </w:r>
       <w:r>
-        <w:instrText xml:space="preserve"> PAGEREF _Toc452475918 \h </w:instrText>
+        <w:instrText xml:space="preserve"> PAGEREF _Toc452712658 \h </w:instrText>
       </w:r>
       <w:r>
         <w:fldChar w:fldCharType="separate"/>
       </w:r>
       <w:r>
-        <w:t>8</w:t>
+        <w:t>7</w:t>
       </w:r>
       <w:r>
         <w:fldChar w:fldCharType="end"/>
@@ -1177,7 +1192,7 @@
         </w:rPr>
       </w:pPr>
       <w:r>
-        <w:t>Abbildung 2: Risikomatrix</w:t>
+        <w:t>Abbildung 2: SOLL- Zustand "Knowledge Base"</w:t>
       </w:r>
       <w:r>
         <w:tab/>
@@ -1186,13 +1201,106 @@
         <w:fldChar w:fldCharType="begin"/>
       </w:r>
       <w:r>
-        <w:instrText xml:space="preserve"> PAGEREF _Toc452475919 \h </w:instrText>
+        <w:instrText xml:space="preserve"> PAGEREF _Toc452712659 \h </w:instrText>
       </w:r>
       <w:r>
         <w:fldChar w:fldCharType="separate"/>
       </w:r>
       <w:r>
-        <w:t>14</w:t>
+        <w:t>7</w:t>
+      </w:r>
+      <w:r>
+        <w:fldChar w:fldCharType="end"/>
+      </w:r>
+    </w:p>
+    <w:p>
+      <w:pPr>
+        <w:pStyle w:val="Abbildungsverzeichnis"/>
+        <w:rPr>
+          <w:rFonts w:asciiTheme="minorHAnsi" w:eastAsiaTheme="minorEastAsia" w:hAnsiTheme="minorHAnsi" w:cstheme="minorBidi"/>
+          <w:sz w:val="22"/>
+          <w:szCs w:val="22"/>
+        </w:rPr>
+      </w:pPr>
+      <w:r>
+        <w:t>Abbildung 3: Entwicklungsmodell 1.0</w:t>
+      </w:r>
+      <w:r>
+        <w:tab/>
+      </w:r>
+      <w:r>
+        <w:fldChar w:fldCharType="begin"/>
+      </w:r>
+      <w:r>
+        <w:instrText xml:space="preserve"> PAGEREF _Toc452712660 \h </w:instrText>
+      </w:r>
+      <w:r>
+        <w:fldChar w:fldCharType="separate"/>
+      </w:r>
+      <w:r>
+        <w:t>8</w:t>
+      </w:r>
+      <w:r>
+        <w:fldChar w:fldCharType="end"/>
+      </w:r>
+    </w:p>
+    <w:p>
+      <w:pPr>
+        <w:pStyle w:val="Abbildungsverzeichnis"/>
+        <w:rPr>
+          <w:rFonts w:asciiTheme="minorHAnsi" w:eastAsiaTheme="minorEastAsia" w:hAnsiTheme="minorHAnsi" w:cstheme="minorBidi"/>
+          <w:sz w:val="22"/>
+          <w:szCs w:val="22"/>
+        </w:rPr>
+      </w:pPr>
+      <w:r>
+        <w:t>Abbildung 4: Entwicklungsmodell 2.0</w:t>
+      </w:r>
+      <w:r>
+        <w:tab/>
+      </w:r>
+      <w:r>
+        <w:fldChar w:fldCharType="begin"/>
+      </w:r>
+      <w:r>
+        <w:instrText xml:space="preserve"> PAGEREF _Toc452712661 \h </w:instrText>
+      </w:r>
+      <w:r>
+        <w:fldChar w:fldCharType="separate"/>
+      </w:r>
+      <w:r>
+        <w:t>9</w:t>
+      </w:r>
+      <w:r>
+        <w:fldChar w:fldCharType="end"/>
+      </w:r>
+    </w:p>
+    <w:p>
+      <w:pPr>
+        <w:pStyle w:val="Abbildungsverzeichnis"/>
+        <w:rPr>
+          <w:rFonts w:asciiTheme="minorHAnsi" w:eastAsiaTheme="minorEastAsia" w:hAnsiTheme="minorHAnsi" w:cstheme="minorBidi"/>
+          <w:sz w:val="22"/>
+          <w:szCs w:val="22"/>
+        </w:rPr>
+      </w:pPr>
+      <w:r>
+        <w:t>Abbildung 5: Risikomatrix</w:t>
+      </w:r>
+      <w:r>
+        <w:tab/>
+      </w:r>
+      <w:r>
+        <w:fldChar w:fldCharType="begin"/>
+      </w:r>
+      <w:r>
+        <w:instrText xml:space="preserve"> PAGEREF _Toc452712662 \h </w:instrText>
+      </w:r>
+      <w:r>
+        <w:fldChar w:fldCharType="separate"/>
+      </w:r>
+      <w:r>
+        <w:t>13</w:t>
       </w:r>
       <w:r>
         <w:fldChar w:fldCharType="end"/>
@@ -1212,11 +1320,11 @@
           <w:numId w:val="0"/>
         </w:numPr>
       </w:pPr>
-      <w:bookmarkStart w:id="2" w:name="_Toc452372509"/>
+      <w:bookmarkStart w:id="3" w:name="_Toc452712665"/>
       <w:r>
         <w:t>Tabellenverzeichnis</w:t>
       </w:r>
-      <w:bookmarkEnd w:id="2"/>
+      <w:bookmarkEnd w:id="3"/>
     </w:p>
     <w:p>
       <w:pPr>
@@ -1246,7 +1354,7 @@
         <w:fldChar w:fldCharType="begin"/>
       </w:r>
       <w:r>
-        <w:instrText xml:space="preserve"> PAGEREF _Toc452576044 \h </w:instrText>
+        <w:instrText xml:space="preserve"> PAGEREF _Toc452712635 \h </w:instrText>
       </w:r>
       <w:r>
         <w:fldChar w:fldCharType="separate"/>
@@ -1277,7 +1385,7 @@
         <w:fldChar w:fldCharType="begin"/>
       </w:r>
       <w:r>
-        <w:instrText xml:space="preserve"> PAGEREF _Toc452576045 \h </w:instrText>
+        <w:instrText xml:space="preserve"> PAGEREF _Toc452712636 \h </w:instrText>
       </w:r>
       <w:r>
         <w:fldChar w:fldCharType="separate"/>
@@ -1308,7 +1416,7 @@
         <w:fldChar w:fldCharType="begin"/>
       </w:r>
       <w:r>
-        <w:instrText xml:space="preserve"> PAGEREF _Toc452576046 \h </w:instrText>
+        <w:instrText xml:space="preserve"> PAGEREF _Toc452712637 \h </w:instrText>
       </w:r>
       <w:r>
         <w:fldChar w:fldCharType="separate"/>
@@ -1339,13 +1447,13 @@
         <w:fldChar w:fldCharType="begin"/>
       </w:r>
       <w:r>
-        <w:instrText xml:space="preserve"> PAGEREF _Toc452576047 \h </w:instrText>
+        <w:instrText xml:space="preserve"> PAGEREF _Toc452712638 \h </w:instrText>
       </w:r>
       <w:r>
         <w:fldChar w:fldCharType="separate"/>
       </w:r>
       <w:r>
-        <w:t>15</w:t>
+        <w:t>14</w:t>
       </w:r>
       <w:r>
         <w:fldChar w:fldCharType="end"/>
@@ -1370,7 +1478,7 @@
         <w:fldChar w:fldCharType="begin"/>
       </w:r>
       <w:r>
-        <w:instrText xml:space="preserve"> PAGEREF _Toc452576048 \h </w:instrText>
+        <w:instrText xml:space="preserve"> PAGEREF _Toc452712639 \h </w:instrText>
       </w:r>
       <w:r>
         <w:fldChar w:fldCharType="separate"/>
@@ -1401,13 +1509,13 @@
         <w:fldChar w:fldCharType="begin"/>
       </w:r>
       <w:r>
-        <w:instrText xml:space="preserve"> PAGEREF _Toc452576049 \h </w:instrText>
+        <w:instrText xml:space="preserve"> PAGEREF _Toc452712640 \h </w:instrText>
       </w:r>
       <w:r>
         <w:fldChar w:fldCharType="separate"/>
       </w:r>
       <w:r>
-        <w:t>16</w:t>
+        <w:t>15</w:t>
       </w:r>
       <w:r>
         <w:fldChar w:fldCharType="end"/>
@@ -1432,13 +1540,13 @@
         <w:fldChar w:fldCharType="begin"/>
       </w:r>
       <w:r>
-        <w:instrText xml:space="preserve"> PAGEREF _Toc452576050 \h </w:instrText>
+        <w:instrText xml:space="preserve"> PAGEREF _Toc452712641 \h </w:instrText>
       </w:r>
       <w:r>
         <w:fldChar w:fldCharType="separate"/>
       </w:r>
       <w:r>
-        <w:t>17</w:t>
+        <w:t>16</w:t>
       </w:r>
       <w:r>
         <w:fldChar w:fldCharType="end"/>
@@ -1463,13 +1571,13 @@
         <w:fldChar w:fldCharType="begin"/>
       </w:r>
       <w:r>
-        <w:instrText xml:space="preserve"> PAGEREF _Toc452576051 \h </w:instrText>
+        <w:instrText xml:space="preserve"> PAGEREF _Toc452712642 \h </w:instrText>
       </w:r>
       <w:r>
         <w:fldChar w:fldCharType="separate"/>
       </w:r>
       <w:r>
-        <w:t>17</w:t>
+        <w:t>16</w:t>
       </w:r>
       <w:r>
         <w:fldChar w:fldCharType="end"/>
@@ -1494,7 +1602,7 @@
         <w:fldChar w:fldCharType="begin"/>
       </w:r>
       <w:r>
-        <w:instrText xml:space="preserve"> PAGEREF _Toc452576052 \h </w:instrText>
+        <w:instrText xml:space="preserve"> PAGEREF _Toc452712643 \h </w:instrText>
       </w:r>
       <w:r>
         <w:fldChar w:fldCharType="separate"/>
@@ -1525,13 +1633,13 @@
         <w:fldChar w:fldCharType="begin"/>
       </w:r>
       <w:r>
-        <w:instrText xml:space="preserve"> PAGEREF _Toc452576053 \h </w:instrText>
+        <w:instrText xml:space="preserve"> PAGEREF _Toc452712644 \h </w:instrText>
       </w:r>
       <w:r>
         <w:fldChar w:fldCharType="separate"/>
       </w:r>
       <w:r>
-        <w:t>18</w:t>
+        <w:t>17</w:t>
       </w:r>
       <w:r>
         <w:fldChar w:fldCharType="end"/>
@@ -1556,13 +1664,13 @@
         <w:fldChar w:fldCharType="begin"/>
       </w:r>
       <w:r>
-        <w:instrText xml:space="preserve"> PAGEREF _Toc452576054 \h </w:instrText>
+        <w:instrText xml:space="preserve"> PAGEREF _Toc452712645 \h </w:instrText>
       </w:r>
       <w:r>
         <w:fldChar w:fldCharType="separate"/>
       </w:r>
       <w:r>
-        <w:t>19</w:t>
+        <w:t>18</w:t>
       </w:r>
       <w:r>
         <w:fldChar w:fldCharType="end"/>
@@ -1587,7 +1695,7 @@
         <w:fldChar w:fldCharType="begin"/>
       </w:r>
       <w:r>
-        <w:instrText xml:space="preserve"> PAGEREF _Toc452576055 \h </w:instrText>
+        <w:instrText xml:space="preserve"> PAGEREF _Toc452712646 \h </w:instrText>
       </w:r>
       <w:r>
         <w:fldChar w:fldCharType="separate"/>
@@ -1618,13 +1726,13 @@
         <w:fldChar w:fldCharType="begin"/>
       </w:r>
       <w:r>
-        <w:instrText xml:space="preserve"> PAGEREF _Toc452576056 \h </w:instrText>
+        <w:instrText xml:space="preserve"> PAGEREF _Toc452712647 \h </w:instrText>
       </w:r>
       <w:r>
         <w:fldChar w:fldCharType="separate"/>
       </w:r>
       <w:r>
-        <w:t>20</w:t>
+        <w:t>19</w:t>
       </w:r>
       <w:r>
         <w:fldChar w:fldCharType="end"/>
@@ -1649,7 +1757,7 @@
         <w:fldChar w:fldCharType="begin"/>
       </w:r>
       <w:r>
-        <w:instrText xml:space="preserve"> PAGEREF _Toc452576057 \h </w:instrText>
+        <w:instrText xml:space="preserve"> PAGEREF _Toc452712648 \h </w:instrText>
       </w:r>
       <w:r>
         <w:fldChar w:fldCharType="separate"/>
@@ -1680,13 +1788,13 @@
         <w:fldChar w:fldCharType="begin"/>
       </w:r>
       <w:r>
-        <w:instrText xml:space="preserve"> PAGEREF _Toc452576058 \h </w:instrText>
+        <w:instrText xml:space="preserve"> PAGEREF _Toc452712649 \h </w:instrText>
       </w:r>
       <w:r>
         <w:fldChar w:fldCharType="separate"/>
       </w:r>
       <w:r>
-        <w:t>21</w:t>
+        <w:t>20</w:t>
       </w:r>
       <w:r>
         <w:fldChar w:fldCharType="end"/>
@@ -1711,7 +1819,7 @@
         <w:fldChar w:fldCharType="begin"/>
       </w:r>
       <w:r>
-        <w:instrText xml:space="preserve"> PAGEREF _Toc452576059 \h </w:instrText>
+        <w:instrText xml:space="preserve"> PAGEREF _Toc452712650 \h </w:instrText>
       </w:r>
       <w:r>
         <w:fldChar w:fldCharType="separate"/>
@@ -1742,7 +1850,7 @@
         <w:fldChar w:fldCharType="begin"/>
       </w:r>
       <w:r>
-        <w:instrText xml:space="preserve"> PAGEREF _Toc452576060 \h </w:instrText>
+        <w:instrText xml:space="preserve"> PAGEREF _Toc452712651 \h </w:instrText>
       </w:r>
       <w:r>
         <w:fldChar w:fldCharType="separate"/>
@@ -1773,13 +1881,13 @@
         <w:fldChar w:fldCharType="begin"/>
       </w:r>
       <w:r>
-        <w:instrText xml:space="preserve"> PAGEREF _Toc452576061 \h </w:instrText>
+        <w:instrText xml:space="preserve"> PAGEREF _Toc452712652 \h </w:instrText>
       </w:r>
       <w:r>
         <w:fldChar w:fldCharType="separate"/>
       </w:r>
       <w:r>
-        <w:t>23</w:t>
+        <w:t>22</w:t>
       </w:r>
       <w:r>
         <w:fldChar w:fldCharType="end"/>
@@ -1804,7 +1912,7 @@
         <w:fldChar w:fldCharType="begin"/>
       </w:r>
       <w:r>
-        <w:instrText xml:space="preserve"> PAGEREF _Toc452576062 \h </w:instrText>
+        <w:instrText xml:space="preserve"> PAGEREF _Toc452712653 \h </w:instrText>
       </w:r>
       <w:r>
         <w:fldChar w:fldCharType="separate"/>
@@ -1835,13 +1943,13 @@
         <w:fldChar w:fldCharType="begin"/>
       </w:r>
       <w:r>
-        <w:instrText xml:space="preserve"> PAGEREF _Toc452576063 \h </w:instrText>
+        <w:instrText xml:space="preserve"> PAGEREF _Toc452712654 \h </w:instrText>
       </w:r>
       <w:r>
         <w:fldChar w:fldCharType="separate"/>
       </w:r>
       <w:r>
-        <w:t>24</w:t>
+        <w:t>23</w:t>
       </w:r>
       <w:r>
         <w:fldChar w:fldCharType="end"/>
@@ -1866,7 +1974,7 @@
         <w:fldChar w:fldCharType="begin"/>
       </w:r>
       <w:r>
-        <w:instrText xml:space="preserve"> PAGEREF _Toc452576064 \h </w:instrText>
+        <w:instrText xml:space="preserve"> PAGEREF _Toc452712655 \h </w:instrText>
       </w:r>
       <w:r>
         <w:fldChar w:fldCharType="separate"/>
@@ -1897,13 +2005,13 @@
         <w:fldChar w:fldCharType="begin"/>
       </w:r>
       <w:r>
-        <w:instrText xml:space="preserve"> PAGEREF _Toc452576065 \h </w:instrText>
+        <w:instrText xml:space="preserve"> PAGEREF _Toc452712656 \h </w:instrText>
       </w:r>
       <w:r>
         <w:fldChar w:fldCharType="separate"/>
       </w:r>
       <w:r>
-        <w:t>25</w:t>
+        <w:t>24</w:t>
       </w:r>
       <w:r>
         <w:fldChar w:fldCharType="end"/>
@@ -1928,44 +2036,13 @@
         <w:fldChar w:fldCharType="begin"/>
       </w:r>
       <w:r>
-        <w:instrText xml:space="preserve"> PAGEREF _Toc452576066 \h </w:instrText>
+        <w:instrText xml:space="preserve"> PAGEREF _Toc452712657 \h </w:instrText>
       </w:r>
       <w:r>
         <w:fldChar w:fldCharType="separate"/>
       </w:r>
       <w:r>
         <w:t>25</w:t>
-      </w:r>
-      <w:r>
-        <w:fldChar w:fldCharType="end"/>
-      </w:r>
-    </w:p>
-    <w:p>
-      <w:pPr>
-        <w:pStyle w:val="Abbildungsverzeichnis"/>
-        <w:rPr>
-          <w:rFonts w:asciiTheme="minorHAnsi" w:eastAsiaTheme="minorEastAsia" w:hAnsiTheme="minorHAnsi" w:cstheme="minorBidi"/>
-          <w:sz w:val="22"/>
-          <w:szCs w:val="22"/>
-        </w:rPr>
-      </w:pPr>
-      <w:r>
-        <w:t>Tabelle 24: Risiko 20.0</w:t>
-      </w:r>
-      <w:r>
-        <w:tab/>
-      </w:r>
-      <w:r>
-        <w:fldChar w:fldCharType="begin"/>
-      </w:r>
-      <w:r>
-        <w:instrText xml:space="preserve"> PAGEREF _Toc452576067 \h </w:instrText>
-      </w:r>
-      <w:r>
-        <w:fldChar w:fldCharType="separate"/>
-      </w:r>
-      <w:r>
-        <w:t>26</w:t>
       </w:r>
       <w:r>
         <w:fldChar w:fldCharType="end"/>
@@ -1983,11 +2060,11 @@
         <w:lastRenderedPageBreak/>
         <w:fldChar w:fldCharType="end"/>
       </w:r>
-      <w:bookmarkStart w:id="3" w:name="_Toc452372510"/>
+      <w:bookmarkStart w:id="4" w:name="_Toc452712666"/>
       <w:r>
         <w:t>Abkürzungsverzeichnis</w:t>
       </w:r>
-      <w:bookmarkEnd w:id="3"/>
+      <w:bookmarkEnd w:id="4"/>
     </w:p>
     <w:p>
       <w:pPr>
@@ -2014,12 +2091,12 @@
         </w:numPr>
         <w:ind w:left="720" w:hanging="720"/>
       </w:pPr>
-      <w:bookmarkStart w:id="4" w:name="_Toc452372511"/>
+      <w:bookmarkStart w:id="5" w:name="_Toc452712667"/>
       <w:r>
         <w:lastRenderedPageBreak/>
         <w:t>Änderungsverzeichnis</w:t>
       </w:r>
-      <w:bookmarkEnd w:id="4"/>
+      <w:bookmarkEnd w:id="5"/>
     </w:p>
     <w:tbl>
       <w:tblPr>
@@ -2149,12 +2226,12 @@
           <w:numId w:val="0"/>
         </w:numPr>
       </w:pPr>
-      <w:bookmarkStart w:id="5" w:name="_Toc452372512"/>
+      <w:bookmarkStart w:id="6" w:name="_Toc452712668"/>
       <w:r>
         <w:lastRenderedPageBreak/>
         <w:t>Vorwort</w:t>
       </w:r>
-      <w:bookmarkEnd w:id="5"/>
+      <w:bookmarkEnd w:id="6"/>
     </w:p>
     <w:p>
       <w:r>
@@ -2190,12 +2267,12 @@
       <w:pPr>
         <w:pStyle w:val="berschrift1"/>
       </w:pPr>
-      <w:bookmarkStart w:id="6" w:name="_Toc452372513"/>
+      <w:bookmarkStart w:id="7" w:name="_Toc452712669"/>
       <w:r>
         <w:lastRenderedPageBreak/>
         <w:t>Projektkontext</w:t>
       </w:r>
-      <w:bookmarkEnd w:id="6"/>
+      <w:bookmarkEnd w:id="7"/>
     </w:p>
     <w:p/>
     <w:p>
@@ -2216,7 +2293,15 @@
         <w:t>ammlung namens</w:t>
       </w:r>
       <w:r>
-        <w:t xml:space="preserve"> „Knowledge Base“ im Einsatz, in welchem </w:t>
+        <w:t xml:space="preserve"> „</w:t>
+      </w:r>
+      <w:proofErr w:type="spellStart"/>
+      <w:r>
+        <w:t>Knowledge</w:t>
+      </w:r>
+      <w:proofErr w:type="spellEnd"/>
+      <w:r>
+        <w:t xml:space="preserve"> Base“ im Einsatz, in welchem </w:t>
       </w:r>
       <w:r>
         <w:t xml:space="preserve">Artikel, </w:t>
@@ -2460,33 +2545,30 @@
       <w:pPr>
         <w:pStyle w:val="Beschriftung"/>
       </w:pPr>
+      <w:bookmarkStart w:id="8" w:name="_Toc452712658"/>
       <w:r>
         <w:t xml:space="preserve">Abbildung </w:t>
       </w:r>
-      <w:r>
-        <w:fldChar w:fldCharType="begin"/>
-      </w:r>
-      <w:r>
-        <w:instrText xml:space="preserve"> SEQ Abbildung \* ARABIC </w:instrText>
-      </w:r>
-      <w:r>
-        <w:fldChar w:fldCharType="separate"/>
-      </w:r>
-      <w:r>
-        <w:rPr>
-          <w:noProof/>
-        </w:rPr>
-        <w:t>1</w:t>
-      </w:r>
-      <w:r>
-        <w:rPr>
-          <w:noProof/>
-        </w:rPr>
-        <w:fldChar w:fldCharType="end"/>
-      </w:r>
-      <w:r>
-        <w:t>: IST- Zustand "Knowledge Base"</w:t>
-      </w:r>
+      <w:fldSimple w:instr=" SEQ Abbildung \* ARABIC ">
+        <w:r>
+          <w:rPr>
+            <w:noProof/>
+          </w:rPr>
+          <w:t>1</w:t>
+        </w:r>
+      </w:fldSimple>
+      <w:r>
+        <w:t>: IST- Zustand "</w:t>
+      </w:r>
+      <w:proofErr w:type="spellStart"/>
+      <w:r>
+        <w:t>Knowledge</w:t>
+      </w:r>
+      <w:proofErr w:type="spellEnd"/>
+      <w:r>
+        <w:t xml:space="preserve"> Base"</w:t>
+      </w:r>
+      <w:bookmarkEnd w:id="8"/>
     </w:p>
     <w:p>
       <w:pPr>
@@ -2766,6 +2848,7 @@
           <w:szCs w:val="24"/>
         </w:rPr>
       </w:pPr>
+      <w:bookmarkStart w:id="9" w:name="_Toc452712659"/>
       <w:r>
         <w:rPr>
           <w:szCs w:val="24"/>
@@ -2807,8 +2890,23 @@
         <w:rPr>
           <w:szCs w:val="24"/>
         </w:rPr>
-        <w:t>: SOLL- Zustand "Knowledge Base"</w:t>
-      </w:r>
+        <w:t>: SOLL- Zustand "</w:t>
+      </w:r>
+      <w:proofErr w:type="spellStart"/>
+      <w:r>
+        <w:rPr>
+          <w:szCs w:val="24"/>
+        </w:rPr>
+        <w:t>Knowledge</w:t>
+      </w:r>
+      <w:proofErr w:type="spellEnd"/>
+      <w:r>
+        <w:rPr>
+          <w:szCs w:val="24"/>
+        </w:rPr>
+        <w:t xml:space="preserve"> Base"</w:t>
+      </w:r>
+      <w:bookmarkEnd w:id="9"/>
     </w:p>
     <w:p>
       <w:pPr>
@@ -2855,13 +2953,28 @@
           <w:lang w:val="de"/>
         </w:rPr>
       </w:pPr>
-      <w:bookmarkStart w:id="7" w:name="_Toc452372514"/>
       <w:r>
         <w:rPr>
           <w:szCs w:val="24"/>
           <w:lang w:val="de"/>
         </w:rPr>
-        <w:t>Die Nutzer sollen in der Lage sein, Informationen in der „Knowledge Base“ zu hinte</w:t>
+        <w:t>Die Nutzer sollen in der Lage sein, Informationen in der „</w:t>
+      </w:r>
+      <w:proofErr w:type="spellStart"/>
+      <w:r>
+        <w:rPr>
+          <w:szCs w:val="24"/>
+          <w:lang w:val="de"/>
+        </w:rPr>
+        <w:t>Knowledge</w:t>
+      </w:r>
+      <w:proofErr w:type="spellEnd"/>
+      <w:r>
+        <w:rPr>
+          <w:szCs w:val="24"/>
+          <w:lang w:val="de"/>
+        </w:rPr>
+        <w:t xml:space="preserve"> Base“ zu hinte</w:t>
       </w:r>
       <w:r>
         <w:rPr>
@@ -2882,11 +2995,12 @@
       <w:pPr>
         <w:pStyle w:val="berschrift1"/>
       </w:pPr>
+      <w:bookmarkStart w:id="10" w:name="_Toc452712670"/>
       <w:r>
         <w:lastRenderedPageBreak/>
         <w:t>Entwicklungsmodell</w:t>
       </w:r>
-      <w:bookmarkEnd w:id="7"/>
+      <w:bookmarkEnd w:id="10"/>
     </w:p>
     <w:p>
       <w:r>
@@ -2902,21 +3016,29 @@
         <w:t>e</w:t>
       </w:r>
       <w:r>
-        <w:t>rung der Aufgabensammlung, -verteilung und -überwachung in einem Prozess. Der Prozess wurde für dieses Projekt entwickelt und lehnt sich an die Grundideen von Scrum an.</w:t>
+        <w:t xml:space="preserve">rung der Aufgabensammlung, -verteilung und -überwachung in einem Prozess. Der Prozess wurde für dieses Projekt entwickelt und lehnt sich an die Grundideen von </w:t>
+      </w:r>
+      <w:proofErr w:type="spellStart"/>
+      <w:r>
+        <w:t>Scrum</w:t>
+      </w:r>
+      <w:proofErr w:type="spellEnd"/>
+      <w:r>
+        <w:t xml:space="preserve"> an.</w:t>
       </w:r>
     </w:p>
     <w:p>
       <w:pPr>
         <w:pStyle w:val="berschrift2"/>
       </w:pPr>
-      <w:bookmarkStart w:id="8" w:name="_Toc452372515"/>
+      <w:bookmarkStart w:id="11" w:name="_Toc452712671"/>
       <w:r>
         <w:t>Vor</w:t>
       </w:r>
-      <w:bookmarkEnd w:id="8"/>
       <w:r>
         <w:t>bereitungen</w:t>
       </w:r>
+      <w:bookmarkEnd w:id="11"/>
     </w:p>
     <w:p>
       <w:r>
@@ -2946,11 +3068,19 @@
           <w:numId w:val="34"/>
         </w:numPr>
       </w:pPr>
+      <w:proofErr w:type="spellStart"/>
       <w:r>
         <w:rPr>
           <w:b/>
         </w:rPr>
-        <w:t>Tooling:</w:t>
+        <w:t>Tooling</w:t>
+      </w:r>
+      <w:proofErr w:type="spellEnd"/>
+      <w:r>
+        <w:rPr>
+          <w:b/>
+        </w:rPr>
+        <w:t>:</w:t>
       </w:r>
       <w:r>
         <w:t xml:space="preserve"> </w:t>
@@ -2971,13 +3101,25 @@
         <w:t>tion</w:t>
       </w:r>
       <w:r>
-        <w:t>(Slack)</w:t>
+        <w:t>(</w:t>
+      </w:r>
+      <w:proofErr w:type="spellStart"/>
+      <w:r>
+        <w:t>Slack</w:t>
+      </w:r>
+      <w:proofErr w:type="spellEnd"/>
+      <w:r>
+        <w:t>)</w:t>
       </w:r>
       <w:r>
         <w:t xml:space="preserve"> innerhalb der Projektteilnehmer und Dokumenten</w:t>
       </w:r>
       <w:r>
-        <w:t>- und Sourcecod</w:t>
+        <w:t xml:space="preserve">- und </w:t>
+      </w:r>
+      <w:proofErr w:type="spellStart"/>
+      <w:r>
+        <w:t>Sourcecod</w:t>
       </w:r>
       <w:r>
         <w:t>e</w:t>
@@ -2988,8 +3130,17 @@
       <w:r>
         <w:t>blage</w:t>
       </w:r>
-      <w:r>
-        <w:t>(GitHub)</w:t>
+      <w:proofErr w:type="spellEnd"/>
+      <w:r>
+        <w:t>(</w:t>
+      </w:r>
+      <w:proofErr w:type="spellStart"/>
+      <w:r>
+        <w:t>GitHub</w:t>
+      </w:r>
+      <w:proofErr w:type="spellEnd"/>
+      <w:r>
+        <w:t>)</w:t>
       </w:r>
     </w:p>
     <w:p>
@@ -3015,9 +3166,11 @@
       <w:r>
         <w:t xml:space="preserve"> </w:t>
       </w:r>
+      <w:proofErr w:type="spellStart"/>
       <w:r>
         <w:t>Suchengineevaluation</w:t>
       </w:r>
+      <w:proofErr w:type="spellEnd"/>
     </w:p>
     <w:p>
       <w:pPr>
@@ -3043,7 +3196,35 @@
         <w:t>r</w:t>
       </w:r>
       <w:r>
-        <w:t xml:space="preserve"> „high risk“ und „high business value“ Userst</w:t>
+        <w:t xml:space="preserve"> „high </w:t>
+      </w:r>
+      <w:proofErr w:type="spellStart"/>
+      <w:r>
+        <w:t>risk</w:t>
+      </w:r>
+      <w:proofErr w:type="spellEnd"/>
+      <w:r>
+        <w:t xml:space="preserve">“ und „high </w:t>
+      </w:r>
+      <w:proofErr w:type="spellStart"/>
+      <w:r>
+        <w:t>business</w:t>
+      </w:r>
+      <w:proofErr w:type="spellEnd"/>
+      <w:r>
+        <w:t xml:space="preserve"> </w:t>
+      </w:r>
+      <w:proofErr w:type="spellStart"/>
+      <w:r>
+        <w:t>value</w:t>
+      </w:r>
+      <w:proofErr w:type="spellEnd"/>
+      <w:r>
+        <w:t xml:space="preserve">“ </w:t>
+      </w:r>
+      <w:proofErr w:type="spellStart"/>
+      <w:r>
+        <w:t>Userst</w:t>
       </w:r>
       <w:r>
         <w:t>o</w:t>
@@ -3051,24 +3232,23 @@
       <w:r>
         <w:t>ries</w:t>
       </w:r>
+      <w:proofErr w:type="spellEnd"/>
       <w:r>
         <w:t xml:space="preserve"> auf Basis der Workshops im Ra</w:t>
       </w:r>
       <w:r>
         <w:t>hmen der Kick-off Veranstaltung</w:t>
       </w:r>
-      <w:bookmarkStart w:id="9" w:name="_GoBack"/>
-      <w:bookmarkEnd w:id="9"/>
     </w:p>
     <w:p>
       <w:pPr>
         <w:pStyle w:val="berschrift2"/>
       </w:pPr>
-      <w:bookmarkStart w:id="10" w:name="_Toc452372516"/>
+      <w:bookmarkStart w:id="12" w:name="_Toc452712672"/>
       <w:r>
         <w:t>Version 1.0</w:t>
       </w:r>
-      <w:bookmarkEnd w:id="10"/>
+      <w:bookmarkEnd w:id="12"/>
     </w:p>
     <w:p>
       <w:r>
@@ -3704,31 +3884,18 @@
           <w:noProof/>
         </w:rPr>
       </w:pPr>
-      <w:bookmarkStart w:id="11" w:name="_Toc452475918"/>
+      <w:bookmarkStart w:id="13" w:name="_Toc452712660"/>
       <w:r>
         <w:t xml:space="preserve">Abbildung </w:t>
       </w:r>
-      <w:r>
-        <w:fldChar w:fldCharType="begin"/>
-      </w:r>
-      <w:r>
-        <w:instrText xml:space="preserve"> SEQ Abbildung \* ARABIC </w:instrText>
-      </w:r>
-      <w:r>
-        <w:fldChar w:fldCharType="separate"/>
-      </w:r>
-      <w:r>
-        <w:rPr>
-          <w:noProof/>
-        </w:rPr>
-        <w:t>3</w:t>
-      </w:r>
-      <w:r>
-        <w:rPr>
-          <w:noProof/>
-        </w:rPr>
-        <w:fldChar w:fldCharType="end"/>
-      </w:r>
+      <w:fldSimple w:instr=" SEQ Abbildung \* ARABIC ">
+        <w:r>
+          <w:rPr>
+            <w:noProof/>
+          </w:rPr>
+          <w:t>3</w:t>
+        </w:r>
+      </w:fldSimple>
       <w:r>
         <w:t xml:space="preserve">: </w:t>
       </w:r>
@@ -3741,7 +3908,7 @@
         </w:rPr>
         <w:t xml:space="preserve"> 1.0</w:t>
       </w:r>
-      <w:bookmarkEnd w:id="11"/>
+      <w:bookmarkEnd w:id="13"/>
     </w:p>
     <w:p>
       <w:r>
@@ -3784,39 +3951,31 @@
       <w:pPr>
         <w:pStyle w:val="Tabellenberschrift"/>
       </w:pPr>
-      <w:bookmarkStart w:id="12" w:name="_Toc452576044"/>
+      <w:bookmarkStart w:id="14" w:name="_Toc452712635"/>
       <w:r>
         <w:lastRenderedPageBreak/>
         <w:t xml:space="preserve">Tabelle </w:t>
       </w:r>
-      <w:r>
-        <w:fldChar w:fldCharType="begin"/>
-      </w:r>
-      <w:r>
-        <w:instrText xml:space="preserve"> SEQ Tabelle \* ARABIC </w:instrText>
-      </w:r>
-      <w:r>
-        <w:fldChar w:fldCharType="separate"/>
-      </w:r>
-      <w:r>
-        <w:rPr>
-          <w:noProof/>
-        </w:rPr>
-        <w:t>1</w:t>
-      </w:r>
-      <w:r>
-        <w:rPr>
-          <w:noProof/>
-        </w:rPr>
-        <w:fldChar w:fldCharType="end"/>
-      </w:r>
+      <w:fldSimple w:instr=" SEQ Tabelle \* ARABIC ">
+        <w:r>
+          <w:rPr>
+            <w:noProof/>
+          </w:rPr>
+          <w:t>1</w:t>
+        </w:r>
+      </w:fldSimple>
       <w:r>
         <w:t xml:space="preserve">: </w:t>
       </w:r>
       <w:r>
-        <w:t>Meilensteine für Deliverables</w:t>
-      </w:r>
-      <w:bookmarkEnd w:id="12"/>
+        <w:t xml:space="preserve">Meilensteine für </w:t>
+      </w:r>
+      <w:proofErr w:type="spellStart"/>
+      <w:r>
+        <w:t>Deliverables</w:t>
+      </w:r>
+      <w:bookmarkEnd w:id="14"/>
+      <w:proofErr w:type="spellEnd"/>
       <w:r>
         <w:t xml:space="preserve"> </w:t>
       </w:r>
@@ -4086,10 +4245,26 @@
     </w:p>
     <w:p>
       <w:r>
-        <w:t xml:space="preserve">a) Neue Task/ Epics in </w:t>
-      </w:r>
-      <w:r>
-        <w:t>den Backlog aufnehmen [mind.</w:t>
+        <w:t xml:space="preserve">a) Neue Task/ </w:t>
+      </w:r>
+      <w:proofErr w:type="spellStart"/>
+      <w:r>
+        <w:t>Epics</w:t>
+      </w:r>
+      <w:proofErr w:type="spellEnd"/>
+      <w:r>
+        <w:t xml:space="preserve"> in </w:t>
+      </w:r>
+      <w:r>
+        <w:t xml:space="preserve">den </w:t>
+      </w:r>
+      <w:proofErr w:type="spellStart"/>
+      <w:r>
+        <w:t>Backlog</w:t>
+      </w:r>
+      <w:proofErr w:type="spellEnd"/>
+      <w:r>
+        <w:t xml:space="preserve"> aufnehmen [mind.</w:t>
       </w:r>
       <w:r>
         <w:t xml:space="preserve"> </w:t>
@@ -4102,14 +4277,43 @@
       </w:r>
       <w:r>
         <w:br/>
-        <w:t>b) Einen Teil der E</w:t>
-      </w:r>
-      <w:r>
-        <w:t xml:space="preserve">pics aufspalten in Tasks (zuerst </w:t>
-      </w:r>
-      <w:r>
-        <w:t>high business value &amp; high risk</w:t>
-      </w:r>
+        <w:t xml:space="preserve">b) Einen Teil der </w:t>
+      </w:r>
+      <w:proofErr w:type="spellStart"/>
+      <w:r>
+        <w:t>E</w:t>
+      </w:r>
+      <w:r>
+        <w:t>pics</w:t>
+      </w:r>
+      <w:proofErr w:type="spellEnd"/>
+      <w:r>
+        <w:t xml:space="preserve"> aufspalten in Tasks (zuerst </w:t>
+      </w:r>
+      <w:r>
+        <w:t xml:space="preserve">high </w:t>
+      </w:r>
+      <w:proofErr w:type="spellStart"/>
+      <w:r>
+        <w:t>business</w:t>
+      </w:r>
+      <w:proofErr w:type="spellEnd"/>
+      <w:r>
+        <w:t xml:space="preserve"> </w:t>
+      </w:r>
+      <w:proofErr w:type="spellStart"/>
+      <w:r>
+        <w:t>value</w:t>
+      </w:r>
+      <w:proofErr w:type="spellEnd"/>
+      <w:r>
+        <w:t xml:space="preserve"> &amp; high </w:t>
+      </w:r>
+      <w:proofErr w:type="spellStart"/>
+      <w:r>
+        <w:t>risk</w:t>
+      </w:r>
+      <w:proofErr w:type="spellEnd"/>
       <w:r>
         <w:t>)</w:t>
       </w:r>
@@ -4274,11 +4478,11 @@
       <w:pPr>
         <w:pStyle w:val="berschrift2"/>
       </w:pPr>
-      <w:bookmarkStart w:id="13" w:name="_Toc452372517"/>
+      <w:bookmarkStart w:id="15" w:name="_Toc452712673"/>
       <w:r>
         <w:t>Version 2.0</w:t>
       </w:r>
-      <w:bookmarkEnd w:id="13"/>
+      <w:bookmarkEnd w:id="15"/>
     </w:p>
     <w:p>
       <w:pPr>
@@ -4890,33 +5094,22 @@
       <w:pPr>
         <w:pStyle w:val="Beschriftung"/>
       </w:pPr>
+      <w:bookmarkStart w:id="16" w:name="_Toc452712661"/>
       <w:r>
         <w:t xml:space="preserve">Abbildung </w:t>
       </w:r>
-      <w:r>
-        <w:fldChar w:fldCharType="begin"/>
-      </w:r>
-      <w:r>
-        <w:instrText xml:space="preserve"> SEQ Abbildung \* ARABIC </w:instrText>
-      </w:r>
-      <w:r>
-        <w:fldChar w:fldCharType="separate"/>
-      </w:r>
-      <w:r>
-        <w:rPr>
-          <w:noProof/>
-        </w:rPr>
-        <w:t>4</w:t>
-      </w:r>
-      <w:r>
-        <w:rPr>
-          <w:noProof/>
-        </w:rPr>
-        <w:fldChar w:fldCharType="end"/>
-      </w:r>
+      <w:fldSimple w:instr=" SEQ Abbildung \* ARABIC ">
+        <w:r>
+          <w:rPr>
+            <w:noProof/>
+          </w:rPr>
+          <w:t>4</w:t>
+        </w:r>
+      </w:fldSimple>
       <w:r>
         <w:t>: Entwicklungsmodell 2.0</w:t>
       </w:r>
+      <w:bookmarkEnd w:id="16"/>
     </w:p>
     <w:p>
       <w:r>
@@ -4983,7 +5176,15 @@
         <w:t>(montags</w:t>
       </w:r>
       <w:r>
-        <w:t>) Planning &amp; Retrospektive:</w:t>
+        <w:t xml:space="preserve">) </w:t>
+      </w:r>
+      <w:proofErr w:type="spellStart"/>
+      <w:r>
+        <w:t>Planning</w:t>
+      </w:r>
+      <w:proofErr w:type="spellEnd"/>
+      <w:r>
+        <w:t xml:space="preserve"> &amp; Retrospektive:</w:t>
       </w:r>
       <w:r>
         <w:br/>
@@ -4996,14 +5197,30 @@
           <w:b/>
           <w:bCs/>
         </w:rPr>
-        <w:t>a) Einen Teil der Ep</w:t>
-      </w:r>
+        <w:t xml:space="preserve">a) Einen Teil der </w:t>
+      </w:r>
+      <w:proofErr w:type="spellStart"/>
       <w:r>
         <w:rPr>
           <w:b/>
           <w:bCs/>
         </w:rPr>
-        <w:t>ics oder User Stories auswählen</w:t>
+        <w:t>Ep</w:t>
+      </w:r>
+      <w:r>
+        <w:rPr>
+          <w:b/>
+          <w:bCs/>
+        </w:rPr>
+        <w:t>ics</w:t>
+      </w:r>
+      <w:proofErr w:type="spellEnd"/>
+      <w:r>
+        <w:rPr>
+          <w:b/>
+          <w:bCs/>
+        </w:rPr>
+        <w:t xml:space="preserve"> oder User Stories auswählen</w:t>
       </w:r>
     </w:p>
     <w:p>
@@ -5016,11 +5233,32 @@
         <w:t>Dabei werden die „</w:t>
       </w:r>
       <w:r>
-        <w:t>high business val</w:t>
-      </w:r>
-      <w:r>
-        <w:t>ue &amp; high risk</w:t>
-      </w:r>
+        <w:t xml:space="preserve">high </w:t>
+      </w:r>
+      <w:proofErr w:type="spellStart"/>
+      <w:r>
+        <w:t>business</w:t>
+      </w:r>
+      <w:proofErr w:type="spellEnd"/>
+      <w:r>
+        <w:t xml:space="preserve"> </w:t>
+      </w:r>
+      <w:proofErr w:type="spellStart"/>
+      <w:r>
+        <w:t>val</w:t>
+      </w:r>
+      <w:r>
+        <w:t>ue</w:t>
+      </w:r>
+      <w:proofErr w:type="spellEnd"/>
+      <w:r>
+        <w:t xml:space="preserve"> &amp; high </w:t>
+      </w:r>
+      <w:proofErr w:type="spellStart"/>
+      <w:r>
+        <w:t>risk</w:t>
+      </w:r>
+      <w:proofErr w:type="spellEnd"/>
       <w:r>
         <w:t>“</w:t>
       </w:r>
@@ -5034,7 +5272,15 @@
         <w:t>gewählt. Diese</w:t>
       </w:r>
       <w:r>
-        <w:t xml:space="preserve"> User Stories/Epics </w:t>
+        <w:t xml:space="preserve"> User Stories/</w:t>
+      </w:r>
+      <w:proofErr w:type="spellStart"/>
+      <w:r>
+        <w:t>Epics</w:t>
+      </w:r>
+      <w:proofErr w:type="spellEnd"/>
+      <w:r>
+        <w:t xml:space="preserve"> </w:t>
       </w:r>
       <w:r>
         <w:t xml:space="preserve">spalten sich </w:t>
@@ -5064,7 +5310,23 @@
         <w:t>an Aufwand in Anspruch nehmen</w:t>
       </w:r>
       <w:r>
-        <w:t>. Diese neuen Aufgaben werden ins Kanbanboard im Backlog aufgenommen.</w:t>
+        <w:t xml:space="preserve">. Diese neuen Aufgaben werden ins </w:t>
+      </w:r>
+      <w:proofErr w:type="spellStart"/>
+      <w:r>
+        <w:t>Kanbanboard</w:t>
+      </w:r>
+      <w:proofErr w:type="spellEnd"/>
+      <w:r>
+        <w:t xml:space="preserve"> im </w:t>
+      </w:r>
+      <w:proofErr w:type="spellStart"/>
+      <w:r>
+        <w:t>Backlog</w:t>
+      </w:r>
+      <w:proofErr w:type="spellEnd"/>
+      <w:r>
+        <w:t xml:space="preserve"> aufgenommen.</w:t>
       </w:r>
       <w:r>
         <w:br/>
@@ -5088,8 +5350,37 @@
       <w:r>
         <w:t xml:space="preserve">Teamleiter vom </w:t>
       </w:r>
-      <w:r>
-        <w:t>Requirement (Vglb. Product Owner)</w:t>
+      <w:proofErr w:type="spellStart"/>
+      <w:r>
+        <w:t>Requirement</w:t>
+      </w:r>
+      <w:proofErr w:type="spellEnd"/>
+      <w:r>
+        <w:t xml:space="preserve"> (</w:t>
+      </w:r>
+      <w:proofErr w:type="spellStart"/>
+      <w:r>
+        <w:t>Vglb</w:t>
+      </w:r>
+      <w:proofErr w:type="spellEnd"/>
+      <w:r>
+        <w:t xml:space="preserve">. </w:t>
+      </w:r>
+      <w:proofErr w:type="spellStart"/>
+      <w:r>
+        <w:t>Product</w:t>
+      </w:r>
+      <w:proofErr w:type="spellEnd"/>
+      <w:r>
+        <w:t xml:space="preserve"> </w:t>
+      </w:r>
+      <w:proofErr w:type="spellStart"/>
+      <w:r>
+        <w:t>Owner</w:t>
+      </w:r>
+      <w:proofErr w:type="spellEnd"/>
+      <w:r>
+        <w:t>)</w:t>
       </w:r>
     </w:p>
     <w:p>
@@ -5125,7 +5416,23 @@
         </w:tabs>
       </w:pPr>
       <w:r>
-        <w:t>Projektmanagement (Vglb. Scrum Master)</w:t>
+        <w:t>Projektmanagement (</w:t>
+      </w:r>
+      <w:proofErr w:type="spellStart"/>
+      <w:r>
+        <w:t>Vglb</w:t>
+      </w:r>
+      <w:proofErr w:type="spellEnd"/>
+      <w:r>
+        <w:t xml:space="preserve">. </w:t>
+      </w:r>
+      <w:proofErr w:type="spellStart"/>
+      <w:r>
+        <w:t>Scrum</w:t>
+      </w:r>
+      <w:proofErr w:type="spellEnd"/>
+      <w:r>
+        <w:t xml:space="preserve"> Master)</w:t>
       </w:r>
     </w:p>
     <w:p>
@@ -5343,7 +5650,23 @@
         <w:t>a</w:t>
       </w:r>
       <w:r>
-        <w:t>ben vom „Backlog“ im Kanbanboard auf „Zur Entwicklung ausgewählt“ verschoben.</w:t>
+        <w:t>ben vom „</w:t>
+      </w:r>
+      <w:proofErr w:type="spellStart"/>
+      <w:r>
+        <w:t>Backlog</w:t>
+      </w:r>
+      <w:proofErr w:type="spellEnd"/>
+      <w:r>
+        <w:t xml:space="preserve">“ im </w:t>
+      </w:r>
+      <w:proofErr w:type="spellStart"/>
+      <w:r>
+        <w:t>Kanbanboard</w:t>
+      </w:r>
+      <w:proofErr w:type="spellEnd"/>
+      <w:r>
+        <w:t xml:space="preserve"> auf „Zur Entwicklung ausgewählt“ verschoben.</w:t>
       </w:r>
     </w:p>
     <w:p>
@@ -5448,12 +5771,12 @@
       <w:pPr>
         <w:pStyle w:val="berschrift1"/>
       </w:pPr>
-      <w:bookmarkStart w:id="14" w:name="_Toc452372518"/>
+      <w:bookmarkStart w:id="17" w:name="_Toc452712674"/>
       <w:r>
         <w:lastRenderedPageBreak/>
         <w:t>Rollenbeschreibung</w:t>
       </w:r>
-      <w:bookmarkEnd w:id="14"/>
+      <w:bookmarkEnd w:id="17"/>
     </w:p>
     <w:p>
       <w:pPr>
@@ -5473,35 +5796,22 @@
       <w:pPr>
         <w:pStyle w:val="Tabellenberschrift"/>
       </w:pPr>
-      <w:bookmarkStart w:id="15" w:name="_Toc452576045"/>
+      <w:bookmarkStart w:id="18" w:name="_Toc452712636"/>
       <w:r>
         <w:t xml:space="preserve">Tabelle </w:t>
       </w:r>
-      <w:r>
-        <w:fldChar w:fldCharType="begin"/>
-      </w:r>
-      <w:r>
-        <w:instrText xml:space="preserve"> SEQ Tabelle \* ARABIC </w:instrText>
-      </w:r>
-      <w:r>
-        <w:fldChar w:fldCharType="separate"/>
-      </w:r>
-      <w:r>
-        <w:rPr>
-          <w:noProof/>
-        </w:rPr>
-        <w:t>2</w:t>
-      </w:r>
-      <w:r>
-        <w:rPr>
-          <w:noProof/>
-        </w:rPr>
-        <w:fldChar w:fldCharType="end"/>
-      </w:r>
+      <w:fldSimple w:instr=" SEQ Tabelle \* ARABIC ">
+        <w:r>
+          <w:rPr>
+            <w:noProof/>
+          </w:rPr>
+          <w:t>2</w:t>
+        </w:r>
+      </w:fldSimple>
       <w:r>
         <w:t>: Rollenbeschreibung</w:t>
       </w:r>
-      <w:bookmarkEnd w:id="15"/>
+      <w:bookmarkEnd w:id="18"/>
     </w:p>
     <w:tbl>
       <w:tblPr>
@@ -5692,7 +6002,15 @@
               <w:jc w:val="left"/>
             </w:pPr>
             <w:r>
-              <w:t>- Mock ups erstellen</w:t>
+              <w:t xml:space="preserve">- Mock </w:t>
+            </w:r>
+            <w:proofErr w:type="spellStart"/>
+            <w:r>
+              <w:t>ups</w:t>
+            </w:r>
+            <w:proofErr w:type="spellEnd"/>
+            <w:r>
+              <w:t xml:space="preserve"> erstellen</w:t>
             </w:r>
             <w:r>
               <w:tab/>
@@ -5702,7 +6020,15 @@
               <w:t xml:space="preserve">- </w:t>
             </w:r>
             <w:r>
-              <w:t>GUI der Userstories umsetzten</w:t>
+              <w:t xml:space="preserve">GUI der </w:t>
+            </w:r>
+            <w:proofErr w:type="spellStart"/>
+            <w:r>
+              <w:t>Userstories</w:t>
+            </w:r>
+            <w:proofErr w:type="spellEnd"/>
+            <w:r>
+              <w:t xml:space="preserve"> umsetzten</w:t>
             </w:r>
           </w:p>
         </w:tc>
@@ -5775,9 +6101,11 @@
             <w:tcW w:w="4321" w:type="dxa"/>
           </w:tcPr>
           <w:p>
+            <w:proofErr w:type="spellStart"/>
             <w:r>
               <w:t>Requirements</w:t>
             </w:r>
+            <w:proofErr w:type="spellEnd"/>
           </w:p>
         </w:tc>
         <w:tc>
@@ -5792,7 +6120,15 @@
               <w:t xml:space="preserve">- </w:t>
             </w:r>
             <w:r>
-              <w:t>User Stories finden + Epics schreiben</w:t>
+              <w:t xml:space="preserve">User Stories finden + </w:t>
+            </w:r>
+            <w:proofErr w:type="spellStart"/>
+            <w:r>
+              <w:t>Epics</w:t>
+            </w:r>
+            <w:proofErr w:type="spellEnd"/>
+            <w:r>
+              <w:t xml:space="preserve"> schreiben</w:t>
             </w:r>
             <w:r>
               <w:br/>
@@ -5815,9 +6151,35 @@
             <w:tcW w:w="4321" w:type="dxa"/>
           </w:tcPr>
           <w:p>
-            <w:r>
-              <w:t>Build/ Configuration Mgmt / Deployment</w:t>
-            </w:r>
+            <w:proofErr w:type="spellStart"/>
+            <w:r>
+              <w:t>Build</w:t>
+            </w:r>
+            <w:proofErr w:type="spellEnd"/>
+            <w:r>
+              <w:t xml:space="preserve">/ </w:t>
+            </w:r>
+            <w:proofErr w:type="spellStart"/>
+            <w:r>
+              <w:t>Configuration</w:t>
+            </w:r>
+            <w:proofErr w:type="spellEnd"/>
+            <w:r>
+              <w:t xml:space="preserve"> </w:t>
+            </w:r>
+            <w:proofErr w:type="spellStart"/>
+            <w:r>
+              <w:t>Mgmt</w:t>
+            </w:r>
+            <w:proofErr w:type="spellEnd"/>
+            <w:r>
+              <w:t xml:space="preserve"> / </w:t>
+            </w:r>
+            <w:proofErr w:type="spellStart"/>
+            <w:r>
+              <w:t>Deployment</w:t>
+            </w:r>
+            <w:proofErr w:type="spellEnd"/>
           </w:p>
         </w:tc>
         <w:tc>
@@ -5852,25 +6214,29 @@
       <w:pPr>
         <w:jc w:val="left"/>
       </w:pPr>
-      <w:r>
-        <w:lastRenderedPageBreak/>
-        <w:br/>
-      </w:r>
     </w:p>
     <w:p>
       <w:pPr>
         <w:pStyle w:val="berschrift1"/>
       </w:pPr>
-      <w:bookmarkStart w:id="16" w:name="_Toc452372519"/>
+      <w:bookmarkStart w:id="19" w:name="_Toc452712675"/>
       <w:r>
         <w:lastRenderedPageBreak/>
         <w:t>Risikomanagement</w:t>
       </w:r>
-      <w:bookmarkEnd w:id="16"/>
+      <w:bookmarkEnd w:id="19"/>
     </w:p>
     <w:p>
       <w:r>
-        <w:t xml:space="preserve">Die initiale </w:t>
+        <w:t xml:space="preserve">Die </w:t>
+      </w:r>
+      <w:proofErr w:type="spellStart"/>
+      <w:r>
+        <w:t>initiale</w:t>
+      </w:r>
+      <w:proofErr w:type="spellEnd"/>
+      <w:r>
+        <w:t xml:space="preserve"> </w:t>
       </w:r>
       <w:r>
         <w:t xml:space="preserve">Risikoerfassung </w:t>
@@ -5965,7 +6331,15 @@
         <w:t xml:space="preserve"> </w:t>
       </w:r>
       <w:r>
-        <w:t xml:space="preserve">Auf Basis der Risiken werden in der Sprint Planung Aufgaben abgeleitet und umgesetzt. </w:t>
+        <w:t xml:space="preserve">Auf Basis der Risiken werden in </w:t>
+      </w:r>
+      <w:proofErr w:type="gramStart"/>
+      <w:r>
+        <w:t>der</w:t>
+      </w:r>
+      <w:proofErr w:type="gramEnd"/>
+      <w:r>
+        <w:t xml:space="preserve"> Sprint Planung Aufgaben abgeleitet und umgesetzt. </w:t>
       </w:r>
     </w:p>
     <w:p>
@@ -6798,73 +7172,47 @@
       <w:pPr>
         <w:pStyle w:val="Beschriftung"/>
       </w:pPr>
-      <w:bookmarkStart w:id="17" w:name="_Toc452475919"/>
+      <w:bookmarkStart w:id="20" w:name="_Toc452712662"/>
       <w:r>
         <w:t xml:space="preserve">Abbildung </w:t>
       </w:r>
-      <w:r>
-        <w:fldChar w:fldCharType="begin"/>
-      </w:r>
-      <w:r>
-        <w:instrText xml:space="preserve"> SEQ Abbildung \* ARABIC </w:instrText>
-      </w:r>
-      <w:r>
-        <w:fldChar w:fldCharType="separate"/>
-      </w:r>
-      <w:r>
-        <w:rPr>
-          <w:noProof/>
-        </w:rPr>
-        <w:t>5</w:t>
-      </w:r>
-      <w:r>
-        <w:rPr>
-          <w:noProof/>
-        </w:rPr>
-        <w:fldChar w:fldCharType="end"/>
-      </w:r>
+      <w:fldSimple w:instr=" SEQ Abbildung \* ARABIC ">
+        <w:r>
+          <w:rPr>
+            <w:noProof/>
+          </w:rPr>
+          <w:t>5</w:t>
+        </w:r>
+      </w:fldSimple>
       <w:r>
         <w:t>: Risikomatrix</w:t>
       </w:r>
-      <w:bookmarkEnd w:id="17"/>
+      <w:bookmarkEnd w:id="20"/>
     </w:p>
     <w:p>
       <w:pPr>
         <w:pStyle w:val="Tabellenberschrift"/>
       </w:pPr>
-      <w:bookmarkStart w:id="18" w:name="_Toc452576046"/>
+      <w:bookmarkStart w:id="21" w:name="_Toc452712637"/>
       <w:r>
         <w:lastRenderedPageBreak/>
         <w:t xml:space="preserve">Tabelle </w:t>
       </w:r>
-      <w:r>
-        <w:fldChar w:fldCharType="begin"/>
-      </w:r>
-      <w:r>
-        <w:instrText xml:space="preserve"> SEQ Tabelle \* ARABIC </w:instrText>
-      </w:r>
-      <w:r>
-        <w:fldChar w:fldCharType="separate"/>
-      </w:r>
-      <w:r>
-        <w:rPr>
-          <w:noProof/>
-        </w:rPr>
-        <w:t>3</w:t>
-      </w:r>
-      <w:r>
-        <w:rPr>
-          <w:noProof/>
-        </w:rPr>
-        <w:fldChar w:fldCharType="end"/>
-      </w:r>
+      <w:fldSimple w:instr=" SEQ Tabelle \* ARABIC ">
+        <w:r>
+          <w:rPr>
+            <w:noProof/>
+          </w:rPr>
+          <w:t>3</w:t>
+        </w:r>
+      </w:fldSimple>
       <w:r>
         <w:t xml:space="preserve">: </w:t>
       </w:r>
       <w:r>
         <w:t>Übersicht- Verantwortlichkeiten</w:t>
       </w:r>
-      <w:bookmarkEnd w:id="18"/>
+      <w:bookmarkEnd w:id="21"/>
     </w:p>
     <w:tbl>
       <w:tblPr>
@@ -7099,9 +7447,11 @@
             <w:tcW w:w="4213" w:type="dxa"/>
           </w:tcPr>
           <w:p>
+            <w:proofErr w:type="spellStart"/>
             <w:r>
               <w:t>Requirements</w:t>
             </w:r>
+            <w:proofErr w:type="spellEnd"/>
           </w:p>
         </w:tc>
         <w:tc>
@@ -7130,9 +7480,35 @@
             <w:tcW w:w="4213" w:type="dxa"/>
           </w:tcPr>
           <w:p>
-            <w:r>
-              <w:t>Build/Configuration Mgmt / Deployment</w:t>
-            </w:r>
+            <w:proofErr w:type="spellStart"/>
+            <w:r>
+              <w:t>Build</w:t>
+            </w:r>
+            <w:proofErr w:type="spellEnd"/>
+            <w:r>
+              <w:t>/</w:t>
+            </w:r>
+            <w:proofErr w:type="spellStart"/>
+            <w:r>
+              <w:t>Configuration</w:t>
+            </w:r>
+            <w:proofErr w:type="spellEnd"/>
+            <w:r>
+              <w:t xml:space="preserve"> </w:t>
+            </w:r>
+            <w:proofErr w:type="spellStart"/>
+            <w:r>
+              <w:t>Mgmt</w:t>
+            </w:r>
+            <w:proofErr w:type="spellEnd"/>
+            <w:r>
+              <w:t xml:space="preserve"> / </w:t>
+            </w:r>
+            <w:proofErr w:type="spellStart"/>
+            <w:r>
+              <w:t>Deployment</w:t>
+            </w:r>
+            <w:proofErr w:type="spellEnd"/>
           </w:p>
         </w:tc>
         <w:tc>
@@ -7154,35 +7530,22 @@
       <w:pPr>
         <w:pStyle w:val="Tabellenberschrift"/>
       </w:pPr>
-      <w:bookmarkStart w:id="19" w:name="_Toc452576047"/>
+      <w:bookmarkStart w:id="22" w:name="_Toc452712638"/>
       <w:r>
         <w:t xml:space="preserve">Tabelle </w:t>
       </w:r>
-      <w:r>
-        <w:fldChar w:fldCharType="begin"/>
-      </w:r>
-      <w:r>
-        <w:instrText xml:space="preserve"> SEQ Tabelle \* ARABIC </w:instrText>
-      </w:r>
-      <w:r>
-        <w:fldChar w:fldCharType="separate"/>
-      </w:r>
-      <w:r>
-        <w:rPr>
-          <w:noProof/>
-        </w:rPr>
-        <w:t>4</w:t>
-      </w:r>
-      <w:r>
-        <w:rPr>
-          <w:noProof/>
-        </w:rPr>
-        <w:fldChar w:fldCharType="end"/>
-      </w:r>
+      <w:fldSimple w:instr=" SEQ Tabelle \* ARABIC ">
+        <w:r>
+          <w:rPr>
+            <w:noProof/>
+          </w:rPr>
+          <w:t>4</w:t>
+        </w:r>
+      </w:fldSimple>
       <w:r>
         <w:t>: Risiko 1.0</w:t>
       </w:r>
-      <w:bookmarkEnd w:id="19"/>
+      <w:bookmarkEnd w:id="22"/>
     </w:p>
     <w:tbl>
       <w:tblPr>
@@ -7657,15 +8020,38 @@
             <w:pPr>
               <w:jc w:val="left"/>
             </w:pPr>
-            <w:r>
-              <w:t>Build/</w:t>
+            <w:proofErr w:type="spellStart"/>
+            <w:r>
+              <w:t>Build</w:t>
+            </w:r>
+            <w:proofErr w:type="spellEnd"/>
+            <w:r>
+              <w:t>/</w:t>
             </w:r>
             <w:r>
               <w:t xml:space="preserve"> </w:t>
             </w:r>
-            <w:r>
-              <w:t>Configuration Mgmt / Deployment</w:t>
-            </w:r>
+            <w:proofErr w:type="spellStart"/>
+            <w:r>
+              <w:t>Configuration</w:t>
+            </w:r>
+            <w:proofErr w:type="spellEnd"/>
+            <w:r>
+              <w:t xml:space="preserve"> </w:t>
+            </w:r>
+            <w:proofErr w:type="spellStart"/>
+            <w:r>
+              <w:t>Mgmt</w:t>
+            </w:r>
+            <w:proofErr w:type="spellEnd"/>
+            <w:r>
+              <w:t xml:space="preserve"> / </w:t>
+            </w:r>
+            <w:proofErr w:type="spellStart"/>
+            <w:r>
+              <w:t>Deployment</w:t>
+            </w:r>
+            <w:proofErr w:type="spellEnd"/>
           </w:p>
         </w:tc>
       </w:tr>
@@ -7674,31 +8060,18 @@
       <w:pPr>
         <w:pStyle w:val="Tabellenberschrift"/>
       </w:pPr>
-      <w:bookmarkStart w:id="20" w:name="_Toc452576048"/>
+      <w:bookmarkStart w:id="23" w:name="_Toc452712639"/>
       <w:r>
         <w:t xml:space="preserve">Tabelle </w:t>
       </w:r>
-      <w:r>
-        <w:fldChar w:fldCharType="begin"/>
-      </w:r>
-      <w:r>
-        <w:instrText xml:space="preserve"> SEQ Tabelle \* ARABIC </w:instrText>
-      </w:r>
-      <w:r>
-        <w:fldChar w:fldCharType="separate"/>
-      </w:r>
-      <w:r>
-        <w:rPr>
-          <w:noProof/>
-        </w:rPr>
-        <w:t>5</w:t>
-      </w:r>
-      <w:r>
-        <w:rPr>
-          <w:noProof/>
-        </w:rPr>
-        <w:fldChar w:fldCharType="end"/>
-      </w:r>
+      <w:fldSimple w:instr=" SEQ Tabelle \* ARABIC ">
+        <w:r>
+          <w:rPr>
+            <w:noProof/>
+          </w:rPr>
+          <w:t>5</w:t>
+        </w:r>
+      </w:fldSimple>
       <w:r>
         <w:t xml:space="preserve">: Risiko </w:t>
       </w:r>
@@ -7708,7 +8081,7 @@
       <w:r>
         <w:t>.0</w:t>
       </w:r>
-      <w:bookmarkEnd w:id="20"/>
+      <w:bookmarkEnd w:id="23"/>
     </w:p>
     <w:tbl>
       <w:tblPr>
@@ -8053,15 +8426,38 @@
             <w:pPr>
               <w:jc w:val="left"/>
             </w:pPr>
-            <w:r>
-              <w:t>Build/</w:t>
+            <w:proofErr w:type="spellStart"/>
+            <w:r>
+              <w:t>Build</w:t>
+            </w:r>
+            <w:proofErr w:type="spellEnd"/>
+            <w:r>
+              <w:t>/</w:t>
             </w:r>
             <w:r>
               <w:t xml:space="preserve"> </w:t>
             </w:r>
-            <w:r>
-              <w:t>Configuration Mgmt / Deployment</w:t>
-            </w:r>
+            <w:proofErr w:type="spellStart"/>
+            <w:r>
+              <w:t>Configuration</w:t>
+            </w:r>
+            <w:proofErr w:type="spellEnd"/>
+            <w:r>
+              <w:t xml:space="preserve"> </w:t>
+            </w:r>
+            <w:proofErr w:type="spellStart"/>
+            <w:r>
+              <w:t>Mgmt</w:t>
+            </w:r>
+            <w:proofErr w:type="spellEnd"/>
+            <w:r>
+              <w:t xml:space="preserve"> / </w:t>
+            </w:r>
+            <w:proofErr w:type="spellStart"/>
+            <w:r>
+              <w:t>Deployment</w:t>
+            </w:r>
+            <w:proofErr w:type="spellEnd"/>
           </w:p>
         </w:tc>
       </w:tr>
@@ -8070,38 +8466,25 @@
       <w:pPr>
         <w:pStyle w:val="Tabellenberschrift"/>
       </w:pPr>
-      <w:bookmarkStart w:id="21" w:name="_Toc452576049"/>
+      <w:bookmarkStart w:id="24" w:name="_Toc452712640"/>
       <w:r>
         <w:t xml:space="preserve">Tabelle </w:t>
       </w:r>
-      <w:r>
-        <w:fldChar w:fldCharType="begin"/>
-      </w:r>
-      <w:r>
-        <w:instrText xml:space="preserve"> SEQ Tabelle \* ARABIC </w:instrText>
-      </w:r>
-      <w:r>
-        <w:fldChar w:fldCharType="separate"/>
-      </w:r>
-      <w:r>
-        <w:rPr>
-          <w:noProof/>
-        </w:rPr>
-        <w:t>6</w:t>
-      </w:r>
-      <w:r>
-        <w:rPr>
-          <w:noProof/>
-        </w:rPr>
-        <w:fldChar w:fldCharType="end"/>
-      </w:r>
+      <w:fldSimple w:instr=" SEQ Tabelle \* ARABIC ">
+        <w:r>
+          <w:rPr>
+            <w:noProof/>
+          </w:rPr>
+          <w:t>6</w:t>
+        </w:r>
+      </w:fldSimple>
       <w:r>
         <w:t>: Risiko 3</w:t>
       </w:r>
       <w:r>
         <w:t>.0</w:t>
       </w:r>
-      <w:bookmarkEnd w:id="21"/>
+      <w:bookmarkEnd w:id="24"/>
     </w:p>
     <w:tbl>
       <w:tblPr>
@@ -8467,38 +8850,25 @@
       <w:pPr>
         <w:pStyle w:val="Tabellenberschrift"/>
       </w:pPr>
-      <w:bookmarkStart w:id="22" w:name="_Toc452576050"/>
+      <w:bookmarkStart w:id="25" w:name="_Toc452712641"/>
       <w:r>
         <w:t xml:space="preserve">Tabelle </w:t>
       </w:r>
-      <w:r>
-        <w:fldChar w:fldCharType="begin"/>
-      </w:r>
-      <w:r>
-        <w:instrText xml:space="preserve"> SEQ Tabelle \* ARABIC </w:instrText>
-      </w:r>
-      <w:r>
-        <w:fldChar w:fldCharType="separate"/>
-      </w:r>
-      <w:r>
-        <w:rPr>
-          <w:noProof/>
-        </w:rPr>
-        <w:t>7</w:t>
-      </w:r>
-      <w:r>
-        <w:rPr>
-          <w:noProof/>
-        </w:rPr>
-        <w:fldChar w:fldCharType="end"/>
-      </w:r>
+      <w:fldSimple w:instr=" SEQ Tabelle \* ARABIC ">
+        <w:r>
+          <w:rPr>
+            <w:noProof/>
+          </w:rPr>
+          <w:t>7</w:t>
+        </w:r>
+      </w:fldSimple>
       <w:r>
         <w:t>: Risiko 4</w:t>
       </w:r>
       <w:r>
         <w:t>.0</w:t>
       </w:r>
-      <w:bookmarkEnd w:id="22"/>
+      <w:bookmarkEnd w:id="25"/>
     </w:p>
     <w:tbl>
       <w:tblPr>
@@ -8574,7 +8944,97 @@
                 <w:bCs/>
                 <w:szCs w:val="28"/>
               </w:rPr>
-              <w:t>Eingesetzter WYSIWYG(What You See What You Get) Editor ist nicht kompatibel/benutzbar mit gängigen mobilen Browser(Firefox, Chrome, Saf</w:t>
+              <w:t>Eingesetzter WYSIWYG(</w:t>
+            </w:r>
+            <w:proofErr w:type="spellStart"/>
+            <w:r>
+              <w:rPr>
+                <w:rFonts w:cs="NimbusSanL-Bold"/>
+                <w:bCs/>
+                <w:szCs w:val="28"/>
+              </w:rPr>
+              <w:t>What</w:t>
+            </w:r>
+            <w:proofErr w:type="spellEnd"/>
+            <w:r>
+              <w:rPr>
+                <w:rFonts w:cs="NimbusSanL-Bold"/>
+                <w:bCs/>
+                <w:szCs w:val="28"/>
+              </w:rPr>
+              <w:t xml:space="preserve"> </w:t>
+            </w:r>
+            <w:proofErr w:type="spellStart"/>
+            <w:r>
+              <w:rPr>
+                <w:rFonts w:cs="NimbusSanL-Bold"/>
+                <w:bCs/>
+                <w:szCs w:val="28"/>
+              </w:rPr>
+              <w:t>You</w:t>
+            </w:r>
+            <w:proofErr w:type="spellEnd"/>
+            <w:r>
+              <w:rPr>
+                <w:rFonts w:cs="NimbusSanL-Bold"/>
+                <w:bCs/>
+                <w:szCs w:val="28"/>
+              </w:rPr>
+              <w:t xml:space="preserve"> See </w:t>
+            </w:r>
+            <w:proofErr w:type="spellStart"/>
+            <w:r>
+              <w:rPr>
+                <w:rFonts w:cs="NimbusSanL-Bold"/>
+                <w:bCs/>
+                <w:szCs w:val="28"/>
+              </w:rPr>
+              <w:t>What</w:t>
+            </w:r>
+            <w:proofErr w:type="spellEnd"/>
+            <w:r>
+              <w:rPr>
+                <w:rFonts w:cs="NimbusSanL-Bold"/>
+                <w:bCs/>
+                <w:szCs w:val="28"/>
+              </w:rPr>
+              <w:t xml:space="preserve"> </w:t>
+            </w:r>
+            <w:proofErr w:type="spellStart"/>
+            <w:r>
+              <w:rPr>
+                <w:rFonts w:cs="NimbusSanL-Bold"/>
+                <w:bCs/>
+                <w:szCs w:val="28"/>
+              </w:rPr>
+              <w:t>You</w:t>
+            </w:r>
+            <w:proofErr w:type="spellEnd"/>
+            <w:r>
+              <w:rPr>
+                <w:rFonts w:cs="NimbusSanL-Bold"/>
+                <w:bCs/>
+                <w:szCs w:val="28"/>
+              </w:rPr>
+              <w:t xml:space="preserve"> </w:t>
+            </w:r>
+            <w:proofErr w:type="spellStart"/>
+            <w:r>
+              <w:rPr>
+                <w:rFonts w:cs="NimbusSanL-Bold"/>
+                <w:bCs/>
+                <w:szCs w:val="28"/>
+              </w:rPr>
+              <w:t>Get</w:t>
+            </w:r>
+            <w:proofErr w:type="spellEnd"/>
+            <w:r>
+              <w:rPr>
+                <w:rFonts w:cs="NimbusSanL-Bold"/>
+                <w:bCs/>
+                <w:szCs w:val="28"/>
+              </w:rPr>
+              <w:t>) Editor ist nicht kompatibel/benutzbar mit gängigen mobilen Browser(Firefox, Chrome, Saf</w:t>
             </w:r>
             <w:r>
               <w:rPr>
@@ -8764,6 +9224,7 @@
                 <w:szCs w:val="28"/>
               </w:rPr>
             </w:pPr>
+            <w:proofErr w:type="spellStart"/>
             <w:r>
               <w:rPr>
                 <w:rFonts w:cs="NimbusSanL-Bold"/>
@@ -8772,6 +9233,7 @@
               </w:rPr>
               <w:t>Prototyping</w:t>
             </w:r>
+            <w:proofErr w:type="spellEnd"/>
             <w:r>
               <w:rPr>
                 <w:rFonts w:cs="NimbusSanL-Bold"/>
@@ -8835,38 +9297,25 @@
       <w:pPr>
         <w:pStyle w:val="Tabellenberschrift"/>
       </w:pPr>
-      <w:bookmarkStart w:id="23" w:name="_Toc452576051"/>
+      <w:bookmarkStart w:id="26" w:name="_Toc452712642"/>
       <w:r>
         <w:t xml:space="preserve">Tabelle </w:t>
       </w:r>
-      <w:r>
-        <w:fldChar w:fldCharType="begin"/>
-      </w:r>
-      <w:r>
-        <w:instrText xml:space="preserve"> SEQ Tabelle \* ARABIC </w:instrText>
-      </w:r>
-      <w:r>
-        <w:fldChar w:fldCharType="separate"/>
-      </w:r>
-      <w:r>
-        <w:rPr>
-          <w:noProof/>
-        </w:rPr>
-        <w:t>8</w:t>
-      </w:r>
-      <w:r>
-        <w:rPr>
-          <w:noProof/>
-        </w:rPr>
-        <w:fldChar w:fldCharType="end"/>
-      </w:r>
+      <w:fldSimple w:instr=" SEQ Tabelle \* ARABIC ">
+        <w:r>
+          <w:rPr>
+            <w:noProof/>
+          </w:rPr>
+          <w:t>8</w:t>
+        </w:r>
+      </w:fldSimple>
       <w:r>
         <w:t>: Risiko 5</w:t>
       </w:r>
       <w:r>
         <w:t>.0</w:t>
       </w:r>
-      <w:bookmarkEnd w:id="23"/>
+      <w:bookmarkEnd w:id="26"/>
     </w:p>
     <w:tbl>
       <w:tblPr>
@@ -9188,38 +9637,25 @@
       <w:pPr>
         <w:pStyle w:val="Tabellenberschrift"/>
       </w:pPr>
-      <w:bookmarkStart w:id="24" w:name="_Toc452576052"/>
+      <w:bookmarkStart w:id="27" w:name="_Toc452712643"/>
       <w:r>
         <w:t xml:space="preserve">Tabelle </w:t>
       </w:r>
-      <w:r>
-        <w:fldChar w:fldCharType="begin"/>
-      </w:r>
-      <w:r>
-        <w:instrText xml:space="preserve"> SEQ Tabelle \* ARABIC </w:instrText>
-      </w:r>
-      <w:r>
-        <w:fldChar w:fldCharType="separate"/>
-      </w:r>
-      <w:r>
-        <w:rPr>
-          <w:noProof/>
-        </w:rPr>
-        <w:t>9</w:t>
-      </w:r>
-      <w:r>
-        <w:rPr>
-          <w:noProof/>
-        </w:rPr>
-        <w:fldChar w:fldCharType="end"/>
-      </w:r>
+      <w:fldSimple w:instr=" SEQ Tabelle \* ARABIC ">
+        <w:r>
+          <w:rPr>
+            <w:noProof/>
+          </w:rPr>
+          <w:t>9</w:t>
+        </w:r>
+      </w:fldSimple>
       <w:r>
         <w:t>: Risiko 6</w:t>
       </w:r>
       <w:r>
         <w:t>.0</w:t>
       </w:r>
-      <w:bookmarkEnd w:id="24"/>
+      <w:bookmarkEnd w:id="27"/>
     </w:p>
     <w:tbl>
       <w:tblPr>
@@ -9684,9 +10120,11 @@
             <w:pPr>
               <w:jc w:val="left"/>
             </w:pPr>
+            <w:proofErr w:type="spellStart"/>
             <w:r>
               <w:t>Requirements</w:t>
             </w:r>
+            <w:proofErr w:type="spellEnd"/>
           </w:p>
         </w:tc>
       </w:tr>
@@ -9695,38 +10133,25 @@
       <w:pPr>
         <w:pStyle w:val="Tabellenberschrift"/>
       </w:pPr>
-      <w:bookmarkStart w:id="25" w:name="_Toc452576053"/>
+      <w:bookmarkStart w:id="28" w:name="_Toc452712644"/>
       <w:r>
         <w:t xml:space="preserve">Tabelle </w:t>
       </w:r>
-      <w:r>
-        <w:fldChar w:fldCharType="begin"/>
-      </w:r>
-      <w:r>
-        <w:instrText xml:space="preserve"> SEQ Tabelle \* ARABIC </w:instrText>
-      </w:r>
-      <w:r>
-        <w:fldChar w:fldCharType="separate"/>
-      </w:r>
-      <w:r>
-        <w:rPr>
-          <w:noProof/>
-        </w:rPr>
-        <w:t>10</w:t>
-      </w:r>
-      <w:r>
-        <w:rPr>
-          <w:noProof/>
-        </w:rPr>
-        <w:fldChar w:fldCharType="end"/>
-      </w:r>
+      <w:fldSimple w:instr=" SEQ Tabelle \* ARABIC ">
+        <w:r>
+          <w:rPr>
+            <w:noProof/>
+          </w:rPr>
+          <w:t>10</w:t>
+        </w:r>
+      </w:fldSimple>
       <w:r>
         <w:t>: Risiko 7</w:t>
       </w:r>
       <w:r>
         <w:t>.0</w:t>
       </w:r>
-      <w:bookmarkEnd w:id="25"/>
+      <w:bookmarkEnd w:id="28"/>
     </w:p>
     <w:tbl>
       <w:tblPr>
@@ -9866,7 +10291,16 @@
                 <w:bCs/>
                 <w:szCs w:val="28"/>
               </w:rPr>
-              <w:t>im R</w:t>
+              <w:t xml:space="preserve">im </w:t>
+            </w:r>
+            <w:proofErr w:type="spellStart"/>
+            <w:r>
+              <w:rPr>
+                <w:rFonts w:cs="NimbusSanL-Bold"/>
+                <w:bCs/>
+                <w:szCs w:val="28"/>
+              </w:rPr>
+              <w:t>R</w:t>
             </w:r>
             <w:r>
               <w:rPr>
@@ -9892,6 +10326,7 @@
               </w:rPr>
               <w:t>sive</w:t>
             </w:r>
+            <w:proofErr w:type="spellEnd"/>
             <w:r>
               <w:rPr>
                 <w:rFonts w:cs="NimbusSanL-Bold"/>
@@ -9956,7 +10391,25 @@
                 <w:bCs/>
                 <w:szCs w:val="28"/>
               </w:rPr>
-              <w:t>der Webbrowser und Endgeräte, die nicht in der Lage sind Responsive Webdesign da</w:t>
+              <w:t xml:space="preserve">der Webbrowser und Endgeräte, die nicht in der Lage sind </w:t>
+            </w:r>
+            <w:proofErr w:type="spellStart"/>
+            <w:r>
+              <w:rPr>
+                <w:rFonts w:cs="NimbusSanL-Bold"/>
+                <w:bCs/>
+                <w:szCs w:val="28"/>
+              </w:rPr>
+              <w:t>Responsive</w:t>
+            </w:r>
+            <w:proofErr w:type="spellEnd"/>
+            <w:r>
+              <w:rPr>
+                <w:rFonts w:cs="NimbusSanL-Bold"/>
+                <w:bCs/>
+                <w:szCs w:val="28"/>
+              </w:rPr>
+              <w:t xml:space="preserve"> Webdesign da</w:t>
             </w:r>
             <w:r>
               <w:rPr>
@@ -10282,38 +10735,25 @@
       <w:pPr>
         <w:pStyle w:val="Tabellenberschrift"/>
       </w:pPr>
-      <w:bookmarkStart w:id="26" w:name="_Toc452576054"/>
+      <w:bookmarkStart w:id="29" w:name="_Toc452712645"/>
       <w:r>
         <w:t xml:space="preserve">Tabelle </w:t>
       </w:r>
-      <w:r>
-        <w:fldChar w:fldCharType="begin"/>
-      </w:r>
-      <w:r>
-        <w:instrText xml:space="preserve"> SEQ Tabelle \* ARABIC </w:instrText>
-      </w:r>
-      <w:r>
-        <w:fldChar w:fldCharType="separate"/>
-      </w:r>
-      <w:r>
-        <w:rPr>
-          <w:noProof/>
-        </w:rPr>
-        <w:t>11</w:t>
-      </w:r>
-      <w:r>
-        <w:rPr>
-          <w:noProof/>
-        </w:rPr>
-        <w:fldChar w:fldCharType="end"/>
-      </w:r>
+      <w:fldSimple w:instr=" SEQ Tabelle \* ARABIC ">
+        <w:r>
+          <w:rPr>
+            <w:noProof/>
+          </w:rPr>
+          <w:t>11</w:t>
+        </w:r>
+      </w:fldSimple>
       <w:r>
         <w:t>: Risiko 8</w:t>
       </w:r>
       <w:r>
         <w:t>.0</w:t>
       </w:r>
-      <w:bookmarkEnd w:id="26"/>
+      <w:bookmarkEnd w:id="29"/>
     </w:p>
     <w:tbl>
       <w:tblPr>
@@ -10478,7 +10918,16 @@
                 <w:bCs/>
                 <w:szCs w:val="28"/>
               </w:rPr>
-              <w:t xml:space="preserve"> in die Requir</w:t>
+              <w:t xml:space="preserve"> in die </w:t>
+            </w:r>
+            <w:proofErr w:type="spellStart"/>
+            <w:r>
+              <w:rPr>
+                <w:rFonts w:cs="NimbusSanL-Bold"/>
+                <w:bCs/>
+                <w:szCs w:val="28"/>
+              </w:rPr>
+              <w:t>Requir</w:t>
             </w:r>
             <w:r>
               <w:rPr>
@@ -10494,7 +10943,16 @@
                 <w:bCs/>
                 <w:szCs w:val="28"/>
               </w:rPr>
-              <w:t>mentsanalyse miteinbezogen;</w:t>
+              <w:t>mentsanalyse</w:t>
+            </w:r>
+            <w:proofErr w:type="spellEnd"/>
+            <w:r>
+              <w:rPr>
+                <w:rFonts w:cs="NimbusSanL-Bold"/>
+                <w:bCs/>
+                <w:szCs w:val="28"/>
+              </w:rPr>
+              <w:t xml:space="preserve"> miteinbezogen;</w:t>
             </w:r>
             <w:r>
               <w:rPr>
@@ -10785,8 +11243,18 @@
                 <w:szCs w:val="28"/>
               </w:rPr>
               <w:br/>
-              <w:t>Anforderungen anpassen und realiseren</w:t>
-            </w:r>
+              <w:t xml:space="preserve">Anforderungen anpassen und </w:t>
+            </w:r>
+            <w:proofErr w:type="spellStart"/>
+            <w:r>
+              <w:rPr>
+                <w:rFonts w:cs="NimbusSanL-Bold"/>
+                <w:bCs/>
+                <w:szCs w:val="28"/>
+              </w:rPr>
+              <w:t>realiseren</w:t>
+            </w:r>
+            <w:proofErr w:type="spellEnd"/>
           </w:p>
         </w:tc>
       </w:tr>
@@ -10813,9 +11281,11 @@
             <w:pPr>
               <w:jc w:val="left"/>
             </w:pPr>
+            <w:proofErr w:type="spellStart"/>
             <w:r>
               <w:t>Requirements</w:t>
             </w:r>
+            <w:proofErr w:type="spellEnd"/>
           </w:p>
         </w:tc>
       </w:tr>
@@ -10824,38 +11294,25 @@
       <w:pPr>
         <w:pStyle w:val="Tabellenberschrift"/>
       </w:pPr>
-      <w:bookmarkStart w:id="27" w:name="_Toc452576055"/>
+      <w:bookmarkStart w:id="30" w:name="_Toc452712646"/>
       <w:r>
         <w:t xml:space="preserve">Tabelle </w:t>
       </w:r>
-      <w:r>
-        <w:fldChar w:fldCharType="begin"/>
-      </w:r>
-      <w:r>
-        <w:instrText xml:space="preserve"> SEQ Tabelle \* ARABIC </w:instrText>
-      </w:r>
-      <w:r>
-        <w:fldChar w:fldCharType="separate"/>
-      </w:r>
-      <w:r>
-        <w:rPr>
-          <w:noProof/>
-        </w:rPr>
-        <w:t>12</w:t>
-      </w:r>
-      <w:r>
-        <w:rPr>
-          <w:noProof/>
-        </w:rPr>
-        <w:fldChar w:fldCharType="end"/>
-      </w:r>
+      <w:fldSimple w:instr=" SEQ Tabelle \* ARABIC ">
+        <w:r>
+          <w:rPr>
+            <w:noProof/>
+          </w:rPr>
+          <w:t>12</w:t>
+        </w:r>
+      </w:fldSimple>
       <w:r>
         <w:t>: Risiko 9</w:t>
       </w:r>
       <w:r>
         <w:t>.0</w:t>
       </w:r>
-      <w:bookmarkEnd w:id="27"/>
+      <w:bookmarkEnd w:id="30"/>
     </w:p>
     <w:tbl>
       <w:tblPr>
@@ -11300,9 +11757,11 @@
             <w:pPr>
               <w:jc w:val="left"/>
             </w:pPr>
+            <w:proofErr w:type="spellStart"/>
             <w:r>
               <w:t>Requirements</w:t>
             </w:r>
+            <w:proofErr w:type="spellEnd"/>
           </w:p>
         </w:tc>
       </w:tr>
@@ -11311,31 +11770,18 @@
       <w:pPr>
         <w:pStyle w:val="Tabellenberschrift"/>
       </w:pPr>
-      <w:bookmarkStart w:id="28" w:name="_Toc452576056"/>
+      <w:bookmarkStart w:id="31" w:name="_Toc452712647"/>
       <w:r>
         <w:t xml:space="preserve">Tabelle </w:t>
       </w:r>
-      <w:r>
-        <w:fldChar w:fldCharType="begin"/>
-      </w:r>
-      <w:r>
-        <w:instrText xml:space="preserve"> SEQ Tabelle \* ARABIC </w:instrText>
-      </w:r>
-      <w:r>
-        <w:fldChar w:fldCharType="separate"/>
-      </w:r>
-      <w:r>
-        <w:rPr>
-          <w:noProof/>
-        </w:rPr>
-        <w:t>13</w:t>
-      </w:r>
-      <w:r>
-        <w:rPr>
-          <w:noProof/>
-        </w:rPr>
-        <w:fldChar w:fldCharType="end"/>
-      </w:r>
+      <w:fldSimple w:instr=" SEQ Tabelle \* ARABIC ">
+        <w:r>
+          <w:rPr>
+            <w:noProof/>
+          </w:rPr>
+          <w:t>13</w:t>
+        </w:r>
+      </w:fldSimple>
       <w:r>
         <w:t>: Risiko 1</w:t>
       </w:r>
@@ -11345,7 +11791,7 @@
       <w:r>
         <w:t>.0</w:t>
       </w:r>
-      <w:bookmarkEnd w:id="28"/>
+      <w:bookmarkEnd w:id="31"/>
     </w:p>
     <w:tbl>
       <w:tblPr>
@@ -11421,7 +11867,25 @@
                 <w:bCs/>
                 <w:szCs w:val="28"/>
               </w:rPr>
-              <w:t xml:space="preserve">Das Projekt liegt auf GitHub, wo andere </w:t>
+              <w:t xml:space="preserve">Das Projekt liegt auf </w:t>
+            </w:r>
+            <w:proofErr w:type="spellStart"/>
+            <w:r>
+              <w:rPr>
+                <w:rFonts w:cs="NimbusSanL-Bold"/>
+                <w:bCs/>
+                <w:szCs w:val="28"/>
+              </w:rPr>
+              <w:t>GitHub</w:t>
+            </w:r>
+            <w:proofErr w:type="spellEnd"/>
+            <w:r>
+              <w:rPr>
+                <w:rFonts w:cs="NimbusSanL-Bold"/>
+                <w:bCs/>
+                <w:szCs w:val="28"/>
+              </w:rPr>
+              <w:t xml:space="preserve">, wo andere </w:t>
             </w:r>
             <w:r>
               <w:rPr>
@@ -11510,7 +11974,25 @@
                 <w:bCs/>
                 <w:szCs w:val="28"/>
               </w:rPr>
-              <w:t xml:space="preserve">Open Source auf Github </w:t>
+              <w:t xml:space="preserve">Open Source auf </w:t>
+            </w:r>
+            <w:proofErr w:type="spellStart"/>
+            <w:r>
+              <w:rPr>
+                <w:rFonts w:cs="NimbusSanL-Bold"/>
+                <w:bCs/>
+                <w:szCs w:val="28"/>
+              </w:rPr>
+              <w:t>Github</w:t>
+            </w:r>
+            <w:proofErr w:type="spellEnd"/>
+            <w:r>
+              <w:rPr>
+                <w:rFonts w:cs="NimbusSanL-Bold"/>
+                <w:bCs/>
+                <w:szCs w:val="28"/>
+              </w:rPr>
+              <w:t xml:space="preserve"> </w:t>
             </w:r>
             <w:r>
               <w:rPr>
@@ -11584,7 +12066,25 @@
                 <w:bCs/>
                 <w:szCs w:val="28"/>
               </w:rPr>
-              <w:t xml:space="preserve">Zusätzlicher Kommunikations </w:t>
+              <w:t xml:space="preserve">Zusätzlicher </w:t>
+            </w:r>
+            <w:proofErr w:type="spellStart"/>
+            <w:r>
+              <w:rPr>
+                <w:rFonts w:cs="NimbusSanL-Bold"/>
+                <w:bCs/>
+                <w:szCs w:val="28"/>
+              </w:rPr>
+              <w:t>Kommunikations</w:t>
+            </w:r>
+            <w:proofErr w:type="spellEnd"/>
+            <w:r>
+              <w:rPr>
+                <w:rFonts w:cs="NimbusSanL-Bold"/>
+                <w:bCs/>
+                <w:szCs w:val="28"/>
+              </w:rPr>
+              <w:t xml:space="preserve"> </w:t>
             </w:r>
             <w:r>
               <w:rPr>
@@ -11770,31 +12270,18 @@
       <w:pPr>
         <w:pStyle w:val="Tabellenberschrift"/>
       </w:pPr>
-      <w:bookmarkStart w:id="29" w:name="_Toc452576057"/>
+      <w:bookmarkStart w:id="32" w:name="_Toc452712648"/>
       <w:r>
         <w:t xml:space="preserve">Tabelle </w:t>
       </w:r>
-      <w:r>
-        <w:fldChar w:fldCharType="begin"/>
-      </w:r>
-      <w:r>
-        <w:instrText xml:space="preserve"> SEQ Tabelle \* ARABIC </w:instrText>
-      </w:r>
-      <w:r>
-        <w:fldChar w:fldCharType="separate"/>
-      </w:r>
-      <w:r>
-        <w:rPr>
-          <w:noProof/>
-        </w:rPr>
-        <w:t>14</w:t>
-      </w:r>
-      <w:r>
-        <w:rPr>
-          <w:noProof/>
-        </w:rPr>
-        <w:fldChar w:fldCharType="end"/>
-      </w:r>
+      <w:fldSimple w:instr=" SEQ Tabelle \* ARABIC ">
+        <w:r>
+          <w:rPr>
+            <w:noProof/>
+          </w:rPr>
+          <w:t>14</w:t>
+        </w:r>
+      </w:fldSimple>
       <w:r>
         <w:t xml:space="preserve">: Risiko </w:t>
       </w:r>
@@ -11804,7 +12291,7 @@
       <w:r>
         <w:t>1.0</w:t>
       </w:r>
-      <w:bookmarkEnd w:id="29"/>
+      <w:bookmarkEnd w:id="32"/>
     </w:p>
     <w:tbl>
       <w:tblPr>
@@ -12171,9 +12658,11 @@
             <w:pPr>
               <w:jc w:val="left"/>
             </w:pPr>
+            <w:proofErr w:type="spellStart"/>
             <w:r>
               <w:t>Requirements</w:t>
             </w:r>
+            <w:proofErr w:type="spellEnd"/>
           </w:p>
         </w:tc>
       </w:tr>
@@ -12182,31 +12671,18 @@
       <w:pPr>
         <w:pStyle w:val="Tabellenberschrift"/>
       </w:pPr>
-      <w:bookmarkStart w:id="30" w:name="_Toc452576058"/>
+      <w:bookmarkStart w:id="33" w:name="_Toc452712649"/>
       <w:r>
         <w:t xml:space="preserve">Tabelle </w:t>
       </w:r>
-      <w:r>
-        <w:fldChar w:fldCharType="begin"/>
-      </w:r>
-      <w:r>
-        <w:instrText xml:space="preserve"> SEQ Tabelle \* ARABIC </w:instrText>
-      </w:r>
-      <w:r>
-        <w:fldChar w:fldCharType="separate"/>
-      </w:r>
-      <w:r>
-        <w:rPr>
-          <w:noProof/>
-        </w:rPr>
-        <w:t>15</w:t>
-      </w:r>
-      <w:r>
-        <w:rPr>
-          <w:noProof/>
-        </w:rPr>
-        <w:fldChar w:fldCharType="end"/>
-      </w:r>
+      <w:fldSimple w:instr=" SEQ Tabelle \* ARABIC ">
+        <w:r>
+          <w:rPr>
+            <w:noProof/>
+          </w:rPr>
+          <w:t>15</w:t>
+        </w:r>
+      </w:fldSimple>
       <w:r>
         <w:t>: Risiko 1</w:t>
       </w:r>
@@ -12216,7 +12692,7 @@
       <w:r>
         <w:t>.0</w:t>
       </w:r>
-      <w:bookmarkEnd w:id="30"/>
+      <w:bookmarkEnd w:id="33"/>
     </w:p>
     <w:tbl>
       <w:tblPr>
@@ -12624,9 +13100,11 @@
             <w:pPr>
               <w:jc w:val="left"/>
             </w:pPr>
+            <w:proofErr w:type="spellStart"/>
             <w:r>
               <w:t>Requirements</w:t>
             </w:r>
+            <w:proofErr w:type="spellEnd"/>
           </w:p>
         </w:tc>
       </w:tr>
@@ -12635,31 +13113,18 @@
       <w:pPr>
         <w:pStyle w:val="Tabellenberschrift"/>
       </w:pPr>
-      <w:bookmarkStart w:id="31" w:name="_Toc452576059"/>
+      <w:bookmarkStart w:id="34" w:name="_Toc452712650"/>
       <w:r>
         <w:t xml:space="preserve">Tabelle </w:t>
       </w:r>
-      <w:r>
-        <w:fldChar w:fldCharType="begin"/>
-      </w:r>
-      <w:r>
-        <w:instrText xml:space="preserve"> SEQ Tabelle \* ARABIC </w:instrText>
-      </w:r>
-      <w:r>
-        <w:fldChar w:fldCharType="separate"/>
-      </w:r>
-      <w:r>
-        <w:rPr>
-          <w:noProof/>
-        </w:rPr>
-        <w:t>16</w:t>
-      </w:r>
-      <w:r>
-        <w:rPr>
-          <w:noProof/>
-        </w:rPr>
-        <w:fldChar w:fldCharType="end"/>
-      </w:r>
+      <w:fldSimple w:instr=" SEQ Tabelle \* ARABIC ">
+        <w:r>
+          <w:rPr>
+            <w:noProof/>
+          </w:rPr>
+          <w:t>16</w:t>
+        </w:r>
+      </w:fldSimple>
       <w:r>
         <w:t>: Risiko 1</w:t>
       </w:r>
@@ -12669,7 +13134,7 @@
       <w:r>
         <w:t>.0</w:t>
       </w:r>
-      <w:bookmarkEnd w:id="31"/>
+      <w:bookmarkEnd w:id="34"/>
     </w:p>
     <w:tbl>
       <w:tblPr>
@@ -13124,7 +13589,25 @@
                 <w:bCs/>
                 <w:szCs w:val="28"/>
               </w:rPr>
-              <w:t xml:space="preserve">Verantwortlicher Professor(Hr. Prof Knauber) zu Hilfe ziehen </w:t>
+              <w:t xml:space="preserve">Verantwortlicher Professor(Hr. Prof </w:t>
+            </w:r>
+            <w:proofErr w:type="spellStart"/>
+            <w:r>
+              <w:rPr>
+                <w:rFonts w:cs="NimbusSanL-Bold"/>
+                <w:bCs/>
+                <w:szCs w:val="28"/>
+              </w:rPr>
+              <w:t>Knauber</w:t>
+            </w:r>
+            <w:proofErr w:type="spellEnd"/>
+            <w:r>
+              <w:rPr>
+                <w:rFonts w:cs="NimbusSanL-Bold"/>
+                <w:bCs/>
+                <w:szCs w:val="28"/>
+              </w:rPr>
+              <w:t xml:space="preserve">) zu Hilfe ziehen </w:t>
             </w:r>
           </w:p>
         </w:tc>
@@ -13162,32 +13645,19 @@
       <w:pPr>
         <w:pStyle w:val="Tabellenberschrift"/>
       </w:pPr>
-      <w:bookmarkStart w:id="32" w:name="_Toc452576060"/>
+      <w:bookmarkStart w:id="35" w:name="_Toc452712651"/>
       <w:r>
         <w:lastRenderedPageBreak/>
         <w:t xml:space="preserve">Tabelle </w:t>
       </w:r>
-      <w:r>
-        <w:fldChar w:fldCharType="begin"/>
-      </w:r>
-      <w:r>
-        <w:instrText xml:space="preserve"> SEQ Tabelle \* ARABIC </w:instrText>
-      </w:r>
-      <w:r>
-        <w:fldChar w:fldCharType="separate"/>
-      </w:r>
-      <w:r>
-        <w:rPr>
-          <w:noProof/>
-        </w:rPr>
-        <w:t>17</w:t>
-      </w:r>
-      <w:r>
-        <w:rPr>
-          <w:noProof/>
-        </w:rPr>
-        <w:fldChar w:fldCharType="end"/>
-      </w:r>
+      <w:fldSimple w:instr=" SEQ Tabelle \* ARABIC ">
+        <w:r>
+          <w:rPr>
+            <w:noProof/>
+          </w:rPr>
+          <w:t>17</w:t>
+        </w:r>
+      </w:fldSimple>
       <w:r>
         <w:t>: Risiko 1</w:t>
       </w:r>
@@ -13197,7 +13667,7 @@
       <w:r>
         <w:t>.0</w:t>
       </w:r>
-      <w:bookmarkEnd w:id="32"/>
+      <w:bookmarkEnd w:id="35"/>
     </w:p>
     <w:tbl>
       <w:tblPr>
@@ -13278,7 +13748,25 @@
                 <w:bCs/>
                 <w:szCs w:val="28"/>
               </w:rPr>
-              <w:t>Unklare Abnahmekriterien der Professoren, die im Projekt als Stakeholder fungieren</w:t>
+              <w:t xml:space="preserve">Unklare Abnahmekriterien der Professoren, die im Projekt als </w:t>
+            </w:r>
+            <w:proofErr w:type="spellStart"/>
+            <w:r>
+              <w:rPr>
+                <w:rFonts w:cs="NimbusSanL-Bold"/>
+                <w:bCs/>
+                <w:szCs w:val="28"/>
+              </w:rPr>
+              <w:t>Stakeholder</w:t>
+            </w:r>
+            <w:proofErr w:type="spellEnd"/>
+            <w:r>
+              <w:rPr>
+                <w:rFonts w:cs="NimbusSanL-Bold"/>
+                <w:bCs/>
+                <w:szCs w:val="28"/>
+              </w:rPr>
+              <w:t xml:space="preserve"> fungieren</w:t>
             </w:r>
           </w:p>
         </w:tc>
@@ -13540,7 +14028,25 @@
                 <w:szCs w:val="28"/>
               </w:rPr>
               <w:br/>
-              <w:t>Dokumente in der Rohfassung und Endfassung von den Professoren reviewen lassen</w:t>
+              <w:t xml:space="preserve">Dokumente in der Rohfassung und Endfassung von den Professoren </w:t>
+            </w:r>
+            <w:proofErr w:type="spellStart"/>
+            <w:r>
+              <w:rPr>
+                <w:rFonts w:cs="NimbusSanL-Bold"/>
+                <w:bCs/>
+                <w:szCs w:val="28"/>
+              </w:rPr>
+              <w:t>reviewen</w:t>
+            </w:r>
+            <w:proofErr w:type="spellEnd"/>
+            <w:r>
+              <w:rPr>
+                <w:rFonts w:cs="NimbusSanL-Bold"/>
+                <w:bCs/>
+                <w:szCs w:val="28"/>
+              </w:rPr>
+              <w:t xml:space="preserve"> lassen</w:t>
             </w:r>
           </w:p>
         </w:tc>
@@ -13578,31 +14084,18 @@
       <w:pPr>
         <w:pStyle w:val="Tabellenberschrift"/>
       </w:pPr>
-      <w:bookmarkStart w:id="33" w:name="_Toc452576061"/>
+      <w:bookmarkStart w:id="36" w:name="_Toc452712652"/>
       <w:r>
         <w:t xml:space="preserve">Tabelle </w:t>
       </w:r>
-      <w:r>
-        <w:fldChar w:fldCharType="begin"/>
-      </w:r>
-      <w:r>
-        <w:instrText xml:space="preserve"> SEQ Tabelle \* ARABIC </w:instrText>
-      </w:r>
-      <w:r>
-        <w:fldChar w:fldCharType="separate"/>
-      </w:r>
-      <w:r>
-        <w:rPr>
-          <w:noProof/>
-        </w:rPr>
-        <w:t>18</w:t>
-      </w:r>
-      <w:r>
-        <w:rPr>
-          <w:noProof/>
-        </w:rPr>
-        <w:fldChar w:fldCharType="end"/>
-      </w:r>
+      <w:fldSimple w:instr=" SEQ Tabelle \* ARABIC ">
+        <w:r>
+          <w:rPr>
+            <w:noProof/>
+          </w:rPr>
+          <w:t>18</w:t>
+        </w:r>
+      </w:fldSimple>
       <w:r>
         <w:t>: Risiko 1</w:t>
       </w:r>
@@ -13612,7 +14105,7 @@
       <w:r>
         <w:t>.0</w:t>
       </w:r>
-      <w:bookmarkEnd w:id="33"/>
+      <w:bookmarkEnd w:id="36"/>
     </w:p>
     <w:tbl>
       <w:tblPr>
@@ -14013,1102 +14506,20 @@
       <w:pPr>
         <w:pStyle w:val="Tabellenberschrift"/>
       </w:pPr>
-      <w:bookmarkStart w:id="34" w:name="_Toc452576062"/>
+      <w:bookmarkStart w:id="37" w:name="_Toc452712653"/>
       <w:r>
         <w:t xml:space="preserve">Tabelle </w:t>
       </w:r>
-      <w:r>
-        <w:fldChar w:fldCharType="begin"/>
-      </w:r>
-      <w:r>
-        <w:instrText xml:space="preserve"> SEQ Tabelle \* ARABIC </w:instrText>
-      </w:r>
-      <w:r>
-        <w:fldChar w:fldCharType="separate"/>
-      </w:r>
-      <w:r>
-        <w:rPr>
-          <w:noProof/>
-        </w:rPr>
-        <w:t>19</w:t>
-      </w:r>
-      <w:r>
-        <w:rPr>
-          <w:noProof/>
-        </w:rPr>
-        <w:fldChar w:fldCharType="end"/>
-      </w:r>
+      <w:fldSimple w:instr=" SEQ Tabelle \* ARABIC ">
+        <w:r>
+          <w:rPr>
+            <w:noProof/>
+          </w:rPr>
+          <w:t>19</w:t>
+        </w:r>
+      </w:fldSimple>
       <w:r>
         <w:t>: Risiko 16.0</w:t>
-      </w:r>
-      <w:bookmarkEnd w:id="34"/>
-    </w:p>
-    <w:tbl>
-      <w:tblPr>
-        <w:tblStyle w:val="Tabellenraster"/>
-        <w:tblW w:w="0" w:type="auto"/>
-        <w:tblInd w:w="108" w:type="dxa"/>
-        <w:tblLook w:val="04A0" w:firstRow="1" w:lastRow="0" w:firstColumn="1" w:lastColumn="0" w:noHBand="0" w:noVBand="1"/>
-      </w:tblPr>
-      <w:tblGrid>
-        <w:gridCol w:w="3353"/>
-        <w:gridCol w:w="5258"/>
-      </w:tblGrid>
-      <w:tr>
-        <w:tc>
-          <w:tcPr>
-            <w:tcW w:w="3353" w:type="dxa"/>
-          </w:tcPr>
-          <w:p>
-            <w:pPr>
-              <w:jc w:val="left"/>
-            </w:pPr>
-            <w:r>
-              <w:rPr>
-                <w:rFonts w:cs="NimbusSanL-Bold"/>
-                <w:bCs/>
-              </w:rPr>
-              <w:t>Risiko ID</w:t>
-            </w:r>
-          </w:p>
-        </w:tc>
-        <w:tc>
-          <w:tcPr>
-            <w:tcW w:w="5258" w:type="dxa"/>
-          </w:tcPr>
-          <w:p>
-            <w:pPr>
-              <w:jc w:val="left"/>
-            </w:pPr>
-            <w:r>
-              <w:t>16.</w:t>
-            </w:r>
-            <w:r>
-              <w:t>0</w:t>
-            </w:r>
-          </w:p>
-        </w:tc>
-      </w:tr>
-      <w:tr>
-        <w:tc>
-          <w:tcPr>
-            <w:tcW w:w="3353" w:type="dxa"/>
-          </w:tcPr>
-          <w:p>
-            <w:pPr>
-              <w:jc w:val="left"/>
-            </w:pPr>
-            <w:r>
-              <w:t>Risikobeschreibung</w:t>
-            </w:r>
-          </w:p>
-        </w:tc>
-        <w:tc>
-          <w:tcPr>
-            <w:tcW w:w="5258" w:type="dxa"/>
-          </w:tcPr>
-          <w:p>
-            <w:pPr>
-              <w:jc w:val="left"/>
-              <w:rPr>
-                <w:rFonts w:cs="NimbusSanL-Bold"/>
-                <w:bCs/>
-                <w:szCs w:val="28"/>
-              </w:rPr>
-            </w:pPr>
-            <w:r>
-              <w:rPr>
-                <w:rFonts w:cs="NimbusSanL-Bold"/>
-                <w:bCs/>
-                <w:szCs w:val="28"/>
-              </w:rPr>
-              <w:t>Backend Entwicklungsmehraufwand aufgrund A</w:t>
-            </w:r>
-            <w:r>
-              <w:rPr>
-                <w:rFonts w:cs="NimbusSanL-Bold"/>
-                <w:bCs/>
-                <w:szCs w:val="28"/>
-              </w:rPr>
-              <w:t>n</w:t>
-            </w:r>
-            <w:r>
-              <w:rPr>
-                <w:rFonts w:cs="NimbusSanL-Bold"/>
-                <w:bCs/>
-                <w:szCs w:val="28"/>
-              </w:rPr>
-              <w:t xml:space="preserve">forderungsergänzung </w:t>
-            </w:r>
-          </w:p>
-        </w:tc>
-      </w:tr>
-      <w:tr>
-        <w:tc>
-          <w:tcPr>
-            <w:tcW w:w="3353" w:type="dxa"/>
-          </w:tcPr>
-          <w:p>
-            <w:pPr>
-              <w:jc w:val="left"/>
-            </w:pPr>
-            <w:r>
-              <w:t xml:space="preserve">Ursache </w:t>
-            </w:r>
-          </w:p>
-        </w:tc>
-        <w:tc>
-          <w:tcPr>
-            <w:tcW w:w="5258" w:type="dxa"/>
-          </w:tcPr>
-          <w:p>
-            <w:pPr>
-              <w:jc w:val="left"/>
-              <w:rPr>
-                <w:rFonts w:cs="NimbusSanL-Bold"/>
-                <w:bCs/>
-                <w:szCs w:val="28"/>
-              </w:rPr>
-            </w:pPr>
-            <w:r>
-              <w:rPr>
-                <w:rFonts w:cs="NimbusSanL-Bold"/>
-                <w:bCs/>
-                <w:szCs w:val="28"/>
-              </w:rPr>
-              <w:t xml:space="preserve">Möglicher </w:t>
-            </w:r>
-            <w:r>
-              <w:rPr>
-                <w:rFonts w:cs="NimbusSanL-Bold"/>
-                <w:bCs/>
-                <w:szCs w:val="28"/>
-              </w:rPr>
-              <w:t>Kundenwunsch</w:t>
-            </w:r>
-            <w:r>
-              <w:rPr>
-                <w:rFonts w:cs="NimbusSanL-Bold"/>
-                <w:bCs/>
-                <w:szCs w:val="28"/>
-              </w:rPr>
-              <w:t>, dass beim Artikel erste</w:t>
-            </w:r>
-            <w:r>
-              <w:rPr>
-                <w:rFonts w:cs="NimbusSanL-Bold"/>
-                <w:bCs/>
-                <w:szCs w:val="28"/>
-              </w:rPr>
-              <w:t>l</w:t>
-            </w:r>
-            <w:r>
-              <w:rPr>
-                <w:rFonts w:cs="NimbusSanL-Bold"/>
-                <w:bCs/>
-                <w:szCs w:val="28"/>
-              </w:rPr>
-              <w:t>len und speichern der Artikel im Hintergrund hoc</w:t>
-            </w:r>
-            <w:r>
-              <w:rPr>
-                <w:rFonts w:cs="NimbusSanL-Bold"/>
-                <w:bCs/>
-                <w:szCs w:val="28"/>
-              </w:rPr>
-              <w:t>h</w:t>
-            </w:r>
-            <w:r>
-              <w:rPr>
-                <w:rFonts w:cs="NimbusSanL-Bold"/>
-                <w:bCs/>
-                <w:szCs w:val="28"/>
-              </w:rPr>
-              <w:t>geladen wird</w:t>
-            </w:r>
-          </w:p>
-        </w:tc>
-      </w:tr>
-      <w:tr>
-        <w:tc>
-          <w:tcPr>
-            <w:tcW w:w="3353" w:type="dxa"/>
-          </w:tcPr>
-          <w:p>
-            <w:pPr>
-              <w:jc w:val="left"/>
-            </w:pPr>
-            <w:r>
-              <w:t>Eintrittswahrscheinlichkeit</w:t>
-            </w:r>
-          </w:p>
-        </w:tc>
-        <w:tc>
-          <w:tcPr>
-            <w:tcW w:w="5258" w:type="dxa"/>
-          </w:tcPr>
-          <w:p>
-            <w:pPr>
-              <w:jc w:val="left"/>
-            </w:pPr>
-            <w:r>
-              <w:t>mittel</w:t>
-            </w:r>
-          </w:p>
-        </w:tc>
-      </w:tr>
-      <w:tr>
-        <w:tc>
-          <w:tcPr>
-            <w:tcW w:w="3353" w:type="dxa"/>
-          </w:tcPr>
-          <w:p>
-            <w:pPr>
-              <w:jc w:val="left"/>
-            </w:pPr>
-            <w:r>
-              <w:t>Auswirkungsbeschreibung</w:t>
-            </w:r>
-          </w:p>
-        </w:tc>
-        <w:tc>
-          <w:tcPr>
-            <w:tcW w:w="5258" w:type="dxa"/>
-          </w:tcPr>
-          <w:p>
-            <w:pPr>
-              <w:jc w:val="left"/>
-            </w:pPr>
-            <w:r>
-              <w:t>Mehraufwand für die Entwicklung</w:t>
-            </w:r>
-            <w:r>
-              <w:t>;</w:t>
-            </w:r>
-            <w:r>
-              <w:br/>
-              <w:t>Projektverzögerung</w:t>
-            </w:r>
-          </w:p>
-        </w:tc>
-      </w:tr>
-      <w:tr>
-        <w:tc>
-          <w:tcPr>
-            <w:tcW w:w="3353" w:type="dxa"/>
-          </w:tcPr>
-          <w:p>
-            <w:pPr>
-              <w:jc w:val="left"/>
-            </w:pPr>
-            <w:r>
-              <w:t>Schadenshöhe</w:t>
-            </w:r>
-          </w:p>
-        </w:tc>
-        <w:tc>
-          <w:tcPr>
-            <w:tcW w:w="5258" w:type="dxa"/>
-          </w:tcPr>
-          <w:p>
-            <w:pPr>
-              <w:jc w:val="left"/>
-            </w:pPr>
-            <w:r>
-              <w:t>mittel</w:t>
-            </w:r>
-          </w:p>
-        </w:tc>
-      </w:tr>
-      <w:tr>
-        <w:tc>
-          <w:tcPr>
-            <w:tcW w:w="3353" w:type="dxa"/>
-          </w:tcPr>
-          <w:p>
-            <w:pPr>
-              <w:jc w:val="left"/>
-            </w:pPr>
-            <w:r>
-              <w:t xml:space="preserve">Maßnahmen </w:t>
-            </w:r>
-            <w:r>
-              <w:br/>
-              <w:t>(präventiv --</w:t>
-            </w:r>
-            <w:r>
-              <w:br/>
-            </w:r>
-            <w:r>
-              <w:t xml:space="preserve"> korrektiv)</w:t>
-            </w:r>
-          </w:p>
-        </w:tc>
-        <w:tc>
-          <w:tcPr>
-            <w:tcW w:w="5258" w:type="dxa"/>
-          </w:tcPr>
-          <w:p>
-            <w:pPr>
-              <w:jc w:val="left"/>
-              <w:rPr>
-                <w:rFonts w:cs="NimbusSanL-Bold"/>
-                <w:bCs/>
-                <w:szCs w:val="28"/>
-              </w:rPr>
-            </w:pPr>
-            <w:r>
-              <w:rPr>
-                <w:rFonts w:cs="NimbusSanL-Bold"/>
-                <w:bCs/>
-                <w:szCs w:val="28"/>
-              </w:rPr>
-              <w:t xml:space="preserve">Frühzeitiges </w:t>
-            </w:r>
-            <w:r>
-              <w:rPr>
-                <w:rFonts w:cs="NimbusSanL-Bold"/>
-                <w:bCs/>
-                <w:szCs w:val="28"/>
-              </w:rPr>
-              <w:t>Abklärung mit dem Kunden</w:t>
-            </w:r>
-            <w:r>
-              <w:rPr>
-                <w:rFonts w:cs="NimbusSanL-Bold"/>
-                <w:bCs/>
-                <w:szCs w:val="28"/>
-              </w:rPr>
-              <w:t>;</w:t>
-            </w:r>
-            <w:r>
-              <w:rPr>
-                <w:rFonts w:cs="NimbusSanL-Bold"/>
-                <w:bCs/>
-                <w:szCs w:val="28"/>
-              </w:rPr>
-              <w:br/>
-              <w:t>Aufwand im Kontext der Projektzeitplanung darl</w:t>
-            </w:r>
-            <w:r>
-              <w:rPr>
-                <w:rFonts w:cs="NimbusSanL-Bold"/>
-                <w:bCs/>
-                <w:szCs w:val="28"/>
-              </w:rPr>
-              <w:t>e</w:t>
-            </w:r>
-            <w:r>
-              <w:rPr>
-                <w:rFonts w:cs="NimbusSanL-Bold"/>
-                <w:bCs/>
-                <w:szCs w:val="28"/>
-              </w:rPr>
-              <w:t>gen</w:t>
-            </w:r>
-            <w:r>
-              <w:rPr>
-                <w:rFonts w:cs="NimbusSanL-Bold"/>
-                <w:bCs/>
-                <w:szCs w:val="28"/>
-              </w:rPr>
-              <w:br/>
-              <w:t>--</w:t>
-            </w:r>
-          </w:p>
-        </w:tc>
-      </w:tr>
-      <w:tr>
-        <w:tc>
-          <w:tcPr>
-            <w:tcW w:w="3353" w:type="dxa"/>
-          </w:tcPr>
-          <w:p>
-            <w:pPr>
-              <w:jc w:val="left"/>
-            </w:pPr>
-            <w:r>
-              <w:t>Verantwortlichkeit</w:t>
-            </w:r>
-          </w:p>
-        </w:tc>
-        <w:tc>
-          <w:tcPr>
-            <w:tcW w:w="5258" w:type="dxa"/>
-          </w:tcPr>
-          <w:p>
-            <w:pPr>
-              <w:jc w:val="left"/>
-            </w:pPr>
-            <w:r>
-              <w:t>Requirements</w:t>
-            </w:r>
-          </w:p>
-        </w:tc>
-      </w:tr>
-    </w:tbl>
-    <w:p>
-      <w:pPr>
-        <w:pStyle w:val="Tabellenberschrift"/>
-      </w:pPr>
-      <w:bookmarkStart w:id="35" w:name="_Toc452576063"/>
-      <w:r>
-        <w:t xml:space="preserve">Tabelle </w:t>
-      </w:r>
-      <w:r>
-        <w:fldChar w:fldCharType="begin"/>
-      </w:r>
-      <w:r>
-        <w:instrText xml:space="preserve"> SEQ Tabelle \* ARABIC </w:instrText>
-      </w:r>
-      <w:r>
-        <w:fldChar w:fldCharType="separate"/>
-      </w:r>
-      <w:r>
-        <w:rPr>
-          <w:noProof/>
-        </w:rPr>
-        <w:t>20</w:t>
-      </w:r>
-      <w:r>
-        <w:rPr>
-          <w:noProof/>
-        </w:rPr>
-        <w:fldChar w:fldCharType="end"/>
-      </w:r>
-      <w:r>
-        <w:t>: Risiko 16.1</w:t>
-      </w:r>
-      <w:bookmarkEnd w:id="35"/>
-    </w:p>
-    <w:tbl>
-      <w:tblPr>
-        <w:tblStyle w:val="Tabellenraster"/>
-        <w:tblpPr w:leftFromText="141" w:rightFromText="141" w:vertAnchor="text" w:horzAnchor="margin" w:tblpX="108" w:tblpY="96"/>
-        <w:tblW w:w="0" w:type="auto"/>
-        <w:tblLook w:val="04A0" w:firstRow="1" w:lastRow="0" w:firstColumn="1" w:lastColumn="0" w:noHBand="0" w:noVBand="1"/>
-      </w:tblPr>
-      <w:tblGrid>
-        <w:gridCol w:w="3374"/>
-        <w:gridCol w:w="5345"/>
-      </w:tblGrid>
-      <w:tr>
-        <w:tc>
-          <w:tcPr>
-            <w:tcW w:w="3436" w:type="dxa"/>
-          </w:tcPr>
-          <w:p>
-            <w:r>
-              <w:rPr>
-                <w:rFonts w:cs="NimbusSanL-Bold"/>
-                <w:bCs/>
-              </w:rPr>
-              <w:t>Risiko ID</w:t>
-            </w:r>
-          </w:p>
-        </w:tc>
-        <w:tc>
-          <w:tcPr>
-            <w:tcW w:w="5560" w:type="dxa"/>
-          </w:tcPr>
-          <w:p>
-            <w:pPr>
-              <w:jc w:val="left"/>
-            </w:pPr>
-            <w:r>
-              <w:t>16.1</w:t>
-            </w:r>
-          </w:p>
-        </w:tc>
-      </w:tr>
-      <w:tr>
-        <w:tc>
-          <w:tcPr>
-            <w:tcW w:w="3436" w:type="dxa"/>
-          </w:tcPr>
-          <w:p>
-            <w:pPr>
-              <w:rPr>
-                <w:rFonts w:cs="NimbusSanL-Bold"/>
-                <w:bCs/>
-              </w:rPr>
-            </w:pPr>
-            <w:r>
-              <w:rPr>
-                <w:rFonts w:cs="NimbusSanL-Bold"/>
-                <w:bCs/>
-              </w:rPr>
-              <w:t>Grund der Anpassung</w:t>
-            </w:r>
-          </w:p>
-        </w:tc>
-        <w:tc>
-          <w:tcPr>
-            <w:tcW w:w="5560" w:type="dxa"/>
-          </w:tcPr>
-          <w:p>
-            <w:pPr>
-              <w:jc w:val="left"/>
-            </w:pPr>
-            <w:r>
-              <w:t xml:space="preserve">Interner Beschluss, dass die Funktionalität </w:t>
-            </w:r>
-            <w:r>
-              <w:t>ohne A</w:t>
-            </w:r>
-            <w:r>
-              <w:t>b</w:t>
-            </w:r>
-            <w:r>
-              <w:t xml:space="preserve">sprache mit dem Kunden </w:t>
-            </w:r>
-            <w:r>
-              <w:t>umgesetzt wird</w:t>
-            </w:r>
-          </w:p>
-        </w:tc>
-      </w:tr>
-      <w:tr>
-        <w:tc>
-          <w:tcPr>
-            <w:tcW w:w="3436" w:type="dxa"/>
-          </w:tcPr>
-          <w:p>
-            <w:r>
-              <w:t>Anpassungsbeschreibung</w:t>
-            </w:r>
-          </w:p>
-        </w:tc>
-        <w:tc>
-          <w:tcPr>
-            <w:tcW w:w="5560" w:type="dxa"/>
-          </w:tcPr>
-          <w:p>
-            <w:pPr>
-              <w:jc w:val="left"/>
-            </w:pPr>
-            <w:r>
-              <w:t>Eintrittswahrscheinlichkeit: sehr gering</w:t>
-            </w:r>
-            <w:r>
-              <w:br/>
-              <w:t>Schadenshöhe: sehr gering</w:t>
-            </w:r>
-          </w:p>
-        </w:tc>
-      </w:tr>
-      <w:tr>
-        <w:tc>
-          <w:tcPr>
-            <w:tcW w:w="3436" w:type="dxa"/>
-          </w:tcPr>
-          <w:p>
-            <w:r>
-              <w:t>Verantwortlichkeit</w:t>
-            </w:r>
-          </w:p>
-        </w:tc>
-        <w:tc>
-          <w:tcPr>
-            <w:tcW w:w="5560" w:type="dxa"/>
-          </w:tcPr>
-          <w:p>
-            <w:pPr>
-              <w:jc w:val="left"/>
-            </w:pPr>
-            <w:r>
-              <w:t>Entwicklung</w:t>
-            </w:r>
-          </w:p>
-        </w:tc>
-      </w:tr>
-    </w:tbl>
-    <w:p>
-      <w:pPr>
-        <w:pStyle w:val="Tabellenberschrift"/>
-      </w:pPr>
-      <w:bookmarkStart w:id="36" w:name="_Toc452576064"/>
-      <w:r>
-        <w:lastRenderedPageBreak/>
-        <w:t xml:space="preserve">Tabelle </w:t>
-      </w:r>
-      <w:r>
-        <w:fldChar w:fldCharType="begin"/>
-      </w:r>
-      <w:r>
-        <w:instrText xml:space="preserve"> SEQ Tabelle \* ARABIC </w:instrText>
-      </w:r>
-      <w:r>
-        <w:fldChar w:fldCharType="separate"/>
-      </w:r>
-      <w:r>
-        <w:rPr>
-          <w:noProof/>
-        </w:rPr>
-        <w:t>21</w:t>
-      </w:r>
-      <w:r>
-        <w:rPr>
-          <w:noProof/>
-        </w:rPr>
-        <w:fldChar w:fldCharType="end"/>
-      </w:r>
-      <w:r>
-        <w:t>: Risiko 17</w:t>
-      </w:r>
-      <w:r>
-        <w:t>.0</w:t>
-      </w:r>
-      <w:bookmarkEnd w:id="36"/>
-    </w:p>
-    <w:tbl>
-      <w:tblPr>
-        <w:tblStyle w:val="Tabellenraster"/>
-        <w:tblW w:w="0" w:type="auto"/>
-        <w:tblInd w:w="108" w:type="dxa"/>
-        <w:tblLook w:val="04A0" w:firstRow="1" w:lastRow="0" w:firstColumn="1" w:lastColumn="0" w:noHBand="0" w:noVBand="1"/>
-      </w:tblPr>
-      <w:tblGrid>
-        <w:gridCol w:w="3353"/>
-        <w:gridCol w:w="5258"/>
-      </w:tblGrid>
-      <w:tr>
-        <w:tc>
-          <w:tcPr>
-            <w:tcW w:w="3353" w:type="dxa"/>
-          </w:tcPr>
-          <w:p>
-            <w:pPr>
-              <w:jc w:val="left"/>
-            </w:pPr>
-            <w:r>
-              <w:rPr>
-                <w:rFonts w:cs="NimbusSanL-Bold"/>
-                <w:bCs/>
-              </w:rPr>
-              <w:t>Risiko ID</w:t>
-            </w:r>
-          </w:p>
-        </w:tc>
-        <w:tc>
-          <w:tcPr>
-            <w:tcW w:w="5258" w:type="dxa"/>
-          </w:tcPr>
-          <w:p>
-            <w:pPr>
-              <w:jc w:val="left"/>
-            </w:pPr>
-            <w:r>
-              <w:t>17.</w:t>
-            </w:r>
-            <w:r>
-              <w:t>0</w:t>
-            </w:r>
-          </w:p>
-        </w:tc>
-      </w:tr>
-      <w:tr>
-        <w:tc>
-          <w:tcPr>
-            <w:tcW w:w="3353" w:type="dxa"/>
-          </w:tcPr>
-          <w:p>
-            <w:pPr>
-              <w:jc w:val="left"/>
-            </w:pPr>
-            <w:r>
-              <w:t>Risikobeschreibung</w:t>
-            </w:r>
-          </w:p>
-        </w:tc>
-        <w:tc>
-          <w:tcPr>
-            <w:tcW w:w="5258" w:type="dxa"/>
-          </w:tcPr>
-          <w:p>
-            <w:pPr>
-              <w:jc w:val="left"/>
-              <w:rPr>
-                <w:rFonts w:cs="NimbusSanL-Bold"/>
-                <w:bCs/>
-                <w:szCs w:val="28"/>
-              </w:rPr>
-            </w:pPr>
-            <w:r>
-              <w:rPr>
-                <w:rFonts w:cs="NimbusSanL-Bold"/>
-                <w:bCs/>
-                <w:szCs w:val="28"/>
-              </w:rPr>
-              <w:t>Kommunikationsdefizite der Teams untereinander</w:t>
-            </w:r>
-          </w:p>
-        </w:tc>
-      </w:tr>
-      <w:tr>
-        <w:tc>
-          <w:tcPr>
-            <w:tcW w:w="3353" w:type="dxa"/>
-          </w:tcPr>
-          <w:p>
-            <w:pPr>
-              <w:jc w:val="left"/>
-            </w:pPr>
-            <w:r>
-              <w:t xml:space="preserve">Ursache </w:t>
-            </w:r>
-          </w:p>
-        </w:tc>
-        <w:tc>
-          <w:tcPr>
-            <w:tcW w:w="5258" w:type="dxa"/>
-          </w:tcPr>
-          <w:p>
-            <w:pPr>
-              <w:jc w:val="left"/>
-              <w:rPr>
-                <w:rFonts w:cs="NimbusSanL-Bold"/>
-                <w:bCs/>
-                <w:szCs w:val="28"/>
-              </w:rPr>
-            </w:pPr>
-            <w:r>
-              <w:rPr>
-                <w:rFonts w:cs="NimbusSanL-Bold"/>
-                <w:bCs/>
-                <w:szCs w:val="28"/>
-              </w:rPr>
-              <w:t>Fehlender Projektraum, was zu dezentralem Arbe</w:t>
-            </w:r>
-            <w:r>
-              <w:rPr>
-                <w:rFonts w:cs="NimbusSanL-Bold"/>
-                <w:bCs/>
-                <w:szCs w:val="28"/>
-              </w:rPr>
-              <w:t>i</w:t>
-            </w:r>
-            <w:r>
-              <w:rPr>
-                <w:rFonts w:cs="NimbusSanL-Bold"/>
-                <w:bCs/>
-                <w:szCs w:val="28"/>
-              </w:rPr>
-              <w:t>ten der Teams führt</w:t>
-            </w:r>
-          </w:p>
-        </w:tc>
-      </w:tr>
-      <w:tr>
-        <w:tc>
-          <w:tcPr>
-            <w:tcW w:w="3353" w:type="dxa"/>
-          </w:tcPr>
-          <w:p>
-            <w:pPr>
-              <w:jc w:val="left"/>
-            </w:pPr>
-            <w:r>
-              <w:t>Eintrittswahrscheinlichkeit</w:t>
-            </w:r>
-          </w:p>
-        </w:tc>
-        <w:tc>
-          <w:tcPr>
-            <w:tcW w:w="5258" w:type="dxa"/>
-          </w:tcPr>
-          <w:p>
-            <w:pPr>
-              <w:jc w:val="left"/>
-            </w:pPr>
-            <w:r>
-              <w:t>hoch</w:t>
-            </w:r>
-          </w:p>
-        </w:tc>
-      </w:tr>
-      <w:tr>
-        <w:tc>
-          <w:tcPr>
-            <w:tcW w:w="3353" w:type="dxa"/>
-          </w:tcPr>
-          <w:p>
-            <w:pPr>
-              <w:jc w:val="left"/>
-            </w:pPr>
-            <w:r>
-              <w:t>Auswirkungsbeschreibung</w:t>
-            </w:r>
-          </w:p>
-        </w:tc>
-        <w:tc>
-          <w:tcPr>
-            <w:tcW w:w="5258" w:type="dxa"/>
-          </w:tcPr>
-          <w:p>
-            <w:pPr>
-              <w:jc w:val="left"/>
-            </w:pPr>
-            <w:r>
-              <w:t>Keine Rückkopplung der impliziten Anforderungen an das Requirements;</w:t>
-            </w:r>
-            <w:r>
-              <w:br/>
-              <w:t>Kein vollumfängliches Verständnis der Anford</w:t>
-            </w:r>
-            <w:r>
-              <w:t>e</w:t>
-            </w:r>
-            <w:r>
-              <w:t xml:space="preserve">rungen dadurch können </w:t>
-            </w:r>
-            <w:r>
-              <w:t xml:space="preserve">Features </w:t>
-            </w:r>
-            <w:r>
-              <w:t xml:space="preserve">vergessen werden </w:t>
-            </w:r>
-            <w:r>
-              <w:t>und Mehraufwand für Nachreichen der Features</w:t>
-            </w:r>
-            <w:r>
-              <w:t>;</w:t>
-            </w:r>
-            <w:r>
-              <w:br/>
-              <w:t xml:space="preserve">Wichtige Abstimmungen zwischen der Front- und Backendentwicklung finden verzögert statt </w:t>
-            </w:r>
-          </w:p>
-        </w:tc>
-      </w:tr>
-      <w:tr>
-        <w:tc>
-          <w:tcPr>
-            <w:tcW w:w="3353" w:type="dxa"/>
-          </w:tcPr>
-          <w:p>
-            <w:pPr>
-              <w:jc w:val="left"/>
-            </w:pPr>
-            <w:r>
-              <w:t>Schadenshöhe</w:t>
-            </w:r>
-          </w:p>
-        </w:tc>
-        <w:tc>
-          <w:tcPr>
-            <w:tcW w:w="5258" w:type="dxa"/>
-          </w:tcPr>
-          <w:p>
-            <w:pPr>
-              <w:jc w:val="left"/>
-            </w:pPr>
-            <w:r>
-              <w:t>hoch</w:t>
-            </w:r>
-          </w:p>
-        </w:tc>
-      </w:tr>
-      <w:tr>
-        <w:tc>
-          <w:tcPr>
-            <w:tcW w:w="3353" w:type="dxa"/>
-          </w:tcPr>
-          <w:p>
-            <w:pPr>
-              <w:jc w:val="left"/>
-            </w:pPr>
-            <w:r>
-              <w:t xml:space="preserve">Maßnahmen </w:t>
-            </w:r>
-            <w:r>
-              <w:br/>
-              <w:t>(präventiv --</w:t>
-            </w:r>
-            <w:r>
-              <w:br/>
-            </w:r>
-            <w:r>
-              <w:t xml:space="preserve"> korrektiv)</w:t>
-            </w:r>
-          </w:p>
-        </w:tc>
-        <w:tc>
-          <w:tcPr>
-            <w:tcW w:w="5258" w:type="dxa"/>
-          </w:tcPr>
-          <w:p>
-            <w:pPr>
-              <w:jc w:val="left"/>
-              <w:rPr>
-                <w:rFonts w:cs="NimbusSanL-Bold"/>
-                <w:bCs/>
-                <w:szCs w:val="28"/>
-              </w:rPr>
-            </w:pPr>
-            <w:r>
-              <w:rPr>
-                <w:rFonts w:cs="NimbusSanL-Bold"/>
-                <w:bCs/>
-                <w:szCs w:val="28"/>
-              </w:rPr>
-              <w:t>Verstärkte Nutzung des Kommunikationskanals Slack;</w:t>
-            </w:r>
-            <w:r>
-              <w:rPr>
-                <w:rFonts w:cs="NimbusSanL-Bold"/>
-                <w:bCs/>
-                <w:szCs w:val="28"/>
-              </w:rPr>
-              <w:br/>
-              <w:t>Teamleitermeetings am Ende der Iteration</w:t>
-            </w:r>
-            <w:r>
-              <w:rPr>
-                <w:rFonts w:cs="NimbusSanL-Bold"/>
-                <w:bCs/>
-                <w:szCs w:val="28"/>
-              </w:rPr>
-              <w:t>;</w:t>
-            </w:r>
-            <w:r>
-              <w:rPr>
-                <w:rFonts w:cs="NimbusSanL-Bold"/>
-                <w:bCs/>
-                <w:szCs w:val="28"/>
-              </w:rPr>
-              <w:br/>
-              <w:t>Zugehörigkeit der Aufgaben</w:t>
-            </w:r>
-            <w:r>
-              <w:rPr>
-                <w:rFonts w:cs="NimbusSanL-Bold"/>
-                <w:bCs/>
-                <w:szCs w:val="28"/>
-              </w:rPr>
-              <w:t xml:space="preserve"> deutlicher kennzeic</w:t>
-            </w:r>
-            <w:r>
-              <w:rPr>
-                <w:rFonts w:cs="NimbusSanL-Bold"/>
-                <w:bCs/>
-                <w:szCs w:val="28"/>
-              </w:rPr>
-              <w:t>h</w:t>
-            </w:r>
-            <w:r>
-              <w:rPr>
-                <w:rFonts w:cs="NimbusSanL-Bold"/>
-                <w:bCs/>
-                <w:szCs w:val="28"/>
-              </w:rPr>
-              <w:t>nen, um Kommunikationspartner zu ermitteln</w:t>
-            </w:r>
-            <w:r>
-              <w:rPr>
-                <w:rFonts w:cs="NimbusSanL-Bold"/>
-                <w:bCs/>
-                <w:szCs w:val="28"/>
-              </w:rPr>
-              <w:br/>
-              <w:t>--</w:t>
-            </w:r>
-            <w:r>
-              <w:rPr>
-                <w:rFonts w:cs="NimbusSanL-Bold"/>
-                <w:bCs/>
-                <w:szCs w:val="28"/>
-              </w:rPr>
-              <w:br/>
-            </w:r>
-            <w:r>
-              <w:rPr>
-                <w:rFonts w:cs="NimbusSanL-Bold"/>
-                <w:bCs/>
-                <w:szCs w:val="28"/>
-              </w:rPr>
-              <w:t>Für den nächsten Sprint einplanen</w:t>
-            </w:r>
-            <w:r>
-              <w:rPr>
-                <w:rFonts w:cs="NimbusSanL-Bold"/>
-                <w:bCs/>
-                <w:szCs w:val="28"/>
-              </w:rPr>
-              <w:t xml:space="preserve"> und umsetzen</w:t>
-            </w:r>
-          </w:p>
-        </w:tc>
-      </w:tr>
-      <w:tr>
-        <w:tc>
-          <w:tcPr>
-            <w:tcW w:w="3353" w:type="dxa"/>
-          </w:tcPr>
-          <w:p>
-            <w:pPr>
-              <w:jc w:val="left"/>
-            </w:pPr>
-            <w:r>
-              <w:t>Verantwortlichkeit</w:t>
-            </w:r>
-          </w:p>
-        </w:tc>
-        <w:tc>
-          <w:tcPr>
-            <w:tcW w:w="5258" w:type="dxa"/>
-          </w:tcPr>
-          <w:p>
-            <w:pPr>
-              <w:jc w:val="left"/>
-            </w:pPr>
-            <w:r>
-              <w:t xml:space="preserve">Projektmanagement </w:t>
-            </w:r>
-            <w:r>
-              <w:t xml:space="preserve">&amp; </w:t>
-            </w:r>
-            <w:r>
-              <w:t>Qualitätsmanagement</w:t>
-            </w:r>
-          </w:p>
-        </w:tc>
-      </w:tr>
-    </w:tbl>
-    <w:p>
-      <w:pPr>
-        <w:pStyle w:val="Tabellenberschrift"/>
-      </w:pPr>
-      <w:bookmarkStart w:id="37" w:name="_Toc452576065"/>
-      <w:r>
-        <w:t xml:space="preserve">Tabelle </w:t>
-      </w:r>
-      <w:r>
-        <w:fldChar w:fldCharType="begin"/>
-      </w:r>
-      <w:r>
-        <w:instrText xml:space="preserve"> SEQ Tabelle \* ARABIC </w:instrText>
-      </w:r>
-      <w:r>
-        <w:fldChar w:fldCharType="separate"/>
-      </w:r>
-      <w:r>
-        <w:rPr>
-          <w:noProof/>
-        </w:rPr>
-        <w:t>22</w:t>
-      </w:r>
-      <w:r>
-        <w:rPr>
-          <w:noProof/>
-        </w:rPr>
-        <w:fldChar w:fldCharType="end"/>
-      </w:r>
-      <w:r>
-        <w:t>: Risiko 18</w:t>
-      </w:r>
-      <w:r>
-        <w:t>.0</w:t>
       </w:r>
       <w:bookmarkEnd w:id="37"/>
     </w:p>
@@ -15150,7 +14561,10 @@
               <w:jc w:val="left"/>
             </w:pPr>
             <w:r>
-              <w:t>18.0</w:t>
+              <w:t>16.</w:t>
+            </w:r>
+            <w:r>
+              <w:t>0</w:t>
             </w:r>
           </w:p>
         </w:tc>
@@ -15188,7 +14602,23 @@
                 <w:bCs/>
                 <w:szCs w:val="28"/>
               </w:rPr>
-              <w:t>Verzögerte Entwicklung</w:t>
+              <w:t>Backend Entwicklungsmehraufwand aufgrund A</w:t>
+            </w:r>
+            <w:r>
+              <w:rPr>
+                <w:rFonts w:cs="NimbusSanL-Bold"/>
+                <w:bCs/>
+                <w:szCs w:val="28"/>
+              </w:rPr>
+              <w:t>n</w:t>
+            </w:r>
+            <w:r>
+              <w:rPr>
+                <w:rFonts w:cs="NimbusSanL-Bold"/>
+                <w:bCs/>
+                <w:szCs w:val="28"/>
+              </w:rPr>
+              <w:t xml:space="preserve">forderungsergänzung </w:t>
             </w:r>
           </w:p>
         </w:tc>
@@ -15226,31 +14656,55 @@
                 <w:bCs/>
                 <w:szCs w:val="28"/>
               </w:rPr>
-              <w:t>Zu wenig Entwickler</w:t>
-            </w:r>
-            <w:r>
-              <w:rPr>
-                <w:rFonts w:cs="NimbusSanL-Bold"/>
-                <w:bCs/>
-                <w:szCs w:val="28"/>
-              </w:rPr>
-              <w:t xml:space="preserve"> mit dem benötigten Know-How für die eingesetzten Technologien;</w:t>
-            </w:r>
-            <w:r>
-              <w:rPr>
-                <w:rFonts w:cs="NimbusSanL-Bold"/>
-                <w:bCs/>
-                <w:szCs w:val="28"/>
-              </w:rPr>
-              <w:br/>
-            </w:r>
-            <w:r>
-              <w:rPr>
-                <w:rFonts w:cs="NimbusSanL-Bold"/>
-                <w:bCs/>
-                <w:szCs w:val="28"/>
-              </w:rPr>
-              <w:t>Ausfall einzelner Entwickler</w:t>
+              <w:t xml:space="preserve">Möglicher </w:t>
+            </w:r>
+            <w:r>
+              <w:rPr>
+                <w:rFonts w:cs="NimbusSanL-Bold"/>
+                <w:bCs/>
+                <w:szCs w:val="28"/>
+              </w:rPr>
+              <w:t>Kundenwunsch</w:t>
+            </w:r>
+            <w:r>
+              <w:rPr>
+                <w:rFonts w:cs="NimbusSanL-Bold"/>
+                <w:bCs/>
+                <w:szCs w:val="28"/>
+              </w:rPr>
+              <w:t>, dass beim Artikel erste</w:t>
+            </w:r>
+            <w:r>
+              <w:rPr>
+                <w:rFonts w:cs="NimbusSanL-Bold"/>
+                <w:bCs/>
+                <w:szCs w:val="28"/>
+              </w:rPr>
+              <w:t>l</w:t>
+            </w:r>
+            <w:r>
+              <w:rPr>
+                <w:rFonts w:cs="NimbusSanL-Bold"/>
+                <w:bCs/>
+                <w:szCs w:val="28"/>
+              </w:rPr>
+              <w:t>len und speichern der Artikel im Hintergrund hoc</w:t>
+            </w:r>
+            <w:r>
+              <w:rPr>
+                <w:rFonts w:cs="NimbusSanL-Bold"/>
+                <w:bCs/>
+                <w:szCs w:val="28"/>
+              </w:rPr>
+              <w:t>h</w:t>
+            </w:r>
+            <w:r>
+              <w:rPr>
+                <w:rFonts w:cs="NimbusSanL-Bold"/>
+                <w:bCs/>
+                <w:szCs w:val="28"/>
+              </w:rPr>
+              <w:t>geladen wird</w:t>
             </w:r>
           </w:p>
         </w:tc>
@@ -15278,10 +14732,7 @@
               <w:jc w:val="left"/>
             </w:pPr>
             <w:r>
-              <w:t>m</w:t>
-            </w:r>
-            <w:r>
-              <w:t xml:space="preserve">ittel </w:t>
+              <w:t>mittel</w:t>
             </w:r>
           </w:p>
         </w:tc>
@@ -15309,22 +14760,14 @@
               <w:jc w:val="left"/>
             </w:pPr>
             <w:r>
-              <w:t xml:space="preserve">Verkürzte </w:t>
-            </w:r>
-            <w:r>
-              <w:t xml:space="preserve">Zeit für das hinreichende </w:t>
-            </w:r>
-            <w:r>
-              <w:t>Test</w:t>
-            </w:r>
-            <w:r>
-              <w:t>en der A</w:t>
-            </w:r>
-            <w:r>
-              <w:t>n</w:t>
-            </w:r>
-            <w:r>
-              <w:t>wendung</w:t>
+              <w:t>Mehraufwand für die Entwicklung</w:t>
+            </w:r>
+            <w:r>
+              <w:t>;</w:t>
+            </w:r>
+            <w:r>
+              <w:br/>
+              <w:t>Projektverzögerung</w:t>
             </w:r>
           </w:p>
         </w:tc>
@@ -15352,10 +14795,7 @@
               <w:jc w:val="left"/>
             </w:pPr>
             <w:r>
-              <w:t>g</w:t>
-            </w:r>
-            <w:r>
-              <w:t>ering</w:t>
+              <w:t>mittel</w:t>
             </w:r>
           </w:p>
         </w:tc>
@@ -15370,7 +14810,6 @@
               <w:jc w:val="left"/>
             </w:pPr>
             <w:r>
-              <w:lastRenderedPageBreak/>
               <w:t xml:space="preserve">Maßnahmen </w:t>
             </w:r>
             <w:r>
@@ -15404,123 +14843,57 @@
                 <w:bCs/>
                 <w:szCs w:val="28"/>
               </w:rPr>
-              <w:t>Aktives</w:t>
-            </w:r>
-            <w:r>
-              <w:rPr>
-                <w:rFonts w:cs="NimbusSanL-Bold"/>
-                <w:bCs/>
-                <w:szCs w:val="28"/>
-              </w:rPr>
-              <w:t xml:space="preserve"> und regelmäßiges</w:t>
-            </w:r>
-            <w:r>
-              <w:rPr>
-                <w:rFonts w:cs="NimbusSanL-Bold"/>
-                <w:bCs/>
-                <w:szCs w:val="28"/>
-              </w:rPr>
-              <w:t xml:space="preserve"> Nachfragen</w:t>
-            </w:r>
-            <w:r>
-              <w:rPr>
-                <w:rFonts w:cs="NimbusSanL-Bold"/>
-                <w:bCs/>
-                <w:szCs w:val="28"/>
-              </w:rPr>
-              <w:t xml:space="preserve"> innerhalb der Iteration</w:t>
-            </w:r>
-          </w:p>
-          <w:p>
-            <w:pPr>
-              <w:jc w:val="left"/>
-              <w:rPr>
-                <w:rFonts w:cs="NimbusSanL-Bold"/>
-                <w:bCs/>
-                <w:szCs w:val="28"/>
-              </w:rPr>
-            </w:pPr>
-            <w:r>
-              <w:rPr>
-                <w:rFonts w:cs="NimbusSanL-Bold"/>
-                <w:bCs/>
-                <w:szCs w:val="28"/>
-              </w:rPr>
+              <w:t xml:space="preserve">Frühzeitiges </w:t>
+            </w:r>
+            <w:r>
+              <w:rPr>
+                <w:rFonts w:cs="NimbusSanL-Bold"/>
+                <w:bCs/>
+                <w:szCs w:val="28"/>
+              </w:rPr>
+              <w:t>Abklärung mit dem Kunden</w:t>
+            </w:r>
+            <w:r>
+              <w:rPr>
+                <w:rFonts w:cs="NimbusSanL-Bold"/>
+                <w:bCs/>
+                <w:szCs w:val="28"/>
+              </w:rPr>
+              <w:t>;</w:t>
+            </w:r>
+            <w:r>
+              <w:rPr>
+                <w:rFonts w:cs="NimbusSanL-Bold"/>
+                <w:bCs/>
+                <w:szCs w:val="28"/>
+              </w:rPr>
+              <w:br/>
+              <w:t>Aufwand im Kontext der Projektzeitplanung darl</w:t>
+            </w:r>
+            <w:r>
+              <w:rPr>
+                <w:rFonts w:cs="NimbusSanL-Bold"/>
+                <w:bCs/>
+                <w:szCs w:val="28"/>
+              </w:rPr>
+              <w:t>e</w:t>
+            </w:r>
+            <w:r>
+              <w:rPr>
+                <w:rFonts w:cs="NimbusSanL-Bold"/>
+                <w:bCs/>
+                <w:szCs w:val="28"/>
+              </w:rPr>
+              <w:t>gen</w:t>
+            </w:r>
+            <w:r>
+              <w:rPr>
+                <w:rFonts w:cs="NimbusSanL-Bold"/>
+                <w:bCs/>
+                <w:szCs w:val="28"/>
+              </w:rPr>
+              <w:br/>
               <w:t>--</w:t>
-            </w:r>
-          </w:p>
-          <w:p>
-            <w:pPr>
-              <w:jc w:val="left"/>
-              <w:rPr>
-                <w:rFonts w:cs="NimbusSanL-Bold"/>
-                <w:bCs/>
-                <w:szCs w:val="28"/>
-              </w:rPr>
-            </w:pPr>
-            <w:r>
-              <w:rPr>
-                <w:rFonts w:cs="NimbusSanL-Bold"/>
-                <w:bCs/>
-                <w:szCs w:val="28"/>
-              </w:rPr>
-              <w:t xml:space="preserve">Ab </w:t>
-            </w:r>
-            <w:r>
-              <w:rPr>
-                <w:rFonts w:cs="NimbusSanL-Bold"/>
-                <w:bCs/>
-                <w:szCs w:val="28"/>
-              </w:rPr>
-              <w:t>den vierten</w:t>
-            </w:r>
-            <w:r>
-              <w:rPr>
-                <w:rFonts w:cs="NimbusSanL-Bold"/>
-                <w:bCs/>
-                <w:szCs w:val="28"/>
-              </w:rPr>
-              <w:t xml:space="preserve"> Sprint </w:t>
-            </w:r>
-            <w:r>
-              <w:rPr>
-                <w:rFonts w:cs="NimbusSanL-Bold"/>
-                <w:bCs/>
-                <w:szCs w:val="28"/>
-              </w:rPr>
-              <w:t>die</w:t>
-            </w:r>
-            <w:r>
-              <w:rPr>
-                <w:rFonts w:cs="NimbusSanL-Bold"/>
-                <w:bCs/>
-                <w:szCs w:val="28"/>
-              </w:rPr>
-              <w:t xml:space="preserve"> Projektleitung</w:t>
-            </w:r>
-            <w:r>
-              <w:rPr>
-                <w:rFonts w:cs="NimbusSanL-Bold"/>
-                <w:bCs/>
-                <w:szCs w:val="28"/>
-              </w:rPr>
-              <w:t xml:space="preserve"> benachric</w:t>
-            </w:r>
-            <w:r>
-              <w:rPr>
-                <w:rFonts w:cs="NimbusSanL-Bold"/>
-                <w:bCs/>
-                <w:szCs w:val="28"/>
-              </w:rPr>
-              <w:t>h</w:t>
-            </w:r>
-            <w:r>
-              <w:rPr>
-                <w:rFonts w:cs="NimbusSanL-Bold"/>
-                <w:bCs/>
-                <w:szCs w:val="28"/>
-              </w:rPr>
-              <w:t>tigen</w:t>
             </w:r>
           </w:p>
         </w:tc>
@@ -15547,9 +14920,11 @@
             <w:pPr>
               <w:jc w:val="left"/>
             </w:pPr>
-            <w:r>
-              <w:t>Tests</w:t>
-            </w:r>
+            <w:proofErr w:type="spellStart"/>
+            <w:r>
+              <w:t>Requirements</w:t>
+            </w:r>
+            <w:proofErr w:type="spellEnd"/>
           </w:p>
         </w:tc>
       </w:tr>
@@ -15558,38 +14933,189 @@
       <w:pPr>
         <w:pStyle w:val="Tabellenberschrift"/>
       </w:pPr>
-      <w:bookmarkStart w:id="38" w:name="_Toc452576066"/>
+      <w:bookmarkStart w:id="38" w:name="_Toc452712654"/>
       <w:r>
         <w:t xml:space="preserve">Tabelle </w:t>
       </w:r>
-      <w:r>
-        <w:fldChar w:fldCharType="begin"/>
-      </w:r>
-      <w:r>
-        <w:instrText xml:space="preserve"> SEQ Tabelle \* ARABIC </w:instrText>
-      </w:r>
-      <w:r>
-        <w:fldChar w:fldCharType="separate"/>
-      </w:r>
-      <w:r>
-        <w:rPr>
-          <w:noProof/>
-        </w:rPr>
-        <w:t>23</w:t>
-      </w:r>
-      <w:r>
-        <w:rPr>
-          <w:noProof/>
-        </w:rPr>
-        <w:fldChar w:fldCharType="end"/>
-      </w:r>
-      <w:r>
-        <w:t>: Risiko 19</w:t>
+      <w:fldSimple w:instr=" SEQ Tabelle \* ARABIC ">
+        <w:r>
+          <w:rPr>
+            <w:noProof/>
+          </w:rPr>
+          <w:t>20</w:t>
+        </w:r>
+      </w:fldSimple>
+      <w:r>
+        <w:t>: Risiko 16.1</w:t>
+      </w:r>
+      <w:bookmarkEnd w:id="38"/>
+    </w:p>
+    <w:tbl>
+      <w:tblPr>
+        <w:tblStyle w:val="Tabellenraster"/>
+        <w:tblpPr w:leftFromText="141" w:rightFromText="141" w:vertAnchor="text" w:horzAnchor="margin" w:tblpX="108" w:tblpY="96"/>
+        <w:tblW w:w="0" w:type="auto"/>
+        <w:tblLook w:val="04A0" w:firstRow="1" w:lastRow="0" w:firstColumn="1" w:lastColumn="0" w:noHBand="0" w:noVBand="1"/>
+      </w:tblPr>
+      <w:tblGrid>
+        <w:gridCol w:w="3374"/>
+        <w:gridCol w:w="5345"/>
+      </w:tblGrid>
+      <w:tr>
+        <w:tc>
+          <w:tcPr>
+            <w:tcW w:w="3436" w:type="dxa"/>
+          </w:tcPr>
+          <w:p>
+            <w:r>
+              <w:rPr>
+                <w:rFonts w:cs="NimbusSanL-Bold"/>
+                <w:bCs/>
+              </w:rPr>
+              <w:t>Risiko ID</w:t>
+            </w:r>
+          </w:p>
+        </w:tc>
+        <w:tc>
+          <w:tcPr>
+            <w:tcW w:w="5560" w:type="dxa"/>
+          </w:tcPr>
+          <w:p>
+            <w:pPr>
+              <w:jc w:val="left"/>
+            </w:pPr>
+            <w:r>
+              <w:t>16.1</w:t>
+            </w:r>
+          </w:p>
+        </w:tc>
+      </w:tr>
+      <w:tr>
+        <w:tc>
+          <w:tcPr>
+            <w:tcW w:w="3436" w:type="dxa"/>
+          </w:tcPr>
+          <w:p>
+            <w:pPr>
+              <w:rPr>
+                <w:rFonts w:cs="NimbusSanL-Bold"/>
+                <w:bCs/>
+              </w:rPr>
+            </w:pPr>
+            <w:r>
+              <w:rPr>
+                <w:rFonts w:cs="NimbusSanL-Bold"/>
+                <w:bCs/>
+              </w:rPr>
+              <w:t>Grund der Anpassung</w:t>
+            </w:r>
+          </w:p>
+        </w:tc>
+        <w:tc>
+          <w:tcPr>
+            <w:tcW w:w="5560" w:type="dxa"/>
+          </w:tcPr>
+          <w:p>
+            <w:pPr>
+              <w:jc w:val="left"/>
+            </w:pPr>
+            <w:r>
+              <w:t xml:space="preserve">Interner Beschluss, dass die Funktionalität </w:t>
+            </w:r>
+            <w:r>
+              <w:t>ohne A</w:t>
+            </w:r>
+            <w:r>
+              <w:t>b</w:t>
+            </w:r>
+            <w:r>
+              <w:t xml:space="preserve">sprache mit dem Kunden </w:t>
+            </w:r>
+            <w:r>
+              <w:t>umgesetzt wird</w:t>
+            </w:r>
+          </w:p>
+        </w:tc>
+      </w:tr>
+      <w:tr>
+        <w:tc>
+          <w:tcPr>
+            <w:tcW w:w="3436" w:type="dxa"/>
+          </w:tcPr>
+          <w:p>
+            <w:r>
+              <w:t>Anpassungsbeschreibung</w:t>
+            </w:r>
+          </w:p>
+        </w:tc>
+        <w:tc>
+          <w:tcPr>
+            <w:tcW w:w="5560" w:type="dxa"/>
+          </w:tcPr>
+          <w:p>
+            <w:pPr>
+              <w:jc w:val="left"/>
+            </w:pPr>
+            <w:r>
+              <w:t>Eintrittswahrscheinlichkeit: sehr gering</w:t>
+            </w:r>
+            <w:r>
+              <w:br/>
+              <w:t>Schadenshöhe: sehr gering</w:t>
+            </w:r>
+          </w:p>
+        </w:tc>
+      </w:tr>
+      <w:tr>
+        <w:tc>
+          <w:tcPr>
+            <w:tcW w:w="3436" w:type="dxa"/>
+          </w:tcPr>
+          <w:p>
+            <w:r>
+              <w:t>Verantwortlichkeit</w:t>
+            </w:r>
+          </w:p>
+        </w:tc>
+        <w:tc>
+          <w:tcPr>
+            <w:tcW w:w="5560" w:type="dxa"/>
+          </w:tcPr>
+          <w:p>
+            <w:pPr>
+              <w:jc w:val="left"/>
+            </w:pPr>
+            <w:r>
+              <w:t>Entwicklung</w:t>
+            </w:r>
+          </w:p>
+        </w:tc>
+      </w:tr>
+    </w:tbl>
+    <w:p>
+      <w:pPr>
+        <w:pStyle w:val="Tabellenberschrift"/>
+      </w:pPr>
+      <w:bookmarkStart w:id="39" w:name="_Toc452712655"/>
+      <w:r>
+        <w:lastRenderedPageBreak/>
+        <w:t xml:space="preserve">Tabelle </w:t>
+      </w:r>
+      <w:fldSimple w:instr=" SEQ Tabelle \* ARABIC ">
+        <w:r>
+          <w:rPr>
+            <w:noProof/>
+          </w:rPr>
+          <w:t>21</w:t>
+        </w:r>
+      </w:fldSimple>
+      <w:r>
+        <w:t>: Risiko 17</w:t>
       </w:r>
       <w:r>
         <w:t>.0</w:t>
       </w:r>
-      <w:bookmarkEnd w:id="38"/>
+      <w:bookmarkEnd w:id="39"/>
     </w:p>
     <w:tbl>
       <w:tblPr>
@@ -15629,7 +15155,10 @@
               <w:jc w:val="left"/>
             </w:pPr>
             <w:r>
-              <w:t>19.0</w:t>
+              <w:t>17.</w:t>
+            </w:r>
+            <w:r>
+              <w:t>0</w:t>
             </w:r>
           </w:p>
         </w:tc>
@@ -15667,23 +15196,7 @@
                 <w:bCs/>
                 <w:szCs w:val="28"/>
               </w:rPr>
-              <w:t>Schwierigkeiten beim Durchführen der Oberfl</w:t>
-            </w:r>
-            <w:r>
-              <w:rPr>
-                <w:rFonts w:cs="NimbusSanL-Bold"/>
-                <w:bCs/>
-                <w:szCs w:val="28"/>
-              </w:rPr>
-              <w:t>ä</w:t>
-            </w:r>
-            <w:r>
-              <w:rPr>
-                <w:rFonts w:cs="NimbusSanL-Bold"/>
-                <w:bCs/>
-                <w:szCs w:val="28"/>
-              </w:rPr>
-              <w:t>chentests mithilfe von Selenium</w:t>
+              <w:t>Kommunikationsdefizite der Teams untereinander</w:t>
             </w:r>
           </w:p>
         </w:tc>
@@ -15721,7 +15234,23 @@
                 <w:bCs/>
                 <w:szCs w:val="28"/>
               </w:rPr>
-              <w:t>Zu wenig Erfahrung der Tester mit Selenium</w:t>
+              <w:t>Fehlender Projektraum, was zu dezentralem Arbe</w:t>
+            </w:r>
+            <w:r>
+              <w:rPr>
+                <w:rFonts w:cs="NimbusSanL-Bold"/>
+                <w:bCs/>
+                <w:szCs w:val="28"/>
+              </w:rPr>
+              <w:t>i</w:t>
+            </w:r>
+            <w:r>
+              <w:rPr>
+                <w:rFonts w:cs="NimbusSanL-Bold"/>
+                <w:bCs/>
+                <w:szCs w:val="28"/>
+              </w:rPr>
+              <w:t>ten der Teams führt</w:t>
             </w:r>
           </w:p>
         </w:tc>
@@ -15749,10 +15278,7 @@
               <w:jc w:val="left"/>
             </w:pPr>
             <w:r>
-              <w:t>g</w:t>
-            </w:r>
-            <w:r>
-              <w:t>ering</w:t>
+              <w:t>hoch</w:t>
             </w:r>
           </w:p>
         </w:tc>
@@ -15780,13 +15306,41 @@
               <w:jc w:val="left"/>
             </w:pPr>
             <w:r>
-              <w:t>Durchführen von Oberflächentests nicht vollu</w:t>
-            </w:r>
-            <w:r>
-              <w:t>m</w:t>
-            </w:r>
-            <w:r>
-              <w:t>fänglich möglich</w:t>
+              <w:t xml:space="preserve">Keine Rückkopplung der impliziten Anforderungen an das </w:t>
+            </w:r>
+            <w:proofErr w:type="spellStart"/>
+            <w:r>
+              <w:t>Requirements</w:t>
+            </w:r>
+            <w:proofErr w:type="spellEnd"/>
+            <w:r>
+              <w:t>;</w:t>
+            </w:r>
+            <w:r>
+              <w:br/>
+              <w:t>Kein vollumfängliches Verständnis der Anford</w:t>
+            </w:r>
+            <w:r>
+              <w:t>e</w:t>
+            </w:r>
+            <w:r>
+              <w:t xml:space="preserve">rungen dadurch können </w:t>
+            </w:r>
+            <w:r>
+              <w:t xml:space="preserve">Features </w:t>
+            </w:r>
+            <w:r>
+              <w:t xml:space="preserve">vergessen werden </w:t>
+            </w:r>
+            <w:r>
+              <w:t>und Mehraufwand für Nachreichen der Features</w:t>
+            </w:r>
+            <w:r>
+              <w:t>;</w:t>
+            </w:r>
+            <w:r>
+              <w:br/>
+              <w:t xml:space="preserve">Wichtige Abstimmungen zwischen der Front- und Backendentwicklung finden verzögert statt </w:t>
             </w:r>
           </w:p>
         </w:tc>
@@ -15814,10 +15368,7 @@
               <w:jc w:val="left"/>
             </w:pPr>
             <w:r>
-              <w:t>g</w:t>
-            </w:r>
-            <w:r>
-              <w:t>ering</w:t>
+              <w:t>hoch</w:t>
             </w:r>
           </w:p>
         </w:tc>
@@ -15865,7 +15416,968 @@
                 <w:bCs/>
                 <w:szCs w:val="28"/>
               </w:rPr>
-              <w:t>Einarbeitung in Selenium in den ersten Sprints</w:t>
+              <w:t xml:space="preserve">Verstärkte Nutzung des Kommunikationskanals </w:t>
+            </w:r>
+            <w:proofErr w:type="spellStart"/>
+            <w:r>
+              <w:rPr>
+                <w:rFonts w:cs="NimbusSanL-Bold"/>
+                <w:bCs/>
+                <w:szCs w:val="28"/>
+              </w:rPr>
+              <w:t>Slack</w:t>
+            </w:r>
+            <w:proofErr w:type="spellEnd"/>
+            <w:r>
+              <w:rPr>
+                <w:rFonts w:cs="NimbusSanL-Bold"/>
+                <w:bCs/>
+                <w:szCs w:val="28"/>
+              </w:rPr>
+              <w:t>;</w:t>
+            </w:r>
+            <w:r>
+              <w:rPr>
+                <w:rFonts w:cs="NimbusSanL-Bold"/>
+                <w:bCs/>
+                <w:szCs w:val="28"/>
+              </w:rPr>
+              <w:br/>
+              <w:t>Teamleitermeetings am Ende der Iteration</w:t>
+            </w:r>
+            <w:r>
+              <w:rPr>
+                <w:rFonts w:cs="NimbusSanL-Bold"/>
+                <w:bCs/>
+                <w:szCs w:val="28"/>
+              </w:rPr>
+              <w:t>;</w:t>
+            </w:r>
+            <w:r>
+              <w:rPr>
+                <w:rFonts w:cs="NimbusSanL-Bold"/>
+                <w:bCs/>
+                <w:szCs w:val="28"/>
+              </w:rPr>
+              <w:br/>
+              <w:t>Zugehörigkeit der Aufgaben</w:t>
+            </w:r>
+            <w:r>
+              <w:rPr>
+                <w:rFonts w:cs="NimbusSanL-Bold"/>
+                <w:bCs/>
+                <w:szCs w:val="28"/>
+              </w:rPr>
+              <w:t xml:space="preserve"> deutlicher kennzeic</w:t>
+            </w:r>
+            <w:r>
+              <w:rPr>
+                <w:rFonts w:cs="NimbusSanL-Bold"/>
+                <w:bCs/>
+                <w:szCs w:val="28"/>
+              </w:rPr>
+              <w:t>h</w:t>
+            </w:r>
+            <w:r>
+              <w:rPr>
+                <w:rFonts w:cs="NimbusSanL-Bold"/>
+                <w:bCs/>
+                <w:szCs w:val="28"/>
+              </w:rPr>
+              <w:t>nen, um Kommunikationspartner zu ermitteln</w:t>
+            </w:r>
+            <w:r>
+              <w:rPr>
+                <w:rFonts w:cs="NimbusSanL-Bold"/>
+                <w:bCs/>
+                <w:szCs w:val="28"/>
+              </w:rPr>
+              <w:br/>
+              <w:t>--</w:t>
+            </w:r>
+            <w:r>
+              <w:rPr>
+                <w:rFonts w:cs="NimbusSanL-Bold"/>
+                <w:bCs/>
+                <w:szCs w:val="28"/>
+              </w:rPr>
+              <w:br/>
+            </w:r>
+            <w:r>
+              <w:rPr>
+                <w:rFonts w:cs="NimbusSanL-Bold"/>
+                <w:bCs/>
+                <w:szCs w:val="28"/>
+              </w:rPr>
+              <w:t>Für den nächsten Sprint einplanen</w:t>
+            </w:r>
+            <w:r>
+              <w:rPr>
+                <w:rFonts w:cs="NimbusSanL-Bold"/>
+                <w:bCs/>
+                <w:szCs w:val="28"/>
+              </w:rPr>
+              <w:t xml:space="preserve"> und umsetzen</w:t>
+            </w:r>
+          </w:p>
+        </w:tc>
+      </w:tr>
+      <w:tr>
+        <w:tc>
+          <w:tcPr>
+            <w:tcW w:w="3353" w:type="dxa"/>
+          </w:tcPr>
+          <w:p>
+            <w:pPr>
+              <w:jc w:val="left"/>
+            </w:pPr>
+            <w:r>
+              <w:t>Verantwortlichkeit</w:t>
+            </w:r>
+          </w:p>
+        </w:tc>
+        <w:tc>
+          <w:tcPr>
+            <w:tcW w:w="5258" w:type="dxa"/>
+          </w:tcPr>
+          <w:p>
+            <w:pPr>
+              <w:jc w:val="left"/>
+            </w:pPr>
+            <w:r>
+              <w:t xml:space="preserve">Projektmanagement </w:t>
+            </w:r>
+            <w:r>
+              <w:t xml:space="preserve">&amp; </w:t>
+            </w:r>
+            <w:r>
+              <w:t>Qualitätsmanagement</w:t>
+            </w:r>
+          </w:p>
+        </w:tc>
+      </w:tr>
+    </w:tbl>
+    <w:p>
+      <w:pPr>
+        <w:pStyle w:val="Tabellenberschrift"/>
+      </w:pPr>
+      <w:bookmarkStart w:id="40" w:name="_Toc452712656"/>
+      <w:r>
+        <w:t xml:space="preserve">Tabelle </w:t>
+      </w:r>
+      <w:fldSimple w:instr=" SEQ Tabelle \* ARABIC ">
+        <w:r>
+          <w:rPr>
+            <w:noProof/>
+          </w:rPr>
+          <w:t>22</w:t>
+        </w:r>
+      </w:fldSimple>
+      <w:r>
+        <w:t>: Risiko 18</w:t>
+      </w:r>
+      <w:r>
+        <w:t>.0</w:t>
+      </w:r>
+      <w:bookmarkEnd w:id="40"/>
+    </w:p>
+    <w:tbl>
+      <w:tblPr>
+        <w:tblStyle w:val="Tabellenraster"/>
+        <w:tblW w:w="0" w:type="auto"/>
+        <w:tblInd w:w="108" w:type="dxa"/>
+        <w:tblLook w:val="04A0" w:firstRow="1" w:lastRow="0" w:firstColumn="1" w:lastColumn="0" w:noHBand="0" w:noVBand="1"/>
+      </w:tblPr>
+      <w:tblGrid>
+        <w:gridCol w:w="3353"/>
+        <w:gridCol w:w="5258"/>
+      </w:tblGrid>
+      <w:tr>
+        <w:tc>
+          <w:tcPr>
+            <w:tcW w:w="3353" w:type="dxa"/>
+          </w:tcPr>
+          <w:p>
+            <w:pPr>
+              <w:jc w:val="left"/>
+            </w:pPr>
+            <w:r>
+              <w:rPr>
+                <w:rFonts w:cs="NimbusSanL-Bold"/>
+                <w:bCs/>
+              </w:rPr>
+              <w:t>Risiko ID</w:t>
+            </w:r>
+          </w:p>
+        </w:tc>
+        <w:tc>
+          <w:tcPr>
+            <w:tcW w:w="5258" w:type="dxa"/>
+          </w:tcPr>
+          <w:p>
+            <w:pPr>
+              <w:jc w:val="left"/>
+            </w:pPr>
+            <w:r>
+              <w:t>18.0</w:t>
+            </w:r>
+          </w:p>
+        </w:tc>
+      </w:tr>
+      <w:tr>
+        <w:tc>
+          <w:tcPr>
+            <w:tcW w:w="3353" w:type="dxa"/>
+          </w:tcPr>
+          <w:p>
+            <w:pPr>
+              <w:jc w:val="left"/>
+            </w:pPr>
+            <w:r>
+              <w:t>Risikobeschreibung</w:t>
+            </w:r>
+          </w:p>
+        </w:tc>
+        <w:tc>
+          <w:tcPr>
+            <w:tcW w:w="5258" w:type="dxa"/>
+          </w:tcPr>
+          <w:p>
+            <w:pPr>
+              <w:jc w:val="left"/>
+              <w:rPr>
+                <w:rFonts w:cs="NimbusSanL-Bold"/>
+                <w:bCs/>
+                <w:szCs w:val="28"/>
+              </w:rPr>
+            </w:pPr>
+            <w:r>
+              <w:rPr>
+                <w:rFonts w:cs="NimbusSanL-Bold"/>
+                <w:bCs/>
+                <w:szCs w:val="28"/>
+              </w:rPr>
+              <w:t>Verzögerte Entwicklung</w:t>
+            </w:r>
+          </w:p>
+        </w:tc>
+      </w:tr>
+      <w:tr>
+        <w:tc>
+          <w:tcPr>
+            <w:tcW w:w="3353" w:type="dxa"/>
+          </w:tcPr>
+          <w:p>
+            <w:pPr>
+              <w:jc w:val="left"/>
+            </w:pPr>
+            <w:r>
+              <w:t xml:space="preserve">Ursache </w:t>
+            </w:r>
+          </w:p>
+        </w:tc>
+        <w:tc>
+          <w:tcPr>
+            <w:tcW w:w="5258" w:type="dxa"/>
+          </w:tcPr>
+          <w:p>
+            <w:pPr>
+              <w:jc w:val="left"/>
+              <w:rPr>
+                <w:rFonts w:cs="NimbusSanL-Bold"/>
+                <w:bCs/>
+                <w:szCs w:val="28"/>
+              </w:rPr>
+            </w:pPr>
+            <w:r>
+              <w:rPr>
+                <w:rFonts w:cs="NimbusSanL-Bold"/>
+                <w:bCs/>
+                <w:szCs w:val="28"/>
+              </w:rPr>
+              <w:t>Zu wenig Entwickler</w:t>
+            </w:r>
+            <w:r>
+              <w:rPr>
+                <w:rFonts w:cs="NimbusSanL-Bold"/>
+                <w:bCs/>
+                <w:szCs w:val="28"/>
+              </w:rPr>
+              <w:t xml:space="preserve"> mit dem benötigten </w:t>
+            </w:r>
+            <w:proofErr w:type="spellStart"/>
+            <w:r>
+              <w:rPr>
+                <w:rFonts w:cs="NimbusSanL-Bold"/>
+                <w:bCs/>
+                <w:szCs w:val="28"/>
+              </w:rPr>
+              <w:t>Know-How</w:t>
+            </w:r>
+            <w:proofErr w:type="spellEnd"/>
+            <w:r>
+              <w:rPr>
+                <w:rFonts w:cs="NimbusSanL-Bold"/>
+                <w:bCs/>
+                <w:szCs w:val="28"/>
+              </w:rPr>
+              <w:t xml:space="preserve"> für die eingesetzten Technologien;</w:t>
+            </w:r>
+            <w:r>
+              <w:rPr>
+                <w:rFonts w:cs="NimbusSanL-Bold"/>
+                <w:bCs/>
+                <w:szCs w:val="28"/>
+              </w:rPr>
+              <w:br/>
+            </w:r>
+            <w:r>
+              <w:rPr>
+                <w:rFonts w:cs="NimbusSanL-Bold"/>
+                <w:bCs/>
+                <w:szCs w:val="28"/>
+              </w:rPr>
+              <w:t>Ausfall einzelner Entwickler</w:t>
+            </w:r>
+          </w:p>
+        </w:tc>
+      </w:tr>
+      <w:tr>
+        <w:tc>
+          <w:tcPr>
+            <w:tcW w:w="3353" w:type="dxa"/>
+          </w:tcPr>
+          <w:p>
+            <w:pPr>
+              <w:jc w:val="left"/>
+            </w:pPr>
+            <w:r>
+              <w:t>Eintrittswahrscheinlichkeit</w:t>
+            </w:r>
+          </w:p>
+        </w:tc>
+        <w:tc>
+          <w:tcPr>
+            <w:tcW w:w="5258" w:type="dxa"/>
+          </w:tcPr>
+          <w:p>
+            <w:pPr>
+              <w:jc w:val="left"/>
+            </w:pPr>
+            <w:r>
+              <w:t>m</w:t>
+            </w:r>
+            <w:r>
+              <w:t xml:space="preserve">ittel </w:t>
+            </w:r>
+          </w:p>
+        </w:tc>
+      </w:tr>
+      <w:tr>
+        <w:tc>
+          <w:tcPr>
+            <w:tcW w:w="3353" w:type="dxa"/>
+          </w:tcPr>
+          <w:p>
+            <w:pPr>
+              <w:jc w:val="left"/>
+            </w:pPr>
+            <w:r>
+              <w:t>Auswirkungsbeschreibung</w:t>
+            </w:r>
+          </w:p>
+        </w:tc>
+        <w:tc>
+          <w:tcPr>
+            <w:tcW w:w="5258" w:type="dxa"/>
+          </w:tcPr>
+          <w:p>
+            <w:pPr>
+              <w:jc w:val="left"/>
+            </w:pPr>
+            <w:r>
+              <w:t xml:space="preserve">Verkürzte </w:t>
+            </w:r>
+            <w:r>
+              <w:t xml:space="preserve">Zeit für das hinreichende </w:t>
+            </w:r>
+            <w:r>
+              <w:t>Test</w:t>
+            </w:r>
+            <w:r>
+              <w:t>en der A</w:t>
+            </w:r>
+            <w:r>
+              <w:t>n</w:t>
+            </w:r>
+            <w:r>
+              <w:t>wendung</w:t>
+            </w:r>
+          </w:p>
+        </w:tc>
+      </w:tr>
+      <w:tr>
+        <w:tc>
+          <w:tcPr>
+            <w:tcW w:w="3353" w:type="dxa"/>
+          </w:tcPr>
+          <w:p>
+            <w:pPr>
+              <w:jc w:val="left"/>
+            </w:pPr>
+            <w:r>
+              <w:t>Schadenshöhe</w:t>
+            </w:r>
+          </w:p>
+        </w:tc>
+        <w:tc>
+          <w:tcPr>
+            <w:tcW w:w="5258" w:type="dxa"/>
+          </w:tcPr>
+          <w:p>
+            <w:pPr>
+              <w:jc w:val="left"/>
+            </w:pPr>
+            <w:r>
+              <w:t>g</w:t>
+            </w:r>
+            <w:r>
+              <w:t>ering</w:t>
+            </w:r>
+          </w:p>
+        </w:tc>
+      </w:tr>
+      <w:tr>
+        <w:tc>
+          <w:tcPr>
+            <w:tcW w:w="3353" w:type="dxa"/>
+          </w:tcPr>
+          <w:p>
+            <w:pPr>
+              <w:jc w:val="left"/>
+            </w:pPr>
+            <w:r>
+              <w:lastRenderedPageBreak/>
+              <w:t xml:space="preserve">Maßnahmen </w:t>
+            </w:r>
+            <w:r>
+              <w:br/>
+              <w:t>(präventiv --</w:t>
+            </w:r>
+            <w:r>
+              <w:br/>
+            </w:r>
+            <w:r>
+              <w:t xml:space="preserve"> korrektiv)</w:t>
+            </w:r>
+          </w:p>
+        </w:tc>
+        <w:tc>
+          <w:tcPr>
+            <w:tcW w:w="5258" w:type="dxa"/>
+          </w:tcPr>
+          <w:p>
+            <w:pPr>
+              <w:jc w:val="left"/>
+              <w:rPr>
+                <w:rFonts w:cs="NimbusSanL-Bold"/>
+                <w:bCs/>
+                <w:szCs w:val="28"/>
+              </w:rPr>
+            </w:pPr>
+            <w:r>
+              <w:rPr>
+                <w:rFonts w:cs="NimbusSanL-Bold"/>
+                <w:bCs/>
+                <w:szCs w:val="28"/>
+              </w:rPr>
+              <w:t>Aktives</w:t>
+            </w:r>
+            <w:r>
+              <w:rPr>
+                <w:rFonts w:cs="NimbusSanL-Bold"/>
+                <w:bCs/>
+                <w:szCs w:val="28"/>
+              </w:rPr>
+              <w:t xml:space="preserve"> und regelmäßiges</w:t>
+            </w:r>
+            <w:r>
+              <w:rPr>
+                <w:rFonts w:cs="NimbusSanL-Bold"/>
+                <w:bCs/>
+                <w:szCs w:val="28"/>
+              </w:rPr>
+              <w:t xml:space="preserve"> Nachfragen</w:t>
+            </w:r>
+            <w:r>
+              <w:rPr>
+                <w:rFonts w:cs="NimbusSanL-Bold"/>
+                <w:bCs/>
+                <w:szCs w:val="28"/>
+              </w:rPr>
+              <w:t xml:space="preserve"> innerhalb der Iteration</w:t>
+            </w:r>
+          </w:p>
+          <w:p>
+            <w:pPr>
+              <w:jc w:val="left"/>
+              <w:rPr>
+                <w:rFonts w:cs="NimbusSanL-Bold"/>
+                <w:bCs/>
+                <w:szCs w:val="28"/>
+              </w:rPr>
+            </w:pPr>
+            <w:r>
+              <w:rPr>
+                <w:rFonts w:cs="NimbusSanL-Bold"/>
+                <w:bCs/>
+                <w:szCs w:val="28"/>
+              </w:rPr>
+              <w:t>--</w:t>
+            </w:r>
+          </w:p>
+          <w:p>
+            <w:pPr>
+              <w:jc w:val="left"/>
+              <w:rPr>
+                <w:rFonts w:cs="NimbusSanL-Bold"/>
+                <w:bCs/>
+                <w:szCs w:val="28"/>
+              </w:rPr>
+            </w:pPr>
+            <w:r>
+              <w:rPr>
+                <w:rFonts w:cs="NimbusSanL-Bold"/>
+                <w:bCs/>
+                <w:szCs w:val="28"/>
+              </w:rPr>
+              <w:t xml:space="preserve">Ab </w:t>
+            </w:r>
+            <w:r>
+              <w:rPr>
+                <w:rFonts w:cs="NimbusSanL-Bold"/>
+                <w:bCs/>
+                <w:szCs w:val="28"/>
+              </w:rPr>
+              <w:t>den vierten</w:t>
+            </w:r>
+            <w:r>
+              <w:rPr>
+                <w:rFonts w:cs="NimbusSanL-Bold"/>
+                <w:bCs/>
+                <w:szCs w:val="28"/>
+              </w:rPr>
+              <w:t xml:space="preserve"> Sprint </w:t>
+            </w:r>
+            <w:r>
+              <w:rPr>
+                <w:rFonts w:cs="NimbusSanL-Bold"/>
+                <w:bCs/>
+                <w:szCs w:val="28"/>
+              </w:rPr>
+              <w:t>die</w:t>
+            </w:r>
+            <w:r>
+              <w:rPr>
+                <w:rFonts w:cs="NimbusSanL-Bold"/>
+                <w:bCs/>
+                <w:szCs w:val="28"/>
+              </w:rPr>
+              <w:t xml:space="preserve"> Projektleitung</w:t>
+            </w:r>
+            <w:r>
+              <w:rPr>
+                <w:rFonts w:cs="NimbusSanL-Bold"/>
+                <w:bCs/>
+                <w:szCs w:val="28"/>
+              </w:rPr>
+              <w:t xml:space="preserve"> benachric</w:t>
+            </w:r>
+            <w:r>
+              <w:rPr>
+                <w:rFonts w:cs="NimbusSanL-Bold"/>
+                <w:bCs/>
+                <w:szCs w:val="28"/>
+              </w:rPr>
+              <w:t>h</w:t>
+            </w:r>
+            <w:r>
+              <w:rPr>
+                <w:rFonts w:cs="NimbusSanL-Bold"/>
+                <w:bCs/>
+                <w:szCs w:val="28"/>
+              </w:rPr>
+              <w:t>tigen</w:t>
+            </w:r>
+          </w:p>
+        </w:tc>
+      </w:tr>
+      <w:tr>
+        <w:tc>
+          <w:tcPr>
+            <w:tcW w:w="3353" w:type="dxa"/>
+          </w:tcPr>
+          <w:p>
+            <w:pPr>
+              <w:jc w:val="left"/>
+            </w:pPr>
+            <w:r>
+              <w:t>Verantwortlichkeit</w:t>
+            </w:r>
+          </w:p>
+        </w:tc>
+        <w:tc>
+          <w:tcPr>
+            <w:tcW w:w="5258" w:type="dxa"/>
+          </w:tcPr>
+          <w:p>
+            <w:pPr>
+              <w:jc w:val="left"/>
+            </w:pPr>
+            <w:r>
+              <w:t>Tests</w:t>
+            </w:r>
+          </w:p>
+        </w:tc>
+      </w:tr>
+    </w:tbl>
+    <w:p>
+      <w:pPr>
+        <w:pStyle w:val="Tabellenberschrift"/>
+      </w:pPr>
+      <w:bookmarkStart w:id="41" w:name="_Toc452712657"/>
+      <w:r>
+        <w:t xml:space="preserve">Tabelle </w:t>
+      </w:r>
+      <w:fldSimple w:instr=" SEQ Tabelle \* ARABIC ">
+        <w:r>
+          <w:rPr>
+            <w:noProof/>
+          </w:rPr>
+          <w:t>23</w:t>
+        </w:r>
+      </w:fldSimple>
+      <w:r>
+        <w:t>: Risiko 19</w:t>
+      </w:r>
+      <w:r>
+        <w:t>.0</w:t>
+      </w:r>
+      <w:bookmarkEnd w:id="41"/>
+    </w:p>
+    <w:tbl>
+      <w:tblPr>
+        <w:tblStyle w:val="Tabellenraster"/>
+        <w:tblW w:w="0" w:type="auto"/>
+        <w:tblInd w:w="108" w:type="dxa"/>
+        <w:tblLook w:val="04A0" w:firstRow="1" w:lastRow="0" w:firstColumn="1" w:lastColumn="0" w:noHBand="0" w:noVBand="1"/>
+      </w:tblPr>
+      <w:tblGrid>
+        <w:gridCol w:w="3353"/>
+        <w:gridCol w:w="5258"/>
+      </w:tblGrid>
+      <w:tr>
+        <w:tc>
+          <w:tcPr>
+            <w:tcW w:w="3353" w:type="dxa"/>
+          </w:tcPr>
+          <w:p>
+            <w:pPr>
+              <w:jc w:val="left"/>
+            </w:pPr>
+            <w:r>
+              <w:rPr>
+                <w:rFonts w:cs="NimbusSanL-Bold"/>
+                <w:bCs/>
+              </w:rPr>
+              <w:t>Risiko ID</w:t>
+            </w:r>
+          </w:p>
+        </w:tc>
+        <w:tc>
+          <w:tcPr>
+            <w:tcW w:w="5258" w:type="dxa"/>
+          </w:tcPr>
+          <w:p>
+            <w:pPr>
+              <w:jc w:val="left"/>
+            </w:pPr>
+            <w:r>
+              <w:t>19.0</w:t>
+            </w:r>
+          </w:p>
+        </w:tc>
+      </w:tr>
+      <w:tr>
+        <w:tc>
+          <w:tcPr>
+            <w:tcW w:w="3353" w:type="dxa"/>
+          </w:tcPr>
+          <w:p>
+            <w:pPr>
+              <w:jc w:val="left"/>
+            </w:pPr>
+            <w:r>
+              <w:t>Risikobeschreibung</w:t>
+            </w:r>
+          </w:p>
+        </w:tc>
+        <w:tc>
+          <w:tcPr>
+            <w:tcW w:w="5258" w:type="dxa"/>
+          </w:tcPr>
+          <w:p>
+            <w:pPr>
+              <w:jc w:val="left"/>
+              <w:rPr>
+                <w:rFonts w:cs="NimbusSanL-Bold"/>
+                <w:bCs/>
+                <w:szCs w:val="28"/>
+              </w:rPr>
+            </w:pPr>
+            <w:r>
+              <w:rPr>
+                <w:rFonts w:cs="NimbusSanL-Bold"/>
+                <w:bCs/>
+                <w:szCs w:val="28"/>
+              </w:rPr>
+              <w:t>Schwierigkeiten beim Durchführen der Oberfl</w:t>
+            </w:r>
+            <w:r>
+              <w:rPr>
+                <w:rFonts w:cs="NimbusSanL-Bold"/>
+                <w:bCs/>
+                <w:szCs w:val="28"/>
+              </w:rPr>
+              <w:t>ä</w:t>
+            </w:r>
+            <w:r>
+              <w:rPr>
+                <w:rFonts w:cs="NimbusSanL-Bold"/>
+                <w:bCs/>
+                <w:szCs w:val="28"/>
+              </w:rPr>
+              <w:t xml:space="preserve">chentests mithilfe von </w:t>
+            </w:r>
+            <w:proofErr w:type="spellStart"/>
+            <w:r>
+              <w:rPr>
+                <w:rFonts w:cs="NimbusSanL-Bold"/>
+                <w:bCs/>
+                <w:szCs w:val="28"/>
+              </w:rPr>
+              <w:t>Selenium</w:t>
+            </w:r>
+            <w:proofErr w:type="spellEnd"/>
+          </w:p>
+        </w:tc>
+      </w:tr>
+      <w:tr>
+        <w:tc>
+          <w:tcPr>
+            <w:tcW w:w="3353" w:type="dxa"/>
+          </w:tcPr>
+          <w:p>
+            <w:pPr>
+              <w:jc w:val="left"/>
+            </w:pPr>
+            <w:r>
+              <w:t xml:space="preserve">Ursache </w:t>
+            </w:r>
+          </w:p>
+        </w:tc>
+        <w:tc>
+          <w:tcPr>
+            <w:tcW w:w="5258" w:type="dxa"/>
+          </w:tcPr>
+          <w:p>
+            <w:pPr>
+              <w:jc w:val="left"/>
+              <w:rPr>
+                <w:rFonts w:cs="NimbusSanL-Bold"/>
+                <w:bCs/>
+                <w:szCs w:val="28"/>
+              </w:rPr>
+            </w:pPr>
+            <w:r>
+              <w:rPr>
+                <w:rFonts w:cs="NimbusSanL-Bold"/>
+                <w:bCs/>
+                <w:szCs w:val="28"/>
+              </w:rPr>
+              <w:t xml:space="preserve">Zu wenig Erfahrung der Tester mit </w:t>
+            </w:r>
+            <w:proofErr w:type="spellStart"/>
+            <w:r>
+              <w:rPr>
+                <w:rFonts w:cs="NimbusSanL-Bold"/>
+                <w:bCs/>
+                <w:szCs w:val="28"/>
+              </w:rPr>
+              <w:t>Selenium</w:t>
+            </w:r>
+            <w:proofErr w:type="spellEnd"/>
+          </w:p>
+        </w:tc>
+      </w:tr>
+      <w:tr>
+        <w:tc>
+          <w:tcPr>
+            <w:tcW w:w="3353" w:type="dxa"/>
+          </w:tcPr>
+          <w:p>
+            <w:pPr>
+              <w:jc w:val="left"/>
+            </w:pPr>
+            <w:r>
+              <w:t>Eintrittswahrscheinlichkeit</w:t>
+            </w:r>
+          </w:p>
+        </w:tc>
+        <w:tc>
+          <w:tcPr>
+            <w:tcW w:w="5258" w:type="dxa"/>
+          </w:tcPr>
+          <w:p>
+            <w:pPr>
+              <w:jc w:val="left"/>
+            </w:pPr>
+            <w:r>
+              <w:t>g</w:t>
+            </w:r>
+            <w:r>
+              <w:t>ering</w:t>
+            </w:r>
+          </w:p>
+        </w:tc>
+      </w:tr>
+      <w:tr>
+        <w:tc>
+          <w:tcPr>
+            <w:tcW w:w="3353" w:type="dxa"/>
+          </w:tcPr>
+          <w:p>
+            <w:pPr>
+              <w:jc w:val="left"/>
+            </w:pPr>
+            <w:r>
+              <w:t>Auswirkungsbeschreibung</w:t>
+            </w:r>
+          </w:p>
+        </w:tc>
+        <w:tc>
+          <w:tcPr>
+            <w:tcW w:w="5258" w:type="dxa"/>
+          </w:tcPr>
+          <w:p>
+            <w:pPr>
+              <w:jc w:val="left"/>
+            </w:pPr>
+            <w:r>
+              <w:t>Durchführen von Oberflächentests nicht vollu</w:t>
+            </w:r>
+            <w:r>
+              <w:t>m</w:t>
+            </w:r>
+            <w:r>
+              <w:t>fänglich möglich</w:t>
+            </w:r>
+          </w:p>
+        </w:tc>
+      </w:tr>
+      <w:tr>
+        <w:tc>
+          <w:tcPr>
+            <w:tcW w:w="3353" w:type="dxa"/>
+          </w:tcPr>
+          <w:p>
+            <w:pPr>
+              <w:jc w:val="left"/>
+            </w:pPr>
+            <w:r>
+              <w:t>Schadenshöhe</w:t>
+            </w:r>
+          </w:p>
+        </w:tc>
+        <w:tc>
+          <w:tcPr>
+            <w:tcW w:w="5258" w:type="dxa"/>
+          </w:tcPr>
+          <w:p>
+            <w:pPr>
+              <w:jc w:val="left"/>
+            </w:pPr>
+            <w:r>
+              <w:t>g</w:t>
+            </w:r>
+            <w:r>
+              <w:t>ering</w:t>
+            </w:r>
+          </w:p>
+        </w:tc>
+      </w:tr>
+      <w:tr>
+        <w:tc>
+          <w:tcPr>
+            <w:tcW w:w="3353" w:type="dxa"/>
+          </w:tcPr>
+          <w:p>
+            <w:pPr>
+              <w:jc w:val="left"/>
+            </w:pPr>
+            <w:r>
+              <w:t xml:space="preserve">Maßnahmen </w:t>
+            </w:r>
+            <w:r>
+              <w:br/>
+              <w:t>(präventiv --</w:t>
+            </w:r>
+            <w:r>
+              <w:br/>
+            </w:r>
+            <w:r>
+              <w:t xml:space="preserve"> korrektiv)</w:t>
+            </w:r>
+          </w:p>
+        </w:tc>
+        <w:tc>
+          <w:tcPr>
+            <w:tcW w:w="5258" w:type="dxa"/>
+          </w:tcPr>
+          <w:p>
+            <w:pPr>
+              <w:jc w:val="left"/>
+              <w:rPr>
+                <w:rFonts w:cs="NimbusSanL-Bold"/>
+                <w:bCs/>
+                <w:szCs w:val="28"/>
+              </w:rPr>
+            </w:pPr>
+            <w:r>
+              <w:rPr>
+                <w:rFonts w:cs="NimbusSanL-Bold"/>
+                <w:bCs/>
+                <w:szCs w:val="28"/>
+              </w:rPr>
+              <w:t xml:space="preserve">Einarbeitung in </w:t>
+            </w:r>
+            <w:proofErr w:type="spellStart"/>
+            <w:r>
+              <w:rPr>
+                <w:rFonts w:cs="NimbusSanL-Bold"/>
+                <w:bCs/>
+                <w:szCs w:val="28"/>
+              </w:rPr>
+              <w:t>Selenium</w:t>
+            </w:r>
+            <w:proofErr w:type="spellEnd"/>
+            <w:r>
+              <w:rPr>
+                <w:rFonts w:cs="NimbusSanL-Bold"/>
+                <w:bCs/>
+                <w:szCs w:val="28"/>
+              </w:rPr>
+              <w:t xml:space="preserve"> in den ersten Sprints</w:t>
             </w:r>
           </w:p>
           <w:p>
@@ -16058,27 +16570,14 @@
     <w:r>
       <w:instrText xml:space="preserve"> IF  </w:instrText>
     </w:r>
-    <w:r>
-      <w:fldChar w:fldCharType="begin"/>
-    </w:r>
-    <w:r>
-      <w:instrText xml:space="preserve"> STYLEREF "Überschrift 1" \n \* MERGEFORMAT </w:instrText>
-    </w:r>
-    <w:r>
-      <w:fldChar w:fldCharType="separate"/>
-    </w:r>
-    <w:r>
-      <w:rPr>
-        <w:noProof/>
-      </w:rPr>
-      <w:instrText>2</w:instrText>
-    </w:r>
-    <w:r>
-      <w:rPr>
-        <w:noProof/>
-      </w:rPr>
-      <w:fldChar w:fldCharType="end"/>
-    </w:r>
+    <w:fldSimple w:instr=" STYLEREF &quot;Überschrift 1&quot; \n \* MERGEFORMAT ">
+      <w:r>
+        <w:rPr>
+          <w:noProof/>
+        </w:rPr>
+        <w:instrText>0</w:instrText>
+      </w:r>
+    </w:fldSimple>
     <w:r>
       <w:instrText xml:space="preserve">&lt;&gt;"0" </w:instrText>
     </w:r>
@@ -16088,27 +16587,14 @@
     <w:r>
       <w:instrText xml:space="preserve"> QUOTE </w:instrText>
     </w:r>
-    <w:r>
-      <w:fldChar w:fldCharType="begin"/>
-    </w:r>
-    <w:r>
-      <w:instrText xml:space="preserve"> STYLEREF "Überschrift 1" \n \* MERGEFORMAT </w:instrText>
-    </w:r>
-    <w:r>
-      <w:fldChar w:fldCharType="separate"/>
-    </w:r>
-    <w:r>
-      <w:rPr>
-        <w:noProof/>
-      </w:rPr>
-      <w:instrText>2</w:instrText>
-    </w:r>
-    <w:r>
-      <w:rPr>
-        <w:noProof/>
-      </w:rPr>
-      <w:fldChar w:fldCharType="end"/>
-    </w:r>
+    <w:fldSimple w:instr=" STYLEREF &quot;Überschrift 1&quot; \n \* MERGEFORMAT ">
+      <w:r>
+        <w:rPr>
+          <w:noProof/>
+        </w:rPr>
+        <w:instrText>4</w:instrText>
+      </w:r>
+    </w:fldSimple>
     <w:r>
       <w:instrText xml:space="preserve"> " " \* MERGEFORMAT </w:instrText>
     </w:r>
@@ -16119,7 +16605,7 @@
       <w:rPr>
         <w:noProof/>
       </w:rPr>
-      <w:instrText>2</w:instrText>
+      <w:instrText>4</w:instrText>
     </w:r>
     <w:r>
       <w:instrText xml:space="preserve"> </w:instrText>
@@ -16131,38 +16617,16 @@
       <w:instrText xml:space="preserve"> \* MERGEFORMAT </w:instrText>
     </w:r>
     <w:r>
-      <w:fldChar w:fldCharType="separate"/>
-    </w:r>
-    <w:r>
-      <w:rPr>
-        <w:noProof/>
-      </w:rPr>
-      <w:t xml:space="preserve">2 </w:t>
-    </w:r>
-    <w:r>
       <w:fldChar w:fldCharType="end"/>
     </w:r>
-    <w:r>
-      <w:fldChar w:fldCharType="begin"/>
-    </w:r>
-    <w:r>
-      <w:instrText xml:space="preserve"> STYLEREF "Überschrift 1" \* MERGEFORMAT </w:instrText>
-    </w:r>
-    <w:r>
-      <w:fldChar w:fldCharType="separate"/>
-    </w:r>
-    <w:r>
-      <w:rPr>
-        <w:noProof/>
-      </w:rPr>
-      <w:t>Entwicklungsmodell</w:t>
-    </w:r>
-    <w:r>
-      <w:rPr>
-        <w:noProof/>
-      </w:rPr>
-      <w:fldChar w:fldCharType="end"/>
-    </w:r>
+    <w:fldSimple w:instr=" STYLEREF &quot;Überschrift 1&quot; \* MERGEFORMAT ">
+      <w:r>
+        <w:rPr>
+          <w:noProof/>
+        </w:rPr>
+        <w:t>Inhaltsverzeichnis</w:t>
+      </w:r>
+    </w:fldSimple>
     <w:r>
       <w:tab/>
     </w:r>
@@ -16179,7 +16643,7 @@
       <w:rPr>
         <w:noProof/>
       </w:rPr>
-      <w:t>8</w:t>
+      <w:t>2</w:t>
     </w:r>
     <w:r>
       <w:fldChar w:fldCharType="end"/>
@@ -20910,7 +21374,7 @@
 </file>
 
 <file path=customXml/itemProps1.xml><?xml version="1.0" encoding="utf-8"?>
-<ds:datastoreItem xmlns:ds="http://schemas.openxmlformats.org/officeDocument/2006/customXml" ds:itemID="{F5E1C2A2-8677-4D29-B4CD-E2B54B62021A}">
+<ds:datastoreItem xmlns:ds="http://schemas.openxmlformats.org/officeDocument/2006/customXml" ds:itemID="{B04FCEDC-595B-475D-953E-164FDE62A174}">
   <ds:schemaRefs>
     <ds:schemaRef ds:uri="http://schemas.openxmlformats.org/officeDocument/2006/bibliography"/>
   </ds:schemaRefs>

--- a/docs/administration/Projektdokumentation.docx
+++ b/docs/administration/Projektdokumentation.docx
@@ -608,7 +608,7 @@
           <w:numId w:val="0"/>
         </w:numPr>
       </w:pPr>
-      <w:bookmarkStart w:id="0" w:name="_Toc452712663"/>
+      <w:bookmarkStart w:id="0" w:name="_Toc452941030"/>
       <w:r>
         <w:lastRenderedPageBreak/>
         <w:t>Inhaltsverzeichnis</w:t>
@@ -634,8 +634,6 @@
       <w:r>
         <w:fldChar w:fldCharType="separate"/>
       </w:r>
-      <w:bookmarkStart w:id="1" w:name="_GoBack"/>
-      <w:bookmarkEnd w:id="1"/>
       <w:r>
         <w:t>Inhaltsverzeichnis</w:t>
       </w:r>
@@ -646,7 +644,7 @@
         <w:fldChar w:fldCharType="begin"/>
       </w:r>
       <w:r>
-        <w:instrText xml:space="preserve"> PAGEREF _Toc452712663 \h </w:instrText>
+        <w:instrText xml:space="preserve"> PAGEREF _Toc452941030 \h </w:instrText>
       </w:r>
       <w:r>
         <w:fldChar w:fldCharType="separate"/>
@@ -678,7 +676,7 @@
         <w:fldChar w:fldCharType="begin"/>
       </w:r>
       <w:r>
-        <w:instrText xml:space="preserve"> PAGEREF _Toc452712664 \h </w:instrText>
+        <w:instrText xml:space="preserve"> PAGEREF _Toc452941031 \h </w:instrText>
       </w:r>
       <w:r>
         <w:fldChar w:fldCharType="separate"/>
@@ -710,7 +708,7 @@
         <w:fldChar w:fldCharType="begin"/>
       </w:r>
       <w:r>
-        <w:instrText xml:space="preserve"> PAGEREF _Toc452712665 \h </w:instrText>
+        <w:instrText xml:space="preserve"> PAGEREF _Toc452941032 \h </w:instrText>
       </w:r>
       <w:r>
         <w:fldChar w:fldCharType="separate"/>
@@ -742,7 +740,7 @@
         <w:fldChar w:fldCharType="begin"/>
       </w:r>
       <w:r>
-        <w:instrText xml:space="preserve"> PAGEREF _Toc452712666 \h </w:instrText>
+        <w:instrText xml:space="preserve"> PAGEREF _Toc452941033 \h </w:instrText>
       </w:r>
       <w:r>
         <w:fldChar w:fldCharType="separate"/>
@@ -774,7 +772,7 @@
         <w:fldChar w:fldCharType="begin"/>
       </w:r>
       <w:r>
-        <w:instrText xml:space="preserve"> PAGEREF _Toc452712667 \h </w:instrText>
+        <w:instrText xml:space="preserve"> PAGEREF _Toc452941034 \h </w:instrText>
       </w:r>
       <w:r>
         <w:fldChar w:fldCharType="separate"/>
@@ -806,7 +804,7 @@
         <w:fldChar w:fldCharType="begin"/>
       </w:r>
       <w:r>
-        <w:instrText xml:space="preserve"> PAGEREF _Toc452712668 \h </w:instrText>
+        <w:instrText xml:space="preserve"> PAGEREF _Toc452941035 \h </w:instrText>
       </w:r>
       <w:r>
         <w:fldChar w:fldCharType="separate"/>
@@ -850,7 +848,7 @@
         <w:fldChar w:fldCharType="begin"/>
       </w:r>
       <w:r>
-        <w:instrText xml:space="preserve"> PAGEREF _Toc452712669 \h </w:instrText>
+        <w:instrText xml:space="preserve"> PAGEREF _Toc452941036 \h </w:instrText>
       </w:r>
       <w:r>
         <w:fldChar w:fldCharType="separate"/>
@@ -894,7 +892,7 @@
         <w:fldChar w:fldCharType="begin"/>
       </w:r>
       <w:r>
-        <w:instrText xml:space="preserve"> PAGEREF _Toc452712670 \h </w:instrText>
+        <w:instrText xml:space="preserve"> PAGEREF _Toc452941037 \h </w:instrText>
       </w:r>
       <w:r>
         <w:fldChar w:fldCharType="separate"/>
@@ -936,7 +934,7 @@
         <w:fldChar w:fldCharType="begin"/>
       </w:r>
       <w:r>
-        <w:instrText xml:space="preserve"> PAGEREF _Toc452712671 \h </w:instrText>
+        <w:instrText xml:space="preserve"> PAGEREF _Toc452941038 \h </w:instrText>
       </w:r>
       <w:r>
         <w:fldChar w:fldCharType="separate"/>
@@ -978,7 +976,7 @@
         <w:fldChar w:fldCharType="begin"/>
       </w:r>
       <w:r>
-        <w:instrText xml:space="preserve"> PAGEREF _Toc452712672 \h </w:instrText>
+        <w:instrText xml:space="preserve"> PAGEREF _Toc452941039 \h </w:instrText>
       </w:r>
       <w:r>
         <w:fldChar w:fldCharType="separate"/>
@@ -1020,7 +1018,7 @@
         <w:fldChar w:fldCharType="begin"/>
       </w:r>
       <w:r>
-        <w:instrText xml:space="preserve"> PAGEREF _Toc452712673 \h </w:instrText>
+        <w:instrText xml:space="preserve"> PAGEREF _Toc452941040 \h </w:instrText>
       </w:r>
       <w:r>
         <w:fldChar w:fldCharType="separate"/>
@@ -1064,7 +1062,7 @@
         <w:fldChar w:fldCharType="begin"/>
       </w:r>
       <w:r>
-        <w:instrText xml:space="preserve"> PAGEREF _Toc452712674 \h </w:instrText>
+        <w:instrText xml:space="preserve"> PAGEREF _Toc452941041 \h </w:instrText>
       </w:r>
       <w:r>
         <w:fldChar w:fldCharType="separate"/>
@@ -1108,7 +1106,7 @@
         <w:fldChar w:fldCharType="begin"/>
       </w:r>
       <w:r>
-        <w:instrText xml:space="preserve"> PAGEREF _Toc452712675 \h </w:instrText>
+        <w:instrText xml:space="preserve"> PAGEREF _Toc452941042 \h </w:instrText>
       </w:r>
       <w:r>
         <w:fldChar w:fldCharType="separate"/>
@@ -1136,11 +1134,11 @@
         <w:lastRenderedPageBreak/>
         <w:fldChar w:fldCharType="end"/>
       </w:r>
-      <w:bookmarkStart w:id="2" w:name="_Toc452712664"/>
+      <w:bookmarkStart w:id="1" w:name="_Toc452941031"/>
       <w:r>
         <w:t>Abbildungsverzeichnis</w:t>
       </w:r>
-      <w:bookmarkEnd w:id="2"/>
+      <w:bookmarkEnd w:id="1"/>
     </w:p>
     <w:p>
       <w:pPr>
@@ -1320,11 +1318,11 @@
           <w:numId w:val="0"/>
         </w:numPr>
       </w:pPr>
-      <w:bookmarkStart w:id="3" w:name="_Toc452712665"/>
+      <w:bookmarkStart w:id="2" w:name="_Toc452941032"/>
       <w:r>
         <w:t>Tabellenverzeichnis</w:t>
       </w:r>
-      <w:bookmarkEnd w:id="3"/>
+      <w:bookmarkEnd w:id="2"/>
     </w:p>
     <w:p>
       <w:pPr>
@@ -1354,7 +1352,7 @@
         <w:fldChar w:fldCharType="begin"/>
       </w:r>
       <w:r>
-        <w:instrText xml:space="preserve"> PAGEREF _Toc452712635 \h </w:instrText>
+        <w:instrText xml:space="preserve"> PAGEREF _Toc452941043 \h </w:instrText>
       </w:r>
       <w:r>
         <w:fldChar w:fldCharType="separate"/>
@@ -1385,7 +1383,7 @@
         <w:fldChar w:fldCharType="begin"/>
       </w:r>
       <w:r>
-        <w:instrText xml:space="preserve"> PAGEREF _Toc452712636 \h </w:instrText>
+        <w:instrText xml:space="preserve"> PAGEREF _Toc452941044 \h </w:instrText>
       </w:r>
       <w:r>
         <w:fldChar w:fldCharType="separate"/>
@@ -1416,7 +1414,7 @@
         <w:fldChar w:fldCharType="begin"/>
       </w:r>
       <w:r>
-        <w:instrText xml:space="preserve"> PAGEREF _Toc452712637 \h </w:instrText>
+        <w:instrText xml:space="preserve"> PAGEREF _Toc452941045 \h </w:instrText>
       </w:r>
       <w:r>
         <w:fldChar w:fldCharType="separate"/>
@@ -1447,7 +1445,7 @@
         <w:fldChar w:fldCharType="begin"/>
       </w:r>
       <w:r>
-        <w:instrText xml:space="preserve"> PAGEREF _Toc452712638 \h </w:instrText>
+        <w:instrText xml:space="preserve"> PAGEREF _Toc452941046 \h </w:instrText>
       </w:r>
       <w:r>
         <w:fldChar w:fldCharType="separate"/>
@@ -1478,7 +1476,7 @@
         <w:fldChar w:fldCharType="begin"/>
       </w:r>
       <w:r>
-        <w:instrText xml:space="preserve"> PAGEREF _Toc452712639 \h </w:instrText>
+        <w:instrText xml:space="preserve"> PAGEREF _Toc452941047 \h </w:instrText>
       </w:r>
       <w:r>
         <w:fldChar w:fldCharType="separate"/>
@@ -1500,7 +1498,7 @@
         </w:rPr>
       </w:pPr>
       <w:r>
-        <w:t>Tabelle 6: Risiko 3.0</w:t>
+        <w:t>Tabelle 6: Risiko 2.1</w:t>
       </w:r>
       <w:r>
         <w:tab/>
@@ -1509,7 +1507,7 @@
         <w:fldChar w:fldCharType="begin"/>
       </w:r>
       <w:r>
-        <w:instrText xml:space="preserve"> PAGEREF _Toc452712640 \h </w:instrText>
+        <w:instrText xml:space="preserve"> PAGEREF _Toc452941048 \h </w:instrText>
       </w:r>
       <w:r>
         <w:fldChar w:fldCharType="separate"/>
@@ -1531,7 +1529,7 @@
         </w:rPr>
       </w:pPr>
       <w:r>
-        <w:t>Tabelle 7: Risiko 4.0</w:t>
+        <w:t>Tabelle 7: Risiko 3.0</w:t>
       </w:r>
       <w:r>
         <w:tab/>
@@ -1540,7 +1538,7 @@
         <w:fldChar w:fldCharType="begin"/>
       </w:r>
       <w:r>
-        <w:instrText xml:space="preserve"> PAGEREF _Toc452712641 \h </w:instrText>
+        <w:instrText xml:space="preserve"> PAGEREF _Toc452941049 \h </w:instrText>
       </w:r>
       <w:r>
         <w:fldChar w:fldCharType="separate"/>
@@ -1562,7 +1560,7 @@
         </w:rPr>
       </w:pPr>
       <w:r>
-        <w:t>Tabelle 8: Risiko 5.0</w:t>
+        <w:t>Tabelle 8: Risiko 4.0</w:t>
       </w:r>
       <w:r>
         <w:tab/>
@@ -1571,7 +1569,7 @@
         <w:fldChar w:fldCharType="begin"/>
       </w:r>
       <w:r>
-        <w:instrText xml:space="preserve"> PAGEREF _Toc452712642 \h </w:instrText>
+        <w:instrText xml:space="preserve"> PAGEREF _Toc452941050 \h </w:instrText>
       </w:r>
       <w:r>
         <w:fldChar w:fldCharType="separate"/>
@@ -1593,7 +1591,7 @@
         </w:rPr>
       </w:pPr>
       <w:r>
-        <w:t>Tabelle 9: Risiko 6.0</w:t>
+        <w:t>Tabelle 9: Risiko 5.0</w:t>
       </w:r>
       <w:r>
         <w:tab/>
@@ -1602,7 +1600,7 @@
         <w:fldChar w:fldCharType="begin"/>
       </w:r>
       <w:r>
-        <w:instrText xml:space="preserve"> PAGEREF _Toc452712643 \h </w:instrText>
+        <w:instrText xml:space="preserve"> PAGEREF _Toc452941051 \h </w:instrText>
       </w:r>
       <w:r>
         <w:fldChar w:fldCharType="separate"/>
@@ -1624,7 +1622,7 @@
         </w:rPr>
       </w:pPr>
       <w:r>
-        <w:t>Tabelle 10: Risiko 7.0</w:t>
+        <w:t>Tabelle 10: Risiko 6.0</w:t>
       </w:r>
       <w:r>
         <w:tab/>
@@ -1633,7 +1631,7 @@
         <w:fldChar w:fldCharType="begin"/>
       </w:r>
       <w:r>
-        <w:instrText xml:space="preserve"> PAGEREF _Toc452712644 \h </w:instrText>
+        <w:instrText xml:space="preserve"> PAGEREF _Toc452941052 \h </w:instrText>
       </w:r>
       <w:r>
         <w:fldChar w:fldCharType="separate"/>
@@ -1655,7 +1653,7 @@
         </w:rPr>
       </w:pPr>
       <w:r>
-        <w:t>Tabelle 11: Risiko 8.0</w:t>
+        <w:t>Tabelle 11: Risiko 7.0</w:t>
       </w:r>
       <w:r>
         <w:tab/>
@@ -1664,7 +1662,7 @@
         <w:fldChar w:fldCharType="begin"/>
       </w:r>
       <w:r>
-        <w:instrText xml:space="preserve"> PAGEREF _Toc452712645 \h </w:instrText>
+        <w:instrText xml:space="preserve"> PAGEREF _Toc452941053 \h </w:instrText>
       </w:r>
       <w:r>
         <w:fldChar w:fldCharType="separate"/>
@@ -1686,7 +1684,7 @@
         </w:rPr>
       </w:pPr>
       <w:r>
-        <w:t>Tabelle 12: Risiko 9.0</w:t>
+        <w:t>Tabelle 12: Risiko 8.0</w:t>
       </w:r>
       <w:r>
         <w:tab/>
@@ -1695,13 +1693,13 @@
         <w:fldChar w:fldCharType="begin"/>
       </w:r>
       <w:r>
-        <w:instrText xml:space="preserve"> PAGEREF _Toc452712646 \h </w:instrText>
+        <w:instrText xml:space="preserve"> PAGEREF _Toc452941054 \h </w:instrText>
       </w:r>
       <w:r>
         <w:fldChar w:fldCharType="separate"/>
       </w:r>
       <w:r>
-        <w:t>19</w:t>
+        <w:t>18</w:t>
       </w:r>
       <w:r>
         <w:fldChar w:fldCharType="end"/>
@@ -1717,7 +1715,7 @@
         </w:rPr>
       </w:pPr>
       <w:r>
-        <w:t>Tabelle 13: Risiko 10.0</w:t>
+        <w:t>Tabelle 13: Risiko 9.0</w:t>
       </w:r>
       <w:r>
         <w:tab/>
@@ -1726,7 +1724,7 @@
         <w:fldChar w:fldCharType="begin"/>
       </w:r>
       <w:r>
-        <w:instrText xml:space="preserve"> PAGEREF _Toc452712647 \h </w:instrText>
+        <w:instrText xml:space="preserve"> PAGEREF _Toc452941055 \h </w:instrText>
       </w:r>
       <w:r>
         <w:fldChar w:fldCharType="separate"/>
@@ -1748,7 +1746,7 @@
         </w:rPr>
       </w:pPr>
       <w:r>
-        <w:t>Tabelle 14: Risiko 11.0</w:t>
+        <w:t>Tabelle 14: Risiko 10.0</w:t>
       </w:r>
       <w:r>
         <w:tab/>
@@ -1757,7 +1755,7 @@
         <w:fldChar w:fldCharType="begin"/>
       </w:r>
       <w:r>
-        <w:instrText xml:space="preserve"> PAGEREF _Toc452712648 \h </w:instrText>
+        <w:instrText xml:space="preserve"> PAGEREF _Toc452941056 \h </w:instrText>
       </w:r>
       <w:r>
         <w:fldChar w:fldCharType="separate"/>
@@ -1779,7 +1777,7 @@
         </w:rPr>
       </w:pPr>
       <w:r>
-        <w:t>Tabelle 15: Risiko 12.0</w:t>
+        <w:t>Tabelle 15: Risiko 11.0</w:t>
       </w:r>
       <w:r>
         <w:tab/>
@@ -1788,7 +1786,7 @@
         <w:fldChar w:fldCharType="begin"/>
       </w:r>
       <w:r>
-        <w:instrText xml:space="preserve"> PAGEREF _Toc452712649 \h </w:instrText>
+        <w:instrText xml:space="preserve"> PAGEREF _Toc452941057 \h </w:instrText>
       </w:r>
       <w:r>
         <w:fldChar w:fldCharType="separate"/>
@@ -1810,7 +1808,7 @@
         </w:rPr>
       </w:pPr>
       <w:r>
-        <w:t>Tabelle 16: Risiko 13.0</w:t>
+        <w:t>Tabelle 16: Risiko 12.0</w:t>
       </w:r>
       <w:r>
         <w:tab/>
@@ -1819,7 +1817,7 @@
         <w:fldChar w:fldCharType="begin"/>
       </w:r>
       <w:r>
-        <w:instrText xml:space="preserve"> PAGEREF _Toc452712650 \h </w:instrText>
+        <w:instrText xml:space="preserve"> PAGEREF _Toc452941058 \h </w:instrText>
       </w:r>
       <w:r>
         <w:fldChar w:fldCharType="separate"/>
@@ -1841,7 +1839,7 @@
         </w:rPr>
       </w:pPr>
       <w:r>
-        <w:t>Tabelle 17: Risiko 14.0</w:t>
+        <w:t>Tabelle 17: Risiko 13.0</w:t>
       </w:r>
       <w:r>
         <w:tab/>
@@ -1850,13 +1848,13 @@
         <w:fldChar w:fldCharType="begin"/>
       </w:r>
       <w:r>
-        <w:instrText xml:space="preserve"> PAGEREF _Toc452712651 \h </w:instrText>
+        <w:instrText xml:space="preserve"> PAGEREF _Toc452941059 \h </w:instrText>
       </w:r>
       <w:r>
         <w:fldChar w:fldCharType="separate"/>
       </w:r>
       <w:r>
-        <w:t>22</w:t>
+        <w:t>21</w:t>
       </w:r>
       <w:r>
         <w:fldChar w:fldCharType="end"/>
@@ -1872,7 +1870,7 @@
         </w:rPr>
       </w:pPr>
       <w:r>
-        <w:t>Tabelle 18: Risiko 15.0</w:t>
+        <w:t>Tabelle 18: Risiko 14.0</w:t>
       </w:r>
       <w:r>
         <w:tab/>
@@ -1881,7 +1879,7 @@
         <w:fldChar w:fldCharType="begin"/>
       </w:r>
       <w:r>
-        <w:instrText xml:space="preserve"> PAGEREF _Toc452712652 \h </w:instrText>
+        <w:instrText xml:space="preserve"> PAGEREF _Toc452941060 \h </w:instrText>
       </w:r>
       <w:r>
         <w:fldChar w:fldCharType="separate"/>
@@ -1903,7 +1901,7 @@
         </w:rPr>
       </w:pPr>
       <w:r>
-        <w:t>Tabelle 19: Risiko 16.0</w:t>
+        <w:t>Tabelle 19: Risiko 14.1</w:t>
       </w:r>
       <w:r>
         <w:tab/>
@@ -1912,13 +1910,13 @@
         <w:fldChar w:fldCharType="begin"/>
       </w:r>
       <w:r>
-        <w:instrText xml:space="preserve"> PAGEREF _Toc452712653 \h </w:instrText>
+        <w:instrText xml:space="preserve"> PAGEREF _Toc452941061 \h </w:instrText>
       </w:r>
       <w:r>
         <w:fldChar w:fldCharType="separate"/>
       </w:r>
       <w:r>
-        <w:t>23</w:t>
+        <w:t>22</w:t>
       </w:r>
       <w:r>
         <w:fldChar w:fldCharType="end"/>
@@ -1934,7 +1932,7 @@
         </w:rPr>
       </w:pPr>
       <w:r>
-        <w:t>Tabelle 20: Risiko 16.1</w:t>
+        <w:t>Tabelle 20: Risiko 15.0</w:t>
       </w:r>
       <w:r>
         <w:tab/>
@@ -1943,7 +1941,7 @@
         <w:fldChar w:fldCharType="begin"/>
       </w:r>
       <w:r>
-        <w:instrText xml:space="preserve"> PAGEREF _Toc452712654 \h </w:instrText>
+        <w:instrText xml:space="preserve"> PAGEREF _Toc452941062 \h </w:instrText>
       </w:r>
       <w:r>
         <w:fldChar w:fldCharType="separate"/>
@@ -1965,7 +1963,7 @@
         </w:rPr>
       </w:pPr>
       <w:r>
-        <w:t>Tabelle 21: Risiko 17.0</w:t>
+        <w:t>Tabelle 21: Risiko 16.0</w:t>
       </w:r>
       <w:r>
         <w:tab/>
@@ -1974,13 +1972,13 @@
         <w:fldChar w:fldCharType="begin"/>
       </w:r>
       <w:r>
-        <w:instrText xml:space="preserve"> PAGEREF _Toc452712655 \h </w:instrText>
+        <w:instrText xml:space="preserve"> PAGEREF _Toc452941063 \h </w:instrText>
       </w:r>
       <w:r>
         <w:fldChar w:fldCharType="separate"/>
       </w:r>
       <w:r>
-        <w:t>24</w:t>
+        <w:t>23</w:t>
       </w:r>
       <w:r>
         <w:fldChar w:fldCharType="end"/>
@@ -1996,7 +1994,7 @@
         </w:rPr>
       </w:pPr>
       <w:r>
-        <w:t>Tabelle 22: Risiko 18.0</w:t>
+        <w:t>Tabelle 22: Risiko 16.1</w:t>
       </w:r>
       <w:r>
         <w:tab/>
@@ -2005,7 +2003,7 @@
         <w:fldChar w:fldCharType="begin"/>
       </w:r>
       <w:r>
-        <w:instrText xml:space="preserve"> PAGEREF _Toc452712656 \h </w:instrText>
+        <w:instrText xml:space="preserve"> PAGEREF _Toc452941064 \h </w:instrText>
       </w:r>
       <w:r>
         <w:fldChar w:fldCharType="separate"/>
@@ -2027,7 +2025,7 @@
         </w:rPr>
       </w:pPr>
       <w:r>
-        <w:t>Tabelle 23: Risiko 19.0</w:t>
+        <w:t>Tabelle 23: Risiko 17.0</w:t>
       </w:r>
       <w:r>
         <w:tab/>
@@ -2036,13 +2034,168 @@
         <w:fldChar w:fldCharType="begin"/>
       </w:r>
       <w:r>
-        <w:instrText xml:space="preserve"> PAGEREF _Toc452712657 \h </w:instrText>
+        <w:instrText xml:space="preserve"> PAGEREF _Toc452941065 \h </w:instrText>
       </w:r>
       <w:r>
         <w:fldChar w:fldCharType="separate"/>
       </w:r>
       <w:r>
+        <w:t>24</w:t>
+      </w:r>
+      <w:r>
+        <w:fldChar w:fldCharType="end"/>
+      </w:r>
+    </w:p>
+    <w:p>
+      <w:pPr>
+        <w:pStyle w:val="Abbildungsverzeichnis"/>
+        <w:rPr>
+          <w:rFonts w:asciiTheme="minorHAnsi" w:eastAsiaTheme="minorEastAsia" w:hAnsiTheme="minorHAnsi" w:cstheme="minorBidi"/>
+          <w:sz w:val="22"/>
+          <w:szCs w:val="22"/>
+        </w:rPr>
+      </w:pPr>
+      <w:r>
+        <w:t>Tabelle 24: Risiko 18.0</w:t>
+      </w:r>
+      <w:r>
+        <w:tab/>
+      </w:r>
+      <w:r>
+        <w:fldChar w:fldCharType="begin"/>
+      </w:r>
+      <w:r>
+        <w:instrText xml:space="preserve"> PAGEREF _Toc452941066 \h </w:instrText>
+      </w:r>
+      <w:r>
+        <w:fldChar w:fldCharType="separate"/>
+      </w:r>
+      <w:r>
         <w:t>25</w:t>
+      </w:r>
+      <w:r>
+        <w:fldChar w:fldCharType="end"/>
+      </w:r>
+    </w:p>
+    <w:p>
+      <w:pPr>
+        <w:pStyle w:val="Abbildungsverzeichnis"/>
+        <w:rPr>
+          <w:rFonts w:asciiTheme="minorHAnsi" w:eastAsiaTheme="minorEastAsia" w:hAnsiTheme="minorHAnsi" w:cstheme="minorBidi"/>
+          <w:sz w:val="22"/>
+          <w:szCs w:val="22"/>
+        </w:rPr>
+      </w:pPr>
+      <w:r>
+        <w:t>Tabelle 25: Risiko 19.0</w:t>
+      </w:r>
+      <w:r>
+        <w:tab/>
+      </w:r>
+      <w:r>
+        <w:fldChar w:fldCharType="begin"/>
+      </w:r>
+      <w:r>
+        <w:instrText xml:space="preserve"> PAGEREF _Toc452941067 \h </w:instrText>
+      </w:r>
+      <w:r>
+        <w:fldChar w:fldCharType="separate"/>
+      </w:r>
+      <w:r>
+        <w:t>25</w:t>
+      </w:r>
+      <w:r>
+        <w:fldChar w:fldCharType="end"/>
+      </w:r>
+    </w:p>
+    <w:p>
+      <w:pPr>
+        <w:pStyle w:val="Abbildungsverzeichnis"/>
+        <w:rPr>
+          <w:rFonts w:asciiTheme="minorHAnsi" w:eastAsiaTheme="minorEastAsia" w:hAnsiTheme="minorHAnsi" w:cstheme="minorBidi"/>
+          <w:sz w:val="22"/>
+          <w:szCs w:val="22"/>
+        </w:rPr>
+      </w:pPr>
+      <w:r>
+        <w:t>Tabelle 26: Risiko 20.0</w:t>
+      </w:r>
+      <w:r>
+        <w:tab/>
+      </w:r>
+      <w:r>
+        <w:fldChar w:fldCharType="begin"/>
+      </w:r>
+      <w:r>
+        <w:instrText xml:space="preserve"> PAGEREF _Toc452941068 \h </w:instrText>
+      </w:r>
+      <w:r>
+        <w:fldChar w:fldCharType="separate"/>
+      </w:r>
+      <w:r>
+        <w:t>26</w:t>
+      </w:r>
+      <w:r>
+        <w:fldChar w:fldCharType="end"/>
+      </w:r>
+    </w:p>
+    <w:p>
+      <w:pPr>
+        <w:pStyle w:val="Abbildungsverzeichnis"/>
+        <w:rPr>
+          <w:rFonts w:asciiTheme="minorHAnsi" w:eastAsiaTheme="minorEastAsia" w:hAnsiTheme="minorHAnsi" w:cstheme="minorBidi"/>
+          <w:sz w:val="22"/>
+          <w:szCs w:val="22"/>
+        </w:rPr>
+      </w:pPr>
+      <w:r>
+        <w:t>Tabelle 27: Risiko 21.0</w:t>
+      </w:r>
+      <w:r>
+        <w:tab/>
+      </w:r>
+      <w:r>
+        <w:fldChar w:fldCharType="begin"/>
+      </w:r>
+      <w:r>
+        <w:instrText xml:space="preserve"> PAGEREF _Toc452941069 \h </w:instrText>
+      </w:r>
+      <w:r>
+        <w:fldChar w:fldCharType="separate"/>
+      </w:r>
+      <w:r>
+        <w:t>26</w:t>
+      </w:r>
+      <w:r>
+        <w:fldChar w:fldCharType="end"/>
+      </w:r>
+    </w:p>
+    <w:p>
+      <w:pPr>
+        <w:pStyle w:val="Abbildungsverzeichnis"/>
+        <w:rPr>
+          <w:rFonts w:asciiTheme="minorHAnsi" w:eastAsiaTheme="minorEastAsia" w:hAnsiTheme="minorHAnsi" w:cstheme="minorBidi"/>
+          <w:sz w:val="22"/>
+          <w:szCs w:val="22"/>
+        </w:rPr>
+      </w:pPr>
+      <w:r>
+        <w:t>Tabelle 28: Risiko 22.0</w:t>
+      </w:r>
+      <w:r>
+        <w:tab/>
+      </w:r>
+      <w:r>
+        <w:fldChar w:fldCharType="begin"/>
+      </w:r>
+      <w:r>
+        <w:instrText xml:space="preserve"> PAGEREF _Toc452941070 \h </w:instrText>
+      </w:r>
+      <w:r>
+        <w:fldChar w:fldCharType="separate"/>
+      </w:r>
+      <w:r>
+        <w:t>27</w:t>
       </w:r>
       <w:r>
         <w:fldChar w:fldCharType="end"/>
@@ -2060,11 +2213,11 @@
         <w:lastRenderedPageBreak/>
         <w:fldChar w:fldCharType="end"/>
       </w:r>
-      <w:bookmarkStart w:id="4" w:name="_Toc452712666"/>
+      <w:bookmarkStart w:id="3" w:name="_Toc452941033"/>
       <w:r>
         <w:t>Abkürzungsverzeichnis</w:t>
       </w:r>
-      <w:bookmarkEnd w:id="4"/>
+      <w:bookmarkEnd w:id="3"/>
     </w:p>
     <w:p>
       <w:pPr>
@@ -2091,12 +2244,12 @@
         </w:numPr>
         <w:ind w:left="720" w:hanging="720"/>
       </w:pPr>
-      <w:bookmarkStart w:id="5" w:name="_Toc452712667"/>
+      <w:bookmarkStart w:id="4" w:name="_Toc452941034"/>
       <w:r>
         <w:lastRenderedPageBreak/>
         <w:t>Änderungsverzeichnis</w:t>
       </w:r>
-      <w:bookmarkEnd w:id="5"/>
+      <w:bookmarkEnd w:id="4"/>
     </w:p>
     <w:tbl>
       <w:tblPr>
@@ -2226,12 +2379,12 @@
           <w:numId w:val="0"/>
         </w:numPr>
       </w:pPr>
-      <w:bookmarkStart w:id="6" w:name="_Toc452712668"/>
+      <w:bookmarkStart w:id="5" w:name="_Toc452941035"/>
       <w:r>
         <w:lastRenderedPageBreak/>
         <w:t>Vorwort</w:t>
       </w:r>
-      <w:bookmarkEnd w:id="6"/>
+      <w:bookmarkEnd w:id="5"/>
     </w:p>
     <w:p>
       <w:r>
@@ -2267,12 +2420,12 @@
       <w:pPr>
         <w:pStyle w:val="berschrift1"/>
       </w:pPr>
-      <w:bookmarkStart w:id="7" w:name="_Toc452712669"/>
+      <w:bookmarkStart w:id="6" w:name="_Toc452941036"/>
       <w:r>
         <w:lastRenderedPageBreak/>
         <w:t>Projektkontext</w:t>
       </w:r>
-      <w:bookmarkEnd w:id="7"/>
+      <w:bookmarkEnd w:id="6"/>
     </w:p>
     <w:p/>
     <w:p>
@@ -2545,18 +2698,31 @@
       <w:pPr>
         <w:pStyle w:val="Beschriftung"/>
       </w:pPr>
-      <w:bookmarkStart w:id="8" w:name="_Toc452712658"/>
+      <w:bookmarkStart w:id="7" w:name="_Toc452712658"/>
       <w:r>
         <w:t xml:space="preserve">Abbildung </w:t>
       </w:r>
-      <w:fldSimple w:instr=" SEQ Abbildung \* ARABIC ">
-        <w:r>
-          <w:rPr>
-            <w:noProof/>
-          </w:rPr>
-          <w:t>1</w:t>
-        </w:r>
-      </w:fldSimple>
+      <w:r>
+        <w:fldChar w:fldCharType="begin"/>
+      </w:r>
+      <w:r>
+        <w:instrText xml:space="preserve"> SEQ Abbildung \* ARABIC </w:instrText>
+      </w:r>
+      <w:r>
+        <w:fldChar w:fldCharType="separate"/>
+      </w:r>
+      <w:r>
+        <w:rPr>
+          <w:noProof/>
+        </w:rPr>
+        <w:t>1</w:t>
+      </w:r>
+      <w:r>
+        <w:rPr>
+          <w:noProof/>
+        </w:rPr>
+        <w:fldChar w:fldCharType="end"/>
+      </w:r>
       <w:r>
         <w:t>: IST- Zustand "</w:t>
       </w:r>
@@ -2568,7 +2734,7 @@
       <w:r>
         <w:t xml:space="preserve"> Base"</w:t>
       </w:r>
-      <w:bookmarkEnd w:id="8"/>
+      <w:bookmarkEnd w:id="7"/>
     </w:p>
     <w:p>
       <w:pPr>
@@ -2848,7 +3014,7 @@
           <w:szCs w:val="24"/>
         </w:rPr>
       </w:pPr>
-      <w:bookmarkStart w:id="9" w:name="_Toc452712659"/>
+      <w:bookmarkStart w:id="8" w:name="_Toc452712659"/>
       <w:r>
         <w:rPr>
           <w:szCs w:val="24"/>
@@ -2906,7 +3072,7 @@
         </w:rPr>
         <w:t xml:space="preserve"> Base"</w:t>
       </w:r>
-      <w:bookmarkEnd w:id="9"/>
+      <w:bookmarkEnd w:id="8"/>
     </w:p>
     <w:p>
       <w:pPr>
@@ -2995,12 +3161,12 @@
       <w:pPr>
         <w:pStyle w:val="berschrift1"/>
       </w:pPr>
-      <w:bookmarkStart w:id="10" w:name="_Toc452712670"/>
+      <w:bookmarkStart w:id="9" w:name="_Toc452941037"/>
       <w:r>
         <w:lastRenderedPageBreak/>
         <w:t>Entwicklungsmodell</w:t>
       </w:r>
-      <w:bookmarkEnd w:id="10"/>
+      <w:bookmarkEnd w:id="9"/>
     </w:p>
     <w:p>
       <w:r>
@@ -3031,14 +3197,14 @@
       <w:pPr>
         <w:pStyle w:val="berschrift2"/>
       </w:pPr>
-      <w:bookmarkStart w:id="11" w:name="_Toc452712671"/>
+      <w:bookmarkStart w:id="10" w:name="_Toc452941038"/>
       <w:r>
         <w:t>Vor</w:t>
       </w:r>
       <w:r>
         <w:t>bereitungen</w:t>
       </w:r>
-      <w:bookmarkEnd w:id="11"/>
+      <w:bookmarkEnd w:id="10"/>
     </w:p>
     <w:p>
       <w:r>
@@ -3244,11 +3410,11 @@
       <w:pPr>
         <w:pStyle w:val="berschrift2"/>
       </w:pPr>
-      <w:bookmarkStart w:id="12" w:name="_Toc452712672"/>
+      <w:bookmarkStart w:id="11" w:name="_Toc452941039"/>
       <w:r>
         <w:t>Version 1.0</w:t>
       </w:r>
-      <w:bookmarkEnd w:id="12"/>
+      <w:bookmarkEnd w:id="11"/>
     </w:p>
     <w:p>
       <w:r>
@@ -3884,18 +4050,31 @@
           <w:noProof/>
         </w:rPr>
       </w:pPr>
-      <w:bookmarkStart w:id="13" w:name="_Toc452712660"/>
+      <w:bookmarkStart w:id="12" w:name="_Toc452712660"/>
       <w:r>
         <w:t xml:space="preserve">Abbildung </w:t>
       </w:r>
-      <w:fldSimple w:instr=" SEQ Abbildung \* ARABIC ">
-        <w:r>
-          <w:rPr>
-            <w:noProof/>
-          </w:rPr>
-          <w:t>3</w:t>
-        </w:r>
-      </w:fldSimple>
+      <w:r>
+        <w:fldChar w:fldCharType="begin"/>
+      </w:r>
+      <w:r>
+        <w:instrText xml:space="preserve"> SEQ Abbildung \* ARABIC </w:instrText>
+      </w:r>
+      <w:r>
+        <w:fldChar w:fldCharType="separate"/>
+      </w:r>
+      <w:r>
+        <w:rPr>
+          <w:noProof/>
+        </w:rPr>
+        <w:t>3</w:t>
+      </w:r>
+      <w:r>
+        <w:rPr>
+          <w:noProof/>
+        </w:rPr>
+        <w:fldChar w:fldCharType="end"/>
+      </w:r>
       <w:r>
         <w:t xml:space="preserve">: </w:t>
       </w:r>
@@ -3908,7 +4087,7 @@
         </w:rPr>
         <w:t xml:space="preserve"> 1.0</w:t>
       </w:r>
-      <w:bookmarkEnd w:id="13"/>
+      <w:bookmarkEnd w:id="12"/>
     </w:p>
     <w:p>
       <w:r>
@@ -3951,19 +4130,32 @@
       <w:pPr>
         <w:pStyle w:val="Tabellenberschrift"/>
       </w:pPr>
-      <w:bookmarkStart w:id="14" w:name="_Toc452712635"/>
+      <w:bookmarkStart w:id="13" w:name="_Toc452941043"/>
       <w:r>
         <w:lastRenderedPageBreak/>
         <w:t xml:space="preserve">Tabelle </w:t>
       </w:r>
-      <w:fldSimple w:instr=" SEQ Tabelle \* ARABIC ">
-        <w:r>
-          <w:rPr>
-            <w:noProof/>
-          </w:rPr>
-          <w:t>1</w:t>
-        </w:r>
-      </w:fldSimple>
+      <w:r>
+        <w:fldChar w:fldCharType="begin"/>
+      </w:r>
+      <w:r>
+        <w:instrText xml:space="preserve"> SEQ Tabelle \* ARABIC </w:instrText>
+      </w:r>
+      <w:r>
+        <w:fldChar w:fldCharType="separate"/>
+      </w:r>
+      <w:r>
+        <w:rPr>
+          <w:noProof/>
+        </w:rPr>
+        <w:t>1</w:t>
+      </w:r>
+      <w:r>
+        <w:rPr>
+          <w:noProof/>
+        </w:rPr>
+        <w:fldChar w:fldCharType="end"/>
+      </w:r>
       <w:r>
         <w:t xml:space="preserve">: </w:t>
       </w:r>
@@ -3974,7 +4166,7 @@
       <w:r>
         <w:t>Deliverables</w:t>
       </w:r>
-      <w:bookmarkEnd w:id="14"/>
+      <w:bookmarkEnd w:id="13"/>
       <w:proofErr w:type="spellEnd"/>
       <w:r>
         <w:t xml:space="preserve"> </w:t>
@@ -4478,11 +4670,11 @@
       <w:pPr>
         <w:pStyle w:val="berschrift2"/>
       </w:pPr>
-      <w:bookmarkStart w:id="15" w:name="_Toc452712673"/>
+      <w:bookmarkStart w:id="14" w:name="_Toc452941040"/>
       <w:r>
         <w:t>Version 2.0</w:t>
       </w:r>
-      <w:bookmarkEnd w:id="15"/>
+      <w:bookmarkEnd w:id="14"/>
     </w:p>
     <w:p>
       <w:pPr>
@@ -5094,22 +5286,35 @@
       <w:pPr>
         <w:pStyle w:val="Beschriftung"/>
       </w:pPr>
-      <w:bookmarkStart w:id="16" w:name="_Toc452712661"/>
+      <w:bookmarkStart w:id="15" w:name="_Toc452712661"/>
       <w:r>
         <w:t xml:space="preserve">Abbildung </w:t>
       </w:r>
-      <w:fldSimple w:instr=" SEQ Abbildung \* ARABIC ">
-        <w:r>
-          <w:rPr>
-            <w:noProof/>
-          </w:rPr>
-          <w:t>4</w:t>
-        </w:r>
-      </w:fldSimple>
+      <w:r>
+        <w:fldChar w:fldCharType="begin"/>
+      </w:r>
+      <w:r>
+        <w:instrText xml:space="preserve"> SEQ Abbildung \* ARABIC </w:instrText>
+      </w:r>
+      <w:r>
+        <w:fldChar w:fldCharType="separate"/>
+      </w:r>
+      <w:r>
+        <w:rPr>
+          <w:noProof/>
+        </w:rPr>
+        <w:t>4</w:t>
+      </w:r>
+      <w:r>
+        <w:rPr>
+          <w:noProof/>
+        </w:rPr>
+        <w:fldChar w:fldCharType="end"/>
+      </w:r>
       <w:r>
         <w:t>: Entwicklungsmodell 2.0</w:t>
       </w:r>
-      <w:bookmarkEnd w:id="16"/>
+      <w:bookmarkEnd w:id="15"/>
     </w:p>
     <w:p>
       <w:r>
@@ -5771,12 +5976,12 @@
       <w:pPr>
         <w:pStyle w:val="berschrift1"/>
       </w:pPr>
-      <w:bookmarkStart w:id="17" w:name="_Toc452712674"/>
+      <w:bookmarkStart w:id="16" w:name="_Toc452941041"/>
       <w:r>
         <w:lastRenderedPageBreak/>
         <w:t>Rollenbeschreibung</w:t>
       </w:r>
-      <w:bookmarkEnd w:id="17"/>
+      <w:bookmarkEnd w:id="16"/>
     </w:p>
     <w:p>
       <w:pPr>
@@ -5796,22 +6001,35 @@
       <w:pPr>
         <w:pStyle w:val="Tabellenberschrift"/>
       </w:pPr>
-      <w:bookmarkStart w:id="18" w:name="_Toc452712636"/>
+      <w:bookmarkStart w:id="17" w:name="_Toc452941044"/>
       <w:r>
         <w:t xml:space="preserve">Tabelle </w:t>
       </w:r>
-      <w:fldSimple w:instr=" SEQ Tabelle \* ARABIC ">
-        <w:r>
-          <w:rPr>
-            <w:noProof/>
-          </w:rPr>
-          <w:t>2</w:t>
-        </w:r>
-      </w:fldSimple>
+      <w:r>
+        <w:fldChar w:fldCharType="begin"/>
+      </w:r>
+      <w:r>
+        <w:instrText xml:space="preserve"> SEQ Tabelle \* ARABIC </w:instrText>
+      </w:r>
+      <w:r>
+        <w:fldChar w:fldCharType="separate"/>
+      </w:r>
+      <w:r>
+        <w:rPr>
+          <w:noProof/>
+        </w:rPr>
+        <w:t>2</w:t>
+      </w:r>
+      <w:r>
+        <w:rPr>
+          <w:noProof/>
+        </w:rPr>
+        <w:fldChar w:fldCharType="end"/>
+      </w:r>
       <w:r>
         <w:t>: Rollenbeschreibung</w:t>
       </w:r>
-      <w:bookmarkEnd w:id="18"/>
+      <w:bookmarkEnd w:id="17"/>
     </w:p>
     <w:tbl>
       <w:tblPr>
@@ -6219,12 +6437,12 @@
       <w:pPr>
         <w:pStyle w:val="berschrift1"/>
       </w:pPr>
-      <w:bookmarkStart w:id="19" w:name="_Toc452712675"/>
+      <w:bookmarkStart w:id="18" w:name="_Toc452941042"/>
       <w:r>
         <w:lastRenderedPageBreak/>
         <w:t>Risikomanagement</w:t>
       </w:r>
-      <w:bookmarkEnd w:id="19"/>
+      <w:bookmarkEnd w:id="18"/>
     </w:p>
     <w:p>
       <w:r>
@@ -6488,6 +6706,9 @@
             <w:pPr>
               <w:jc w:val="left"/>
             </w:pPr>
+            <w:r>
+              <w:t>22.0</w:t>
+            </w:r>
           </w:p>
         </w:tc>
         <w:tc>
@@ -6636,7 +6857,13 @@
               <w:jc w:val="left"/>
             </w:pPr>
             <w:r>
+              <w:t>(</w:t>
+            </w:r>
+            <w:r>
               <w:t>2.0</w:t>
+            </w:r>
+            <w:r>
+              <w:t>)</w:t>
             </w:r>
           </w:p>
         </w:tc>
@@ -6655,6 +6882,9 @@
             <w:r>
               <w:t>, 17.0</w:t>
             </w:r>
+            <w:r>
+              <w:t>, 2.1</w:t>
+            </w:r>
           </w:p>
         </w:tc>
         <w:tc>
@@ -6666,6 +6896,9 @@
             <w:pPr>
               <w:jc w:val="left"/>
             </w:pPr>
+            <w:r>
+              <w:t>20.0</w:t>
+            </w:r>
           </w:p>
         </w:tc>
       </w:tr>
@@ -6724,7 +6957,16 @@
               <w:t>7.0, 11.0</w:t>
             </w:r>
             <w:r>
-              <w:t>, 16.0</w:t>
+              <w:t xml:space="preserve">, </w:t>
+            </w:r>
+            <w:r>
+              <w:t>(</w:t>
+            </w:r>
+            <w:r>
+              <w:t>16.0</w:t>
+            </w:r>
+            <w:r>
+              <w:t>)</w:t>
             </w:r>
           </w:p>
         </w:tc>
@@ -6740,6 +6982,12 @@
             <w:r>
               <w:t>6.0</w:t>
             </w:r>
+            <w:r>
+              <w:t>, 14.1</w:t>
+            </w:r>
+            <w:r>
+              <w:t>, 21.0</w:t>
+            </w:r>
           </w:p>
         </w:tc>
         <w:tc>
@@ -6812,7 +7060,7 @@
               <w:t xml:space="preserve">, </w:t>
             </w:r>
             <w:r>
-              <w:t>12.0, 14.0</w:t>
+              <w:t xml:space="preserve">12.0, </w:t>
             </w:r>
           </w:p>
         </w:tc>
@@ -6827,6 +7075,9 @@
             </w:pPr>
             <w:r>
               <w:t xml:space="preserve">5.0, 13.0, </w:t>
+            </w:r>
+            <w:r>
+              <w:t>(14.0)</w:t>
             </w:r>
           </w:p>
         </w:tc>
@@ -7172,47 +7423,73 @@
       <w:pPr>
         <w:pStyle w:val="Beschriftung"/>
       </w:pPr>
-      <w:bookmarkStart w:id="20" w:name="_Toc452712662"/>
+      <w:bookmarkStart w:id="19" w:name="_Toc452712662"/>
       <w:r>
         <w:t xml:space="preserve">Abbildung </w:t>
       </w:r>
-      <w:fldSimple w:instr=" SEQ Abbildung \* ARABIC ">
-        <w:r>
-          <w:rPr>
-            <w:noProof/>
-          </w:rPr>
-          <w:t>5</w:t>
-        </w:r>
-      </w:fldSimple>
+      <w:r>
+        <w:fldChar w:fldCharType="begin"/>
+      </w:r>
+      <w:r>
+        <w:instrText xml:space="preserve"> SEQ Abbildung \* ARABIC </w:instrText>
+      </w:r>
+      <w:r>
+        <w:fldChar w:fldCharType="separate"/>
+      </w:r>
+      <w:r>
+        <w:rPr>
+          <w:noProof/>
+        </w:rPr>
+        <w:t>5</w:t>
+      </w:r>
+      <w:r>
+        <w:rPr>
+          <w:noProof/>
+        </w:rPr>
+        <w:fldChar w:fldCharType="end"/>
+      </w:r>
       <w:r>
         <w:t>: Risikomatrix</w:t>
       </w:r>
-      <w:bookmarkEnd w:id="20"/>
+      <w:bookmarkEnd w:id="19"/>
     </w:p>
     <w:p>
       <w:pPr>
         <w:pStyle w:val="Tabellenberschrift"/>
       </w:pPr>
-      <w:bookmarkStart w:id="21" w:name="_Toc452712637"/>
+      <w:bookmarkStart w:id="20" w:name="_Toc452941045"/>
       <w:r>
         <w:lastRenderedPageBreak/>
         <w:t xml:space="preserve">Tabelle </w:t>
       </w:r>
-      <w:fldSimple w:instr=" SEQ Tabelle \* ARABIC ">
-        <w:r>
-          <w:rPr>
-            <w:noProof/>
-          </w:rPr>
-          <w:t>3</w:t>
-        </w:r>
-      </w:fldSimple>
+      <w:r>
+        <w:fldChar w:fldCharType="begin"/>
+      </w:r>
+      <w:r>
+        <w:instrText xml:space="preserve"> SEQ Tabelle \* ARABIC </w:instrText>
+      </w:r>
+      <w:r>
+        <w:fldChar w:fldCharType="separate"/>
+      </w:r>
+      <w:r>
+        <w:rPr>
+          <w:noProof/>
+        </w:rPr>
+        <w:t>3</w:t>
+      </w:r>
+      <w:r>
+        <w:rPr>
+          <w:noProof/>
+        </w:rPr>
+        <w:fldChar w:fldCharType="end"/>
+      </w:r>
       <w:r>
         <w:t xml:space="preserve">: </w:t>
       </w:r>
       <w:r>
         <w:t>Übersicht- Verantwortlichkeiten</w:t>
       </w:r>
-      <w:bookmarkEnd w:id="21"/>
+      <w:bookmarkEnd w:id="20"/>
     </w:p>
     <w:tbl>
       <w:tblPr>
@@ -7286,10 +7563,19 @@
               <w:t>10.0</w:t>
             </w:r>
             <w:r>
-              <w:t>, 14.0, 15.0</w:t>
+              <w:t xml:space="preserve">, 14.0, </w:t>
+            </w:r>
+            <w:r>
+              <w:t xml:space="preserve">14.1, </w:t>
+            </w:r>
+            <w:r>
+              <w:t>15.0</w:t>
             </w:r>
             <w:r>
               <w:t>, 17.0</w:t>
+            </w:r>
+            <w:r>
+              <w:t>, 22.0</w:t>
             </w:r>
           </w:p>
         </w:tc>
@@ -7338,6 +7624,15 @@
             <w:r>
               <w:t>, 5.0</w:t>
             </w:r>
+            <w:r>
+              <w:t>, 20</w:t>
+            </w:r>
+            <w:r>
+              <w:t>.0</w:t>
+            </w:r>
+            <w:r>
+              <w:t>, 21.0</w:t>
+            </w:r>
           </w:p>
         </w:tc>
       </w:tr>
@@ -7360,6 +7655,9 @@
             <w:r>
               <w:t>16.1</w:t>
             </w:r>
+            <w:r>
+              <w:t>, 20.0</w:t>
+            </w:r>
           </w:p>
         </w:tc>
       </w:tr>
@@ -7521,6 +7819,12 @@
             </w:r>
             <w:r>
               <w:t>, 2.0</w:t>
+            </w:r>
+            <w:r>
+              <w:t>, 2.1</w:t>
+            </w:r>
+            <w:r>
+              <w:t>, 22.0</w:t>
             </w:r>
           </w:p>
         </w:tc>
@@ -7530,22 +7834,35 @@
       <w:pPr>
         <w:pStyle w:val="Tabellenberschrift"/>
       </w:pPr>
-      <w:bookmarkStart w:id="22" w:name="_Toc452712638"/>
+      <w:bookmarkStart w:id="21" w:name="_Toc452941046"/>
       <w:r>
         <w:t xml:space="preserve">Tabelle </w:t>
       </w:r>
-      <w:fldSimple w:instr=" SEQ Tabelle \* ARABIC ">
-        <w:r>
-          <w:rPr>
-            <w:noProof/>
-          </w:rPr>
-          <w:t>4</w:t>
-        </w:r>
-      </w:fldSimple>
+      <w:r>
+        <w:fldChar w:fldCharType="begin"/>
+      </w:r>
+      <w:r>
+        <w:instrText xml:space="preserve"> SEQ Tabelle \* ARABIC </w:instrText>
+      </w:r>
+      <w:r>
+        <w:fldChar w:fldCharType="separate"/>
+      </w:r>
+      <w:r>
+        <w:rPr>
+          <w:noProof/>
+        </w:rPr>
+        <w:t>4</w:t>
+      </w:r>
+      <w:r>
+        <w:rPr>
+          <w:noProof/>
+        </w:rPr>
+        <w:fldChar w:fldCharType="end"/>
+      </w:r>
       <w:r>
         <w:t>: Risiko 1.0</w:t>
       </w:r>
-      <w:bookmarkEnd w:id="22"/>
+      <w:bookmarkEnd w:id="21"/>
     </w:p>
     <w:tbl>
       <w:tblPr>
@@ -8060,18 +8377,31 @@
       <w:pPr>
         <w:pStyle w:val="Tabellenberschrift"/>
       </w:pPr>
-      <w:bookmarkStart w:id="23" w:name="_Toc452712639"/>
+      <w:bookmarkStart w:id="22" w:name="_Toc452941047"/>
       <w:r>
         <w:t xml:space="preserve">Tabelle </w:t>
       </w:r>
-      <w:fldSimple w:instr=" SEQ Tabelle \* ARABIC ">
-        <w:r>
-          <w:rPr>
-            <w:noProof/>
-          </w:rPr>
-          <w:t>5</w:t>
-        </w:r>
-      </w:fldSimple>
+      <w:r>
+        <w:fldChar w:fldCharType="begin"/>
+      </w:r>
+      <w:r>
+        <w:instrText xml:space="preserve"> SEQ Tabelle \* ARABIC </w:instrText>
+      </w:r>
+      <w:r>
+        <w:fldChar w:fldCharType="separate"/>
+      </w:r>
+      <w:r>
+        <w:rPr>
+          <w:noProof/>
+        </w:rPr>
+        <w:t>5</w:t>
+      </w:r>
+      <w:r>
+        <w:rPr>
+          <w:noProof/>
+        </w:rPr>
+        <w:fldChar w:fldCharType="end"/>
+      </w:r>
       <w:r>
         <w:t xml:space="preserve">: Risiko </w:t>
       </w:r>
@@ -8081,7 +8411,7 @@
       <w:r>
         <w:t>.0</w:t>
       </w:r>
-      <w:bookmarkEnd w:id="23"/>
+      <w:bookmarkEnd w:id="22"/>
     </w:p>
     <w:tbl>
       <w:tblPr>
@@ -8173,7 +8503,15 @@
                 <w:bCs/>
                 <w:szCs w:val="28"/>
               </w:rPr>
-              <w:t>ne/Technologie übersteigt geplanten Aufwand</w:t>
+              <w:t xml:space="preserve">ne/Technologie </w:t>
+            </w:r>
+            <w:r>
+              <w:rPr>
+                <w:rFonts w:cs="NimbusSanL-Bold"/>
+                <w:bCs/>
+                <w:szCs w:val="28"/>
+              </w:rPr>
+              <w:t>übersteigt geplanten Aufwand</w:t>
             </w:r>
           </w:p>
         </w:tc>
@@ -8217,6 +8555,56 @@
               <w:br/>
               <w:t>Mangel an Dokumentation der Technologie</w:t>
             </w:r>
+            <w:r>
+              <w:rPr>
+                <w:rFonts w:cs="NimbusSanL-Bold"/>
+                <w:bCs/>
+                <w:szCs w:val="28"/>
+              </w:rPr>
+              <w:t>;</w:t>
+            </w:r>
+            <w:r>
+              <w:rPr>
+                <w:rFonts w:cs="NimbusSanL-Bold"/>
+                <w:bCs/>
+                <w:szCs w:val="28"/>
+              </w:rPr>
+              <w:br/>
+            </w:r>
+            <w:proofErr w:type="spellStart"/>
+            <w:r>
+              <w:rPr>
+                <w:rFonts w:cs="NimbusSanL-Bold"/>
+                <w:bCs/>
+                <w:szCs w:val="28"/>
+              </w:rPr>
+              <w:t>Verspäteteter</w:t>
+            </w:r>
+            <w:proofErr w:type="spellEnd"/>
+            <w:r>
+              <w:rPr>
+                <w:rFonts w:cs="NimbusSanL-Bold"/>
+                <w:bCs/>
+                <w:szCs w:val="28"/>
+              </w:rPr>
+              <w:t xml:space="preserve"> Beginn sich in die Technologie ei</w:t>
+            </w:r>
+            <w:r>
+              <w:rPr>
+                <w:rFonts w:cs="NimbusSanL-Bold"/>
+                <w:bCs/>
+                <w:szCs w:val="28"/>
+              </w:rPr>
+              <w:t>n</w:t>
+            </w:r>
+            <w:r>
+              <w:rPr>
+                <w:rFonts w:cs="NimbusSanL-Bold"/>
+                <w:bCs/>
+                <w:szCs w:val="28"/>
+              </w:rPr>
+              <w:t>zuarbeiten</w:t>
+            </w:r>
           </w:p>
         </w:tc>
       </w:tr>
@@ -8285,7 +8673,23 @@
                 <w:szCs w:val="28"/>
               </w:rPr>
               <w:br/>
-              <w:t>Software wird nicht rechtzeitig fertiggestellt</w:t>
+              <w:t xml:space="preserve">Software wird nicht rechtzeitig </w:t>
+            </w:r>
+            <w:r>
+              <w:rPr>
+                <w:rFonts w:cs="NimbusSanL-Bold"/>
+                <w:bCs/>
+                <w:szCs w:val="28"/>
+              </w:rPr>
+              <w:t xml:space="preserve">mit entscheidender Kernfunktionalität </w:t>
+            </w:r>
+            <w:r>
+              <w:rPr>
+                <w:rFonts w:cs="NimbusSanL-Bold"/>
+                <w:bCs/>
+                <w:szCs w:val="28"/>
+              </w:rPr>
+              <w:t>fertiggestellt</w:t>
             </w:r>
           </w:p>
         </w:tc>
@@ -8466,18 +8870,264 @@
       <w:pPr>
         <w:pStyle w:val="Tabellenberschrift"/>
       </w:pPr>
-      <w:bookmarkStart w:id="24" w:name="_Toc452712640"/>
+      <w:bookmarkStart w:id="23" w:name="_Toc452941048"/>
       <w:r>
         <w:t xml:space="preserve">Tabelle </w:t>
       </w:r>
-      <w:fldSimple w:instr=" SEQ Tabelle \* ARABIC ">
-        <w:r>
-          <w:rPr>
-            <w:noProof/>
-          </w:rPr>
-          <w:t>6</w:t>
-        </w:r>
-      </w:fldSimple>
+      <w:r>
+        <w:fldChar w:fldCharType="begin"/>
+      </w:r>
+      <w:r>
+        <w:instrText xml:space="preserve"> SEQ Tabelle \* ARABIC </w:instrText>
+      </w:r>
+      <w:r>
+        <w:fldChar w:fldCharType="separate"/>
+      </w:r>
+      <w:r>
+        <w:rPr>
+          <w:noProof/>
+        </w:rPr>
+        <w:t>6</w:t>
+      </w:r>
+      <w:r>
+        <w:rPr>
+          <w:noProof/>
+        </w:rPr>
+        <w:fldChar w:fldCharType="end"/>
+      </w:r>
+      <w:r>
+        <w:t>: Risiko 2.1</w:t>
+      </w:r>
+      <w:bookmarkEnd w:id="23"/>
+    </w:p>
+    <w:tbl>
+      <w:tblPr>
+        <w:tblStyle w:val="Tabellenraster"/>
+        <w:tblpPr w:leftFromText="141" w:rightFromText="141" w:vertAnchor="text" w:horzAnchor="margin" w:tblpX="108" w:tblpY="96"/>
+        <w:tblW w:w="0" w:type="auto"/>
+        <w:tblLook w:val="04A0" w:firstRow="1" w:lastRow="0" w:firstColumn="1" w:lastColumn="0" w:noHBand="0" w:noVBand="1"/>
+      </w:tblPr>
+      <w:tblGrid>
+        <w:gridCol w:w="3374"/>
+        <w:gridCol w:w="5345"/>
+      </w:tblGrid>
+      <w:tr>
+        <w:tc>
+          <w:tcPr>
+            <w:tcW w:w="3436" w:type="dxa"/>
+          </w:tcPr>
+          <w:p>
+            <w:r>
+              <w:rPr>
+                <w:rFonts w:cs="NimbusSanL-Bold"/>
+                <w:bCs/>
+              </w:rPr>
+              <w:t>Risiko ID</w:t>
+            </w:r>
+          </w:p>
+        </w:tc>
+        <w:tc>
+          <w:tcPr>
+            <w:tcW w:w="5560" w:type="dxa"/>
+          </w:tcPr>
+          <w:p>
+            <w:pPr>
+              <w:jc w:val="left"/>
+            </w:pPr>
+            <w:r>
+              <w:t>2.1</w:t>
+            </w:r>
+          </w:p>
+        </w:tc>
+      </w:tr>
+      <w:tr>
+        <w:tc>
+          <w:tcPr>
+            <w:tcW w:w="3436" w:type="dxa"/>
+          </w:tcPr>
+          <w:p>
+            <w:pPr>
+              <w:rPr>
+                <w:rFonts w:cs="NimbusSanL-Bold"/>
+                <w:bCs/>
+              </w:rPr>
+            </w:pPr>
+            <w:r>
+              <w:rPr>
+                <w:rFonts w:cs="NimbusSanL-Bold"/>
+                <w:bCs/>
+              </w:rPr>
+              <w:t>Grund der Anpassung</w:t>
+            </w:r>
+          </w:p>
+        </w:tc>
+        <w:tc>
+          <w:tcPr>
+            <w:tcW w:w="5560" w:type="dxa"/>
+          </w:tcPr>
+          <w:p>
+            <w:pPr>
+              <w:jc w:val="left"/>
+            </w:pPr>
+            <w:r>
+              <w:rPr>
+                <w:rFonts w:cs="NimbusSanL-Bold"/>
+                <w:bCs/>
+                <w:szCs w:val="28"/>
+              </w:rPr>
+              <w:t xml:space="preserve">Mit der Einarbeitung des </w:t>
+            </w:r>
+            <w:proofErr w:type="spellStart"/>
+            <w:r>
+              <w:rPr>
+                <w:rFonts w:cs="NimbusSanL-Bold"/>
+                <w:bCs/>
+                <w:szCs w:val="28"/>
+              </w:rPr>
+              <w:t>OpenSearchServer</w:t>
+            </w:r>
+            <w:proofErr w:type="spellEnd"/>
+            <w:r>
+              <w:rPr>
+                <w:rFonts w:cs="NimbusSanL-Bold"/>
+                <w:bCs/>
+                <w:szCs w:val="28"/>
+              </w:rPr>
+              <w:t xml:space="preserve"> als au</w:t>
+            </w:r>
+            <w:r>
+              <w:rPr>
+                <w:rFonts w:cs="NimbusSanL-Bold"/>
+                <w:bCs/>
+                <w:szCs w:val="28"/>
+              </w:rPr>
+              <w:t>s</w:t>
+            </w:r>
+            <w:r>
+              <w:rPr>
+                <w:rFonts w:cs="NimbusSanL-Bold"/>
+                <w:bCs/>
+                <w:szCs w:val="28"/>
+              </w:rPr>
+              <w:t>gewählte Technologie für die Search Engine wird verspätet begonnen</w:t>
+            </w:r>
+          </w:p>
+        </w:tc>
+      </w:tr>
+      <w:tr>
+        <w:tc>
+          <w:tcPr>
+            <w:tcW w:w="3436" w:type="dxa"/>
+          </w:tcPr>
+          <w:p>
+            <w:r>
+              <w:t>Anpassungsbeschreibung</w:t>
+            </w:r>
+          </w:p>
+        </w:tc>
+        <w:tc>
+          <w:tcPr>
+            <w:tcW w:w="5560" w:type="dxa"/>
+          </w:tcPr>
+          <w:p>
+            <w:pPr>
+              <w:jc w:val="left"/>
+            </w:pPr>
+            <w:r>
+              <w:t>Eintrittswahrscheinlichkeit: hoch</w:t>
+            </w:r>
+            <w:r>
+              <w:br/>
+              <w:t>Schadenshöhe: hoch</w:t>
+            </w:r>
+          </w:p>
+        </w:tc>
+      </w:tr>
+      <w:tr>
+        <w:tc>
+          <w:tcPr>
+            <w:tcW w:w="3436" w:type="dxa"/>
+          </w:tcPr>
+          <w:p>
+            <w:r>
+              <w:t>Verantwortlichkeit</w:t>
+            </w:r>
+          </w:p>
+        </w:tc>
+        <w:tc>
+          <w:tcPr>
+            <w:tcW w:w="5560" w:type="dxa"/>
+          </w:tcPr>
+          <w:p>
+            <w:pPr>
+              <w:jc w:val="left"/>
+            </w:pPr>
+            <w:proofErr w:type="spellStart"/>
+            <w:r>
+              <w:t>Build</w:t>
+            </w:r>
+            <w:proofErr w:type="spellEnd"/>
+            <w:r>
+              <w:t>/</w:t>
+            </w:r>
+            <w:r>
+              <w:t xml:space="preserve"> </w:t>
+            </w:r>
+            <w:proofErr w:type="spellStart"/>
+            <w:r>
+              <w:t>Configuration</w:t>
+            </w:r>
+            <w:proofErr w:type="spellEnd"/>
+            <w:r>
+              <w:t xml:space="preserve"> </w:t>
+            </w:r>
+            <w:proofErr w:type="spellStart"/>
+            <w:r>
+              <w:t>Mgmt</w:t>
+            </w:r>
+            <w:proofErr w:type="spellEnd"/>
+            <w:r>
+              <w:t xml:space="preserve"> / </w:t>
+            </w:r>
+            <w:proofErr w:type="spellStart"/>
+            <w:r>
+              <w:t>Deployment</w:t>
+            </w:r>
+            <w:proofErr w:type="spellEnd"/>
+          </w:p>
+        </w:tc>
+      </w:tr>
+    </w:tbl>
+    <w:p>
+      <w:pPr>
+        <w:pStyle w:val="Tabellenberschrift"/>
+      </w:pPr>
+      <w:bookmarkStart w:id="24" w:name="_Toc452941049"/>
+      <w:r>
+        <w:lastRenderedPageBreak/>
+        <w:t xml:space="preserve">Tabelle </w:t>
+      </w:r>
+      <w:r>
+        <w:fldChar w:fldCharType="begin"/>
+      </w:r>
+      <w:r>
+        <w:instrText xml:space="preserve"> SEQ Tabelle \* ARABIC </w:instrText>
+      </w:r>
+      <w:r>
+        <w:fldChar w:fldCharType="separate"/>
+      </w:r>
+      <w:r>
+        <w:rPr>
+          <w:noProof/>
+        </w:rPr>
+        <w:t>7</w:t>
+      </w:r>
+      <w:r>
+        <w:rPr>
+          <w:noProof/>
+        </w:rPr>
+        <w:fldChar w:fldCharType="end"/>
+      </w:r>
       <w:r>
         <w:t>: Risiko 3</w:t>
       </w:r>
@@ -8698,7 +9348,6 @@
               <w:jc w:val="left"/>
             </w:pPr>
             <w:r>
-              <w:lastRenderedPageBreak/>
               <w:t>Schadenshöhe</w:t>
             </w:r>
           </w:p>
@@ -8850,18 +9499,31 @@
       <w:pPr>
         <w:pStyle w:val="Tabellenberschrift"/>
       </w:pPr>
-      <w:bookmarkStart w:id="25" w:name="_Toc452712641"/>
+      <w:bookmarkStart w:id="25" w:name="_Toc452941050"/>
       <w:r>
         <w:t xml:space="preserve">Tabelle </w:t>
       </w:r>
-      <w:fldSimple w:instr=" SEQ Tabelle \* ARABIC ">
-        <w:r>
-          <w:rPr>
-            <w:noProof/>
-          </w:rPr>
-          <w:t>7</w:t>
-        </w:r>
-      </w:fldSimple>
+      <w:r>
+        <w:fldChar w:fldCharType="begin"/>
+      </w:r>
+      <w:r>
+        <w:instrText xml:space="preserve"> SEQ Tabelle \* ARABIC </w:instrText>
+      </w:r>
+      <w:r>
+        <w:fldChar w:fldCharType="separate"/>
+      </w:r>
+      <w:r>
+        <w:rPr>
+          <w:noProof/>
+        </w:rPr>
+        <w:t>8</w:t>
+      </w:r>
+      <w:r>
+        <w:rPr>
+          <w:noProof/>
+        </w:rPr>
+        <w:fldChar w:fldCharType="end"/>
+      </w:r>
       <w:r>
         <w:t>: Risiko 4</w:t>
       </w:r>
@@ -9201,6 +9863,9 @@
             </w:r>
             <w:r>
               <w:br/>
+            </w:r>
+            <w:r>
+              <w:lastRenderedPageBreak/>
               <w:t>(präventiv --</w:t>
             </w:r>
             <w:r>
@@ -9231,6 +9896,7 @@
                 <w:bCs/>
                 <w:szCs w:val="28"/>
               </w:rPr>
+              <w:lastRenderedPageBreak/>
               <w:t>Prototyping</w:t>
             </w:r>
             <w:proofErr w:type="spellEnd"/>
@@ -9241,6 +9907,14 @@
                 <w:szCs w:val="28"/>
               </w:rPr>
               <w:br/>
+            </w:r>
+            <w:r>
+              <w:rPr>
+                <w:rFonts w:cs="NimbusSanL-Bold"/>
+                <w:bCs/>
+                <w:szCs w:val="28"/>
+              </w:rPr>
+              <w:lastRenderedPageBreak/>
               <w:t>--</w:t>
             </w:r>
           </w:p>
@@ -9274,6 +9948,7 @@
               <w:jc w:val="left"/>
             </w:pPr>
             <w:r>
+              <w:lastRenderedPageBreak/>
               <w:t>Verantwortlichkeit</w:t>
             </w:r>
           </w:p>
@@ -9297,18 +9972,31 @@
       <w:pPr>
         <w:pStyle w:val="Tabellenberschrift"/>
       </w:pPr>
-      <w:bookmarkStart w:id="26" w:name="_Toc452712642"/>
+      <w:bookmarkStart w:id="26" w:name="_Toc452941051"/>
       <w:r>
         <w:t xml:space="preserve">Tabelle </w:t>
       </w:r>
-      <w:fldSimple w:instr=" SEQ Tabelle \* ARABIC ">
-        <w:r>
-          <w:rPr>
-            <w:noProof/>
-          </w:rPr>
-          <w:t>8</w:t>
-        </w:r>
-      </w:fldSimple>
+      <w:r>
+        <w:fldChar w:fldCharType="begin"/>
+      </w:r>
+      <w:r>
+        <w:instrText xml:space="preserve"> SEQ Tabelle \* ARABIC </w:instrText>
+      </w:r>
+      <w:r>
+        <w:fldChar w:fldCharType="separate"/>
+      </w:r>
+      <w:r>
+        <w:rPr>
+          <w:noProof/>
+        </w:rPr>
+        <w:t>9</w:t>
+      </w:r>
+      <w:r>
+        <w:rPr>
+          <w:noProof/>
+        </w:rPr>
+        <w:fldChar w:fldCharType="end"/>
+      </w:r>
       <w:r>
         <w:t>: Risiko 5</w:t>
       </w:r>
@@ -9490,16 +10178,7 @@
                 <w:bCs/>
                 <w:szCs w:val="28"/>
               </w:rPr>
-              <w:t xml:space="preserve">Geforderte Funktionalität kann nicht umgesetzt </w:t>
-            </w:r>
-            <w:r>
-              <w:rPr>
-                <w:rFonts w:cs="NimbusSanL-Bold"/>
-                <w:bCs/>
-                <w:szCs w:val="28"/>
-              </w:rPr>
-              <w:lastRenderedPageBreak/>
-              <w:t>werden</w:t>
+              <w:t>Geforderte Funktionalität kann nicht umgesetzt werden</w:t>
             </w:r>
           </w:p>
         </w:tc>
@@ -9514,7 +10193,6 @@
               <w:jc w:val="left"/>
             </w:pPr>
             <w:r>
-              <w:lastRenderedPageBreak/>
               <w:t>Schadenshöhe</w:t>
             </w:r>
           </w:p>
@@ -9637,18 +10315,31 @@
       <w:pPr>
         <w:pStyle w:val="Tabellenberschrift"/>
       </w:pPr>
-      <w:bookmarkStart w:id="27" w:name="_Toc452712643"/>
+      <w:bookmarkStart w:id="27" w:name="_Toc452941052"/>
       <w:r>
         <w:t xml:space="preserve">Tabelle </w:t>
       </w:r>
-      <w:fldSimple w:instr=" SEQ Tabelle \* ARABIC ">
-        <w:r>
-          <w:rPr>
-            <w:noProof/>
-          </w:rPr>
-          <w:t>9</w:t>
-        </w:r>
-      </w:fldSimple>
+      <w:r>
+        <w:fldChar w:fldCharType="begin"/>
+      </w:r>
+      <w:r>
+        <w:instrText xml:space="preserve"> SEQ Tabelle \* ARABIC </w:instrText>
+      </w:r>
+      <w:r>
+        <w:fldChar w:fldCharType="separate"/>
+      </w:r>
+      <w:r>
+        <w:rPr>
+          <w:noProof/>
+        </w:rPr>
+        <w:t>10</w:t>
+      </w:r>
+      <w:r>
+        <w:rPr>
+          <w:noProof/>
+        </w:rPr>
+        <w:fldChar w:fldCharType="end"/>
+      </w:r>
       <w:r>
         <w:t>: Risiko 6</w:t>
       </w:r>
@@ -10027,6 +10718,7 @@
                 <w:bCs/>
                 <w:szCs w:val="28"/>
               </w:rPr>
+              <w:lastRenderedPageBreak/>
               <w:t>--</w:t>
             </w:r>
           </w:p>
@@ -10108,6 +10800,7 @@
               <w:jc w:val="left"/>
             </w:pPr>
             <w:r>
+              <w:lastRenderedPageBreak/>
               <w:t>Verantwortlichkeit</w:t>
             </w:r>
           </w:p>
@@ -10133,18 +10826,31 @@
       <w:pPr>
         <w:pStyle w:val="Tabellenberschrift"/>
       </w:pPr>
-      <w:bookmarkStart w:id="28" w:name="_Toc452712644"/>
+      <w:bookmarkStart w:id="28" w:name="_Toc452941053"/>
       <w:r>
         <w:t xml:space="preserve">Tabelle </w:t>
       </w:r>
-      <w:fldSimple w:instr=" SEQ Tabelle \* ARABIC ">
-        <w:r>
-          <w:rPr>
-            <w:noProof/>
-          </w:rPr>
-          <w:t>10</w:t>
-        </w:r>
-      </w:fldSimple>
+      <w:r>
+        <w:fldChar w:fldCharType="begin"/>
+      </w:r>
+      <w:r>
+        <w:instrText xml:space="preserve"> SEQ Tabelle \* ARABIC </w:instrText>
+      </w:r>
+      <w:r>
+        <w:fldChar w:fldCharType="separate"/>
+      </w:r>
+      <w:r>
+        <w:rPr>
+          <w:noProof/>
+        </w:rPr>
+        <w:t>11</w:t>
+      </w:r>
+      <w:r>
+        <w:rPr>
+          <w:noProof/>
+        </w:rPr>
+        <w:fldChar w:fldCharType="end"/>
+      </w:r>
       <w:r>
         <w:t>: Risiko 7</w:t>
       </w:r>
@@ -10364,7 +11070,6 @@
               <w:jc w:val="left"/>
             </w:pPr>
             <w:r>
-              <w:lastRenderedPageBreak/>
               <w:t xml:space="preserve">Ursache </w:t>
             </w:r>
           </w:p>
@@ -10735,18 +11440,31 @@
       <w:pPr>
         <w:pStyle w:val="Tabellenberschrift"/>
       </w:pPr>
-      <w:bookmarkStart w:id="29" w:name="_Toc452712645"/>
+      <w:bookmarkStart w:id="29" w:name="_Toc452941054"/>
       <w:r>
         <w:t xml:space="preserve">Tabelle </w:t>
       </w:r>
-      <w:fldSimple w:instr=" SEQ Tabelle \* ARABIC ">
-        <w:r>
-          <w:rPr>
-            <w:noProof/>
-          </w:rPr>
-          <w:t>11</w:t>
-        </w:r>
-      </w:fldSimple>
+      <w:r>
+        <w:fldChar w:fldCharType="begin"/>
+      </w:r>
+      <w:r>
+        <w:instrText xml:space="preserve"> SEQ Tabelle \* ARABIC </w:instrText>
+      </w:r>
+      <w:r>
+        <w:fldChar w:fldCharType="separate"/>
+      </w:r>
+      <w:r>
+        <w:rPr>
+          <w:noProof/>
+        </w:rPr>
+        <w:t>12</w:t>
+      </w:r>
+      <w:r>
+        <w:rPr>
+          <w:noProof/>
+        </w:rPr>
+        <w:fldChar w:fldCharType="end"/>
+      </w:r>
       <w:r>
         <w:t>: Risiko 8</w:t>
       </w:r>
@@ -10829,7 +11547,16 @@
                 <w:bCs/>
                 <w:szCs w:val="28"/>
               </w:rPr>
-              <w:t xml:space="preserve">Der Endbenutzer möchte die Anwendung nicht verwenden, </w:t>
+              <w:t xml:space="preserve">Der Endbenutzer möchte die Anwendung nicht </w:t>
+            </w:r>
+            <w:r>
+              <w:rPr>
+                <w:rFonts w:cs="NimbusSanL-Bold"/>
+                <w:bCs/>
+                <w:szCs w:val="28"/>
+              </w:rPr>
+              <w:lastRenderedPageBreak/>
+              <w:t xml:space="preserve">verwenden, </w:t>
             </w:r>
             <w:r>
               <w:rPr>
@@ -10892,6 +11619,7 @@
               <w:jc w:val="left"/>
             </w:pPr>
             <w:r>
+              <w:lastRenderedPageBreak/>
               <w:t xml:space="preserve">Ursache </w:t>
             </w:r>
           </w:p>
@@ -11156,7 +11884,6 @@
               <w:br/>
             </w:r>
             <w:r>
-              <w:lastRenderedPageBreak/>
               <w:t xml:space="preserve"> korrektiv)</w:t>
             </w:r>
           </w:p>
@@ -11180,7 +11907,6 @@
                 <w:bCs/>
                 <w:szCs w:val="28"/>
               </w:rPr>
-              <w:lastRenderedPageBreak/>
               <w:t>Endanwender er</w:t>
             </w:r>
             <w:r>
@@ -11215,7 +11941,6 @@
                 <w:bCs/>
                 <w:szCs w:val="28"/>
               </w:rPr>
-              <w:lastRenderedPageBreak/>
               <w:t>--</w:t>
             </w:r>
           </w:p>
@@ -11268,7 +11993,6 @@
               <w:jc w:val="left"/>
             </w:pPr>
             <w:r>
-              <w:lastRenderedPageBreak/>
               <w:t>Verantwortlichkeit</w:t>
             </w:r>
           </w:p>
@@ -11294,18 +12018,31 @@
       <w:pPr>
         <w:pStyle w:val="Tabellenberschrift"/>
       </w:pPr>
-      <w:bookmarkStart w:id="30" w:name="_Toc452712646"/>
+      <w:bookmarkStart w:id="30" w:name="_Toc452941055"/>
       <w:r>
         <w:t xml:space="preserve">Tabelle </w:t>
       </w:r>
-      <w:fldSimple w:instr=" SEQ Tabelle \* ARABIC ">
-        <w:r>
-          <w:rPr>
-            <w:noProof/>
-          </w:rPr>
-          <w:t>12</w:t>
-        </w:r>
-      </w:fldSimple>
+      <w:r>
+        <w:fldChar w:fldCharType="begin"/>
+      </w:r>
+      <w:r>
+        <w:instrText xml:space="preserve"> SEQ Tabelle \* ARABIC </w:instrText>
+      </w:r>
+      <w:r>
+        <w:fldChar w:fldCharType="separate"/>
+      </w:r>
+      <w:r>
+        <w:rPr>
+          <w:noProof/>
+        </w:rPr>
+        <w:t>13</w:t>
+      </w:r>
+      <w:r>
+        <w:rPr>
+          <w:noProof/>
+        </w:rPr>
+        <w:fldChar w:fldCharType="end"/>
+      </w:r>
       <w:r>
         <w:t>: Risiko 9</w:t>
       </w:r>
@@ -11745,6 +12482,7 @@
               <w:jc w:val="left"/>
             </w:pPr>
             <w:r>
+              <w:lastRenderedPageBreak/>
               <w:t>Verantwortlichkeit</w:t>
             </w:r>
           </w:p>
@@ -11770,18 +12508,31 @@
       <w:pPr>
         <w:pStyle w:val="Tabellenberschrift"/>
       </w:pPr>
-      <w:bookmarkStart w:id="31" w:name="_Toc452712647"/>
+      <w:bookmarkStart w:id="31" w:name="_Toc452941056"/>
       <w:r>
         <w:t xml:space="preserve">Tabelle </w:t>
       </w:r>
-      <w:fldSimple w:instr=" SEQ Tabelle \* ARABIC ">
-        <w:r>
-          <w:rPr>
-            <w:noProof/>
-          </w:rPr>
-          <w:t>13</w:t>
-        </w:r>
-      </w:fldSimple>
+      <w:r>
+        <w:fldChar w:fldCharType="begin"/>
+      </w:r>
+      <w:r>
+        <w:instrText xml:space="preserve"> SEQ Tabelle \* ARABIC </w:instrText>
+      </w:r>
+      <w:r>
+        <w:fldChar w:fldCharType="separate"/>
+      </w:r>
+      <w:r>
+        <w:rPr>
+          <w:noProof/>
+        </w:rPr>
+        <w:t>14</w:t>
+      </w:r>
+      <w:r>
+        <w:rPr>
+          <w:noProof/>
+        </w:rPr>
+        <w:fldChar w:fldCharType="end"/>
+      </w:r>
       <w:r>
         <w:t>: Risiko 1</w:t>
       </w:r>
@@ -12131,7 +12882,6 @@
               <w:jc w:val="left"/>
             </w:pPr>
             <w:r>
-              <w:lastRenderedPageBreak/>
               <w:t>Schadenshöhe</w:t>
             </w:r>
           </w:p>
@@ -12270,18 +13020,31 @@
       <w:pPr>
         <w:pStyle w:val="Tabellenberschrift"/>
       </w:pPr>
-      <w:bookmarkStart w:id="32" w:name="_Toc452712648"/>
+      <w:bookmarkStart w:id="32" w:name="_Toc452941057"/>
       <w:r>
         <w:t xml:space="preserve">Tabelle </w:t>
       </w:r>
-      <w:fldSimple w:instr=" SEQ Tabelle \* ARABIC ">
-        <w:r>
-          <w:rPr>
-            <w:noProof/>
-          </w:rPr>
-          <w:t>14</w:t>
-        </w:r>
-      </w:fldSimple>
+      <w:r>
+        <w:fldChar w:fldCharType="begin"/>
+      </w:r>
+      <w:r>
+        <w:instrText xml:space="preserve"> SEQ Tabelle \* ARABIC </w:instrText>
+      </w:r>
+      <w:r>
+        <w:fldChar w:fldCharType="separate"/>
+      </w:r>
+      <w:r>
+        <w:rPr>
+          <w:noProof/>
+        </w:rPr>
+        <w:t>15</w:t>
+      </w:r>
+      <w:r>
+        <w:rPr>
+          <w:noProof/>
+        </w:rPr>
+        <w:fldChar w:fldCharType="end"/>
+      </w:r>
       <w:r>
         <w:t xml:space="preserve">: Risiko </w:t>
       </w:r>
@@ -12646,6 +13409,7 @@
               <w:jc w:val="left"/>
             </w:pPr>
             <w:r>
+              <w:lastRenderedPageBreak/>
               <w:t>Verantwortlichkeit</w:t>
             </w:r>
           </w:p>
@@ -12671,18 +13435,31 @@
       <w:pPr>
         <w:pStyle w:val="Tabellenberschrift"/>
       </w:pPr>
-      <w:bookmarkStart w:id="33" w:name="_Toc452712649"/>
+      <w:bookmarkStart w:id="33" w:name="_Toc452941058"/>
       <w:r>
         <w:t xml:space="preserve">Tabelle </w:t>
       </w:r>
-      <w:fldSimple w:instr=" SEQ Tabelle \* ARABIC ">
-        <w:r>
-          <w:rPr>
-            <w:noProof/>
-          </w:rPr>
-          <w:t>15</w:t>
-        </w:r>
-      </w:fldSimple>
+      <w:r>
+        <w:fldChar w:fldCharType="begin"/>
+      </w:r>
+      <w:r>
+        <w:instrText xml:space="preserve"> SEQ Tabelle \* ARABIC </w:instrText>
+      </w:r>
+      <w:r>
+        <w:fldChar w:fldCharType="separate"/>
+      </w:r>
+      <w:r>
+        <w:rPr>
+          <w:noProof/>
+        </w:rPr>
+        <w:t>16</w:t>
+      </w:r>
+      <w:r>
+        <w:rPr>
+          <w:noProof/>
+        </w:rPr>
+        <w:fldChar w:fldCharType="end"/>
+      </w:r>
       <w:r>
         <w:t>: Risiko 1</w:t>
       </w:r>
@@ -12912,7 +13689,6 @@
               <w:jc w:val="left"/>
             </w:pPr>
             <w:r>
-              <w:lastRenderedPageBreak/>
               <w:t>Schadenshöhe</w:t>
             </w:r>
           </w:p>
@@ -13113,18 +13889,31 @@
       <w:pPr>
         <w:pStyle w:val="Tabellenberschrift"/>
       </w:pPr>
-      <w:bookmarkStart w:id="34" w:name="_Toc452712650"/>
+      <w:bookmarkStart w:id="34" w:name="_Toc452941059"/>
       <w:r>
         <w:t xml:space="preserve">Tabelle </w:t>
       </w:r>
-      <w:fldSimple w:instr=" SEQ Tabelle \* ARABIC ">
-        <w:r>
-          <w:rPr>
-            <w:noProof/>
-          </w:rPr>
-          <w:t>16</w:t>
-        </w:r>
-      </w:fldSimple>
+      <w:r>
+        <w:fldChar w:fldCharType="begin"/>
+      </w:r>
+      <w:r>
+        <w:instrText xml:space="preserve"> SEQ Tabelle \* ARABIC </w:instrText>
+      </w:r>
+      <w:r>
+        <w:fldChar w:fldCharType="separate"/>
+      </w:r>
+      <w:r>
+        <w:rPr>
+          <w:noProof/>
+        </w:rPr>
+        <w:t>17</w:t>
+      </w:r>
+      <w:r>
+        <w:rPr>
+          <w:noProof/>
+        </w:rPr>
+        <w:fldChar w:fldCharType="end"/>
+      </w:r>
       <w:r>
         <w:t>: Risiko 1</w:t>
       </w:r>
@@ -13385,6 +14174,7 @@
               <w:jc w:val="left"/>
             </w:pPr>
             <w:r>
+              <w:lastRenderedPageBreak/>
               <w:t>Schadenshöhe</w:t>
             </w:r>
           </w:p>
@@ -13645,19 +14435,31 @@
       <w:pPr>
         <w:pStyle w:val="Tabellenberschrift"/>
       </w:pPr>
-      <w:bookmarkStart w:id="35" w:name="_Toc452712651"/>
-      <w:r>
-        <w:lastRenderedPageBreak/>
+      <w:bookmarkStart w:id="35" w:name="_Toc452941060"/>
+      <w:r>
         <w:t xml:space="preserve">Tabelle </w:t>
       </w:r>
-      <w:fldSimple w:instr=" SEQ Tabelle \* ARABIC ">
-        <w:r>
-          <w:rPr>
-            <w:noProof/>
-          </w:rPr>
-          <w:t>17</w:t>
-        </w:r>
-      </w:fldSimple>
+      <w:r>
+        <w:fldChar w:fldCharType="begin"/>
+      </w:r>
+      <w:r>
+        <w:instrText xml:space="preserve"> SEQ Tabelle \* ARABIC </w:instrText>
+      </w:r>
+      <w:r>
+        <w:fldChar w:fldCharType="separate"/>
+      </w:r>
+      <w:r>
+        <w:rPr>
+          <w:noProof/>
+        </w:rPr>
+        <w:t>18</w:t>
+      </w:r>
+      <w:r>
+        <w:rPr>
+          <w:noProof/>
+        </w:rPr>
+        <w:fldChar w:fldCharType="end"/>
+      </w:r>
       <w:r>
         <w:t>: Risiko 1</w:t>
       </w:r>
@@ -14084,18 +14886,205 @@
       <w:pPr>
         <w:pStyle w:val="Tabellenberschrift"/>
       </w:pPr>
-      <w:bookmarkStart w:id="36" w:name="_Toc452712652"/>
+      <w:bookmarkStart w:id="36" w:name="_Toc452941061"/>
       <w:r>
         <w:t xml:space="preserve">Tabelle </w:t>
       </w:r>
-      <w:fldSimple w:instr=" SEQ Tabelle \* ARABIC ">
-        <w:r>
-          <w:rPr>
-            <w:noProof/>
-          </w:rPr>
-          <w:t>18</w:t>
-        </w:r>
-      </w:fldSimple>
+      <w:r>
+        <w:fldChar w:fldCharType="begin"/>
+      </w:r>
+      <w:r>
+        <w:instrText xml:space="preserve"> SEQ Tabelle \* ARABIC </w:instrText>
+      </w:r>
+      <w:r>
+        <w:fldChar w:fldCharType="separate"/>
+      </w:r>
+      <w:r>
+        <w:rPr>
+          <w:noProof/>
+        </w:rPr>
+        <w:t>19</w:t>
+      </w:r>
+      <w:r>
+        <w:rPr>
+          <w:noProof/>
+        </w:rPr>
+        <w:fldChar w:fldCharType="end"/>
+      </w:r>
+      <w:r>
+        <w:t>: Risiko 14.1</w:t>
+      </w:r>
+      <w:bookmarkEnd w:id="36"/>
+    </w:p>
+    <w:tbl>
+      <w:tblPr>
+        <w:tblStyle w:val="Tabellenraster"/>
+        <w:tblpPr w:leftFromText="141" w:rightFromText="141" w:vertAnchor="text" w:horzAnchor="margin" w:tblpX="108" w:tblpY="96"/>
+        <w:tblW w:w="0" w:type="auto"/>
+        <w:tblLook w:val="04A0" w:firstRow="1" w:lastRow="0" w:firstColumn="1" w:lastColumn="0" w:noHBand="0" w:noVBand="1"/>
+      </w:tblPr>
+      <w:tblGrid>
+        <w:gridCol w:w="3374"/>
+        <w:gridCol w:w="5345"/>
+      </w:tblGrid>
+      <w:tr>
+        <w:tc>
+          <w:tcPr>
+            <w:tcW w:w="3436" w:type="dxa"/>
+          </w:tcPr>
+          <w:p>
+            <w:r>
+              <w:rPr>
+                <w:rFonts w:cs="NimbusSanL-Bold"/>
+                <w:bCs/>
+              </w:rPr>
+              <w:t>Risiko ID</w:t>
+            </w:r>
+          </w:p>
+        </w:tc>
+        <w:tc>
+          <w:tcPr>
+            <w:tcW w:w="5560" w:type="dxa"/>
+          </w:tcPr>
+          <w:p>
+            <w:pPr>
+              <w:jc w:val="left"/>
+            </w:pPr>
+            <w:r>
+              <w:t>14.1</w:t>
+            </w:r>
+          </w:p>
+        </w:tc>
+      </w:tr>
+      <w:tr>
+        <w:tc>
+          <w:tcPr>
+            <w:tcW w:w="3436" w:type="dxa"/>
+          </w:tcPr>
+          <w:p>
+            <w:pPr>
+              <w:rPr>
+                <w:rFonts w:cs="NimbusSanL-Bold"/>
+                <w:bCs/>
+              </w:rPr>
+            </w:pPr>
+            <w:r>
+              <w:rPr>
+                <w:rFonts w:cs="NimbusSanL-Bold"/>
+                <w:bCs/>
+              </w:rPr>
+              <w:t>Grund der Anpassung</w:t>
+            </w:r>
+          </w:p>
+        </w:tc>
+        <w:tc>
+          <w:tcPr>
+            <w:tcW w:w="5560" w:type="dxa"/>
+          </w:tcPr>
+          <w:p>
+            <w:pPr>
+              <w:jc w:val="left"/>
+            </w:pPr>
+            <w:r>
+              <w:t>Begrenzte Kapazitäten vom Hr. Kaiser, der zur N</w:t>
+            </w:r>
+            <w:r>
+              <w:t>o</w:t>
+            </w:r>
+            <w:r>
+              <w:t xml:space="preserve">tengebung beiträgt </w:t>
+            </w:r>
+          </w:p>
+        </w:tc>
+      </w:tr>
+      <w:tr>
+        <w:tc>
+          <w:tcPr>
+            <w:tcW w:w="3436" w:type="dxa"/>
+          </w:tcPr>
+          <w:p>
+            <w:r>
+              <w:t>Anpassungsbeschreibung</w:t>
+            </w:r>
+          </w:p>
+        </w:tc>
+        <w:tc>
+          <w:tcPr>
+            <w:tcW w:w="5560" w:type="dxa"/>
+          </w:tcPr>
+          <w:p>
+            <w:pPr>
+              <w:jc w:val="left"/>
+            </w:pPr>
+            <w:r>
+              <w:t>Eintrittswahrscheinlichkeit: mittel</w:t>
+            </w:r>
+            <w:r>
+              <w:br/>
+            </w:r>
+            <w:r>
+              <w:lastRenderedPageBreak/>
+              <w:t>Schadenshöhe: hoch</w:t>
+            </w:r>
+          </w:p>
+        </w:tc>
+      </w:tr>
+      <w:tr>
+        <w:tc>
+          <w:tcPr>
+            <w:tcW w:w="3436" w:type="dxa"/>
+          </w:tcPr>
+          <w:p>
+            <w:r>
+              <w:lastRenderedPageBreak/>
+              <w:t>Verantwortlichkeit</w:t>
+            </w:r>
+          </w:p>
+        </w:tc>
+        <w:tc>
+          <w:tcPr>
+            <w:tcW w:w="5560" w:type="dxa"/>
+          </w:tcPr>
+          <w:p>
+            <w:pPr>
+              <w:jc w:val="left"/>
+            </w:pPr>
+            <w:r>
+              <w:t>Projektmanagement</w:t>
+            </w:r>
+          </w:p>
+        </w:tc>
+      </w:tr>
+    </w:tbl>
+    <w:p>
+      <w:pPr>
+        <w:pStyle w:val="Tabellenberschrift"/>
+      </w:pPr>
+      <w:bookmarkStart w:id="37" w:name="_Toc452941062"/>
+      <w:r>
+        <w:t xml:space="preserve">Tabelle </w:t>
+      </w:r>
+      <w:r>
+        <w:fldChar w:fldCharType="begin"/>
+      </w:r>
+      <w:r>
+        <w:instrText xml:space="preserve"> SEQ Tabelle \* ARABIC </w:instrText>
+      </w:r>
+      <w:r>
+        <w:fldChar w:fldCharType="separate"/>
+      </w:r>
+      <w:r>
+        <w:rPr>
+          <w:noProof/>
+        </w:rPr>
+        <w:t>20</w:t>
+      </w:r>
+      <w:r>
+        <w:rPr>
+          <w:noProof/>
+        </w:rPr>
+        <w:fldChar w:fldCharType="end"/>
+      </w:r>
       <w:r>
         <w:t>: Risiko 1</w:t>
       </w:r>
@@ -14105,7 +15094,7 @@
       <w:r>
         <w:t>.0</w:t>
       </w:r>
-      <w:bookmarkEnd w:id="36"/>
+      <w:bookmarkEnd w:id="37"/>
     </w:p>
     <w:tbl>
       <w:tblPr>
@@ -14363,9 +15352,6 @@
             </w:r>
             <w:r>
               <w:br/>
-            </w:r>
-            <w:r>
-              <w:lastRenderedPageBreak/>
               <w:t>(präventiv --</w:t>
             </w:r>
             <w:r>
@@ -14395,7 +15381,6 @@
                 <w:bCs/>
                 <w:szCs w:val="28"/>
               </w:rPr>
-              <w:lastRenderedPageBreak/>
               <w:t>Vergleichswert für die Punkte in Zeitstunden zula</w:t>
             </w:r>
             <w:r>
@@ -14412,7 +15397,6 @@
                 <w:bCs/>
                 <w:szCs w:val="28"/>
               </w:rPr>
-              <w:lastRenderedPageBreak/>
               <w:t>sen;</w:t>
             </w:r>
             <w:r>
@@ -14482,7 +15466,6 @@
               <w:jc w:val="left"/>
             </w:pPr>
             <w:r>
-              <w:lastRenderedPageBreak/>
               <w:t>Verantwortlichkeit</w:t>
             </w:r>
           </w:p>
@@ -14506,22 +15489,35 @@
       <w:pPr>
         <w:pStyle w:val="Tabellenberschrift"/>
       </w:pPr>
-      <w:bookmarkStart w:id="37" w:name="_Toc452712653"/>
+      <w:bookmarkStart w:id="38" w:name="_Toc452941063"/>
       <w:r>
         <w:t xml:space="preserve">Tabelle </w:t>
       </w:r>
-      <w:fldSimple w:instr=" SEQ Tabelle \* ARABIC ">
-        <w:r>
-          <w:rPr>
-            <w:noProof/>
-          </w:rPr>
-          <w:t>19</w:t>
-        </w:r>
-      </w:fldSimple>
+      <w:r>
+        <w:fldChar w:fldCharType="begin"/>
+      </w:r>
+      <w:r>
+        <w:instrText xml:space="preserve"> SEQ Tabelle \* ARABIC </w:instrText>
+      </w:r>
+      <w:r>
+        <w:fldChar w:fldCharType="separate"/>
+      </w:r>
+      <w:r>
+        <w:rPr>
+          <w:noProof/>
+        </w:rPr>
+        <w:t>21</w:t>
+      </w:r>
+      <w:r>
+        <w:rPr>
+          <w:noProof/>
+        </w:rPr>
+        <w:fldChar w:fldCharType="end"/>
+      </w:r>
       <w:r>
         <w:t>: Risiko 16.0</w:t>
       </w:r>
-      <w:bookmarkEnd w:id="37"/>
+      <w:bookmarkEnd w:id="38"/>
     </w:p>
     <w:tbl>
       <w:tblPr>
@@ -14719,6 +15715,7 @@
               <w:jc w:val="left"/>
             </w:pPr>
             <w:r>
+              <w:lastRenderedPageBreak/>
               <w:t>Eintrittswahrscheinlichkeit</w:t>
             </w:r>
           </w:p>
@@ -14933,22 +15930,35 @@
       <w:pPr>
         <w:pStyle w:val="Tabellenberschrift"/>
       </w:pPr>
-      <w:bookmarkStart w:id="38" w:name="_Toc452712654"/>
+      <w:bookmarkStart w:id="39" w:name="_Toc452941064"/>
       <w:r>
         <w:t xml:space="preserve">Tabelle </w:t>
       </w:r>
-      <w:fldSimple w:instr=" SEQ Tabelle \* ARABIC ">
-        <w:r>
-          <w:rPr>
-            <w:noProof/>
-          </w:rPr>
-          <w:t>20</w:t>
-        </w:r>
-      </w:fldSimple>
+      <w:r>
+        <w:fldChar w:fldCharType="begin"/>
+      </w:r>
+      <w:r>
+        <w:instrText xml:space="preserve"> SEQ Tabelle \* ARABIC </w:instrText>
+      </w:r>
+      <w:r>
+        <w:fldChar w:fldCharType="separate"/>
+      </w:r>
+      <w:r>
+        <w:rPr>
+          <w:noProof/>
+        </w:rPr>
+        <w:t>22</w:t>
+      </w:r>
+      <w:r>
+        <w:rPr>
+          <w:noProof/>
+        </w:rPr>
+        <w:fldChar w:fldCharType="end"/>
+      </w:r>
       <w:r>
         <w:t>: Risiko 16.1</w:t>
       </w:r>
-      <w:bookmarkEnd w:id="38"/>
+      <w:bookmarkEnd w:id="39"/>
     </w:p>
     <w:tbl>
       <w:tblPr>
@@ -15096,485 +16106,33 @@
       <w:pPr>
         <w:pStyle w:val="Tabellenberschrift"/>
       </w:pPr>
-      <w:bookmarkStart w:id="39" w:name="_Toc452712655"/>
-      <w:r>
-        <w:lastRenderedPageBreak/>
+      <w:bookmarkStart w:id="40" w:name="_Toc452941065"/>
+      <w:r>
         <w:t xml:space="preserve">Tabelle </w:t>
       </w:r>
-      <w:fldSimple w:instr=" SEQ Tabelle \* ARABIC ">
-        <w:r>
-          <w:rPr>
-            <w:noProof/>
-          </w:rPr>
-          <w:t>21</w:t>
-        </w:r>
-      </w:fldSimple>
+      <w:r>
+        <w:fldChar w:fldCharType="begin"/>
+      </w:r>
+      <w:r>
+        <w:instrText xml:space="preserve"> SEQ Tabelle \* ARABIC </w:instrText>
+      </w:r>
+      <w:r>
+        <w:fldChar w:fldCharType="separate"/>
+      </w:r>
+      <w:r>
+        <w:rPr>
+          <w:noProof/>
+        </w:rPr>
+        <w:t>23</w:t>
+      </w:r>
+      <w:r>
+        <w:rPr>
+          <w:noProof/>
+        </w:rPr>
+        <w:fldChar w:fldCharType="end"/>
+      </w:r>
       <w:r>
         <w:t>: Risiko 17</w:t>
-      </w:r>
-      <w:r>
-        <w:t>.0</w:t>
-      </w:r>
-      <w:bookmarkEnd w:id="39"/>
-    </w:p>
-    <w:tbl>
-      <w:tblPr>
-        <w:tblStyle w:val="Tabellenraster"/>
-        <w:tblW w:w="0" w:type="auto"/>
-        <w:tblInd w:w="108" w:type="dxa"/>
-        <w:tblLook w:val="04A0" w:firstRow="1" w:lastRow="0" w:firstColumn="1" w:lastColumn="0" w:noHBand="0" w:noVBand="1"/>
-      </w:tblPr>
-      <w:tblGrid>
-        <w:gridCol w:w="3353"/>
-        <w:gridCol w:w="5258"/>
-      </w:tblGrid>
-      <w:tr>
-        <w:tc>
-          <w:tcPr>
-            <w:tcW w:w="3353" w:type="dxa"/>
-          </w:tcPr>
-          <w:p>
-            <w:pPr>
-              <w:jc w:val="left"/>
-            </w:pPr>
-            <w:r>
-              <w:rPr>
-                <w:rFonts w:cs="NimbusSanL-Bold"/>
-                <w:bCs/>
-              </w:rPr>
-              <w:t>Risiko ID</w:t>
-            </w:r>
-          </w:p>
-        </w:tc>
-        <w:tc>
-          <w:tcPr>
-            <w:tcW w:w="5258" w:type="dxa"/>
-          </w:tcPr>
-          <w:p>
-            <w:pPr>
-              <w:jc w:val="left"/>
-            </w:pPr>
-            <w:r>
-              <w:t>17.</w:t>
-            </w:r>
-            <w:r>
-              <w:t>0</w:t>
-            </w:r>
-          </w:p>
-        </w:tc>
-      </w:tr>
-      <w:tr>
-        <w:tc>
-          <w:tcPr>
-            <w:tcW w:w="3353" w:type="dxa"/>
-          </w:tcPr>
-          <w:p>
-            <w:pPr>
-              <w:jc w:val="left"/>
-            </w:pPr>
-            <w:r>
-              <w:t>Risikobeschreibung</w:t>
-            </w:r>
-          </w:p>
-        </w:tc>
-        <w:tc>
-          <w:tcPr>
-            <w:tcW w:w="5258" w:type="dxa"/>
-          </w:tcPr>
-          <w:p>
-            <w:pPr>
-              <w:jc w:val="left"/>
-              <w:rPr>
-                <w:rFonts w:cs="NimbusSanL-Bold"/>
-                <w:bCs/>
-                <w:szCs w:val="28"/>
-              </w:rPr>
-            </w:pPr>
-            <w:r>
-              <w:rPr>
-                <w:rFonts w:cs="NimbusSanL-Bold"/>
-                <w:bCs/>
-                <w:szCs w:val="28"/>
-              </w:rPr>
-              <w:t>Kommunikationsdefizite der Teams untereinander</w:t>
-            </w:r>
-          </w:p>
-        </w:tc>
-      </w:tr>
-      <w:tr>
-        <w:tc>
-          <w:tcPr>
-            <w:tcW w:w="3353" w:type="dxa"/>
-          </w:tcPr>
-          <w:p>
-            <w:pPr>
-              <w:jc w:val="left"/>
-            </w:pPr>
-            <w:r>
-              <w:t xml:space="preserve">Ursache </w:t>
-            </w:r>
-          </w:p>
-        </w:tc>
-        <w:tc>
-          <w:tcPr>
-            <w:tcW w:w="5258" w:type="dxa"/>
-          </w:tcPr>
-          <w:p>
-            <w:pPr>
-              <w:jc w:val="left"/>
-              <w:rPr>
-                <w:rFonts w:cs="NimbusSanL-Bold"/>
-                <w:bCs/>
-                <w:szCs w:val="28"/>
-              </w:rPr>
-            </w:pPr>
-            <w:r>
-              <w:rPr>
-                <w:rFonts w:cs="NimbusSanL-Bold"/>
-                <w:bCs/>
-                <w:szCs w:val="28"/>
-              </w:rPr>
-              <w:t>Fehlender Projektraum, was zu dezentralem Arbe</w:t>
-            </w:r>
-            <w:r>
-              <w:rPr>
-                <w:rFonts w:cs="NimbusSanL-Bold"/>
-                <w:bCs/>
-                <w:szCs w:val="28"/>
-              </w:rPr>
-              <w:t>i</w:t>
-            </w:r>
-            <w:r>
-              <w:rPr>
-                <w:rFonts w:cs="NimbusSanL-Bold"/>
-                <w:bCs/>
-                <w:szCs w:val="28"/>
-              </w:rPr>
-              <w:t>ten der Teams führt</w:t>
-            </w:r>
-          </w:p>
-        </w:tc>
-      </w:tr>
-      <w:tr>
-        <w:tc>
-          <w:tcPr>
-            <w:tcW w:w="3353" w:type="dxa"/>
-          </w:tcPr>
-          <w:p>
-            <w:pPr>
-              <w:jc w:val="left"/>
-            </w:pPr>
-            <w:r>
-              <w:t>Eintrittswahrscheinlichkeit</w:t>
-            </w:r>
-          </w:p>
-        </w:tc>
-        <w:tc>
-          <w:tcPr>
-            <w:tcW w:w="5258" w:type="dxa"/>
-          </w:tcPr>
-          <w:p>
-            <w:pPr>
-              <w:jc w:val="left"/>
-            </w:pPr>
-            <w:r>
-              <w:t>hoch</w:t>
-            </w:r>
-          </w:p>
-        </w:tc>
-      </w:tr>
-      <w:tr>
-        <w:tc>
-          <w:tcPr>
-            <w:tcW w:w="3353" w:type="dxa"/>
-          </w:tcPr>
-          <w:p>
-            <w:pPr>
-              <w:jc w:val="left"/>
-            </w:pPr>
-            <w:r>
-              <w:t>Auswirkungsbeschreibung</w:t>
-            </w:r>
-          </w:p>
-        </w:tc>
-        <w:tc>
-          <w:tcPr>
-            <w:tcW w:w="5258" w:type="dxa"/>
-          </w:tcPr>
-          <w:p>
-            <w:pPr>
-              <w:jc w:val="left"/>
-            </w:pPr>
-            <w:r>
-              <w:t xml:space="preserve">Keine Rückkopplung der impliziten Anforderungen an das </w:t>
-            </w:r>
-            <w:proofErr w:type="spellStart"/>
-            <w:r>
-              <w:t>Requirements</w:t>
-            </w:r>
-            <w:proofErr w:type="spellEnd"/>
-            <w:r>
-              <w:t>;</w:t>
-            </w:r>
-            <w:r>
-              <w:br/>
-              <w:t>Kein vollumfängliches Verständnis der Anford</w:t>
-            </w:r>
-            <w:r>
-              <w:t>e</w:t>
-            </w:r>
-            <w:r>
-              <w:t xml:space="preserve">rungen dadurch können </w:t>
-            </w:r>
-            <w:r>
-              <w:t xml:space="preserve">Features </w:t>
-            </w:r>
-            <w:r>
-              <w:t xml:space="preserve">vergessen werden </w:t>
-            </w:r>
-            <w:r>
-              <w:t>und Mehraufwand für Nachreichen der Features</w:t>
-            </w:r>
-            <w:r>
-              <w:t>;</w:t>
-            </w:r>
-            <w:r>
-              <w:br/>
-              <w:t xml:space="preserve">Wichtige Abstimmungen zwischen der Front- und Backendentwicklung finden verzögert statt </w:t>
-            </w:r>
-          </w:p>
-        </w:tc>
-      </w:tr>
-      <w:tr>
-        <w:tc>
-          <w:tcPr>
-            <w:tcW w:w="3353" w:type="dxa"/>
-          </w:tcPr>
-          <w:p>
-            <w:pPr>
-              <w:jc w:val="left"/>
-            </w:pPr>
-            <w:r>
-              <w:t>Schadenshöhe</w:t>
-            </w:r>
-          </w:p>
-        </w:tc>
-        <w:tc>
-          <w:tcPr>
-            <w:tcW w:w="5258" w:type="dxa"/>
-          </w:tcPr>
-          <w:p>
-            <w:pPr>
-              <w:jc w:val="left"/>
-            </w:pPr>
-            <w:r>
-              <w:t>hoch</w:t>
-            </w:r>
-          </w:p>
-        </w:tc>
-      </w:tr>
-      <w:tr>
-        <w:tc>
-          <w:tcPr>
-            <w:tcW w:w="3353" w:type="dxa"/>
-          </w:tcPr>
-          <w:p>
-            <w:pPr>
-              <w:jc w:val="left"/>
-            </w:pPr>
-            <w:r>
-              <w:t xml:space="preserve">Maßnahmen </w:t>
-            </w:r>
-            <w:r>
-              <w:br/>
-              <w:t>(präventiv --</w:t>
-            </w:r>
-            <w:r>
-              <w:br/>
-            </w:r>
-            <w:r>
-              <w:t xml:space="preserve"> korrektiv)</w:t>
-            </w:r>
-          </w:p>
-        </w:tc>
-        <w:tc>
-          <w:tcPr>
-            <w:tcW w:w="5258" w:type="dxa"/>
-          </w:tcPr>
-          <w:p>
-            <w:pPr>
-              <w:jc w:val="left"/>
-              <w:rPr>
-                <w:rFonts w:cs="NimbusSanL-Bold"/>
-                <w:bCs/>
-                <w:szCs w:val="28"/>
-              </w:rPr>
-            </w:pPr>
-            <w:r>
-              <w:rPr>
-                <w:rFonts w:cs="NimbusSanL-Bold"/>
-                <w:bCs/>
-                <w:szCs w:val="28"/>
-              </w:rPr>
-              <w:t xml:space="preserve">Verstärkte Nutzung des Kommunikationskanals </w:t>
-            </w:r>
-            <w:proofErr w:type="spellStart"/>
-            <w:r>
-              <w:rPr>
-                <w:rFonts w:cs="NimbusSanL-Bold"/>
-                <w:bCs/>
-                <w:szCs w:val="28"/>
-              </w:rPr>
-              <w:t>Slack</w:t>
-            </w:r>
-            <w:proofErr w:type="spellEnd"/>
-            <w:r>
-              <w:rPr>
-                <w:rFonts w:cs="NimbusSanL-Bold"/>
-                <w:bCs/>
-                <w:szCs w:val="28"/>
-              </w:rPr>
-              <w:t>;</w:t>
-            </w:r>
-            <w:r>
-              <w:rPr>
-                <w:rFonts w:cs="NimbusSanL-Bold"/>
-                <w:bCs/>
-                <w:szCs w:val="28"/>
-              </w:rPr>
-              <w:br/>
-              <w:t>Teamleitermeetings am Ende der Iteration</w:t>
-            </w:r>
-            <w:r>
-              <w:rPr>
-                <w:rFonts w:cs="NimbusSanL-Bold"/>
-                <w:bCs/>
-                <w:szCs w:val="28"/>
-              </w:rPr>
-              <w:t>;</w:t>
-            </w:r>
-            <w:r>
-              <w:rPr>
-                <w:rFonts w:cs="NimbusSanL-Bold"/>
-                <w:bCs/>
-                <w:szCs w:val="28"/>
-              </w:rPr>
-              <w:br/>
-              <w:t>Zugehörigkeit der Aufgaben</w:t>
-            </w:r>
-            <w:r>
-              <w:rPr>
-                <w:rFonts w:cs="NimbusSanL-Bold"/>
-                <w:bCs/>
-                <w:szCs w:val="28"/>
-              </w:rPr>
-              <w:t xml:space="preserve"> deutlicher kennzeic</w:t>
-            </w:r>
-            <w:r>
-              <w:rPr>
-                <w:rFonts w:cs="NimbusSanL-Bold"/>
-                <w:bCs/>
-                <w:szCs w:val="28"/>
-              </w:rPr>
-              <w:t>h</w:t>
-            </w:r>
-            <w:r>
-              <w:rPr>
-                <w:rFonts w:cs="NimbusSanL-Bold"/>
-                <w:bCs/>
-                <w:szCs w:val="28"/>
-              </w:rPr>
-              <w:t>nen, um Kommunikationspartner zu ermitteln</w:t>
-            </w:r>
-            <w:r>
-              <w:rPr>
-                <w:rFonts w:cs="NimbusSanL-Bold"/>
-                <w:bCs/>
-                <w:szCs w:val="28"/>
-              </w:rPr>
-              <w:br/>
-              <w:t>--</w:t>
-            </w:r>
-            <w:r>
-              <w:rPr>
-                <w:rFonts w:cs="NimbusSanL-Bold"/>
-                <w:bCs/>
-                <w:szCs w:val="28"/>
-              </w:rPr>
-              <w:br/>
-            </w:r>
-            <w:r>
-              <w:rPr>
-                <w:rFonts w:cs="NimbusSanL-Bold"/>
-                <w:bCs/>
-                <w:szCs w:val="28"/>
-              </w:rPr>
-              <w:t>Für den nächsten Sprint einplanen</w:t>
-            </w:r>
-            <w:r>
-              <w:rPr>
-                <w:rFonts w:cs="NimbusSanL-Bold"/>
-                <w:bCs/>
-                <w:szCs w:val="28"/>
-              </w:rPr>
-              <w:t xml:space="preserve"> und umsetzen</w:t>
-            </w:r>
-          </w:p>
-        </w:tc>
-      </w:tr>
-      <w:tr>
-        <w:tc>
-          <w:tcPr>
-            <w:tcW w:w="3353" w:type="dxa"/>
-          </w:tcPr>
-          <w:p>
-            <w:pPr>
-              <w:jc w:val="left"/>
-            </w:pPr>
-            <w:r>
-              <w:t>Verantwortlichkeit</w:t>
-            </w:r>
-          </w:p>
-        </w:tc>
-        <w:tc>
-          <w:tcPr>
-            <w:tcW w:w="5258" w:type="dxa"/>
-          </w:tcPr>
-          <w:p>
-            <w:pPr>
-              <w:jc w:val="left"/>
-            </w:pPr>
-            <w:r>
-              <w:t xml:space="preserve">Projektmanagement </w:t>
-            </w:r>
-            <w:r>
-              <w:t xml:space="preserve">&amp; </w:t>
-            </w:r>
-            <w:r>
-              <w:t>Qualitätsmanagement</w:t>
-            </w:r>
-          </w:p>
-        </w:tc>
-      </w:tr>
-    </w:tbl>
-    <w:p>
-      <w:pPr>
-        <w:pStyle w:val="Tabellenberschrift"/>
-      </w:pPr>
-      <w:bookmarkStart w:id="40" w:name="_Toc452712656"/>
-      <w:r>
-        <w:t xml:space="preserve">Tabelle </w:t>
-      </w:r>
-      <w:fldSimple w:instr=" SEQ Tabelle \* ARABIC ">
-        <w:r>
-          <w:rPr>
-            <w:noProof/>
-          </w:rPr>
-          <w:t>22</w:t>
-        </w:r>
-      </w:fldSimple>
-      <w:r>
-        <w:t>: Risiko 18</w:t>
       </w:r>
       <w:r>
         <w:t>.0</w:t>
@@ -15619,7 +16177,10 @@
               <w:jc w:val="left"/>
             </w:pPr>
             <w:r>
-              <w:t>18.0</w:t>
+              <w:t>17.</w:t>
+            </w:r>
+            <w:r>
+              <w:t>0</w:t>
             </w:r>
           </w:p>
         </w:tc>
@@ -15657,7 +16218,7 @@
                 <w:bCs/>
                 <w:szCs w:val="28"/>
               </w:rPr>
-              <w:t>Verzögerte Entwicklung</w:t>
+              <w:t>Kommunikationsdefizite der Teams untereinander</w:t>
             </w:r>
           </w:p>
         </w:tc>
@@ -15695,49 +16256,23 @@
                 <w:bCs/>
                 <w:szCs w:val="28"/>
               </w:rPr>
-              <w:t>Zu wenig Entwickler</w:t>
-            </w:r>
-            <w:r>
-              <w:rPr>
-                <w:rFonts w:cs="NimbusSanL-Bold"/>
-                <w:bCs/>
-                <w:szCs w:val="28"/>
-              </w:rPr>
-              <w:t xml:space="preserve"> mit dem benötigten </w:t>
-            </w:r>
-            <w:proofErr w:type="spellStart"/>
-            <w:r>
-              <w:rPr>
-                <w:rFonts w:cs="NimbusSanL-Bold"/>
-                <w:bCs/>
-                <w:szCs w:val="28"/>
-              </w:rPr>
-              <w:t>Know-How</w:t>
-            </w:r>
-            <w:proofErr w:type="spellEnd"/>
-            <w:r>
-              <w:rPr>
-                <w:rFonts w:cs="NimbusSanL-Bold"/>
-                <w:bCs/>
-                <w:szCs w:val="28"/>
-              </w:rPr>
-              <w:t xml:space="preserve"> für die eingesetzten Technologien;</w:t>
-            </w:r>
-            <w:r>
-              <w:rPr>
-                <w:rFonts w:cs="NimbusSanL-Bold"/>
-                <w:bCs/>
-                <w:szCs w:val="28"/>
-              </w:rPr>
-              <w:br/>
-            </w:r>
-            <w:r>
-              <w:rPr>
-                <w:rFonts w:cs="NimbusSanL-Bold"/>
-                <w:bCs/>
-                <w:szCs w:val="28"/>
-              </w:rPr>
-              <w:t>Ausfall einzelner Entwickler</w:t>
+              <w:t>Fehlender Projektraum, was zu dezentralem Arbe</w:t>
+            </w:r>
+            <w:r>
+              <w:rPr>
+                <w:rFonts w:cs="NimbusSanL-Bold"/>
+                <w:bCs/>
+                <w:szCs w:val="28"/>
+              </w:rPr>
+              <w:t>i</w:t>
+            </w:r>
+            <w:r>
+              <w:rPr>
+                <w:rFonts w:cs="NimbusSanL-Bold"/>
+                <w:bCs/>
+                <w:szCs w:val="28"/>
+              </w:rPr>
+              <w:t>ten der Teams führt</w:t>
             </w:r>
           </w:p>
         </w:tc>
@@ -15765,10 +16300,7 @@
               <w:jc w:val="left"/>
             </w:pPr>
             <w:r>
-              <w:t>m</w:t>
-            </w:r>
-            <w:r>
-              <w:t xml:space="preserve">ittel </w:t>
+              <w:t>hoch</w:t>
             </w:r>
           </w:p>
         </w:tc>
@@ -15796,22 +16328,41 @@
               <w:jc w:val="left"/>
             </w:pPr>
             <w:r>
-              <w:t xml:space="preserve">Verkürzte </w:t>
-            </w:r>
-            <w:r>
-              <w:t xml:space="preserve">Zeit für das hinreichende </w:t>
-            </w:r>
-            <w:r>
-              <w:t>Test</w:t>
-            </w:r>
-            <w:r>
-              <w:t>en der A</w:t>
-            </w:r>
-            <w:r>
-              <w:t>n</w:t>
-            </w:r>
-            <w:r>
-              <w:t>wendung</w:t>
+              <w:t xml:space="preserve">Keine Rückkopplung der impliziten Anforderungen an das </w:t>
+            </w:r>
+            <w:proofErr w:type="spellStart"/>
+            <w:r>
+              <w:t>Requirements</w:t>
+            </w:r>
+            <w:proofErr w:type="spellEnd"/>
+            <w:r>
+              <w:t>;</w:t>
+            </w:r>
+            <w:r>
+              <w:br/>
+              <w:t>Kein vollumfängliches Verständnis der Anford</w:t>
+            </w:r>
+            <w:r>
+              <w:t>e</w:t>
+            </w:r>
+            <w:r>
+              <w:t xml:space="preserve">rungen dadurch können </w:t>
+            </w:r>
+            <w:r>
+              <w:t xml:space="preserve">Features </w:t>
+            </w:r>
+            <w:r>
+              <w:t xml:space="preserve">vergessen werden </w:t>
+            </w:r>
+            <w:r>
+              <w:t>und Mehraufwand für Nachreichen der Features</w:t>
+            </w:r>
+            <w:r>
+              <w:t>;</w:t>
+            </w:r>
+            <w:r>
+              <w:br/>
+              <w:t xml:space="preserve">Wichtige Abstimmungen zwischen der Front- und Backendentwicklung finden verzögert statt </w:t>
             </w:r>
           </w:p>
         </w:tc>
@@ -15839,10 +16390,7 @@
               <w:jc w:val="left"/>
             </w:pPr>
             <w:r>
-              <w:t>g</w:t>
-            </w:r>
-            <w:r>
-              <w:t>ering</w:t>
+              <w:t>hoch</w:t>
             </w:r>
           </w:p>
         </w:tc>
@@ -15891,123 +16439,108 @@
                 <w:bCs/>
                 <w:szCs w:val="28"/>
               </w:rPr>
-              <w:t>Aktives</w:t>
-            </w:r>
-            <w:r>
-              <w:rPr>
-                <w:rFonts w:cs="NimbusSanL-Bold"/>
-                <w:bCs/>
-                <w:szCs w:val="28"/>
-              </w:rPr>
-              <w:t xml:space="preserve"> und regelmäßiges</w:t>
-            </w:r>
-            <w:r>
-              <w:rPr>
-                <w:rFonts w:cs="NimbusSanL-Bold"/>
-                <w:bCs/>
-                <w:szCs w:val="28"/>
-              </w:rPr>
-              <w:t xml:space="preserve"> Nachfragen</w:t>
-            </w:r>
-            <w:r>
-              <w:rPr>
-                <w:rFonts w:cs="NimbusSanL-Bold"/>
-                <w:bCs/>
-                <w:szCs w:val="28"/>
-              </w:rPr>
-              <w:t xml:space="preserve"> innerhalb der Iteration</w:t>
-            </w:r>
-          </w:p>
-          <w:p>
-            <w:pPr>
-              <w:jc w:val="left"/>
-              <w:rPr>
-                <w:rFonts w:cs="NimbusSanL-Bold"/>
-                <w:bCs/>
-                <w:szCs w:val="28"/>
-              </w:rPr>
-            </w:pPr>
-            <w:r>
-              <w:rPr>
-                <w:rFonts w:cs="NimbusSanL-Bold"/>
-                <w:bCs/>
-                <w:szCs w:val="28"/>
-              </w:rPr>
+              <w:t xml:space="preserve">Verstärkte Nutzung des Kommunikationskanals </w:t>
+            </w:r>
+            <w:proofErr w:type="spellStart"/>
+            <w:r>
+              <w:rPr>
+                <w:rFonts w:cs="NimbusSanL-Bold"/>
+                <w:bCs/>
+                <w:szCs w:val="28"/>
+              </w:rPr>
+              <w:t>Slack</w:t>
+            </w:r>
+            <w:proofErr w:type="spellEnd"/>
+            <w:r>
+              <w:rPr>
+                <w:rFonts w:cs="NimbusSanL-Bold"/>
+                <w:bCs/>
+                <w:szCs w:val="28"/>
+              </w:rPr>
+              <w:t>;</w:t>
+            </w:r>
+            <w:r>
+              <w:rPr>
+                <w:rFonts w:cs="NimbusSanL-Bold"/>
+                <w:bCs/>
+                <w:szCs w:val="28"/>
+              </w:rPr>
+              <w:br/>
+              <w:t>Teamleitermeetings am Ende der Iteration</w:t>
+            </w:r>
+            <w:r>
+              <w:rPr>
+                <w:rFonts w:cs="NimbusSanL-Bold"/>
+                <w:bCs/>
+                <w:szCs w:val="28"/>
+              </w:rPr>
+              <w:t>;</w:t>
+            </w:r>
+            <w:r>
+              <w:rPr>
+                <w:rFonts w:cs="NimbusSanL-Bold"/>
+                <w:bCs/>
+                <w:szCs w:val="28"/>
+              </w:rPr>
+              <w:br/>
+              <w:t>Zugehörigkeit der Aufgaben</w:t>
+            </w:r>
+            <w:r>
+              <w:rPr>
+                <w:rFonts w:cs="NimbusSanL-Bold"/>
+                <w:bCs/>
+                <w:szCs w:val="28"/>
+              </w:rPr>
+              <w:t xml:space="preserve"> deutlicher kennzeic</w:t>
+            </w:r>
+            <w:r>
+              <w:rPr>
+                <w:rFonts w:cs="NimbusSanL-Bold"/>
+                <w:bCs/>
+                <w:szCs w:val="28"/>
+              </w:rPr>
+              <w:t>h</w:t>
+            </w:r>
+            <w:r>
+              <w:rPr>
+                <w:rFonts w:cs="NimbusSanL-Bold"/>
+                <w:bCs/>
+                <w:szCs w:val="28"/>
+              </w:rPr>
+              <w:t>nen, um Kommunikationspartner zu ermitteln</w:t>
+            </w:r>
+            <w:r>
+              <w:rPr>
+                <w:rFonts w:cs="NimbusSanL-Bold"/>
+                <w:bCs/>
+                <w:szCs w:val="28"/>
+              </w:rPr>
+              <w:br/>
               <w:t>--</w:t>
             </w:r>
-          </w:p>
-          <w:p>
-            <w:pPr>
-              <w:jc w:val="left"/>
-              <w:rPr>
-                <w:rFonts w:cs="NimbusSanL-Bold"/>
-                <w:bCs/>
-                <w:szCs w:val="28"/>
-              </w:rPr>
-            </w:pPr>
-            <w:r>
-              <w:rPr>
-                <w:rFonts w:cs="NimbusSanL-Bold"/>
-                <w:bCs/>
-                <w:szCs w:val="28"/>
-              </w:rPr>
-              <w:t xml:space="preserve">Ab </w:t>
-            </w:r>
-            <w:r>
-              <w:rPr>
-                <w:rFonts w:cs="NimbusSanL-Bold"/>
-                <w:bCs/>
-                <w:szCs w:val="28"/>
-              </w:rPr>
-              <w:t>den vierten</w:t>
-            </w:r>
-            <w:r>
-              <w:rPr>
-                <w:rFonts w:cs="NimbusSanL-Bold"/>
-                <w:bCs/>
-                <w:szCs w:val="28"/>
-              </w:rPr>
-              <w:t xml:space="preserve"> Sprint </w:t>
-            </w:r>
-            <w:r>
-              <w:rPr>
-                <w:rFonts w:cs="NimbusSanL-Bold"/>
-                <w:bCs/>
-                <w:szCs w:val="28"/>
-              </w:rPr>
-              <w:t>die</w:t>
-            </w:r>
-            <w:r>
-              <w:rPr>
-                <w:rFonts w:cs="NimbusSanL-Bold"/>
-                <w:bCs/>
-                <w:szCs w:val="28"/>
-              </w:rPr>
-              <w:t xml:space="preserve"> Projektleitung</w:t>
-            </w:r>
-            <w:r>
-              <w:rPr>
-                <w:rFonts w:cs="NimbusSanL-Bold"/>
-                <w:bCs/>
-                <w:szCs w:val="28"/>
-              </w:rPr>
-              <w:t xml:space="preserve"> benachric</w:t>
-            </w:r>
-            <w:r>
-              <w:rPr>
-                <w:rFonts w:cs="NimbusSanL-Bold"/>
-                <w:bCs/>
-                <w:szCs w:val="28"/>
-              </w:rPr>
-              <w:t>h</w:t>
-            </w:r>
-            <w:r>
-              <w:rPr>
-                <w:rFonts w:cs="NimbusSanL-Bold"/>
-                <w:bCs/>
-                <w:szCs w:val="28"/>
-              </w:rPr>
-              <w:t>tigen</w:t>
+            <w:r>
+              <w:rPr>
+                <w:rFonts w:cs="NimbusSanL-Bold"/>
+                <w:bCs/>
+                <w:szCs w:val="28"/>
+              </w:rPr>
+              <w:br/>
+            </w:r>
+            <w:r>
+              <w:rPr>
+                <w:rFonts w:cs="NimbusSanL-Bold"/>
+                <w:bCs/>
+                <w:szCs w:val="28"/>
+              </w:rPr>
+              <w:t>Für den nächsten Sprint einplanen</w:t>
+            </w:r>
+            <w:r>
+              <w:rPr>
+                <w:rFonts w:cs="NimbusSanL-Bold"/>
+                <w:bCs/>
+                <w:szCs w:val="28"/>
+              </w:rPr>
+              <w:t xml:space="preserve"> und umsetzen</w:t>
             </w:r>
           </w:p>
         </w:tc>
@@ -16035,7 +16568,13 @@
               <w:jc w:val="left"/>
             </w:pPr>
             <w:r>
-              <w:t>Tests</w:t>
+              <w:t xml:space="preserve">Projektmanagement </w:t>
+            </w:r>
+            <w:r>
+              <w:t xml:space="preserve">&amp; </w:t>
+            </w:r>
+            <w:r>
+              <w:t>Qualitätsmanagement</w:t>
             </w:r>
           </w:p>
         </w:tc>
@@ -16045,20 +16584,33 @@
       <w:pPr>
         <w:pStyle w:val="Tabellenberschrift"/>
       </w:pPr>
-      <w:bookmarkStart w:id="41" w:name="_Toc452712657"/>
+      <w:bookmarkStart w:id="41" w:name="_Toc452941066"/>
       <w:r>
         <w:t xml:space="preserve">Tabelle </w:t>
       </w:r>
-      <w:fldSimple w:instr=" SEQ Tabelle \* ARABIC ">
-        <w:r>
-          <w:rPr>
-            <w:noProof/>
-          </w:rPr>
-          <w:t>23</w:t>
-        </w:r>
-      </w:fldSimple>
-      <w:r>
-        <w:t>: Risiko 19</w:t>
+      <w:r>
+        <w:fldChar w:fldCharType="begin"/>
+      </w:r>
+      <w:r>
+        <w:instrText xml:space="preserve"> SEQ Tabelle \* ARABIC </w:instrText>
+      </w:r>
+      <w:r>
+        <w:fldChar w:fldCharType="separate"/>
+      </w:r>
+      <w:r>
+        <w:rPr>
+          <w:noProof/>
+        </w:rPr>
+        <w:t>24</w:t>
+      </w:r>
+      <w:r>
+        <w:rPr>
+          <w:noProof/>
+        </w:rPr>
+        <w:fldChar w:fldCharType="end"/>
+      </w:r>
+      <w:r>
+        <w:t>: Risiko 18</w:t>
       </w:r>
       <w:r>
         <w:t>.0</w:t>
@@ -16103,7 +16655,7 @@
               <w:jc w:val="left"/>
             </w:pPr>
             <w:r>
-              <w:t>19.0</w:t>
+              <w:t>18.0</w:t>
             </w:r>
           </w:p>
         </w:tc>
@@ -16141,34 +16693,8 @@
                 <w:bCs/>
                 <w:szCs w:val="28"/>
               </w:rPr>
-              <w:t>Schwierigkeiten beim Durchführen der Oberfl</w:t>
-            </w:r>
-            <w:r>
-              <w:rPr>
-                <w:rFonts w:cs="NimbusSanL-Bold"/>
-                <w:bCs/>
-                <w:szCs w:val="28"/>
-              </w:rPr>
-              <w:t>ä</w:t>
-            </w:r>
-            <w:r>
-              <w:rPr>
-                <w:rFonts w:cs="NimbusSanL-Bold"/>
-                <w:bCs/>
-                <w:szCs w:val="28"/>
-              </w:rPr>
-              <w:t xml:space="preserve">chentests mithilfe von </w:t>
-            </w:r>
-            <w:proofErr w:type="spellStart"/>
-            <w:r>
-              <w:rPr>
-                <w:rFonts w:cs="NimbusSanL-Bold"/>
-                <w:bCs/>
-                <w:szCs w:val="28"/>
-              </w:rPr>
-              <w:t>Selenium</w:t>
-            </w:r>
-            <w:proofErr w:type="spellEnd"/>
+              <w:t>Verzögerte Entwicklung</w:t>
+            </w:r>
           </w:p>
         </w:tc>
       </w:tr>
@@ -16205,7 +16731,15 @@
                 <w:bCs/>
                 <w:szCs w:val="28"/>
               </w:rPr>
-              <w:t xml:space="preserve">Zu wenig Erfahrung der Tester mit </w:t>
+              <w:t>Zu wenig Entwickler</w:t>
+            </w:r>
+            <w:r>
+              <w:rPr>
+                <w:rFonts w:cs="NimbusSanL-Bold"/>
+                <w:bCs/>
+                <w:szCs w:val="28"/>
+              </w:rPr>
+              <w:t xml:space="preserve"> mit dem benötigten </w:t>
             </w:r>
             <w:proofErr w:type="spellStart"/>
             <w:r>
@@ -16214,9 +16748,33 @@
                 <w:bCs/>
                 <w:szCs w:val="28"/>
               </w:rPr>
-              <w:t>Selenium</w:t>
+              <w:t>Know-How</w:t>
             </w:r>
             <w:proofErr w:type="spellEnd"/>
+            <w:r>
+              <w:rPr>
+                <w:rFonts w:cs="NimbusSanL-Bold"/>
+                <w:bCs/>
+                <w:szCs w:val="28"/>
+              </w:rPr>
+              <w:t xml:space="preserve"> für die eingesetzten Technologien;</w:t>
+            </w:r>
+            <w:r>
+              <w:rPr>
+                <w:rFonts w:cs="NimbusSanL-Bold"/>
+                <w:bCs/>
+                <w:szCs w:val="28"/>
+              </w:rPr>
+              <w:br/>
+            </w:r>
+            <w:r>
+              <w:rPr>
+                <w:rFonts w:cs="NimbusSanL-Bold"/>
+                <w:bCs/>
+                <w:szCs w:val="28"/>
+              </w:rPr>
+              <w:t>Ausfall einzelner Entwickler</w:t>
+            </w:r>
           </w:p>
         </w:tc>
       </w:tr>
@@ -16243,10 +16801,10 @@
               <w:jc w:val="left"/>
             </w:pPr>
             <w:r>
-              <w:t>g</w:t>
-            </w:r>
-            <w:r>
-              <w:t>ering</w:t>
+              <w:t>m</w:t>
+            </w:r>
+            <w:r>
+              <w:t xml:space="preserve">ittel </w:t>
             </w:r>
           </w:p>
         </w:tc>
@@ -16274,13 +16832,22 @@
               <w:jc w:val="left"/>
             </w:pPr>
             <w:r>
-              <w:t>Durchführen von Oberflächentests nicht vollu</w:t>
-            </w:r>
-            <w:r>
-              <w:t>m</w:t>
-            </w:r>
-            <w:r>
-              <w:t>fänglich möglich</w:t>
+              <w:t xml:space="preserve">Verkürzte </w:t>
+            </w:r>
+            <w:r>
+              <w:t xml:space="preserve">Zeit für das hinreichende </w:t>
+            </w:r>
+            <w:r>
+              <w:t>Test</w:t>
+            </w:r>
+            <w:r>
+              <w:t>en der A</w:t>
+            </w:r>
+            <w:r>
+              <w:t>n</w:t>
+            </w:r>
+            <w:r>
+              <w:t>wendung</w:t>
             </w:r>
           </w:p>
         </w:tc>
@@ -16359,6 +16926,488 @@
                 <w:bCs/>
                 <w:szCs w:val="28"/>
               </w:rPr>
+              <w:t>Aktives</w:t>
+            </w:r>
+            <w:r>
+              <w:rPr>
+                <w:rFonts w:cs="NimbusSanL-Bold"/>
+                <w:bCs/>
+                <w:szCs w:val="28"/>
+              </w:rPr>
+              <w:t xml:space="preserve"> und regelmäßiges</w:t>
+            </w:r>
+            <w:r>
+              <w:rPr>
+                <w:rFonts w:cs="NimbusSanL-Bold"/>
+                <w:bCs/>
+                <w:szCs w:val="28"/>
+              </w:rPr>
+              <w:t xml:space="preserve"> Nachfragen</w:t>
+            </w:r>
+            <w:r>
+              <w:rPr>
+                <w:rFonts w:cs="NimbusSanL-Bold"/>
+                <w:bCs/>
+                <w:szCs w:val="28"/>
+              </w:rPr>
+              <w:t xml:space="preserve"> innerhalb der Iteration</w:t>
+            </w:r>
+          </w:p>
+          <w:p>
+            <w:pPr>
+              <w:jc w:val="left"/>
+              <w:rPr>
+                <w:rFonts w:cs="NimbusSanL-Bold"/>
+                <w:bCs/>
+                <w:szCs w:val="28"/>
+              </w:rPr>
+            </w:pPr>
+            <w:r>
+              <w:rPr>
+                <w:rFonts w:cs="NimbusSanL-Bold"/>
+                <w:bCs/>
+                <w:szCs w:val="28"/>
+              </w:rPr>
+              <w:t>--</w:t>
+            </w:r>
+          </w:p>
+          <w:p>
+            <w:pPr>
+              <w:jc w:val="left"/>
+              <w:rPr>
+                <w:rFonts w:cs="NimbusSanL-Bold"/>
+                <w:bCs/>
+                <w:szCs w:val="28"/>
+              </w:rPr>
+            </w:pPr>
+            <w:r>
+              <w:rPr>
+                <w:rFonts w:cs="NimbusSanL-Bold"/>
+                <w:bCs/>
+                <w:szCs w:val="28"/>
+              </w:rPr>
+              <w:t xml:space="preserve">Ab </w:t>
+            </w:r>
+            <w:r>
+              <w:rPr>
+                <w:rFonts w:cs="NimbusSanL-Bold"/>
+                <w:bCs/>
+                <w:szCs w:val="28"/>
+              </w:rPr>
+              <w:t>den vierten</w:t>
+            </w:r>
+            <w:r>
+              <w:rPr>
+                <w:rFonts w:cs="NimbusSanL-Bold"/>
+                <w:bCs/>
+                <w:szCs w:val="28"/>
+              </w:rPr>
+              <w:t xml:space="preserve"> Sprint </w:t>
+            </w:r>
+            <w:r>
+              <w:rPr>
+                <w:rFonts w:cs="NimbusSanL-Bold"/>
+                <w:bCs/>
+                <w:szCs w:val="28"/>
+              </w:rPr>
+              <w:t>die</w:t>
+            </w:r>
+            <w:r>
+              <w:rPr>
+                <w:rFonts w:cs="NimbusSanL-Bold"/>
+                <w:bCs/>
+                <w:szCs w:val="28"/>
+              </w:rPr>
+              <w:t xml:space="preserve"> Projektleitung</w:t>
+            </w:r>
+            <w:r>
+              <w:rPr>
+                <w:rFonts w:cs="NimbusSanL-Bold"/>
+                <w:bCs/>
+                <w:szCs w:val="28"/>
+              </w:rPr>
+              <w:t xml:space="preserve"> benachric</w:t>
+            </w:r>
+            <w:r>
+              <w:rPr>
+                <w:rFonts w:cs="NimbusSanL-Bold"/>
+                <w:bCs/>
+                <w:szCs w:val="28"/>
+              </w:rPr>
+              <w:t>h</w:t>
+            </w:r>
+            <w:r>
+              <w:rPr>
+                <w:rFonts w:cs="NimbusSanL-Bold"/>
+                <w:bCs/>
+                <w:szCs w:val="28"/>
+              </w:rPr>
+              <w:t>tigen</w:t>
+            </w:r>
+          </w:p>
+        </w:tc>
+      </w:tr>
+      <w:tr>
+        <w:tc>
+          <w:tcPr>
+            <w:tcW w:w="3353" w:type="dxa"/>
+          </w:tcPr>
+          <w:p>
+            <w:pPr>
+              <w:jc w:val="left"/>
+            </w:pPr>
+            <w:r>
+              <w:t>Verantwortlichkeit</w:t>
+            </w:r>
+          </w:p>
+        </w:tc>
+        <w:tc>
+          <w:tcPr>
+            <w:tcW w:w="5258" w:type="dxa"/>
+          </w:tcPr>
+          <w:p>
+            <w:pPr>
+              <w:jc w:val="left"/>
+            </w:pPr>
+            <w:r>
+              <w:t>Tests</w:t>
+            </w:r>
+          </w:p>
+        </w:tc>
+      </w:tr>
+    </w:tbl>
+    <w:p>
+      <w:pPr>
+        <w:pStyle w:val="Tabellenberschrift"/>
+      </w:pPr>
+      <w:bookmarkStart w:id="42" w:name="_Toc452941067"/>
+      <w:r>
+        <w:t xml:space="preserve">Tabelle </w:t>
+      </w:r>
+      <w:r>
+        <w:fldChar w:fldCharType="begin"/>
+      </w:r>
+      <w:r>
+        <w:instrText xml:space="preserve"> SEQ Tabelle \* ARABIC </w:instrText>
+      </w:r>
+      <w:r>
+        <w:fldChar w:fldCharType="separate"/>
+      </w:r>
+      <w:r>
+        <w:rPr>
+          <w:noProof/>
+        </w:rPr>
+        <w:t>25</w:t>
+      </w:r>
+      <w:r>
+        <w:rPr>
+          <w:noProof/>
+        </w:rPr>
+        <w:fldChar w:fldCharType="end"/>
+      </w:r>
+      <w:r>
+        <w:t>: Risiko 19</w:t>
+      </w:r>
+      <w:r>
+        <w:t>.0</w:t>
+      </w:r>
+      <w:bookmarkEnd w:id="42"/>
+    </w:p>
+    <w:tbl>
+      <w:tblPr>
+        <w:tblStyle w:val="Tabellenraster"/>
+        <w:tblW w:w="0" w:type="auto"/>
+        <w:tblInd w:w="108" w:type="dxa"/>
+        <w:tblLook w:val="04A0" w:firstRow="1" w:lastRow="0" w:firstColumn="1" w:lastColumn="0" w:noHBand="0" w:noVBand="1"/>
+      </w:tblPr>
+      <w:tblGrid>
+        <w:gridCol w:w="3353"/>
+        <w:gridCol w:w="5258"/>
+      </w:tblGrid>
+      <w:tr>
+        <w:tc>
+          <w:tcPr>
+            <w:tcW w:w="3353" w:type="dxa"/>
+          </w:tcPr>
+          <w:p>
+            <w:pPr>
+              <w:jc w:val="left"/>
+            </w:pPr>
+            <w:r>
+              <w:rPr>
+                <w:rFonts w:cs="NimbusSanL-Bold"/>
+                <w:bCs/>
+              </w:rPr>
+              <w:t>Risiko ID</w:t>
+            </w:r>
+          </w:p>
+        </w:tc>
+        <w:tc>
+          <w:tcPr>
+            <w:tcW w:w="5258" w:type="dxa"/>
+          </w:tcPr>
+          <w:p>
+            <w:pPr>
+              <w:jc w:val="left"/>
+            </w:pPr>
+            <w:r>
+              <w:t>19.0</w:t>
+            </w:r>
+          </w:p>
+        </w:tc>
+      </w:tr>
+      <w:tr>
+        <w:tc>
+          <w:tcPr>
+            <w:tcW w:w="3353" w:type="dxa"/>
+          </w:tcPr>
+          <w:p>
+            <w:pPr>
+              <w:jc w:val="left"/>
+            </w:pPr>
+            <w:r>
+              <w:t>Risikobeschreibung</w:t>
+            </w:r>
+          </w:p>
+        </w:tc>
+        <w:tc>
+          <w:tcPr>
+            <w:tcW w:w="5258" w:type="dxa"/>
+          </w:tcPr>
+          <w:p>
+            <w:pPr>
+              <w:jc w:val="left"/>
+              <w:rPr>
+                <w:rFonts w:cs="NimbusSanL-Bold"/>
+                <w:bCs/>
+                <w:szCs w:val="28"/>
+              </w:rPr>
+            </w:pPr>
+            <w:r>
+              <w:rPr>
+                <w:rFonts w:cs="NimbusSanL-Bold"/>
+                <w:bCs/>
+                <w:szCs w:val="28"/>
+              </w:rPr>
+              <w:t>Schwierigkeiten beim Durchführen der Oberfl</w:t>
+            </w:r>
+            <w:r>
+              <w:rPr>
+                <w:rFonts w:cs="NimbusSanL-Bold"/>
+                <w:bCs/>
+                <w:szCs w:val="28"/>
+              </w:rPr>
+              <w:t>ä</w:t>
+            </w:r>
+            <w:r>
+              <w:rPr>
+                <w:rFonts w:cs="NimbusSanL-Bold"/>
+                <w:bCs/>
+                <w:szCs w:val="28"/>
+              </w:rPr>
+              <w:t xml:space="preserve">chentests mithilfe von </w:t>
+            </w:r>
+            <w:proofErr w:type="spellStart"/>
+            <w:r>
+              <w:rPr>
+                <w:rFonts w:cs="NimbusSanL-Bold"/>
+                <w:bCs/>
+                <w:szCs w:val="28"/>
+              </w:rPr>
+              <w:t>Selenium</w:t>
+            </w:r>
+            <w:proofErr w:type="spellEnd"/>
+          </w:p>
+        </w:tc>
+      </w:tr>
+      <w:tr>
+        <w:tc>
+          <w:tcPr>
+            <w:tcW w:w="3353" w:type="dxa"/>
+          </w:tcPr>
+          <w:p>
+            <w:pPr>
+              <w:jc w:val="left"/>
+            </w:pPr>
+            <w:r>
+              <w:t xml:space="preserve">Ursache </w:t>
+            </w:r>
+          </w:p>
+        </w:tc>
+        <w:tc>
+          <w:tcPr>
+            <w:tcW w:w="5258" w:type="dxa"/>
+          </w:tcPr>
+          <w:p>
+            <w:pPr>
+              <w:jc w:val="left"/>
+              <w:rPr>
+                <w:rFonts w:cs="NimbusSanL-Bold"/>
+                <w:bCs/>
+                <w:szCs w:val="28"/>
+              </w:rPr>
+            </w:pPr>
+            <w:r>
+              <w:rPr>
+                <w:rFonts w:cs="NimbusSanL-Bold"/>
+                <w:bCs/>
+                <w:szCs w:val="28"/>
+              </w:rPr>
+              <w:t xml:space="preserve">Zu wenig Erfahrung der Tester mit </w:t>
+            </w:r>
+            <w:proofErr w:type="spellStart"/>
+            <w:r>
+              <w:rPr>
+                <w:rFonts w:cs="NimbusSanL-Bold"/>
+                <w:bCs/>
+                <w:szCs w:val="28"/>
+              </w:rPr>
+              <w:t>Selenium</w:t>
+            </w:r>
+            <w:proofErr w:type="spellEnd"/>
+          </w:p>
+        </w:tc>
+      </w:tr>
+      <w:tr>
+        <w:tc>
+          <w:tcPr>
+            <w:tcW w:w="3353" w:type="dxa"/>
+          </w:tcPr>
+          <w:p>
+            <w:pPr>
+              <w:jc w:val="left"/>
+            </w:pPr>
+            <w:r>
+              <w:t>Eintrittswahrscheinlichkeit</w:t>
+            </w:r>
+          </w:p>
+        </w:tc>
+        <w:tc>
+          <w:tcPr>
+            <w:tcW w:w="5258" w:type="dxa"/>
+          </w:tcPr>
+          <w:p>
+            <w:pPr>
+              <w:jc w:val="left"/>
+            </w:pPr>
+            <w:r>
+              <w:t>g</w:t>
+            </w:r>
+            <w:r>
+              <w:t>ering</w:t>
+            </w:r>
+          </w:p>
+        </w:tc>
+      </w:tr>
+      <w:tr>
+        <w:tc>
+          <w:tcPr>
+            <w:tcW w:w="3353" w:type="dxa"/>
+          </w:tcPr>
+          <w:p>
+            <w:pPr>
+              <w:jc w:val="left"/>
+            </w:pPr>
+            <w:r>
+              <w:lastRenderedPageBreak/>
+              <w:t>Auswirkungsbeschreibung</w:t>
+            </w:r>
+          </w:p>
+        </w:tc>
+        <w:tc>
+          <w:tcPr>
+            <w:tcW w:w="5258" w:type="dxa"/>
+          </w:tcPr>
+          <w:p>
+            <w:pPr>
+              <w:jc w:val="left"/>
+            </w:pPr>
+            <w:r>
+              <w:t>Durchführen von Oberflächentests nicht vollu</w:t>
+            </w:r>
+            <w:r>
+              <w:t>m</w:t>
+            </w:r>
+            <w:r>
+              <w:t>fänglich möglich</w:t>
+            </w:r>
+          </w:p>
+        </w:tc>
+      </w:tr>
+      <w:tr>
+        <w:tc>
+          <w:tcPr>
+            <w:tcW w:w="3353" w:type="dxa"/>
+          </w:tcPr>
+          <w:p>
+            <w:pPr>
+              <w:jc w:val="left"/>
+            </w:pPr>
+            <w:r>
+              <w:t>Schadenshöhe</w:t>
+            </w:r>
+          </w:p>
+        </w:tc>
+        <w:tc>
+          <w:tcPr>
+            <w:tcW w:w="5258" w:type="dxa"/>
+          </w:tcPr>
+          <w:p>
+            <w:pPr>
+              <w:jc w:val="left"/>
+            </w:pPr>
+            <w:r>
+              <w:t>g</w:t>
+            </w:r>
+            <w:r>
+              <w:t>ering</w:t>
+            </w:r>
+          </w:p>
+        </w:tc>
+      </w:tr>
+      <w:tr>
+        <w:tc>
+          <w:tcPr>
+            <w:tcW w:w="3353" w:type="dxa"/>
+          </w:tcPr>
+          <w:p>
+            <w:pPr>
+              <w:jc w:val="left"/>
+            </w:pPr>
+            <w:r>
+              <w:t xml:space="preserve">Maßnahmen </w:t>
+            </w:r>
+            <w:r>
+              <w:br/>
+              <w:t>(präventiv --</w:t>
+            </w:r>
+            <w:r>
+              <w:br/>
+            </w:r>
+            <w:r>
+              <w:t xml:space="preserve"> korrektiv)</w:t>
+            </w:r>
+          </w:p>
+        </w:tc>
+        <w:tc>
+          <w:tcPr>
+            <w:tcW w:w="5258" w:type="dxa"/>
+          </w:tcPr>
+          <w:p>
+            <w:pPr>
+              <w:jc w:val="left"/>
+              <w:rPr>
+                <w:rFonts w:cs="NimbusSanL-Bold"/>
+                <w:bCs/>
+                <w:szCs w:val="28"/>
+              </w:rPr>
+            </w:pPr>
+            <w:r>
+              <w:rPr>
+                <w:rFonts w:cs="NimbusSanL-Bold"/>
+                <w:bCs/>
+                <w:szCs w:val="28"/>
+              </w:rPr>
               <w:t xml:space="preserve">Einarbeitung in </w:t>
             </w:r>
             <w:proofErr w:type="spellStart"/>
@@ -16482,6 +17531,1718 @@
             <w:r>
               <w:t>Tests</w:t>
             </w:r>
+          </w:p>
+        </w:tc>
+      </w:tr>
+    </w:tbl>
+    <w:p>
+      <w:pPr>
+        <w:pStyle w:val="Tabellenberschrift"/>
+      </w:pPr>
+      <w:bookmarkStart w:id="43" w:name="_Toc452941068"/>
+      <w:r>
+        <w:t xml:space="preserve">Tabelle </w:t>
+      </w:r>
+      <w:r>
+        <w:fldChar w:fldCharType="begin"/>
+      </w:r>
+      <w:r>
+        <w:instrText xml:space="preserve"> SEQ Tabelle \* ARABIC </w:instrText>
+      </w:r>
+      <w:r>
+        <w:fldChar w:fldCharType="separate"/>
+      </w:r>
+      <w:r>
+        <w:rPr>
+          <w:noProof/>
+        </w:rPr>
+        <w:t>26</w:t>
+      </w:r>
+      <w:r>
+        <w:rPr>
+          <w:noProof/>
+        </w:rPr>
+        <w:fldChar w:fldCharType="end"/>
+      </w:r>
+      <w:r>
+        <w:t>: Risiko 20.0</w:t>
+      </w:r>
+      <w:bookmarkEnd w:id="43"/>
+    </w:p>
+    <w:tbl>
+      <w:tblPr>
+        <w:tblStyle w:val="Tabellenraster"/>
+        <w:tblW w:w="0" w:type="auto"/>
+        <w:tblInd w:w="108" w:type="dxa"/>
+        <w:tblLook w:val="04A0" w:firstRow="1" w:lastRow="0" w:firstColumn="1" w:lastColumn="0" w:noHBand="0" w:noVBand="1"/>
+      </w:tblPr>
+      <w:tblGrid>
+        <w:gridCol w:w="3353"/>
+        <w:gridCol w:w="5258"/>
+      </w:tblGrid>
+      <w:tr>
+        <w:tc>
+          <w:tcPr>
+            <w:tcW w:w="3353" w:type="dxa"/>
+          </w:tcPr>
+          <w:p>
+            <w:pPr>
+              <w:jc w:val="left"/>
+            </w:pPr>
+            <w:r>
+              <w:rPr>
+                <w:rFonts w:cs="NimbusSanL-Bold"/>
+                <w:bCs/>
+              </w:rPr>
+              <w:t>Risiko ID</w:t>
+            </w:r>
+          </w:p>
+        </w:tc>
+        <w:tc>
+          <w:tcPr>
+            <w:tcW w:w="5258" w:type="dxa"/>
+          </w:tcPr>
+          <w:p>
+            <w:pPr>
+              <w:jc w:val="left"/>
+            </w:pPr>
+            <w:r>
+              <w:t>20.0</w:t>
+            </w:r>
+          </w:p>
+        </w:tc>
+      </w:tr>
+      <w:tr>
+        <w:tc>
+          <w:tcPr>
+            <w:tcW w:w="3353" w:type="dxa"/>
+          </w:tcPr>
+          <w:p>
+            <w:pPr>
+              <w:jc w:val="left"/>
+            </w:pPr>
+            <w:r>
+              <w:t>Risikobeschreibung</w:t>
+            </w:r>
+          </w:p>
+        </w:tc>
+        <w:tc>
+          <w:tcPr>
+            <w:tcW w:w="5258" w:type="dxa"/>
+          </w:tcPr>
+          <w:p>
+            <w:pPr>
+              <w:jc w:val="left"/>
+              <w:rPr>
+                <w:rFonts w:cs="NimbusSanL-Bold"/>
+                <w:bCs/>
+                <w:szCs w:val="28"/>
+              </w:rPr>
+            </w:pPr>
+            <w:r>
+              <w:rPr>
+                <w:rFonts w:cs="NimbusSanL-Bold"/>
+                <w:bCs/>
+                <w:szCs w:val="28"/>
+              </w:rPr>
+              <w:t xml:space="preserve">Verbindung der Implementierung des </w:t>
+            </w:r>
+            <w:proofErr w:type="spellStart"/>
+            <w:r>
+              <w:rPr>
+                <w:rFonts w:cs="NimbusSanL-Bold"/>
+                <w:bCs/>
+                <w:szCs w:val="28"/>
+              </w:rPr>
+              <w:t>Frontends</w:t>
+            </w:r>
+            <w:proofErr w:type="spellEnd"/>
+            <w:r>
+              <w:rPr>
+                <w:rFonts w:cs="NimbusSanL-Bold"/>
+                <w:bCs/>
+                <w:szCs w:val="28"/>
+              </w:rPr>
+              <w:t xml:space="preserve"> zum Backend ist offen und deren Zusammenfü</w:t>
+            </w:r>
+            <w:r>
+              <w:rPr>
+                <w:rFonts w:cs="NimbusSanL-Bold"/>
+                <w:bCs/>
+                <w:szCs w:val="28"/>
+              </w:rPr>
+              <w:t>h</w:t>
+            </w:r>
+            <w:r>
+              <w:rPr>
+                <w:rFonts w:cs="NimbusSanL-Bold"/>
+                <w:bCs/>
+                <w:szCs w:val="28"/>
+              </w:rPr>
+              <w:t>rung kann zu unvorhersehbaren Fehlern führen</w:t>
+            </w:r>
+          </w:p>
+        </w:tc>
+      </w:tr>
+      <w:tr>
+        <w:tc>
+          <w:tcPr>
+            <w:tcW w:w="3353" w:type="dxa"/>
+          </w:tcPr>
+          <w:p>
+            <w:pPr>
+              <w:jc w:val="left"/>
+            </w:pPr>
+            <w:r>
+              <w:t xml:space="preserve">Ursache </w:t>
+            </w:r>
+          </w:p>
+        </w:tc>
+        <w:tc>
+          <w:tcPr>
+            <w:tcW w:w="5258" w:type="dxa"/>
+          </w:tcPr>
+          <w:p>
+            <w:pPr>
+              <w:jc w:val="left"/>
+              <w:rPr>
+                <w:rFonts w:cs="NimbusSanL-Bold"/>
+                <w:bCs/>
+                <w:szCs w:val="28"/>
+              </w:rPr>
+            </w:pPr>
+            <w:r>
+              <w:rPr>
+                <w:rFonts w:cs="NimbusSanL-Bold"/>
+                <w:bCs/>
+                <w:szCs w:val="28"/>
+              </w:rPr>
+              <w:t>Frontend und Backend wurden von zwei verschi</w:t>
+            </w:r>
+            <w:r>
+              <w:rPr>
+                <w:rFonts w:cs="NimbusSanL-Bold"/>
+                <w:bCs/>
+                <w:szCs w:val="28"/>
+              </w:rPr>
+              <w:t>e</w:t>
+            </w:r>
+            <w:r>
+              <w:rPr>
+                <w:rFonts w:cs="NimbusSanL-Bold"/>
+                <w:bCs/>
+                <w:szCs w:val="28"/>
+              </w:rPr>
+              <w:t>denen Teams getrennt voneinander entwickelt</w:t>
+            </w:r>
+          </w:p>
+        </w:tc>
+      </w:tr>
+      <w:tr>
+        <w:tc>
+          <w:tcPr>
+            <w:tcW w:w="3353" w:type="dxa"/>
+          </w:tcPr>
+          <w:p>
+            <w:pPr>
+              <w:jc w:val="left"/>
+            </w:pPr>
+            <w:r>
+              <w:t>Eintrittswahrscheinlichkeit</w:t>
+            </w:r>
+          </w:p>
+        </w:tc>
+        <w:tc>
+          <w:tcPr>
+            <w:tcW w:w="5258" w:type="dxa"/>
+          </w:tcPr>
+          <w:p>
+            <w:pPr>
+              <w:jc w:val="left"/>
+            </w:pPr>
+            <w:r>
+              <w:t>hoch</w:t>
+            </w:r>
+          </w:p>
+        </w:tc>
+      </w:tr>
+      <w:tr>
+        <w:tc>
+          <w:tcPr>
+            <w:tcW w:w="3353" w:type="dxa"/>
+          </w:tcPr>
+          <w:p>
+            <w:pPr>
+              <w:jc w:val="left"/>
+            </w:pPr>
+            <w:r>
+              <w:t>Auswirkungsbeschreibung</w:t>
+            </w:r>
+          </w:p>
+        </w:tc>
+        <w:tc>
+          <w:tcPr>
+            <w:tcW w:w="5258" w:type="dxa"/>
+          </w:tcPr>
+          <w:p>
+            <w:pPr>
+              <w:jc w:val="left"/>
+            </w:pPr>
+            <w:r>
+              <w:t>Massive Projektverzögerung</w:t>
+            </w:r>
+          </w:p>
+        </w:tc>
+      </w:tr>
+      <w:tr>
+        <w:tc>
+          <w:tcPr>
+            <w:tcW w:w="3353" w:type="dxa"/>
+          </w:tcPr>
+          <w:p>
+            <w:pPr>
+              <w:jc w:val="left"/>
+            </w:pPr>
+            <w:r>
+              <w:t>Schadenshöhe</w:t>
+            </w:r>
+          </w:p>
+        </w:tc>
+        <w:tc>
+          <w:tcPr>
+            <w:tcW w:w="5258" w:type="dxa"/>
+          </w:tcPr>
+          <w:p>
+            <w:pPr>
+              <w:jc w:val="left"/>
+            </w:pPr>
+            <w:r>
+              <w:t>sehr hoch</w:t>
+            </w:r>
+          </w:p>
+        </w:tc>
+      </w:tr>
+      <w:tr>
+        <w:tc>
+          <w:tcPr>
+            <w:tcW w:w="3353" w:type="dxa"/>
+          </w:tcPr>
+          <w:p>
+            <w:pPr>
+              <w:jc w:val="left"/>
+            </w:pPr>
+            <w:r>
+              <w:t xml:space="preserve">Maßnahmen </w:t>
+            </w:r>
+            <w:r>
+              <w:br/>
+              <w:t>(präventiv --</w:t>
+            </w:r>
+            <w:r>
+              <w:br/>
+            </w:r>
+            <w:r>
+              <w:t xml:space="preserve"> korrektiv)</w:t>
+            </w:r>
+          </w:p>
+        </w:tc>
+        <w:tc>
+          <w:tcPr>
+            <w:tcW w:w="5258" w:type="dxa"/>
+          </w:tcPr>
+          <w:p>
+            <w:pPr>
+              <w:jc w:val="left"/>
+              <w:rPr>
+                <w:rFonts w:cs="NimbusSanL-Bold"/>
+                <w:bCs/>
+                <w:szCs w:val="28"/>
+              </w:rPr>
+            </w:pPr>
+            <w:r>
+              <w:rPr>
+                <w:rFonts w:cs="NimbusSanL-Bold"/>
+                <w:bCs/>
+                <w:szCs w:val="28"/>
+              </w:rPr>
+              <w:t>Enge Kommunikation zwischen Back- und Fron</w:t>
+            </w:r>
+            <w:r>
+              <w:rPr>
+                <w:rFonts w:cs="NimbusSanL-Bold"/>
+                <w:bCs/>
+                <w:szCs w:val="28"/>
+              </w:rPr>
+              <w:t>t</w:t>
+            </w:r>
+            <w:r>
+              <w:rPr>
+                <w:rFonts w:cs="NimbusSanL-Bold"/>
+                <w:bCs/>
+                <w:szCs w:val="28"/>
+              </w:rPr>
+              <w:t>endteam (inkl. Architektur);</w:t>
+            </w:r>
+            <w:r>
+              <w:rPr>
+                <w:rFonts w:cs="NimbusSanL-Bold"/>
+                <w:bCs/>
+                <w:szCs w:val="28"/>
+              </w:rPr>
+              <w:br/>
+              <w:t>Definition Schnittstelle und korrekte Umsetzung;</w:t>
+            </w:r>
+            <w:r>
+              <w:rPr>
+                <w:rFonts w:cs="NimbusSanL-Bold"/>
+                <w:bCs/>
+                <w:szCs w:val="28"/>
+              </w:rPr>
+              <w:br/>
+              <w:t>Einzelne Testkommunikationen durchführen</w:t>
+            </w:r>
+            <w:r>
+              <w:rPr>
+                <w:rFonts w:cs="NimbusSanL-Bold"/>
+                <w:bCs/>
+                <w:szCs w:val="28"/>
+              </w:rPr>
+              <w:br/>
+            </w:r>
+            <w:r>
+              <w:rPr>
+                <w:rFonts w:cs="NimbusSanL-Bold"/>
+                <w:bCs/>
+                <w:szCs w:val="28"/>
+              </w:rPr>
+              <w:t>--</w:t>
+            </w:r>
+            <w:r>
+              <w:rPr>
+                <w:rFonts w:cs="NimbusSanL-Bold"/>
+                <w:bCs/>
+                <w:szCs w:val="28"/>
+              </w:rPr>
+              <w:br/>
+            </w:r>
+            <w:r>
+              <w:rPr>
+                <w:rFonts w:cs="NimbusSanL-Bold"/>
+                <w:bCs/>
+                <w:szCs w:val="28"/>
+              </w:rPr>
+              <w:t>Hohe Priorität zuteilen und Fehler beheben</w:t>
+            </w:r>
+          </w:p>
+        </w:tc>
+      </w:tr>
+      <w:tr>
+        <w:tc>
+          <w:tcPr>
+            <w:tcW w:w="3353" w:type="dxa"/>
+          </w:tcPr>
+          <w:p>
+            <w:pPr>
+              <w:jc w:val="left"/>
+            </w:pPr>
+            <w:r>
+              <w:t>Verantwortlichkeit</w:t>
+            </w:r>
+          </w:p>
+        </w:tc>
+        <w:tc>
+          <w:tcPr>
+            <w:tcW w:w="5258" w:type="dxa"/>
+          </w:tcPr>
+          <w:p>
+            <w:pPr>
+              <w:jc w:val="left"/>
+            </w:pPr>
+            <w:r>
+              <w:t xml:space="preserve">Entwicklung; </w:t>
+            </w:r>
+            <w:r>
+              <w:t>Architektur</w:t>
+            </w:r>
+            <w:bookmarkStart w:id="44" w:name="_GoBack"/>
+            <w:bookmarkEnd w:id="44"/>
+          </w:p>
+        </w:tc>
+      </w:tr>
+    </w:tbl>
+    <w:p>
+      <w:pPr>
+        <w:pStyle w:val="Tabellenberschrift"/>
+      </w:pPr>
+      <w:bookmarkStart w:id="45" w:name="_Toc452941069"/>
+      <w:r>
+        <w:t xml:space="preserve">Tabelle </w:t>
+      </w:r>
+      <w:r>
+        <w:fldChar w:fldCharType="begin"/>
+      </w:r>
+      <w:r>
+        <w:instrText xml:space="preserve"> SEQ Tabelle \* ARABIC </w:instrText>
+      </w:r>
+      <w:r>
+        <w:fldChar w:fldCharType="separate"/>
+      </w:r>
+      <w:r>
+        <w:rPr>
+          <w:noProof/>
+        </w:rPr>
+        <w:t>27</w:t>
+      </w:r>
+      <w:r>
+        <w:rPr>
+          <w:noProof/>
+        </w:rPr>
+        <w:fldChar w:fldCharType="end"/>
+      </w:r>
+      <w:r>
+        <w:t>: Risiko 21.0</w:t>
+      </w:r>
+      <w:bookmarkEnd w:id="45"/>
+    </w:p>
+    <w:tbl>
+      <w:tblPr>
+        <w:tblStyle w:val="Tabellenraster"/>
+        <w:tblW w:w="0" w:type="auto"/>
+        <w:tblInd w:w="108" w:type="dxa"/>
+        <w:tblLook w:val="04A0" w:firstRow="1" w:lastRow="0" w:firstColumn="1" w:lastColumn="0" w:noHBand="0" w:noVBand="1"/>
+      </w:tblPr>
+      <w:tblGrid>
+        <w:gridCol w:w="3353"/>
+        <w:gridCol w:w="5258"/>
+      </w:tblGrid>
+      <w:tr>
+        <w:tc>
+          <w:tcPr>
+            <w:tcW w:w="3353" w:type="dxa"/>
+          </w:tcPr>
+          <w:p>
+            <w:pPr>
+              <w:jc w:val="left"/>
+            </w:pPr>
+            <w:r>
+              <w:rPr>
+                <w:rFonts w:cs="NimbusSanL-Bold"/>
+                <w:bCs/>
+              </w:rPr>
+              <w:t>Risiko ID</w:t>
+            </w:r>
+          </w:p>
+        </w:tc>
+        <w:tc>
+          <w:tcPr>
+            <w:tcW w:w="5258" w:type="dxa"/>
+          </w:tcPr>
+          <w:p>
+            <w:pPr>
+              <w:jc w:val="left"/>
+            </w:pPr>
+            <w:r>
+              <w:t>21.0</w:t>
+            </w:r>
+          </w:p>
+        </w:tc>
+      </w:tr>
+      <w:tr>
+        <w:tc>
+          <w:tcPr>
+            <w:tcW w:w="3353" w:type="dxa"/>
+          </w:tcPr>
+          <w:p>
+            <w:pPr>
+              <w:jc w:val="left"/>
+            </w:pPr>
+            <w:r>
+              <w:t>Risikobeschreibung</w:t>
+            </w:r>
+          </w:p>
+        </w:tc>
+        <w:tc>
+          <w:tcPr>
+            <w:tcW w:w="5258" w:type="dxa"/>
+          </w:tcPr>
+          <w:p>
+            <w:pPr>
+              <w:jc w:val="left"/>
+              <w:rPr>
+                <w:rFonts w:cs="NimbusSanL-Bold"/>
+                <w:bCs/>
+                <w:szCs w:val="28"/>
+              </w:rPr>
+            </w:pPr>
+            <w:r>
+              <w:rPr>
+                <w:rFonts w:cs="NimbusSanL-Bold"/>
+                <w:bCs/>
+                <w:szCs w:val="28"/>
+              </w:rPr>
+              <w:t>Integration der Komponente schlägt fehl</w:t>
+            </w:r>
+          </w:p>
+        </w:tc>
+      </w:tr>
+      <w:tr>
+        <w:tc>
+          <w:tcPr>
+            <w:tcW w:w="3353" w:type="dxa"/>
+          </w:tcPr>
+          <w:p>
+            <w:pPr>
+              <w:jc w:val="left"/>
+            </w:pPr>
+            <w:r>
+              <w:t xml:space="preserve">Ursache </w:t>
+            </w:r>
+          </w:p>
+        </w:tc>
+        <w:tc>
+          <w:tcPr>
+            <w:tcW w:w="5258" w:type="dxa"/>
+          </w:tcPr>
+          <w:p>
+            <w:pPr>
+              <w:jc w:val="left"/>
+              <w:rPr>
+                <w:rFonts w:cs="NimbusSanL-Bold"/>
+                <w:bCs/>
+                <w:szCs w:val="28"/>
+              </w:rPr>
+            </w:pPr>
+            <w:r>
+              <w:rPr>
+                <w:rFonts w:cs="NimbusSanL-Bold"/>
+                <w:bCs/>
+                <w:szCs w:val="28"/>
+              </w:rPr>
+              <w:t>Unabhängige Entwicklung der Komponente</w:t>
+            </w:r>
+          </w:p>
+        </w:tc>
+      </w:tr>
+      <w:tr>
+        <w:tc>
+          <w:tcPr>
+            <w:tcW w:w="3353" w:type="dxa"/>
+          </w:tcPr>
+          <w:p>
+            <w:pPr>
+              <w:jc w:val="left"/>
+            </w:pPr>
+            <w:r>
+              <w:t>Eintrittswahrscheinlichkeit</w:t>
+            </w:r>
+          </w:p>
+        </w:tc>
+        <w:tc>
+          <w:tcPr>
+            <w:tcW w:w="5258" w:type="dxa"/>
+          </w:tcPr>
+          <w:p>
+            <w:pPr>
+              <w:jc w:val="left"/>
+            </w:pPr>
+            <w:r>
+              <w:t>mittel</w:t>
+            </w:r>
+          </w:p>
+        </w:tc>
+      </w:tr>
+      <w:tr>
+        <w:tc>
+          <w:tcPr>
+            <w:tcW w:w="3353" w:type="dxa"/>
+          </w:tcPr>
+          <w:p>
+            <w:pPr>
+              <w:jc w:val="left"/>
+            </w:pPr>
+            <w:r>
+              <w:t>Auswirkungsbeschreibung</w:t>
+            </w:r>
+          </w:p>
+        </w:tc>
+        <w:tc>
+          <w:tcPr>
+            <w:tcW w:w="5258" w:type="dxa"/>
+          </w:tcPr>
+          <w:p>
+            <w:pPr>
+              <w:jc w:val="left"/>
+            </w:pPr>
+            <w:r>
+              <w:t>Anpassung der Schnittstellen der Komponente n</w:t>
+            </w:r>
+            <w:r>
+              <w:t>ö</w:t>
+            </w:r>
+            <w:r>
+              <w:lastRenderedPageBreak/>
+              <w:t>tig;</w:t>
+            </w:r>
+            <w:r>
+              <w:br/>
+              <w:t>hoher Arbeitsaufwand und Projektverzögerung</w:t>
+            </w:r>
+          </w:p>
+        </w:tc>
+      </w:tr>
+      <w:tr>
+        <w:tc>
+          <w:tcPr>
+            <w:tcW w:w="3353" w:type="dxa"/>
+          </w:tcPr>
+          <w:p>
+            <w:pPr>
+              <w:jc w:val="left"/>
+            </w:pPr>
+            <w:r>
+              <w:lastRenderedPageBreak/>
+              <w:t>Schadenshöhe</w:t>
+            </w:r>
+          </w:p>
+        </w:tc>
+        <w:tc>
+          <w:tcPr>
+            <w:tcW w:w="5258" w:type="dxa"/>
+          </w:tcPr>
+          <w:p>
+            <w:pPr>
+              <w:jc w:val="left"/>
+            </w:pPr>
+            <w:r>
+              <w:t>hoch</w:t>
+            </w:r>
+          </w:p>
+        </w:tc>
+      </w:tr>
+      <w:tr>
+        <w:tc>
+          <w:tcPr>
+            <w:tcW w:w="3353" w:type="dxa"/>
+          </w:tcPr>
+          <w:p>
+            <w:pPr>
+              <w:jc w:val="left"/>
+            </w:pPr>
+            <w:r>
+              <w:t xml:space="preserve">Maßnahmen </w:t>
+            </w:r>
+            <w:r>
+              <w:br/>
+              <w:t>(präventiv --</w:t>
+            </w:r>
+            <w:r>
+              <w:br/>
+            </w:r>
+            <w:r>
+              <w:t xml:space="preserve"> korrektiv)</w:t>
+            </w:r>
+          </w:p>
+        </w:tc>
+        <w:tc>
+          <w:tcPr>
+            <w:tcW w:w="5258" w:type="dxa"/>
+          </w:tcPr>
+          <w:p>
+            <w:pPr>
+              <w:jc w:val="left"/>
+              <w:rPr>
+                <w:rFonts w:cs="NimbusSanL-Bold"/>
+                <w:bCs/>
+                <w:szCs w:val="28"/>
+              </w:rPr>
+            </w:pPr>
+            <w:r>
+              <w:rPr>
+                <w:rFonts w:cs="NimbusSanL-Bold"/>
+                <w:bCs/>
+                <w:szCs w:val="28"/>
+              </w:rPr>
+              <w:t>Definition der Schnittstellen der Komponente und dessen Zusammenspiel inkl. Kommunikation</w:t>
+            </w:r>
+            <w:r>
+              <w:rPr>
+                <w:rFonts w:cs="NimbusSanL-Bold"/>
+                <w:bCs/>
+                <w:szCs w:val="28"/>
+              </w:rPr>
+              <w:br/>
+            </w:r>
+            <w:r>
+              <w:rPr>
+                <w:rFonts w:cs="NimbusSanL-Bold"/>
+                <w:bCs/>
+                <w:szCs w:val="28"/>
+              </w:rPr>
+              <w:t>--</w:t>
+            </w:r>
+            <w:r>
+              <w:rPr>
+                <w:rFonts w:cs="NimbusSanL-Bold"/>
+                <w:bCs/>
+                <w:szCs w:val="28"/>
+              </w:rPr>
+              <w:br/>
+            </w:r>
+            <w:r>
+              <w:rPr>
+                <w:rFonts w:cs="NimbusSanL-Bold"/>
+                <w:bCs/>
+                <w:szCs w:val="28"/>
+              </w:rPr>
+              <w:t>Einplanung und Durchführung der Anpassungen im selben oder nächsten Sprint</w:t>
+            </w:r>
+          </w:p>
+        </w:tc>
+      </w:tr>
+      <w:tr>
+        <w:tc>
+          <w:tcPr>
+            <w:tcW w:w="3353" w:type="dxa"/>
+          </w:tcPr>
+          <w:p>
+            <w:pPr>
+              <w:jc w:val="left"/>
+            </w:pPr>
+            <w:r>
+              <w:t>Verantwortlichkeit</w:t>
+            </w:r>
+          </w:p>
+        </w:tc>
+        <w:tc>
+          <w:tcPr>
+            <w:tcW w:w="5258" w:type="dxa"/>
+          </w:tcPr>
+          <w:p>
+            <w:pPr>
+              <w:jc w:val="left"/>
+            </w:pPr>
+            <w:r>
+              <w:t>Architektur</w:t>
+            </w:r>
+          </w:p>
+        </w:tc>
+      </w:tr>
+    </w:tbl>
+    <w:p>
+      <w:pPr>
+        <w:pStyle w:val="Tabellenberschrift"/>
+      </w:pPr>
+      <w:bookmarkStart w:id="46" w:name="_Toc452941070"/>
+      <w:r>
+        <w:t xml:space="preserve">Tabelle </w:t>
+      </w:r>
+      <w:r>
+        <w:fldChar w:fldCharType="begin"/>
+      </w:r>
+      <w:r>
+        <w:instrText xml:space="preserve"> SEQ Tabelle \* ARABIC </w:instrText>
+      </w:r>
+      <w:r>
+        <w:fldChar w:fldCharType="separate"/>
+      </w:r>
+      <w:r>
+        <w:rPr>
+          <w:noProof/>
+        </w:rPr>
+        <w:t>28</w:t>
+      </w:r>
+      <w:r>
+        <w:rPr>
+          <w:noProof/>
+        </w:rPr>
+        <w:fldChar w:fldCharType="end"/>
+      </w:r>
+      <w:r>
+        <w:t>: Risiko 22.0</w:t>
+      </w:r>
+      <w:bookmarkEnd w:id="46"/>
+    </w:p>
+    <w:tbl>
+      <w:tblPr>
+        <w:tblStyle w:val="Tabellenraster"/>
+        <w:tblW w:w="0" w:type="auto"/>
+        <w:tblInd w:w="108" w:type="dxa"/>
+        <w:tblLook w:val="04A0" w:firstRow="1" w:lastRow="0" w:firstColumn="1" w:lastColumn="0" w:noHBand="0" w:noVBand="1"/>
+      </w:tblPr>
+      <w:tblGrid>
+        <w:gridCol w:w="3353"/>
+        <w:gridCol w:w="5258"/>
+      </w:tblGrid>
+      <w:tr>
+        <w:tc>
+          <w:tcPr>
+            <w:tcW w:w="3353" w:type="dxa"/>
+          </w:tcPr>
+          <w:p>
+            <w:pPr>
+              <w:jc w:val="left"/>
+            </w:pPr>
+            <w:r>
+              <w:rPr>
+                <w:rFonts w:cs="NimbusSanL-Bold"/>
+                <w:bCs/>
+              </w:rPr>
+              <w:t>Risiko ID</w:t>
+            </w:r>
+          </w:p>
+        </w:tc>
+        <w:tc>
+          <w:tcPr>
+            <w:tcW w:w="5258" w:type="dxa"/>
+          </w:tcPr>
+          <w:p>
+            <w:pPr>
+              <w:jc w:val="left"/>
+            </w:pPr>
+            <w:r>
+              <w:t>22.0</w:t>
+            </w:r>
+          </w:p>
+        </w:tc>
+      </w:tr>
+      <w:tr>
+        <w:tc>
+          <w:tcPr>
+            <w:tcW w:w="3353" w:type="dxa"/>
+          </w:tcPr>
+          <w:p>
+            <w:pPr>
+              <w:jc w:val="left"/>
+            </w:pPr>
+            <w:r>
+              <w:t>Risikobeschreibung</w:t>
+            </w:r>
+          </w:p>
+        </w:tc>
+        <w:tc>
+          <w:tcPr>
+            <w:tcW w:w="5258" w:type="dxa"/>
+          </w:tcPr>
+          <w:p>
+            <w:pPr>
+              <w:jc w:val="left"/>
+              <w:rPr>
+                <w:rFonts w:cs="NimbusSanL-Bold"/>
+                <w:bCs/>
+                <w:szCs w:val="28"/>
+              </w:rPr>
+            </w:pPr>
+            <w:r>
+              <w:rPr>
+                <w:rFonts w:cs="NimbusSanL-Bold"/>
+                <w:bCs/>
+                <w:szCs w:val="28"/>
+              </w:rPr>
+              <w:t xml:space="preserve">Finales </w:t>
+            </w:r>
+            <w:proofErr w:type="spellStart"/>
+            <w:r>
+              <w:rPr>
+                <w:rFonts w:cs="NimbusSanL-Bold"/>
+                <w:bCs/>
+                <w:szCs w:val="28"/>
+              </w:rPr>
+              <w:t>Deployment</w:t>
+            </w:r>
+            <w:proofErr w:type="spellEnd"/>
+            <w:r>
+              <w:rPr>
+                <w:rFonts w:cs="NimbusSanL-Bold"/>
+                <w:bCs/>
+                <w:szCs w:val="28"/>
+              </w:rPr>
+              <w:t xml:space="preserve"> </w:t>
+            </w:r>
+            <w:r>
+              <w:rPr>
+                <w:rFonts w:cs="NimbusSanL-Bold"/>
+                <w:bCs/>
+                <w:szCs w:val="28"/>
+              </w:rPr>
+              <w:t>schlägt beim Kunden fehl</w:t>
+            </w:r>
+          </w:p>
+        </w:tc>
+      </w:tr>
+      <w:tr>
+        <w:tc>
+          <w:tcPr>
+            <w:tcW w:w="3353" w:type="dxa"/>
+          </w:tcPr>
+          <w:p>
+            <w:pPr>
+              <w:jc w:val="left"/>
+            </w:pPr>
+            <w:r>
+              <w:t xml:space="preserve">Ursache </w:t>
+            </w:r>
+          </w:p>
+        </w:tc>
+        <w:tc>
+          <w:tcPr>
+            <w:tcW w:w="5258" w:type="dxa"/>
+          </w:tcPr>
+          <w:p>
+            <w:pPr>
+              <w:jc w:val="left"/>
+              <w:rPr>
+                <w:rFonts w:cs="NimbusSanL-Bold"/>
+                <w:bCs/>
+                <w:szCs w:val="28"/>
+              </w:rPr>
+            </w:pPr>
+            <w:r>
+              <w:rPr>
+                <w:rFonts w:cs="NimbusSanL-Bold"/>
+                <w:bCs/>
+                <w:szCs w:val="28"/>
+              </w:rPr>
+              <w:t>Kund</w:t>
+            </w:r>
+            <w:r>
+              <w:rPr>
+                <w:rFonts w:cs="NimbusSanL-Bold"/>
+                <w:bCs/>
+                <w:szCs w:val="28"/>
+              </w:rPr>
+              <w:t xml:space="preserve">e stellt keine Hardware für ein </w:t>
+            </w:r>
+            <w:r>
+              <w:rPr>
+                <w:rFonts w:cs="NimbusSanL-Bold"/>
+                <w:bCs/>
+                <w:szCs w:val="28"/>
+              </w:rPr>
+              <w:t>(</w:t>
+            </w:r>
+            <w:r>
+              <w:rPr>
+                <w:rFonts w:cs="NimbusSanL-Bold"/>
+                <w:bCs/>
+                <w:szCs w:val="28"/>
+              </w:rPr>
+              <w:t>Test-</w:t>
+            </w:r>
+            <w:r>
+              <w:rPr>
+                <w:rFonts w:cs="NimbusSanL-Bold"/>
+                <w:bCs/>
+                <w:szCs w:val="28"/>
+              </w:rPr>
+              <w:t xml:space="preserve">) </w:t>
+            </w:r>
+            <w:proofErr w:type="spellStart"/>
+            <w:r>
+              <w:rPr>
+                <w:rFonts w:cs="NimbusSanL-Bold"/>
+                <w:bCs/>
+                <w:szCs w:val="28"/>
+              </w:rPr>
+              <w:t>D</w:t>
+            </w:r>
+            <w:r>
+              <w:rPr>
+                <w:rFonts w:cs="NimbusSanL-Bold"/>
+                <w:bCs/>
+                <w:szCs w:val="28"/>
+              </w:rPr>
+              <w:t>eployment</w:t>
+            </w:r>
+            <w:proofErr w:type="spellEnd"/>
+            <w:r>
+              <w:rPr>
+                <w:rFonts w:cs="NimbusSanL-Bold"/>
+                <w:bCs/>
+                <w:szCs w:val="28"/>
+              </w:rPr>
+              <w:t xml:space="preserve"> bereit; </w:t>
+            </w:r>
+            <w:r>
+              <w:rPr>
+                <w:rFonts w:cs="NimbusSanL-Bold"/>
+                <w:bCs/>
+                <w:szCs w:val="28"/>
+              </w:rPr>
+              <w:br/>
+              <w:t>Keine Spezifikationen vorhanden</w:t>
+            </w:r>
+          </w:p>
+        </w:tc>
+      </w:tr>
+      <w:tr>
+        <w:tc>
+          <w:tcPr>
+            <w:tcW w:w="3353" w:type="dxa"/>
+          </w:tcPr>
+          <w:p>
+            <w:pPr>
+              <w:jc w:val="left"/>
+            </w:pPr>
+            <w:r>
+              <w:t>Eintrittswahrscheinlichkeit</w:t>
+            </w:r>
+          </w:p>
+        </w:tc>
+        <w:tc>
+          <w:tcPr>
+            <w:tcW w:w="5258" w:type="dxa"/>
+          </w:tcPr>
+          <w:p>
+            <w:pPr>
+              <w:jc w:val="left"/>
+            </w:pPr>
+            <w:r>
+              <w:t>sehr hoch</w:t>
+            </w:r>
+          </w:p>
+        </w:tc>
+      </w:tr>
+      <w:tr>
+        <w:tc>
+          <w:tcPr>
+            <w:tcW w:w="3353" w:type="dxa"/>
+          </w:tcPr>
+          <w:p>
+            <w:pPr>
+              <w:jc w:val="left"/>
+            </w:pPr>
+            <w:r>
+              <w:t>Auswirkungsbeschreibung</w:t>
+            </w:r>
+          </w:p>
+        </w:tc>
+        <w:tc>
+          <w:tcPr>
+            <w:tcW w:w="5258" w:type="dxa"/>
+          </w:tcPr>
+          <w:p>
+            <w:pPr>
+              <w:jc w:val="left"/>
+            </w:pPr>
+            <w:r>
+              <w:t>Kundenunzufriedenheit trotz funktionierender A</w:t>
+            </w:r>
+            <w:r>
+              <w:t>n</w:t>
+            </w:r>
+            <w:r>
+              <w:t>wendung</w:t>
+            </w:r>
+          </w:p>
+        </w:tc>
+      </w:tr>
+      <w:tr>
+        <w:tc>
+          <w:tcPr>
+            <w:tcW w:w="3353" w:type="dxa"/>
+          </w:tcPr>
+          <w:p>
+            <w:pPr>
+              <w:jc w:val="left"/>
+            </w:pPr>
+            <w:r>
+              <w:t>Schadenshöhe</w:t>
+            </w:r>
+          </w:p>
+        </w:tc>
+        <w:tc>
+          <w:tcPr>
+            <w:tcW w:w="5258" w:type="dxa"/>
+          </w:tcPr>
+          <w:p>
+            <w:pPr>
+              <w:jc w:val="left"/>
+            </w:pPr>
+            <w:r>
+              <w:t>hoch</w:t>
+            </w:r>
+          </w:p>
+        </w:tc>
+      </w:tr>
+      <w:tr>
+        <w:tc>
+          <w:tcPr>
+            <w:tcW w:w="3353" w:type="dxa"/>
+          </w:tcPr>
+          <w:p>
+            <w:pPr>
+              <w:jc w:val="left"/>
+            </w:pPr>
+            <w:r>
+              <w:t xml:space="preserve">Maßnahmen </w:t>
+            </w:r>
+            <w:r>
+              <w:br/>
+              <w:t>(präventiv --</w:t>
+            </w:r>
+            <w:r>
+              <w:br/>
+            </w:r>
+            <w:r>
+              <w:t xml:space="preserve"> korrektiv)</w:t>
+            </w:r>
+          </w:p>
+        </w:tc>
+        <w:tc>
+          <w:tcPr>
+            <w:tcW w:w="5258" w:type="dxa"/>
+          </w:tcPr>
+          <w:p>
+            <w:pPr>
+              <w:jc w:val="left"/>
+              <w:rPr>
+                <w:rFonts w:cs="NimbusSanL-Bold"/>
+                <w:bCs/>
+                <w:szCs w:val="28"/>
+              </w:rPr>
+            </w:pPr>
+            <w:r>
+              <w:rPr>
+                <w:rFonts w:cs="NimbusSanL-Bold"/>
+                <w:bCs/>
+                <w:szCs w:val="28"/>
+              </w:rPr>
+              <w:t>Spezifikationen mit Kunden abklären;</w:t>
+            </w:r>
+            <w:r>
+              <w:rPr>
+                <w:rFonts w:cs="NimbusSanL-Bold"/>
+                <w:bCs/>
+                <w:szCs w:val="28"/>
+              </w:rPr>
+              <w:br/>
+              <w:t>Auf wiederholte Anfrage keine Hardware</w:t>
+            </w:r>
+            <w:r>
+              <w:rPr>
+                <w:rFonts w:cs="NimbusSanL-Bold"/>
+                <w:bCs/>
+                <w:szCs w:val="28"/>
+              </w:rPr>
+              <w:br/>
+              <w:t xml:space="preserve">-&gt; </w:t>
+            </w:r>
+            <w:proofErr w:type="spellStart"/>
+            <w:r>
+              <w:rPr>
+                <w:rFonts w:cs="NimbusSanL-Bold"/>
+                <w:bCs/>
+                <w:szCs w:val="28"/>
+              </w:rPr>
+              <w:t>Hr</w:t>
+            </w:r>
+            <w:proofErr w:type="spellEnd"/>
+            <w:r>
+              <w:rPr>
+                <w:rFonts w:cs="NimbusSanL-Bold"/>
+                <w:bCs/>
+                <w:szCs w:val="28"/>
+              </w:rPr>
+              <w:t xml:space="preserve"> </w:t>
+            </w:r>
+            <w:proofErr w:type="spellStart"/>
+            <w:r>
+              <w:rPr>
+                <w:rFonts w:cs="NimbusSanL-Bold"/>
+                <w:bCs/>
+                <w:szCs w:val="28"/>
+              </w:rPr>
+              <w:t>Knauber</w:t>
+            </w:r>
+            <w:proofErr w:type="spellEnd"/>
+            <w:r>
+              <w:rPr>
+                <w:rFonts w:cs="NimbusSanL-Bold"/>
+                <w:bCs/>
+                <w:szCs w:val="28"/>
+              </w:rPr>
+              <w:t xml:space="preserve"> informieren und Initiierung durch ihn erreichen </w:t>
+            </w:r>
+            <w:r>
+              <w:rPr>
+                <w:rFonts w:cs="NimbusSanL-Bold"/>
+                <w:bCs/>
+                <w:szCs w:val="28"/>
+              </w:rPr>
+              <w:br/>
+            </w:r>
+            <w:r>
+              <w:rPr>
+                <w:rFonts w:cs="NimbusSanL-Bold"/>
+                <w:bCs/>
+                <w:szCs w:val="28"/>
+              </w:rPr>
+              <w:t>-</w:t>
+            </w:r>
+            <w:r>
+              <w:rPr>
+                <w:rFonts w:cs="NimbusSanL-Bold"/>
+                <w:bCs/>
+                <w:szCs w:val="28"/>
+              </w:rPr>
+              <w:t>-</w:t>
+            </w:r>
+          </w:p>
+        </w:tc>
+      </w:tr>
+      <w:tr>
+        <w:tc>
+          <w:tcPr>
+            <w:tcW w:w="3353" w:type="dxa"/>
+          </w:tcPr>
+          <w:p>
+            <w:pPr>
+              <w:jc w:val="left"/>
+            </w:pPr>
+            <w:r>
+              <w:t>Verantwortlichkeit</w:t>
+            </w:r>
+          </w:p>
+        </w:tc>
+        <w:tc>
+          <w:tcPr>
+            <w:tcW w:w="5258" w:type="dxa"/>
+          </w:tcPr>
+          <w:p>
+            <w:pPr>
+              <w:jc w:val="left"/>
+            </w:pPr>
+            <w:proofErr w:type="spellStart"/>
+            <w:r>
+              <w:t>Build</w:t>
+            </w:r>
+            <w:proofErr w:type="spellEnd"/>
+            <w:r>
+              <w:t>/</w:t>
+            </w:r>
+            <w:proofErr w:type="spellStart"/>
+            <w:r>
+              <w:t>Configuration</w:t>
+            </w:r>
+            <w:proofErr w:type="spellEnd"/>
+            <w:r>
+              <w:t xml:space="preserve"> </w:t>
+            </w:r>
+            <w:proofErr w:type="spellStart"/>
+            <w:r>
+              <w:t>Mgmt</w:t>
+            </w:r>
+            <w:proofErr w:type="spellEnd"/>
+            <w:r>
+              <w:t xml:space="preserve"> / </w:t>
+            </w:r>
+            <w:proofErr w:type="spellStart"/>
+            <w:r>
+              <w:t>Deployment</w:t>
+            </w:r>
+            <w:proofErr w:type="spellEnd"/>
+            <w:r>
+              <w:t>;</w:t>
+            </w:r>
+            <w:r>
+              <w:br/>
+              <w:t>Projektmanagement</w:t>
+            </w:r>
+          </w:p>
+        </w:tc>
+      </w:tr>
+    </w:tbl>
+    <w:p>
+      <w:pPr>
+        <w:pStyle w:val="Tabellenberschrift"/>
+      </w:pPr>
+    </w:p>
+    <w:p>
+      <w:pPr>
+        <w:pStyle w:val="Tabellenberschrift"/>
+      </w:pPr>
+    </w:p>
+    <w:p>
+      <w:pPr>
+        <w:pStyle w:val="Tabellenberschrift"/>
+      </w:pPr>
+      <w:r>
+        <w:t>VORLAGEN</w:t>
+      </w:r>
+    </w:p>
+    <w:tbl>
+      <w:tblPr>
+        <w:tblStyle w:val="Tabellenraster"/>
+        <w:tblW w:w="0" w:type="auto"/>
+        <w:tblInd w:w="108" w:type="dxa"/>
+        <w:tblLook w:val="04A0" w:firstRow="1" w:lastRow="0" w:firstColumn="1" w:lastColumn="0" w:noHBand="0" w:noVBand="1"/>
+      </w:tblPr>
+      <w:tblGrid>
+        <w:gridCol w:w="3353"/>
+        <w:gridCol w:w="5258"/>
+      </w:tblGrid>
+      <w:tr>
+        <w:tc>
+          <w:tcPr>
+            <w:tcW w:w="3353" w:type="dxa"/>
+          </w:tcPr>
+          <w:p>
+            <w:pPr>
+              <w:jc w:val="left"/>
+            </w:pPr>
+            <w:r>
+              <w:rPr>
+                <w:rFonts w:cs="NimbusSanL-Bold"/>
+                <w:bCs/>
+              </w:rPr>
+              <w:t>Risiko ID</w:t>
+            </w:r>
+          </w:p>
+        </w:tc>
+        <w:tc>
+          <w:tcPr>
+            <w:tcW w:w="5258" w:type="dxa"/>
+          </w:tcPr>
+          <w:p>
+            <w:pPr>
+              <w:jc w:val="left"/>
+            </w:pPr>
+          </w:p>
+        </w:tc>
+      </w:tr>
+      <w:tr>
+        <w:tc>
+          <w:tcPr>
+            <w:tcW w:w="3353" w:type="dxa"/>
+          </w:tcPr>
+          <w:p>
+            <w:pPr>
+              <w:jc w:val="left"/>
+            </w:pPr>
+            <w:r>
+              <w:lastRenderedPageBreak/>
+              <w:t>Risikobeschreibung</w:t>
+            </w:r>
+          </w:p>
+        </w:tc>
+        <w:tc>
+          <w:tcPr>
+            <w:tcW w:w="5258" w:type="dxa"/>
+          </w:tcPr>
+          <w:p>
+            <w:pPr>
+              <w:jc w:val="left"/>
+              <w:rPr>
+                <w:rFonts w:cs="NimbusSanL-Bold"/>
+                <w:bCs/>
+                <w:szCs w:val="28"/>
+              </w:rPr>
+            </w:pPr>
+          </w:p>
+        </w:tc>
+      </w:tr>
+      <w:tr>
+        <w:tc>
+          <w:tcPr>
+            <w:tcW w:w="3353" w:type="dxa"/>
+          </w:tcPr>
+          <w:p>
+            <w:pPr>
+              <w:jc w:val="left"/>
+            </w:pPr>
+            <w:r>
+              <w:t xml:space="preserve">Ursache </w:t>
+            </w:r>
+          </w:p>
+        </w:tc>
+        <w:tc>
+          <w:tcPr>
+            <w:tcW w:w="5258" w:type="dxa"/>
+          </w:tcPr>
+          <w:p>
+            <w:pPr>
+              <w:jc w:val="left"/>
+              <w:rPr>
+                <w:rFonts w:cs="NimbusSanL-Bold"/>
+                <w:bCs/>
+                <w:szCs w:val="28"/>
+              </w:rPr>
+            </w:pPr>
+          </w:p>
+        </w:tc>
+      </w:tr>
+      <w:tr>
+        <w:tc>
+          <w:tcPr>
+            <w:tcW w:w="3353" w:type="dxa"/>
+          </w:tcPr>
+          <w:p>
+            <w:pPr>
+              <w:jc w:val="left"/>
+            </w:pPr>
+            <w:r>
+              <w:t>Eintrittswahrscheinlichkeit</w:t>
+            </w:r>
+          </w:p>
+        </w:tc>
+        <w:tc>
+          <w:tcPr>
+            <w:tcW w:w="5258" w:type="dxa"/>
+          </w:tcPr>
+          <w:p>
+            <w:pPr>
+              <w:jc w:val="left"/>
+            </w:pPr>
+          </w:p>
+        </w:tc>
+      </w:tr>
+      <w:tr>
+        <w:tc>
+          <w:tcPr>
+            <w:tcW w:w="3353" w:type="dxa"/>
+          </w:tcPr>
+          <w:p>
+            <w:pPr>
+              <w:jc w:val="left"/>
+            </w:pPr>
+            <w:r>
+              <w:t>Auswirkungsbeschreibung</w:t>
+            </w:r>
+          </w:p>
+        </w:tc>
+        <w:tc>
+          <w:tcPr>
+            <w:tcW w:w="5258" w:type="dxa"/>
+          </w:tcPr>
+          <w:p>
+            <w:pPr>
+              <w:jc w:val="left"/>
+            </w:pPr>
+          </w:p>
+        </w:tc>
+      </w:tr>
+      <w:tr>
+        <w:tc>
+          <w:tcPr>
+            <w:tcW w:w="3353" w:type="dxa"/>
+          </w:tcPr>
+          <w:p>
+            <w:pPr>
+              <w:jc w:val="left"/>
+            </w:pPr>
+            <w:r>
+              <w:t>Schadenshöhe</w:t>
+            </w:r>
+          </w:p>
+        </w:tc>
+        <w:tc>
+          <w:tcPr>
+            <w:tcW w:w="5258" w:type="dxa"/>
+          </w:tcPr>
+          <w:p>
+            <w:pPr>
+              <w:jc w:val="left"/>
+            </w:pPr>
+          </w:p>
+        </w:tc>
+      </w:tr>
+      <w:tr>
+        <w:tc>
+          <w:tcPr>
+            <w:tcW w:w="3353" w:type="dxa"/>
+          </w:tcPr>
+          <w:p>
+            <w:pPr>
+              <w:jc w:val="left"/>
+            </w:pPr>
+            <w:r>
+              <w:t xml:space="preserve">Maßnahmen </w:t>
+            </w:r>
+            <w:r>
+              <w:br/>
+              <w:t>(präventiv --</w:t>
+            </w:r>
+            <w:r>
+              <w:br/>
+            </w:r>
+            <w:r>
+              <w:t xml:space="preserve"> korrektiv)</w:t>
+            </w:r>
+          </w:p>
+        </w:tc>
+        <w:tc>
+          <w:tcPr>
+            <w:tcW w:w="5258" w:type="dxa"/>
+          </w:tcPr>
+          <w:p>
+            <w:pPr>
+              <w:jc w:val="left"/>
+              <w:rPr>
+                <w:rFonts w:cs="NimbusSanL-Bold"/>
+                <w:bCs/>
+                <w:szCs w:val="28"/>
+              </w:rPr>
+            </w:pPr>
+            <w:r>
+              <w:rPr>
+                <w:rFonts w:cs="NimbusSanL-Bold"/>
+                <w:bCs/>
+                <w:szCs w:val="28"/>
+              </w:rPr>
+              <w:t>--</w:t>
+            </w:r>
+            <w:r>
+              <w:rPr>
+                <w:rFonts w:cs="NimbusSanL-Bold"/>
+                <w:bCs/>
+                <w:szCs w:val="28"/>
+              </w:rPr>
+              <w:br/>
+            </w:r>
+          </w:p>
+        </w:tc>
+      </w:tr>
+      <w:tr>
+        <w:tc>
+          <w:tcPr>
+            <w:tcW w:w="3353" w:type="dxa"/>
+          </w:tcPr>
+          <w:p>
+            <w:pPr>
+              <w:jc w:val="left"/>
+            </w:pPr>
+            <w:r>
+              <w:t>Verantwortlichkeit</w:t>
+            </w:r>
+          </w:p>
+        </w:tc>
+        <w:tc>
+          <w:tcPr>
+            <w:tcW w:w="5258" w:type="dxa"/>
+          </w:tcPr>
+          <w:p>
+            <w:pPr>
+              <w:jc w:val="left"/>
+            </w:pPr>
+          </w:p>
+        </w:tc>
+      </w:tr>
+    </w:tbl>
+    <w:p>
+      <w:pPr>
+        <w:pStyle w:val="Tabellenberschrift"/>
+      </w:pPr>
+    </w:p>
+    <w:tbl>
+      <w:tblPr>
+        <w:tblStyle w:val="Tabellenraster"/>
+        <w:tblpPr w:leftFromText="141" w:rightFromText="141" w:vertAnchor="text" w:horzAnchor="margin" w:tblpX="108" w:tblpY="96"/>
+        <w:tblW w:w="0" w:type="auto"/>
+        <w:tblLook w:val="04A0" w:firstRow="1" w:lastRow="0" w:firstColumn="1" w:lastColumn="0" w:noHBand="0" w:noVBand="1"/>
+      </w:tblPr>
+      <w:tblGrid>
+        <w:gridCol w:w="3401"/>
+        <w:gridCol w:w="5318"/>
+      </w:tblGrid>
+      <w:tr>
+        <w:tc>
+          <w:tcPr>
+            <w:tcW w:w="3436" w:type="dxa"/>
+          </w:tcPr>
+          <w:p>
+            <w:r>
+              <w:rPr>
+                <w:rFonts w:cs="NimbusSanL-Bold"/>
+                <w:bCs/>
+              </w:rPr>
+              <w:t>Risiko ID</w:t>
+            </w:r>
+          </w:p>
+        </w:tc>
+        <w:tc>
+          <w:tcPr>
+            <w:tcW w:w="5560" w:type="dxa"/>
+          </w:tcPr>
+          <w:p>
+            <w:pPr>
+              <w:jc w:val="left"/>
+            </w:pPr>
+          </w:p>
+        </w:tc>
+      </w:tr>
+      <w:tr>
+        <w:tc>
+          <w:tcPr>
+            <w:tcW w:w="3436" w:type="dxa"/>
+          </w:tcPr>
+          <w:p>
+            <w:pPr>
+              <w:rPr>
+                <w:rFonts w:cs="NimbusSanL-Bold"/>
+                <w:bCs/>
+              </w:rPr>
+            </w:pPr>
+            <w:r>
+              <w:rPr>
+                <w:rFonts w:cs="NimbusSanL-Bold"/>
+                <w:bCs/>
+              </w:rPr>
+              <w:t>Grund der Anpassung</w:t>
+            </w:r>
+          </w:p>
+        </w:tc>
+        <w:tc>
+          <w:tcPr>
+            <w:tcW w:w="5560" w:type="dxa"/>
+          </w:tcPr>
+          <w:p>
+            <w:pPr>
+              <w:jc w:val="left"/>
+            </w:pPr>
+          </w:p>
+        </w:tc>
+      </w:tr>
+      <w:tr>
+        <w:tc>
+          <w:tcPr>
+            <w:tcW w:w="3436" w:type="dxa"/>
+          </w:tcPr>
+          <w:p>
+            <w:r>
+              <w:t>Anpassungsbeschreibung</w:t>
+            </w:r>
+          </w:p>
+        </w:tc>
+        <w:tc>
+          <w:tcPr>
+            <w:tcW w:w="5560" w:type="dxa"/>
+          </w:tcPr>
+          <w:p>
+            <w:pPr>
+              <w:jc w:val="left"/>
+            </w:pPr>
+          </w:p>
+        </w:tc>
+      </w:tr>
+      <w:tr>
+        <w:tc>
+          <w:tcPr>
+            <w:tcW w:w="3436" w:type="dxa"/>
+          </w:tcPr>
+          <w:p>
+            <w:r>
+              <w:t>Verantwortlichkeit</w:t>
+            </w:r>
+          </w:p>
+        </w:tc>
+        <w:tc>
+          <w:tcPr>
+            <w:tcW w:w="5560" w:type="dxa"/>
+          </w:tcPr>
+          <w:p>
+            <w:pPr>
+              <w:jc w:val="left"/>
+            </w:pPr>
           </w:p>
         </w:tc>
       </w:tr>
@@ -16570,14 +19331,27 @@
     <w:r>
       <w:instrText xml:space="preserve"> IF  </w:instrText>
     </w:r>
-    <w:fldSimple w:instr=" STYLEREF &quot;Überschrift 1&quot; \n \* MERGEFORMAT ">
-      <w:r>
-        <w:rPr>
-          <w:noProof/>
-        </w:rPr>
-        <w:instrText>0</w:instrText>
-      </w:r>
-    </w:fldSimple>
+    <w:r>
+      <w:fldChar w:fldCharType="begin"/>
+    </w:r>
+    <w:r>
+      <w:instrText xml:space="preserve"> STYLEREF "Überschrift 1" \n \* MERGEFORMAT </w:instrText>
+    </w:r>
+    <w:r>
+      <w:fldChar w:fldCharType="separate"/>
+    </w:r>
+    <w:r>
+      <w:rPr>
+        <w:noProof/>
+      </w:rPr>
+      <w:instrText>4</w:instrText>
+    </w:r>
+    <w:r>
+      <w:rPr>
+        <w:noProof/>
+      </w:rPr>
+      <w:fldChar w:fldCharType="end"/>
+    </w:r>
     <w:r>
       <w:instrText xml:space="preserve">&lt;&gt;"0" </w:instrText>
     </w:r>
@@ -16587,14 +19361,27 @@
     <w:r>
       <w:instrText xml:space="preserve"> QUOTE </w:instrText>
     </w:r>
-    <w:fldSimple w:instr=" STYLEREF &quot;Überschrift 1&quot; \n \* MERGEFORMAT ">
-      <w:r>
-        <w:rPr>
-          <w:noProof/>
-        </w:rPr>
-        <w:instrText>4</w:instrText>
-      </w:r>
-    </w:fldSimple>
+    <w:r>
+      <w:fldChar w:fldCharType="begin"/>
+    </w:r>
+    <w:r>
+      <w:instrText xml:space="preserve"> STYLEREF "Überschrift 1" \n \* MERGEFORMAT </w:instrText>
+    </w:r>
+    <w:r>
+      <w:fldChar w:fldCharType="separate"/>
+    </w:r>
+    <w:r>
+      <w:rPr>
+        <w:noProof/>
+      </w:rPr>
+      <w:instrText>4</w:instrText>
+    </w:r>
+    <w:r>
+      <w:rPr>
+        <w:noProof/>
+      </w:rPr>
+      <w:fldChar w:fldCharType="end"/>
+    </w:r>
     <w:r>
       <w:instrText xml:space="preserve"> " " \* MERGEFORMAT </w:instrText>
     </w:r>
@@ -16617,16 +19404,38 @@
       <w:instrText xml:space="preserve"> \* MERGEFORMAT </w:instrText>
     </w:r>
     <w:r>
+      <w:fldChar w:fldCharType="separate"/>
+    </w:r>
+    <w:r>
+      <w:rPr>
+        <w:noProof/>
+      </w:rPr>
+      <w:t xml:space="preserve">4 </w:t>
+    </w:r>
+    <w:r>
       <w:fldChar w:fldCharType="end"/>
     </w:r>
-    <w:fldSimple w:instr=" STYLEREF &quot;Überschrift 1&quot; \* MERGEFORMAT ">
-      <w:r>
-        <w:rPr>
-          <w:noProof/>
-        </w:rPr>
-        <w:t>Inhaltsverzeichnis</w:t>
-      </w:r>
-    </w:fldSimple>
+    <w:r>
+      <w:fldChar w:fldCharType="begin"/>
+    </w:r>
+    <w:r>
+      <w:instrText xml:space="preserve"> STYLEREF "Überschrift 1" \* MERGEFORMAT </w:instrText>
+    </w:r>
+    <w:r>
+      <w:fldChar w:fldCharType="separate"/>
+    </w:r>
+    <w:r>
+      <w:rPr>
+        <w:noProof/>
+      </w:rPr>
+      <w:t>Risikomanagement</w:t>
+    </w:r>
+    <w:r>
+      <w:rPr>
+        <w:noProof/>
+      </w:rPr>
+      <w:fldChar w:fldCharType="end"/>
+    </w:r>
     <w:r>
       <w:tab/>
     </w:r>
@@ -16643,7 +19452,7 @@
       <w:rPr>
         <w:noProof/>
       </w:rPr>
-      <w:t>2</w:t>
+      <w:t>26</w:t>
     </w:r>
     <w:r>
       <w:fldChar w:fldCharType="end"/>
@@ -19211,6 +22020,7 @@
   <w:style w:type="paragraph" w:styleId="Kommentartext">
     <w:name w:val="annotation text"/>
     <w:basedOn w:val="Standard"/>
+    <w:link w:val="KommentartextZchn"/>
     <w:semiHidden/>
   </w:style>
   <w:style w:type="paragraph" w:styleId="Liste">
@@ -19748,6 +22558,47 @@
       <w:ind w:left="720"/>
       <w:contextualSpacing/>
     </w:pPr>
+  </w:style>
+  <w:style w:type="paragraph" w:styleId="Kommentarthema">
+    <w:name w:val="annotation subject"/>
+    <w:basedOn w:val="Kommentartext"/>
+    <w:next w:val="Kommentartext"/>
+    <w:link w:val="KommentarthemaZchn"/>
+    <w:uiPriority w:val="99"/>
+    <w:semiHidden/>
+    <w:unhideWhenUsed/>
+    <w:rsid w:val="006C696B"/>
+    <w:pPr>
+      <w:spacing w:line="240" w:lineRule="auto"/>
+    </w:pPr>
+    <w:rPr>
+      <w:b/>
+      <w:bCs/>
+      <w:sz w:val="20"/>
+    </w:rPr>
+  </w:style>
+  <w:style w:type="character" w:customStyle="1" w:styleId="KommentartextZchn">
+    <w:name w:val="Kommentartext Zchn"/>
+    <w:basedOn w:val="Absatz-Standardschriftart"/>
+    <w:link w:val="Kommentartext"/>
+    <w:semiHidden/>
+    <w:rsid w:val="006C696B"/>
+    <w:rPr>
+      <w:sz w:val="24"/>
+    </w:rPr>
+  </w:style>
+  <w:style w:type="character" w:customStyle="1" w:styleId="KommentarthemaZchn">
+    <w:name w:val="Kommentarthema Zchn"/>
+    <w:basedOn w:val="KommentartextZchn"/>
+    <w:link w:val="Kommentarthema"/>
+    <w:uiPriority w:val="99"/>
+    <w:semiHidden/>
+    <w:rsid w:val="006C696B"/>
+    <w:rPr>
+      <w:b/>
+      <w:bCs/>
+      <w:sz w:val="24"/>
+    </w:rPr>
   </w:style>
 </w:styles>
 </file>
@@ -20543,6 +23394,7 @@
   <w:style w:type="paragraph" w:styleId="Kommentartext">
     <w:name w:val="annotation text"/>
     <w:basedOn w:val="Standard"/>
+    <w:link w:val="KommentartextZchn"/>
     <w:semiHidden/>
   </w:style>
   <w:style w:type="paragraph" w:styleId="Liste">
@@ -21081,6 +23933,47 @@
       <w:contextualSpacing/>
     </w:pPr>
   </w:style>
+  <w:style w:type="paragraph" w:styleId="Kommentarthema">
+    <w:name w:val="annotation subject"/>
+    <w:basedOn w:val="Kommentartext"/>
+    <w:next w:val="Kommentartext"/>
+    <w:link w:val="KommentarthemaZchn"/>
+    <w:uiPriority w:val="99"/>
+    <w:semiHidden/>
+    <w:unhideWhenUsed/>
+    <w:rsid w:val="006C696B"/>
+    <w:pPr>
+      <w:spacing w:line="240" w:lineRule="auto"/>
+    </w:pPr>
+    <w:rPr>
+      <w:b/>
+      <w:bCs/>
+      <w:sz w:val="20"/>
+    </w:rPr>
+  </w:style>
+  <w:style w:type="character" w:customStyle="1" w:styleId="KommentartextZchn">
+    <w:name w:val="Kommentartext Zchn"/>
+    <w:basedOn w:val="Absatz-Standardschriftart"/>
+    <w:link w:val="Kommentartext"/>
+    <w:semiHidden/>
+    <w:rsid w:val="006C696B"/>
+    <w:rPr>
+      <w:sz w:val="24"/>
+    </w:rPr>
+  </w:style>
+  <w:style w:type="character" w:customStyle="1" w:styleId="KommentarthemaZchn">
+    <w:name w:val="Kommentarthema Zchn"/>
+    <w:basedOn w:val="KommentartextZchn"/>
+    <w:link w:val="Kommentarthema"/>
+    <w:uiPriority w:val="99"/>
+    <w:semiHidden/>
+    <w:rsid w:val="006C696B"/>
+    <w:rPr>
+      <w:b/>
+      <w:bCs/>
+      <w:sz w:val="24"/>
+    </w:rPr>
+  </w:style>
 </w:styles>
 </file>
 
@@ -21374,7 +24267,7 @@
 </file>
 
 <file path=customXml/itemProps1.xml><?xml version="1.0" encoding="utf-8"?>
-<ds:datastoreItem xmlns:ds="http://schemas.openxmlformats.org/officeDocument/2006/customXml" ds:itemID="{B04FCEDC-595B-475D-953E-164FDE62A174}">
+<ds:datastoreItem xmlns:ds="http://schemas.openxmlformats.org/officeDocument/2006/customXml" ds:itemID="{CCF81EFC-F0BA-47F8-A0F4-CEDF9B28D90D}">
   <ds:schemaRefs>
     <ds:schemaRef ds:uri="http://schemas.openxmlformats.org/officeDocument/2006/bibliography"/>
   </ds:schemaRefs>

--- a/docs/administration/Projektdokumentation.docx
+++ b/docs/administration/Projektdokumentation.docx
@@ -604,7 +604,7 @@
           <w:numId w:val="0"/>
         </w:numPr>
       </w:pPr>
-      <w:bookmarkStart w:id="0" w:name="_Toc453403119"/>
+      <w:bookmarkStart w:id="0" w:name="_Toc453583821"/>
       <w:r>
         <w:lastRenderedPageBreak/>
         <w:t>Inhaltsverzeichnis</w:t>
@@ -640,7 +640,7 @@
         <w:fldChar w:fldCharType="begin"/>
       </w:r>
       <w:r>
-        <w:instrText xml:space="preserve"> PAGEREF _Toc453403119 \h </w:instrText>
+        <w:instrText xml:space="preserve"> PAGEREF _Toc453583821 \h </w:instrText>
       </w:r>
       <w:r>
         <w:fldChar w:fldCharType="separate"/>
@@ -672,7 +672,7 @@
         <w:fldChar w:fldCharType="begin"/>
       </w:r>
       <w:r>
-        <w:instrText xml:space="preserve"> PAGEREF _Toc453403120 \h </w:instrText>
+        <w:instrText xml:space="preserve"> PAGEREF _Toc453583822 \h </w:instrText>
       </w:r>
       <w:r>
         <w:fldChar w:fldCharType="separate"/>
@@ -704,7 +704,7 @@
         <w:fldChar w:fldCharType="begin"/>
       </w:r>
       <w:r>
-        <w:instrText xml:space="preserve"> PAGEREF _Toc453403121 \h </w:instrText>
+        <w:instrText xml:space="preserve"> PAGEREF _Toc453583823 \h </w:instrText>
       </w:r>
       <w:r>
         <w:fldChar w:fldCharType="separate"/>
@@ -736,7 +736,7 @@
         <w:fldChar w:fldCharType="begin"/>
       </w:r>
       <w:r>
-        <w:instrText xml:space="preserve"> PAGEREF _Toc453403122 \h </w:instrText>
+        <w:instrText xml:space="preserve"> PAGEREF _Toc453583824 \h </w:instrText>
       </w:r>
       <w:r>
         <w:fldChar w:fldCharType="separate"/>
@@ -768,7 +768,7 @@
         <w:fldChar w:fldCharType="begin"/>
       </w:r>
       <w:r>
-        <w:instrText xml:space="preserve"> PAGEREF _Toc453403123 \h </w:instrText>
+        <w:instrText xml:space="preserve"> PAGEREF _Toc453583825 \h </w:instrText>
       </w:r>
       <w:r>
         <w:fldChar w:fldCharType="separate"/>
@@ -800,7 +800,7 @@
         <w:fldChar w:fldCharType="begin"/>
       </w:r>
       <w:r>
-        <w:instrText xml:space="preserve"> PAGEREF _Toc453403124 \h </w:instrText>
+        <w:instrText xml:space="preserve"> PAGEREF _Toc453583826 \h </w:instrText>
       </w:r>
       <w:r>
         <w:fldChar w:fldCharType="separate"/>
@@ -844,7 +844,7 @@
         <w:fldChar w:fldCharType="begin"/>
       </w:r>
       <w:r>
-        <w:instrText xml:space="preserve"> PAGEREF _Toc453403125 \h </w:instrText>
+        <w:instrText xml:space="preserve"> PAGEREF _Toc453583827 \h </w:instrText>
       </w:r>
       <w:r>
         <w:fldChar w:fldCharType="separate"/>
@@ -888,7 +888,7 @@
         <w:fldChar w:fldCharType="begin"/>
       </w:r>
       <w:r>
-        <w:instrText xml:space="preserve"> PAGEREF _Toc453403126 \h </w:instrText>
+        <w:instrText xml:space="preserve"> PAGEREF _Toc453583828 \h </w:instrText>
       </w:r>
       <w:r>
         <w:fldChar w:fldCharType="separate"/>
@@ -930,7 +930,7 @@
         <w:fldChar w:fldCharType="begin"/>
       </w:r>
       <w:r>
-        <w:instrText xml:space="preserve"> PAGEREF _Toc453403127 \h </w:instrText>
+        <w:instrText xml:space="preserve"> PAGEREF _Toc453583829 \h </w:instrText>
       </w:r>
       <w:r>
         <w:fldChar w:fldCharType="separate"/>
@@ -972,7 +972,7 @@
         <w:fldChar w:fldCharType="begin"/>
       </w:r>
       <w:r>
-        <w:instrText xml:space="preserve"> PAGEREF _Toc453403128 \h </w:instrText>
+        <w:instrText xml:space="preserve"> PAGEREF _Toc453583830 \h </w:instrText>
       </w:r>
       <w:r>
         <w:fldChar w:fldCharType="separate"/>
@@ -1014,7 +1014,7 @@
         <w:fldChar w:fldCharType="begin"/>
       </w:r>
       <w:r>
-        <w:instrText xml:space="preserve"> PAGEREF _Toc453403129 \h </w:instrText>
+        <w:instrText xml:space="preserve"> PAGEREF _Toc453583831 \h </w:instrText>
       </w:r>
       <w:r>
         <w:fldChar w:fldCharType="separate"/>
@@ -1056,7 +1056,7 @@
         <w:fldChar w:fldCharType="begin"/>
       </w:r>
       <w:r>
-        <w:instrText xml:space="preserve"> PAGEREF _Toc453403130 \h </w:instrText>
+        <w:instrText xml:space="preserve"> PAGEREF _Toc453583832 \h </w:instrText>
       </w:r>
       <w:r>
         <w:fldChar w:fldCharType="separate"/>
@@ -1106,7 +1106,7 @@
         <w:fldChar w:fldCharType="begin"/>
       </w:r>
       <w:r>
-        <w:instrText xml:space="preserve"> PAGEREF _Toc453403131 \h </w:instrText>
+        <w:instrText xml:space="preserve"> PAGEREF _Toc453583833 \h </w:instrText>
       </w:r>
       <w:r>
         <w:fldChar w:fldCharType="separate"/>
@@ -1148,7 +1148,7 @@
         <w:fldChar w:fldCharType="begin"/>
       </w:r>
       <w:r>
-        <w:instrText xml:space="preserve"> PAGEREF _Toc453403132 \h </w:instrText>
+        <w:instrText xml:space="preserve"> PAGEREF _Toc453583834 \h </w:instrText>
       </w:r>
       <w:r>
         <w:fldChar w:fldCharType="separate"/>
@@ -1190,7 +1190,7 @@
         <w:fldChar w:fldCharType="begin"/>
       </w:r>
       <w:r>
-        <w:instrText xml:space="preserve"> PAGEREF _Toc453403133 \h </w:instrText>
+        <w:instrText xml:space="preserve"> PAGEREF _Toc453583835 \h </w:instrText>
       </w:r>
       <w:r>
         <w:fldChar w:fldCharType="separate"/>
@@ -1232,7 +1232,7 @@
         <w:fldChar w:fldCharType="begin"/>
       </w:r>
       <w:r>
-        <w:instrText xml:space="preserve"> PAGEREF _Toc453403134 \h </w:instrText>
+        <w:instrText xml:space="preserve"> PAGEREF _Toc453583836 \h </w:instrText>
       </w:r>
       <w:r>
         <w:fldChar w:fldCharType="separate"/>
@@ -1280,7 +1280,7 @@
         <w:fldChar w:fldCharType="begin"/>
       </w:r>
       <w:r>
-        <w:instrText xml:space="preserve"> PAGEREF _Toc453403135 \h </w:instrText>
+        <w:instrText xml:space="preserve"> PAGEREF _Toc453583837 \h </w:instrText>
       </w:r>
       <w:r>
         <w:fldChar w:fldCharType="separate"/>
@@ -1324,7 +1324,7 @@
         <w:fldChar w:fldCharType="begin"/>
       </w:r>
       <w:r>
-        <w:instrText xml:space="preserve"> PAGEREF _Toc453403136 \h </w:instrText>
+        <w:instrText xml:space="preserve"> PAGEREF _Toc453583838 \h </w:instrText>
       </w:r>
       <w:r>
         <w:fldChar w:fldCharType="separate"/>
@@ -1368,7 +1368,7 @@
         <w:fldChar w:fldCharType="begin"/>
       </w:r>
       <w:r>
-        <w:instrText xml:space="preserve"> PAGEREF _Toc453403137 \h </w:instrText>
+        <w:instrText xml:space="preserve"> PAGEREF _Toc453583839 \h </w:instrText>
       </w:r>
       <w:r>
         <w:fldChar w:fldCharType="separate"/>
@@ -1396,7 +1396,7 @@
         <w:lastRenderedPageBreak/>
         <w:fldChar w:fldCharType="end"/>
       </w:r>
-      <w:bookmarkStart w:id="1" w:name="_Toc453403120"/>
+      <w:bookmarkStart w:id="1" w:name="_Toc453583822"/>
       <w:r>
         <w:t>Abbildungsverzeichnis</w:t>
       </w:r>
@@ -1430,7 +1430,7 @@
         <w:fldChar w:fldCharType="begin"/>
       </w:r>
       <w:r>
-        <w:instrText xml:space="preserve"> PAGEREF _Toc453403167 \h </w:instrText>
+        <w:instrText xml:space="preserve"> PAGEREF _Toc453583840 \h </w:instrText>
       </w:r>
       <w:r>
         <w:fldChar w:fldCharType="separate"/>
@@ -1461,7 +1461,7 @@
         <w:fldChar w:fldCharType="begin"/>
       </w:r>
       <w:r>
-        <w:instrText xml:space="preserve"> PAGEREF _Toc453403168 \h </w:instrText>
+        <w:instrText xml:space="preserve"> PAGEREF _Toc453583841 \h </w:instrText>
       </w:r>
       <w:r>
         <w:fldChar w:fldCharType="separate"/>
@@ -1492,7 +1492,7 @@
         <w:fldChar w:fldCharType="begin"/>
       </w:r>
       <w:r>
-        <w:instrText xml:space="preserve"> PAGEREF _Toc453403169 \h </w:instrText>
+        <w:instrText xml:space="preserve"> PAGEREF _Toc453583842 \h </w:instrText>
       </w:r>
       <w:r>
         <w:fldChar w:fldCharType="separate"/>
@@ -1523,7 +1523,7 @@
         <w:fldChar w:fldCharType="begin"/>
       </w:r>
       <w:r>
-        <w:instrText xml:space="preserve"> PAGEREF _Toc453403170 \h </w:instrText>
+        <w:instrText xml:space="preserve"> PAGEREF _Toc453583843 \h </w:instrText>
       </w:r>
       <w:r>
         <w:fldChar w:fldCharType="separate"/>
@@ -1549,7 +1549,7 @@
           <w:numId w:val="0"/>
         </w:numPr>
       </w:pPr>
-      <w:bookmarkStart w:id="2" w:name="_Toc453403121"/>
+      <w:bookmarkStart w:id="2" w:name="_Toc453583823"/>
       <w:r>
         <w:t>Tabellenverzeichnis</w:t>
       </w:r>
@@ -1583,7 +1583,7 @@
         <w:fldChar w:fldCharType="begin"/>
       </w:r>
       <w:r>
-        <w:instrText xml:space="preserve"> PAGEREF _Toc453403142 \h </w:instrText>
+        <w:instrText xml:space="preserve"> PAGEREF _Toc453583844 \h </w:instrText>
       </w:r>
       <w:r>
         <w:fldChar w:fldCharType="separate"/>
@@ -1614,7 +1614,7 @@
         <w:fldChar w:fldCharType="begin"/>
       </w:r>
       <w:r>
-        <w:instrText xml:space="preserve"> PAGEREF _Toc453403143 \h </w:instrText>
+        <w:instrText xml:space="preserve"> PAGEREF _Toc453583845 \h </w:instrText>
       </w:r>
       <w:r>
         <w:fldChar w:fldCharType="separate"/>
@@ -1638,7 +1638,7 @@
         <w:lastRenderedPageBreak/>
         <w:fldChar w:fldCharType="end"/>
       </w:r>
-      <w:bookmarkStart w:id="3" w:name="_Toc453403122"/>
+      <w:bookmarkStart w:id="3" w:name="_Toc453583824"/>
       <w:r>
         <w:t>Ä</w:t>
       </w:r>
@@ -1858,7 +1858,7 @@
         </w:numPr>
         <w:ind w:left="720" w:hanging="720"/>
       </w:pPr>
-      <w:bookmarkStart w:id="4" w:name="_Toc453403123"/>
+      <w:bookmarkStart w:id="4" w:name="_Toc453583825"/>
       <w:r>
         <w:lastRenderedPageBreak/>
         <w:t>Referenzverzeichnis</w:t>
@@ -2260,19 +2260,11 @@
                 <w:rStyle w:val="messagebody"/>
               </w:rPr>
             </w:pPr>
-            <w:commentRangeStart w:id="5"/>
             <w:r>
               <w:rPr>
                 <w:rStyle w:val="messagebody"/>
               </w:rPr>
-              <w:t>???</w:t>
-            </w:r>
-            <w:commentRangeEnd w:id="5"/>
-            <w:r>
-              <w:rPr>
-                <w:rStyle w:val="Kommentarzeichen"/>
-              </w:rPr>
-              <w:commentReference w:id="5"/>
+              <w:t>https://github.com/kanbanana/knowledgebase/blob/dce6ee7deaed83148a8394e201fb7f570f237529/docs/presentation/jf_13-06_deployment.pdf</w:t>
             </w:r>
           </w:p>
         </w:tc>
@@ -2493,20 +2485,19 @@
                 <w:rStyle w:val="messagebody"/>
               </w:rPr>
             </w:pPr>
-            <w:commentRangeStart w:id="6"/>
             <w:r>
               <w:rPr>
                 <w:rStyle w:val="messagebody"/>
               </w:rPr>
-              <w:t>???</w:t>
-            </w:r>
-            <w:commentRangeEnd w:id="6"/>
-            <w:r>
+              <w:t>https://github.com/kanbanana/knowledgebase/tree/develop/docs/documentation/architecture</w:t>
+            </w:r>
+          </w:p>
+          <w:p>
+            <w:pPr>
               <w:rPr>
-                <w:rStyle w:val="Kommentarzeichen"/>
+                <w:rStyle w:val="messagebody"/>
               </w:rPr>
-              <w:commentReference w:id="6"/>
-            </w:r>
+            </w:pPr>
           </w:p>
         </w:tc>
       </w:tr>
@@ -2524,12 +2515,12 @@
           <w:numId w:val="0"/>
         </w:numPr>
       </w:pPr>
-      <w:bookmarkStart w:id="7" w:name="_Toc453403124"/>
+      <w:bookmarkStart w:id="5" w:name="_Toc453583826"/>
       <w:r>
         <w:lastRenderedPageBreak/>
         <w:t>Vorwort</w:t>
       </w:r>
-      <w:bookmarkEnd w:id="7"/>
+      <w:bookmarkEnd w:id="5"/>
     </w:p>
     <w:p>
       <w:r>
@@ -2721,12 +2712,12 @@
       <w:pPr>
         <w:pStyle w:val="berschrift1"/>
       </w:pPr>
-      <w:bookmarkStart w:id="8" w:name="_Toc453403125"/>
+      <w:bookmarkStart w:id="6" w:name="_Toc453583827"/>
       <w:r>
         <w:lastRenderedPageBreak/>
         <w:t>Projektkontext</w:t>
       </w:r>
-      <w:bookmarkEnd w:id="8"/>
+      <w:bookmarkEnd w:id="6"/>
     </w:p>
     <w:p/>
     <w:p>
@@ -2949,7 +2940,7 @@
                     <pic:cNvPicPr/>
                   </pic:nvPicPr>
                   <pic:blipFill rotWithShape="1">
-                    <a:blip r:embed="rId12" cstate="print">
+                    <a:blip r:embed="rId11" cstate="print">
                       <a:extLst>
                         <a:ext uri="{28A0092B-C50C-407E-A947-70E740481C1C}">
                           <a14:useLocalDpi xmlns:a14="http://schemas.microsoft.com/office/drawing/2010/main" val="0"/>
@@ -2987,18 +2978,31 @@
       <w:pPr>
         <w:pStyle w:val="Beschriftung"/>
       </w:pPr>
-      <w:bookmarkStart w:id="9" w:name="_Toc453403167"/>
+      <w:bookmarkStart w:id="7" w:name="_Toc453583840"/>
       <w:r>
         <w:t xml:space="preserve">Abbildung </w:t>
       </w:r>
-      <w:fldSimple w:instr=" SEQ Abbildung \* ARABIC ">
-        <w:r>
-          <w:rPr>
-            <w:noProof/>
-          </w:rPr>
-          <w:t>1</w:t>
-        </w:r>
-      </w:fldSimple>
+      <w:r>
+        <w:fldChar w:fldCharType="begin"/>
+      </w:r>
+      <w:r>
+        <w:instrText xml:space="preserve"> SEQ Abbildung \* ARABIC </w:instrText>
+      </w:r>
+      <w:r>
+        <w:fldChar w:fldCharType="separate"/>
+      </w:r>
+      <w:r>
+        <w:rPr>
+          <w:noProof/>
+        </w:rPr>
+        <w:t>1</w:t>
+      </w:r>
+      <w:r>
+        <w:rPr>
+          <w:noProof/>
+        </w:rPr>
+        <w:fldChar w:fldCharType="end"/>
+      </w:r>
       <w:r>
         <w:t>: IST- Zustand "</w:t>
       </w:r>
@@ -3010,7 +3014,7 @@
       <w:r>
         <w:t xml:space="preserve"> Base"</w:t>
       </w:r>
-      <w:bookmarkEnd w:id="9"/>
+      <w:bookmarkEnd w:id="7"/>
     </w:p>
     <w:p>
       <w:pPr>
@@ -3235,7 +3239,7 @@
                     <pic:cNvPicPr/>
                   </pic:nvPicPr>
                   <pic:blipFill rotWithShape="1">
-                    <a:blip r:embed="rId13" cstate="print">
+                    <a:blip r:embed="rId12" cstate="print">
                       <a:extLst>
                         <a:ext uri="{28A0092B-C50C-407E-A947-70E740481C1C}">
                           <a14:useLocalDpi xmlns:a14="http://schemas.microsoft.com/office/drawing/2010/main" val="0"/>
@@ -3276,7 +3280,7 @@
           <w:szCs w:val="24"/>
         </w:rPr>
       </w:pPr>
-      <w:bookmarkStart w:id="10" w:name="_Toc453403168"/>
+      <w:bookmarkStart w:id="8" w:name="_Toc453583841"/>
       <w:r>
         <w:rPr>
           <w:szCs w:val="24"/>
@@ -3334,7 +3338,7 @@
         </w:rPr>
         <w:t xml:space="preserve"> Base"</w:t>
       </w:r>
-      <w:bookmarkEnd w:id="10"/>
+      <w:bookmarkEnd w:id="8"/>
     </w:p>
     <w:p>
       <w:pPr>
@@ -3515,12 +3519,12 @@
       <w:pPr>
         <w:pStyle w:val="berschrift1"/>
       </w:pPr>
-      <w:bookmarkStart w:id="11" w:name="_Toc453403126"/>
+      <w:bookmarkStart w:id="9" w:name="_Toc453583828"/>
       <w:r>
         <w:lastRenderedPageBreak/>
         <w:t>Entwicklungsmodell</w:t>
       </w:r>
-      <w:bookmarkEnd w:id="11"/>
+      <w:bookmarkEnd w:id="9"/>
     </w:p>
     <w:p>
       <w:r>
@@ -3539,19 +3543,7 @@
         <w:t xml:space="preserve">gabensammlung, -verteilung und -überwachung in einem Prozess. </w:t>
       </w:r>
       <w:r>
-        <w:t>Unter den Auf</w:t>
-      </w:r>
-      <w:r>
-        <w:t>g</w:t>
-      </w:r>
-      <w:r>
-        <w:t>aben fallen die Arbeitspakete und Maßnahmen, die für die erfolgreiche Projektdurchfü</w:t>
-      </w:r>
-      <w:r>
-        <w:t>h</w:t>
-      </w:r>
-      <w:r>
-        <w:t xml:space="preserve">rung anfallen. </w:t>
+        <w:t xml:space="preserve">Unter den Aufgaben fallen die Arbeitspakete und Maßnahmen, die für die erfolgreiche Projektdurchführung anfallen. </w:t>
       </w:r>
       <w:r>
         <w:t>Der Prozess wurde für dieses Projekt entwickelt und lehnt sich an die Grun</w:t>
@@ -3568,13 +3560,7 @@
       </w:r>
       <w:proofErr w:type="spellEnd"/>
       <w:r>
-        <w:t xml:space="preserve"> an. Folgend die 5 Iterationen, welche jeweils mit einem Meilenstein (M1-M5) abgeschlossen werden. Die Iterationen, hier Sprints genannt, da</w:t>
-      </w:r>
-      <w:r>
-        <w:t>u</w:t>
-      </w:r>
-      <w:r>
-        <w:t>ern immer 7 Tage.</w:t>
+        <w:t xml:space="preserve"> an. Folgend die 5 Iterationen, welche jeweils mit einem Meilenstein (M1-M5) abgeschlossen werden. Die Iterationen, hier Sprints genannt, dauern immer 7 Tage.</w:t>
       </w:r>
       <w:r>
         <w:br/>
@@ -4339,56 +4325,82 @@
       <w:pPr>
         <w:pStyle w:val="Beschriftung"/>
       </w:pPr>
-      <w:bookmarkStart w:id="12" w:name="_Toc452712661"/>
+      <w:bookmarkStart w:id="10" w:name="_Toc452712661"/>
     </w:p>
     <w:p>
       <w:pPr>
         <w:pStyle w:val="Beschriftung"/>
       </w:pPr>
-      <w:bookmarkStart w:id="13" w:name="_Toc453403169"/>
+      <w:bookmarkStart w:id="11" w:name="_Toc453583842"/>
       <w:r>
         <w:t xml:space="preserve">Abbildung </w:t>
       </w:r>
-      <w:fldSimple w:instr=" SEQ Abbildung \* ARABIC ">
-        <w:r>
-          <w:rPr>
-            <w:noProof/>
-          </w:rPr>
-          <w:t>3</w:t>
-        </w:r>
-      </w:fldSimple>
+      <w:r>
+        <w:fldChar w:fldCharType="begin"/>
+      </w:r>
+      <w:r>
+        <w:instrText xml:space="preserve"> SEQ Abbildung \* ARABIC </w:instrText>
+      </w:r>
+      <w:r>
+        <w:fldChar w:fldCharType="separate"/>
+      </w:r>
+      <w:r>
+        <w:rPr>
+          <w:noProof/>
+        </w:rPr>
+        <w:t>3</w:t>
+      </w:r>
+      <w:r>
+        <w:rPr>
+          <w:noProof/>
+        </w:rPr>
+        <w:fldChar w:fldCharType="end"/>
+      </w:r>
       <w:r>
         <w:t>: Meilensteine des Projektes</w:t>
       </w:r>
+      <w:bookmarkEnd w:id="10"/>
+      <w:bookmarkEnd w:id="11"/>
+    </w:p>
+    <w:p>
+      <w:pPr>
+        <w:pStyle w:val="Tabellenberschrift"/>
+      </w:pPr>
+      <w:bookmarkStart w:id="12" w:name="_Toc453583844"/>
+      <w:r>
+        <w:t xml:space="preserve">Tabelle </w:t>
+      </w:r>
+      <w:r>
+        <w:fldChar w:fldCharType="begin"/>
+      </w:r>
+      <w:r>
+        <w:instrText xml:space="preserve"> SEQ Tabelle \* ARABIC </w:instrText>
+      </w:r>
+      <w:r>
+        <w:fldChar w:fldCharType="separate"/>
+      </w:r>
+      <w:r>
+        <w:rPr>
+          <w:noProof/>
+        </w:rPr>
+        <w:t>1</w:t>
+      </w:r>
+      <w:r>
+        <w:rPr>
+          <w:noProof/>
+        </w:rPr>
+        <w:fldChar w:fldCharType="end"/>
+      </w:r>
+      <w:r>
+        <w:t xml:space="preserve">: </w:t>
+      </w:r>
+      <w:r>
+        <w:t>Datierung d</w:t>
+      </w:r>
+      <w:r>
+        <w:t>er Meilensteine mit Zielvorgabe</w:t>
+      </w:r>
       <w:bookmarkEnd w:id="12"/>
-      <w:bookmarkEnd w:id="13"/>
-    </w:p>
-    <w:p>
-      <w:pPr>
-        <w:pStyle w:val="Tabellenberschrift"/>
-      </w:pPr>
-      <w:bookmarkStart w:id="14" w:name="_Toc453403142"/>
-      <w:r>
-        <w:t xml:space="preserve">Tabelle </w:t>
-      </w:r>
-      <w:fldSimple w:instr=" SEQ Tabelle \* ARABIC ">
-        <w:r>
-          <w:rPr>
-            <w:noProof/>
-          </w:rPr>
-          <w:t>1</w:t>
-        </w:r>
-      </w:fldSimple>
-      <w:r>
-        <w:t xml:space="preserve">: </w:t>
-      </w:r>
-      <w:r>
-        <w:t>Datierung d</w:t>
-      </w:r>
-      <w:r>
-        <w:t>er Meilensteine mit Zielvorgabe</w:t>
-      </w:r>
-      <w:bookmarkEnd w:id="14"/>
     </w:p>
     <w:tbl>
       <w:tblPr>
@@ -4695,8 +4707,12 @@
             <w:r>
               <w:br/>
             </w:r>
+            <w:r>
+              <w:br/>
+            </w:r>
             <w:proofErr w:type="spellStart"/>
             <w:r>
+              <w:lastRenderedPageBreak/>
               <w:t>Featurefreeze</w:t>
             </w:r>
             <w:proofErr w:type="spellEnd"/>
@@ -4707,7 +4723,6 @@
               <w:br/>
             </w:r>
             <w:r>
-              <w:lastRenderedPageBreak/>
               <w:t xml:space="preserve">Angefangene Features werden in der Gruppe diskutiert und falls die Implementierung noch länger als 2 Tage dauern würde, werden sie </w:t>
             </w:r>
             <w:r>
@@ -4820,16 +4835,16 @@
         </w:tabs>
         <w:ind w:left="720" w:hanging="720"/>
       </w:pPr>
-      <w:bookmarkStart w:id="15" w:name="_Toc452941038"/>
-      <w:bookmarkStart w:id="16" w:name="_Toc453403127"/>
+      <w:bookmarkStart w:id="13" w:name="_Toc452941038"/>
+      <w:bookmarkStart w:id="14" w:name="_Toc453583829"/>
       <w:r>
         <w:t>Vorbereitung</w:t>
       </w:r>
-      <w:bookmarkEnd w:id="15"/>
+      <w:bookmarkEnd w:id="13"/>
       <w:r>
         <w:t>swoche (endet mit M1)</w:t>
       </w:r>
-      <w:bookmarkEnd w:id="16"/>
+      <w:bookmarkEnd w:id="14"/>
     </w:p>
     <w:p>
       <w:r>
@@ -4993,11 +5008,11 @@
         </w:tabs>
         <w:ind w:left="720" w:hanging="720"/>
       </w:pPr>
-      <w:bookmarkStart w:id="17" w:name="_Toc453403128"/>
+      <w:bookmarkStart w:id="15" w:name="_Toc453583830"/>
       <w:r>
         <w:t>Sprintablauf ab Woche 2</w:t>
       </w:r>
-      <w:bookmarkEnd w:id="17"/>
+      <w:bookmarkEnd w:id="15"/>
     </w:p>
     <w:p>
       <w:pPr>
@@ -5011,7 +5026,7 @@
         </w:tabs>
         <w:ind w:left="720" w:hanging="720"/>
       </w:pPr>
-      <w:bookmarkStart w:id="18" w:name="_Toc453403129"/>
+      <w:bookmarkStart w:id="16" w:name="_Toc453583831"/>
       <w:r>
         <w:t xml:space="preserve">Sprint Retrospektive &amp; </w:t>
       </w:r>
@@ -5019,7 +5034,7 @@
       <w:r>
         <w:t>Planning</w:t>
       </w:r>
-      <w:bookmarkEnd w:id="18"/>
+      <w:bookmarkEnd w:id="16"/>
       <w:proofErr w:type="spellEnd"/>
     </w:p>
     <w:p>
@@ -5122,8 +5137,6 @@
       <w:r>
         <w:t xml:space="preserve"> durch die Teamleiter</w:t>
       </w:r>
-      <w:bookmarkStart w:id="19" w:name="_GoBack"/>
-      <w:bookmarkEnd w:id="19"/>
       <w:r>
         <w:t xml:space="preserve">: </w:t>
       </w:r>
@@ -5179,6 +5192,7 @@
         </w:tabs>
       </w:pPr>
       <w:r>
+        <w:lastRenderedPageBreak/>
         <w:t>Besprechung des Kundenfeedbacks von letzter Woche</w:t>
       </w:r>
     </w:p>
@@ -5194,7 +5208,6 @@
         </w:tabs>
       </w:pPr>
       <w:r>
-        <w:lastRenderedPageBreak/>
         <w:t xml:space="preserve">Wurde das </w:t>
       </w:r>
       <w:r>
@@ -5284,155 +5297,11 @@
         <w:rPr>
           <w:noProof/>
         </w:rPr>
-        <w:t>Abbildung</w:t>
-      </w:r>
-      <w:r>
-        <w:t xml:space="preserve"> </w:t>
-      </w:r>
-      <w:r>
-        <w:rPr>
-          <w:noProof/>
-        </w:rPr>
-        <w:t>4</w:t>
-      </w:r>
-      <w:r>
-        <w:rPr>
-          <w:noProof/>
-        </w:rPr>
-        <w:fldChar w:fldCharType="end"/>
-      </w:r>
-      <w:r>
-        <w:t>)</w:t>
-      </w:r>
-      <w:r>
-        <w:t xml:space="preserve">, das </w:t>
-      </w:r>
-      <w:r>
-        <w:t xml:space="preserve">gefüllt mit priorisierten User Stories </w:t>
-      </w:r>
-      <w:r>
-        <w:t>ist</w:t>
-      </w:r>
-      <w:r>
-        <w:t xml:space="preserve">. Die Aufgabe des Füllens des </w:t>
-      </w:r>
-      <w:proofErr w:type="spellStart"/>
-      <w:r>
-        <w:t>Backlogs</w:t>
-      </w:r>
-      <w:proofErr w:type="spellEnd"/>
-      <w:r>
-        <w:t xml:space="preserve"> und des Priorisierens liegt beim Anforderungsmanagement-Team. Die gesamten Anfo</w:t>
-      </w:r>
-      <w:r>
-        <w:t>r</w:t>
-      </w:r>
-      <w:r>
-        <w:t>derungen sind ausfüh</w:t>
-      </w:r>
-      <w:r>
-        <w:t>r</w:t>
-      </w:r>
-      <w:r>
-        <w:t xml:space="preserve">lich im </w:t>
-      </w:r>
-      <w:r>
-        <w:t>An</w:t>
-      </w:r>
-      <w:r>
-        <w:t>forderungsdokument zu finden[4].</w:t>
-      </w:r>
-      <w:r>
-        <w:rPr>
-          <w:noProof/>
-        </w:rPr>
-        <w:t xml:space="preserve"> </w:t>
-      </w:r>
-    </w:p>
-    <w:p>
-      <w:pPr>
-        <w:pStyle w:val="Listenabsatz"/>
-        <w:numPr>
-          <w:ilvl w:val="0"/>
-          <w:numId w:val="48"/>
-        </w:numPr>
-      </w:pPr>
-      <w:r>
-        <w:t>Zuteilung</w:t>
-      </w:r>
-      <w:r>
-        <w:t xml:space="preserve"> durch Projektmanagement in Abstimmung des Teams</w:t>
-      </w:r>
-      <w:r>
-        <w:t>, welche Stories di</w:t>
-      </w:r>
-      <w:r>
-        <w:t>e</w:t>
-      </w:r>
-      <w:r>
-        <w:t>sen Sprint erledigt wer</w:t>
-      </w:r>
-      <w:r>
-        <w:t>den</w:t>
-      </w:r>
-    </w:p>
-    <w:p>
-      <w:pPr>
-        <w:pStyle w:val="Listenabsatz"/>
-        <w:numPr>
-          <w:ilvl w:val="0"/>
-          <w:numId w:val="48"/>
-        </w:numPr>
-      </w:pPr>
-      <w:r>
-        <w:t xml:space="preserve">Angefangen bei den höchst priorisierten User Stories, werden diese  aus dem </w:t>
-      </w:r>
-      <w:proofErr w:type="spellStart"/>
-      <w:r>
-        <w:t>Backlog</w:t>
-      </w:r>
-      <w:proofErr w:type="spellEnd"/>
-      <w:r>
-        <w:t xml:space="preserve"> in „Zur Entwicklung ausgewählt“ im </w:t>
-      </w:r>
-      <w:proofErr w:type="spellStart"/>
-      <w:r>
-        <w:t>Kanbanboard</w:t>
-      </w:r>
-      <w:proofErr w:type="spellEnd"/>
-      <w:r>
-        <w:t xml:space="preserve"> verschoben bis das Zeitlimit</w:t>
-      </w:r>
-      <w:r>
-        <w:t xml:space="preserve"> für einen Sprint erreicht ist</w:t>
-      </w:r>
-    </w:p>
-    <w:p>
-      <w:pPr>
-        <w:pStyle w:val="Listenabsatz"/>
-        <w:numPr>
-          <w:ilvl w:val="0"/>
-          <w:numId w:val="48"/>
-        </w:numPr>
-      </w:pPr>
-      <w:r>
-        <w:t>Team entscheidet, wie viele der Stories diesen Sprint erledigt werden können. Hierzu wird gemeinsam der Zeitaufwand der Story grob in Stunden geschätzt.</w:t>
-      </w:r>
-    </w:p>
-    <w:p>
-      <w:pPr>
-        <w:pStyle w:val="Beschriftung"/>
-      </w:pPr>
-      <w:bookmarkStart w:id="20" w:name="_Ref453318517"/>
-      <w:r>
-        <w:rPr>
-          <w:noProof/>
-        </w:rPr>
         <w:drawing>
           <wp:inline distT="0" distB="0" distL="0" distR="0" wp14:anchorId="5E42DE63" wp14:editId="465A5521">
             <wp:extent cx="5399405" cy="1618615"/>
             <wp:effectExtent l="0" t="0" r="0" b="635"/>
-            <wp:docPr id="8" name="Grafik 8"/>
+            <wp:docPr id="10" name="Grafik 10"/>
             <wp:cNvGraphicFramePr>
               <a:graphicFrameLocks xmlns:a="http://schemas.openxmlformats.org/drawingml/2006/main" noChangeAspect="1"/>
             </wp:cNvGraphicFramePr>
@@ -5444,7 +5313,7 @@
                     <pic:cNvPicPr/>
                   </pic:nvPicPr>
                   <pic:blipFill>
-                    <a:blip r:embed="rId14" cstate="print">
+                    <a:blip r:embed="rId13" cstate="print">
                       <a:extLst>
                         <a:ext uri="{28A0092B-C50C-407E-A947-70E740481C1C}">
                           <a14:useLocalDpi xmlns:a14="http://schemas.microsoft.com/office/drawing/2010/main" val="0"/>
@@ -5473,23 +5342,229 @@
     </w:p>
     <w:p>
       <w:pPr>
+        <w:pStyle w:val="Listenabsatz"/>
+        <w:numPr>
+          <w:ilvl w:val="0"/>
+          <w:numId w:val="48"/>
+        </w:numPr>
+      </w:pPr>
+      <w:r>
+        <w:rPr>
+          <w:noProof/>
+        </w:rPr>
+        <w:t>Abbildung</w:t>
+      </w:r>
+      <w:r>
+        <w:t xml:space="preserve"> </w:t>
+      </w:r>
+      <w:r>
+        <w:rPr>
+          <w:noProof/>
+        </w:rPr>
+        <w:t>4</w:t>
+      </w:r>
+      <w:r>
+        <w:rPr>
+          <w:noProof/>
+        </w:rPr>
+        <w:fldChar w:fldCharType="end"/>
+      </w:r>
+      <w:r>
+        <w:t>)</w:t>
+      </w:r>
+      <w:r>
+        <w:t xml:space="preserve">, das </w:t>
+      </w:r>
+      <w:r>
+        <w:t xml:space="preserve">gefüllt mit priorisierten User Stories </w:t>
+      </w:r>
+      <w:r>
+        <w:t>ist</w:t>
+      </w:r>
+      <w:r>
+        <w:t>. Die Aufgabe des Fü</w:t>
+      </w:r>
+      <w:r>
+        <w:t>l</w:t>
+      </w:r>
+      <w:r>
+        <w:t xml:space="preserve">lens des </w:t>
+      </w:r>
+      <w:proofErr w:type="spellStart"/>
+      <w:r>
+        <w:t>Backlogs</w:t>
+      </w:r>
+      <w:proofErr w:type="spellEnd"/>
+      <w:r>
+        <w:t xml:space="preserve"> und des Priorisierens liegt beim Anforderungsmanagement-Team. Die gesamten Anfo</w:t>
+      </w:r>
+      <w:r>
+        <w:t>r</w:t>
+      </w:r>
+      <w:r>
+        <w:t xml:space="preserve">derungen sind ausführlich im </w:t>
+      </w:r>
+      <w:r>
+        <w:t>An</w:t>
+      </w:r>
+      <w:r>
+        <w:t>forderungsdokument zu finden[4].</w:t>
+      </w:r>
+      <w:r>
+        <w:rPr>
+          <w:noProof/>
+        </w:rPr>
+        <w:t xml:space="preserve"> </w:t>
+      </w:r>
+    </w:p>
+    <w:p>
+      <w:pPr>
+        <w:pStyle w:val="Listenabsatz"/>
+        <w:numPr>
+          <w:ilvl w:val="0"/>
+          <w:numId w:val="48"/>
+        </w:numPr>
+      </w:pPr>
+      <w:r>
+        <w:t>Zuteilung</w:t>
+      </w:r>
+      <w:r>
+        <w:t xml:space="preserve"> durch Projektmanagement in Abstimmung des Teams</w:t>
+      </w:r>
+      <w:r>
+        <w:t>, welche Stories diesen Sprint erledigt wer</w:t>
+      </w:r>
+      <w:r>
+        <w:t>den</w:t>
+      </w:r>
+    </w:p>
+    <w:p>
+      <w:pPr>
+        <w:pStyle w:val="Listenabsatz"/>
+        <w:numPr>
+          <w:ilvl w:val="0"/>
+          <w:numId w:val="48"/>
+        </w:numPr>
+      </w:pPr>
+      <w:r>
+        <w:t xml:space="preserve">Angefangen bei den höchst priorisierten User Stories, werden diese  aus dem </w:t>
+      </w:r>
+      <w:proofErr w:type="spellStart"/>
+      <w:r>
+        <w:t>Backlog</w:t>
+      </w:r>
+      <w:proofErr w:type="spellEnd"/>
+      <w:r>
+        <w:t xml:space="preserve"> in „Zur Entwicklung ausgewählt“ im </w:t>
+      </w:r>
+      <w:proofErr w:type="spellStart"/>
+      <w:r>
+        <w:t>Kanbanboard</w:t>
+      </w:r>
+      <w:proofErr w:type="spellEnd"/>
+      <w:r>
+        <w:t xml:space="preserve"> verschoben bis das Zeitlimit</w:t>
+      </w:r>
+      <w:r>
+        <w:t xml:space="preserve"> für einen Sprint erreicht ist</w:t>
+      </w:r>
+    </w:p>
+    <w:p>
+      <w:pPr>
+        <w:pStyle w:val="Listenabsatz"/>
+        <w:numPr>
+          <w:ilvl w:val="0"/>
+          <w:numId w:val="48"/>
+        </w:numPr>
+      </w:pPr>
+      <w:r>
+        <w:t>Team entscheidet, wie viele der Stories diesen Sprint erledigt werden können. Hierzu wird gemeinsam der Zeitaufwand der Story grob in Stunden geschätzt.</w:t>
+      </w:r>
+    </w:p>
+    <w:p>
+      <w:pPr>
         <w:pStyle w:val="Beschriftung"/>
       </w:pPr>
-      <w:bookmarkStart w:id="21" w:name="_Ref453354571"/>
-      <w:bookmarkStart w:id="22" w:name="_Toc453403170"/>
+      <w:bookmarkStart w:id="17" w:name="_Ref453318517"/>
+      <w:r>
+        <w:rPr>
+          <w:noProof/>
+        </w:rPr>
+        <w:drawing>
+          <wp:inline distT="0" distB="0" distL="0" distR="0" wp14:anchorId="5E42DE63" wp14:editId="465A5521">
+            <wp:extent cx="5399405" cy="1618615"/>
+            <wp:effectExtent l="0" t="0" r="0" b="635"/>
+            <wp:docPr id="8" name="Grafik 8"/>
+            <wp:cNvGraphicFramePr>
+              <a:graphicFrameLocks xmlns:a="http://schemas.openxmlformats.org/drawingml/2006/main" noChangeAspect="1"/>
+            </wp:cNvGraphicFramePr>
+            <a:graphic xmlns:a="http://schemas.openxmlformats.org/drawingml/2006/main">
+              <a:graphicData uri="http://schemas.openxmlformats.org/drawingml/2006/picture">
+                <pic:pic xmlns:pic="http://schemas.openxmlformats.org/drawingml/2006/picture">
+                  <pic:nvPicPr>
+                    <pic:cNvPr id="0" name="6CC3CE8.tmp"/>
+                    <pic:cNvPicPr/>
+                  </pic:nvPicPr>
+                  <pic:blipFill>
+                    <a:blip r:embed="rId13" cstate="print">
+                      <a:extLst>
+                        <a:ext uri="{28A0092B-C50C-407E-A947-70E740481C1C}">
+                          <a14:useLocalDpi xmlns:a14="http://schemas.microsoft.com/office/drawing/2010/main" val="0"/>
+                        </a:ext>
+                      </a:extLst>
+                    </a:blip>
+                    <a:stretch>
+                      <a:fillRect/>
+                    </a:stretch>
+                  </pic:blipFill>
+                  <pic:spPr>
+                    <a:xfrm>
+                      <a:off x="0" y="0"/>
+                      <a:ext cx="5399405" cy="1618615"/>
+                    </a:xfrm>
+                    <a:prstGeom prst="rect">
+                      <a:avLst/>
+                    </a:prstGeom>
+                  </pic:spPr>
+                </pic:pic>
+              </a:graphicData>
+            </a:graphic>
+          </wp:inline>
+        </w:drawing>
+      </w:r>
+    </w:p>
+    <w:p>
+      <w:pPr>
+        <w:pStyle w:val="Beschriftung"/>
+      </w:pPr>
+      <w:bookmarkStart w:id="18" w:name="_Ref453354571"/>
+      <w:bookmarkStart w:id="19" w:name="_Toc453583843"/>
       <w:r>
         <w:t xml:space="preserve">Abbildung </w:t>
       </w:r>
-      <w:fldSimple w:instr=" SEQ Abbildung \* ARABIC ">
-        <w:r>
-          <w:rPr>
-            <w:noProof/>
-          </w:rPr>
-          <w:t>4</w:t>
-        </w:r>
-      </w:fldSimple>
-      <w:bookmarkEnd w:id="20"/>
-      <w:bookmarkEnd w:id="21"/>
+      <w:r>
+        <w:fldChar w:fldCharType="begin"/>
+      </w:r>
+      <w:r>
+        <w:instrText xml:space="preserve"> SEQ Abbildung \* ARABIC </w:instrText>
+      </w:r>
+      <w:r>
+        <w:fldChar w:fldCharType="separate"/>
+      </w:r>
+      <w:r>
+        <w:rPr>
+          <w:noProof/>
+        </w:rPr>
+        <w:t>4</w:t>
+      </w:r>
+      <w:r>
+        <w:rPr>
+          <w:noProof/>
+        </w:rPr>
+        <w:fldChar w:fldCharType="end"/>
+      </w:r>
+      <w:bookmarkEnd w:id="17"/>
+      <w:bookmarkEnd w:id="18"/>
       <w:r>
         <w:t xml:space="preserve">: </w:t>
       </w:r>
@@ -5501,7 +5576,7 @@
       <w:r>
         <w:t>-Board</w:t>
       </w:r>
-      <w:bookmarkEnd w:id="22"/>
+      <w:bookmarkEnd w:id="19"/>
     </w:p>
     <w:p>
       <w:pPr>
@@ -5613,6 +5688,7 @@
           <w:b/>
           <w:bCs/>
         </w:rPr>
+        <w:lastRenderedPageBreak/>
         <w:t>d) Sprint-Ziel und weitere Aufgaben</w:t>
       </w:r>
     </w:p>
@@ -5827,11 +5903,11 @@
         </w:tabs>
         <w:ind w:left="720" w:hanging="720"/>
       </w:pPr>
-      <w:bookmarkStart w:id="23" w:name="_Toc453403130"/>
+      <w:bookmarkStart w:id="20" w:name="_Toc453583832"/>
       <w:r>
         <w:t>Kunden-Feedback</w:t>
       </w:r>
-      <w:bookmarkEnd w:id="23"/>
+      <w:bookmarkEnd w:id="20"/>
     </w:p>
     <w:p>
       <w:pPr>
@@ -5883,7 +5959,7 @@
           <w:lang w:val="de"/>
         </w:rPr>
       </w:pPr>
-      <w:bookmarkStart w:id="24" w:name="_Toc453403131"/>
+      <w:bookmarkStart w:id="21" w:name="_Toc453583833"/>
       <w:r>
         <w:rPr>
           <w:lang w:val="de"/>
@@ -5891,7 +5967,9 @@
         <w:lastRenderedPageBreak/>
         <w:t>Projektinfrastruktur</w:t>
       </w:r>
-      <w:bookmarkEnd w:id="24"/>
+      <w:bookmarkStart w:id="22" w:name="_GoBack"/>
+      <w:bookmarkEnd w:id="21"/>
+      <w:bookmarkEnd w:id="22"/>
     </w:p>
     <w:p>
       <w:pPr>
@@ -5905,11 +5983,11 @@
         </w:tabs>
         <w:ind w:left="720" w:hanging="720"/>
       </w:pPr>
-      <w:bookmarkStart w:id="25" w:name="_Toc453403132"/>
+      <w:bookmarkStart w:id="23" w:name="_Toc453583834"/>
       <w:r>
         <w:t>Aufgabenmanagement</w:t>
       </w:r>
-      <w:bookmarkEnd w:id="25"/>
+      <w:bookmarkEnd w:id="23"/>
     </w:p>
     <w:p>
       <w:pPr>
@@ -6035,11 +6113,11 @@
         </w:tabs>
         <w:ind w:left="720" w:hanging="720"/>
       </w:pPr>
-      <w:bookmarkStart w:id="26" w:name="_Toc453403133"/>
+      <w:bookmarkStart w:id="24" w:name="_Toc453583835"/>
       <w:r>
         <w:t>Dokumenten- und Codeablage</w:t>
       </w:r>
-      <w:bookmarkEnd w:id="26"/>
+      <w:bookmarkEnd w:id="24"/>
     </w:p>
     <w:p>
       <w:pPr>
@@ -6195,7 +6273,7 @@
         </w:rPr>
         <w:t xml:space="preserve"> </w:t>
       </w:r>
-      <w:hyperlink r:id="rId15" w:history="1">
+      <w:hyperlink r:id="rId14" w:history="1">
         <w:r>
           <w:rPr>
             <w:rStyle w:val="Hyperlink"/>
@@ -6460,11 +6538,11 @@
         </w:tabs>
         <w:ind w:left="720" w:hanging="720"/>
       </w:pPr>
-      <w:bookmarkStart w:id="27" w:name="_Toc453403134"/>
+      <w:bookmarkStart w:id="25" w:name="_Toc453583836"/>
       <w:r>
         <w:t>Kommunikationstool</w:t>
       </w:r>
-      <w:bookmarkEnd w:id="27"/>
+      <w:bookmarkEnd w:id="25"/>
     </w:p>
     <w:p>
       <w:pPr>
@@ -6483,7 +6561,7 @@
         </w:rPr>
         <w:t>Slack (</w:t>
       </w:r>
-      <w:hyperlink r:id="rId16" w:history="1">
+      <w:hyperlink r:id="rId15" w:history="1">
         <w:r>
           <w:rPr>
             <w:rStyle w:val="Hyperlink"/>
@@ -6514,7 +6592,7 @@
           <w:lang w:val="en-US"/>
         </w:rPr>
       </w:pPr>
-      <w:bookmarkStart w:id="28" w:name="_Toc453403135"/>
+      <w:bookmarkStart w:id="26" w:name="_Toc453583837"/>
       <w:r>
         <w:rPr>
           <w:lang w:val="en-US"/>
@@ -6528,7 +6606,7 @@
         </w:rPr>
         <w:t>Infrastruktur</w:t>
       </w:r>
-      <w:bookmarkEnd w:id="28"/>
+      <w:bookmarkEnd w:id="26"/>
       <w:proofErr w:type="spellEnd"/>
     </w:p>
     <w:p>
@@ -6575,7 +6653,7 @@
         <w:lastRenderedPageBreak/>
         <w:t>Jenkins mit automatischer Testausführung (</w:t>
       </w:r>
-      <w:hyperlink r:id="rId17" w:history="1">
+      <w:hyperlink r:id="rId16" w:history="1">
         <w:r>
           <w:rPr>
             <w:rStyle w:val="Hyperlink"/>
@@ -6609,7 +6687,7 @@
         </w:numPr>
         <w:jc w:val="left"/>
       </w:pPr>
-      <w:hyperlink r:id="rId18" w:anchor="/" w:history="1">
+      <w:hyperlink r:id="rId17" w:anchor="/" w:history="1">
         <w:r>
           <w:rPr>
             <w:rStyle w:val="Hyperlink"/>
@@ -6703,12 +6781,12 @@
       <w:pPr>
         <w:pStyle w:val="berschrift1"/>
       </w:pPr>
-      <w:bookmarkStart w:id="29" w:name="_Toc453403136"/>
+      <w:bookmarkStart w:id="27" w:name="_Toc453583838"/>
       <w:r>
         <w:lastRenderedPageBreak/>
         <w:t>Rollenbeschreibung</w:t>
       </w:r>
-      <w:bookmarkEnd w:id="29"/>
+      <w:bookmarkEnd w:id="27"/>
     </w:p>
     <w:p>
       <w:r>
@@ -6780,37 +6858,51 @@
       <w:pPr>
         <w:pStyle w:val="Tabellenberschrift"/>
       </w:pPr>
-      <w:bookmarkStart w:id="30" w:name="_Toc453403143"/>
+      <w:bookmarkStart w:id="28" w:name="_Toc453583845"/>
       <w:r>
         <w:t xml:space="preserve">Tabelle </w:t>
       </w:r>
-      <w:fldSimple w:instr=" SEQ Tabelle \* ARABIC ">
-        <w:r>
-          <w:rPr>
-            <w:noProof/>
-          </w:rPr>
-          <w:t>2</w:t>
-        </w:r>
-      </w:fldSimple>
+      <w:r>
+        <w:fldChar w:fldCharType="begin"/>
+      </w:r>
+      <w:r>
+        <w:instrText xml:space="preserve"> SEQ Tabelle \* ARABIC </w:instrText>
+      </w:r>
+      <w:r>
+        <w:fldChar w:fldCharType="separate"/>
+      </w:r>
+      <w:r>
+        <w:rPr>
+          <w:noProof/>
+        </w:rPr>
+        <w:t>2</w:t>
+      </w:r>
+      <w:r>
+        <w:rPr>
+          <w:noProof/>
+        </w:rPr>
+        <w:fldChar w:fldCharType="end"/>
+      </w:r>
       <w:r>
         <w:t>: Rollenbeschreibung</w:t>
       </w:r>
-      <w:bookmarkEnd w:id="30"/>
+      <w:bookmarkEnd w:id="28"/>
     </w:p>
     <w:tbl>
       <w:tblPr>
         <w:tblStyle w:val="Tabellenraster"/>
         <w:tblW w:w="0" w:type="auto"/>
+        <w:tblInd w:w="108" w:type="dxa"/>
         <w:tblLook w:val="04A0" w:firstRow="1" w:lastRow="0" w:firstColumn="1" w:lastColumn="0" w:noHBand="0" w:noVBand="1"/>
       </w:tblPr>
       <w:tblGrid>
         <w:gridCol w:w="2682"/>
-        <w:gridCol w:w="5983"/>
+        <w:gridCol w:w="5929"/>
       </w:tblGrid>
       <w:tr>
         <w:tc>
           <w:tcPr>
-            <w:tcW w:w="2682" w:type="dxa"/>
+            <w:tcW w:w="2574" w:type="dxa"/>
           </w:tcPr>
           <w:p>
             <w:pPr>
@@ -6849,7 +6941,7 @@
       <w:tr>
         <w:tc>
           <w:tcPr>
-            <w:tcW w:w="2660" w:type="dxa"/>
+            <w:tcW w:w="2574" w:type="dxa"/>
           </w:tcPr>
           <w:p>
             <w:r>
@@ -6950,7 +7042,7 @@
       <w:tr>
         <w:tc>
           <w:tcPr>
-            <w:tcW w:w="2660" w:type="dxa"/>
+            <w:tcW w:w="2574" w:type="dxa"/>
           </w:tcPr>
           <w:p>
             <w:r>
@@ -6984,7 +7076,7 @@
       <w:tr>
         <w:tc>
           <w:tcPr>
-            <w:tcW w:w="2660" w:type="dxa"/>
+            <w:tcW w:w="2574" w:type="dxa"/>
           </w:tcPr>
           <w:p>
             <w:r>
@@ -7017,7 +7109,7 @@
       <w:tr>
         <w:tc>
           <w:tcPr>
-            <w:tcW w:w="2660" w:type="dxa"/>
+            <w:tcW w:w="2574" w:type="dxa"/>
           </w:tcPr>
           <w:p>
             <w:r>
@@ -7046,7 +7138,7 @@
       <w:tr>
         <w:tc>
           <w:tcPr>
-            <w:tcW w:w="2682" w:type="dxa"/>
+            <w:tcW w:w="2574" w:type="dxa"/>
           </w:tcPr>
           <w:p>
             <w:r>
@@ -7095,7 +7187,7 @@
       <w:tr>
         <w:tc>
           <w:tcPr>
-            <w:tcW w:w="2682" w:type="dxa"/>
+            <w:tcW w:w="2574" w:type="dxa"/>
           </w:tcPr>
           <w:p>
             <w:r>
@@ -7154,7 +7246,7 @@
       <w:tr>
         <w:tc>
           <w:tcPr>
-            <w:tcW w:w="2682" w:type="dxa"/>
+            <w:tcW w:w="2574" w:type="dxa"/>
           </w:tcPr>
           <w:p>
             <w:r>
@@ -7202,7 +7294,7 @@
       <w:tr>
         <w:tc>
           <w:tcPr>
-            <w:tcW w:w="2682" w:type="dxa"/>
+            <w:tcW w:w="2574" w:type="dxa"/>
           </w:tcPr>
           <w:p>
             <w:r>
@@ -7271,7 +7363,7 @@
       <w:tr>
         <w:tc>
           <w:tcPr>
-            <w:tcW w:w="2682" w:type="dxa"/>
+            <w:tcW w:w="2574" w:type="dxa"/>
           </w:tcPr>
           <w:p>
             <w:proofErr w:type="spellStart"/>
@@ -7325,7 +7417,7 @@
       <w:tr>
         <w:tc>
           <w:tcPr>
-            <w:tcW w:w="2682" w:type="dxa"/>
+            <w:tcW w:w="2574" w:type="dxa"/>
           </w:tcPr>
           <w:p>
             <w:proofErr w:type="spellStart"/>
@@ -7424,12 +7516,12 @@
       <w:pPr>
         <w:pStyle w:val="berschrift1"/>
       </w:pPr>
-      <w:bookmarkStart w:id="31" w:name="_Toc453403137"/>
+      <w:bookmarkStart w:id="29" w:name="_Toc453583839"/>
       <w:r>
         <w:lastRenderedPageBreak/>
         <w:t>Logbuch</w:t>
       </w:r>
-      <w:bookmarkEnd w:id="31"/>
+      <w:bookmarkEnd w:id="29"/>
     </w:p>
     <w:tbl>
       <w:tblPr>
@@ -7742,7 +7834,7 @@
     </w:tbl>
     <w:p/>
     <w:sectPr>
-      <w:headerReference w:type="default" r:id="rId19"/>
+      <w:headerReference w:type="default" r:id="rId18"/>
       <w:type w:val="continuous"/>
       <w:pgSz w:w="11906" w:h="16838" w:code="9"/>
       <w:pgMar w:top="1418" w:right="1418" w:bottom="1134" w:left="1985" w:header="720" w:footer="720" w:gutter="0"/>
@@ -7754,59 +7846,6 @@
 </w:document>
 </file>
 
-<file path=word/comments.xml><?xml version="1.0" encoding="utf-8"?>
-<w:comments xmlns:wpc="http://schemas.microsoft.com/office/word/2010/wordprocessingCanvas" xmlns:mc="http://schemas.openxmlformats.org/markup-compatibility/2006" xmlns:o="urn:schemas-microsoft-com:office:office" xmlns:r="http://schemas.openxmlformats.org/officeDocument/2006/relationships" xmlns:m="http://schemas.openxmlformats.org/officeDocument/2006/math" xmlns:v="urn:schemas-microsoft-com:vml" xmlns:wp14="http://schemas.microsoft.com/office/word/2010/wordprocessingDrawing" xmlns:wp="http://schemas.openxmlformats.org/drawingml/2006/wordprocessingDrawing" xmlns:w10="urn:schemas-microsoft-com:office:word" xmlns:w="http://schemas.openxmlformats.org/wordprocessingml/2006/main" xmlns:w14="http://schemas.microsoft.com/office/word/2010/wordml" xmlns:wpg="http://schemas.microsoft.com/office/word/2010/wordprocessingGroup" xmlns:wpi="http://schemas.microsoft.com/office/word/2010/wordprocessingInk" xmlns:wne="http://schemas.microsoft.com/office/word/2006/wordml" xmlns:wps="http://schemas.microsoft.com/office/word/2010/wordprocessingShape" mc:Ignorable="w14 wp14">
-  <w:comment w:id="5" w:author="Chau" w:date="2016-06-10T20:33:00Z" w:initials="C">
-    <w:p>
-      <w:pPr>
-        <w:pStyle w:val="Kommentartext"/>
-      </w:pPr>
-      <w:r>
-        <w:rPr>
-          <w:rStyle w:val="Kommentarzeichen"/>
-        </w:rPr>
-        <w:annotationRef/>
-      </w:r>
-      <w:r>
-        <w:t xml:space="preserve">Fehlt noch Verweis auf Daniels Vortrag in </w:t>
-      </w:r>
-      <w:proofErr w:type="spellStart"/>
-      <w:r>
-        <w:t>Github</w:t>
-      </w:r>
-      <w:proofErr w:type="spellEnd"/>
-    </w:p>
-  </w:comment>
-  <w:comment w:id="6" w:author="Chau" w:date="2016-06-10T20:33:00Z" w:initials="C">
-    <w:p>
-      <w:pPr>
-        <w:pStyle w:val="Kommentartext"/>
-      </w:pPr>
-      <w:r>
-        <w:rPr>
-          <w:rStyle w:val="Kommentarzeichen"/>
-        </w:rPr>
-        <w:annotationRef/>
-      </w:r>
-      <w:proofErr w:type="spellStart"/>
-      <w:r>
-        <w:t>GitHub</w:t>
-      </w:r>
-      <w:proofErr w:type="spellEnd"/>
-      <w:r>
-        <w:t xml:space="preserve"> Link ergä</w:t>
-      </w:r>
-      <w:r>
-        <w:t>n</w:t>
-      </w:r>
-      <w:r>
-        <w:t>zen</w:t>
-      </w:r>
-    </w:p>
-  </w:comment>
-</w:comments>
-</file>
-
 <file path=word/endnotes.xml><?xml version="1.0" encoding="utf-8"?>
 <w:endnotes xmlns:wpc="http://schemas.microsoft.com/office/word/2010/wordprocessingCanvas" xmlns:mc="http://schemas.openxmlformats.org/markup-compatibility/2006" xmlns:o="urn:schemas-microsoft-com:office:office" xmlns:r="http://schemas.openxmlformats.org/officeDocument/2006/relationships" xmlns:m="http://schemas.openxmlformats.org/officeDocument/2006/math" xmlns:v="urn:schemas-microsoft-com:vml" xmlns:wp14="http://schemas.microsoft.com/office/word/2010/wordprocessingDrawing" xmlns:wp="http://schemas.openxmlformats.org/drawingml/2006/wordprocessingDrawing" xmlns:w10="urn:schemas-microsoft-com:office:word" xmlns:w="http://schemas.openxmlformats.org/wordprocessingml/2006/main" xmlns:w14="http://schemas.microsoft.com/office/word/2010/wordml" xmlns:wpg="http://schemas.microsoft.com/office/word/2010/wordprocessingGroup" xmlns:wpi="http://schemas.microsoft.com/office/word/2010/wordprocessingInk" xmlns:wne="http://schemas.microsoft.com/office/word/2006/wordml" xmlns:wps="http://schemas.microsoft.com/office/word/2010/wordprocessingShape" mc:Ignorable="w14 wp14">
   <w:endnote w:type="separator" w:id="-1">
@@ -7873,14 +7912,27 @@
     <w:r>
       <w:instrText xml:space="preserve"> IF  </w:instrText>
     </w:r>
-    <w:fldSimple w:instr=" STYLEREF &quot;Überschrift 1&quot; \n \* MERGEFORMAT ">
-      <w:r>
-        <w:rPr>
-          <w:noProof/>
-        </w:rPr>
-        <w:instrText>5</w:instrText>
-      </w:r>
-    </w:fldSimple>
+    <w:r>
+      <w:fldChar w:fldCharType="begin"/>
+    </w:r>
+    <w:r>
+      <w:instrText xml:space="preserve"> STYLEREF "Überschrift 1" \n \* MERGEFORMAT </w:instrText>
+    </w:r>
+    <w:r>
+      <w:fldChar w:fldCharType="separate"/>
+    </w:r>
+    <w:r>
+      <w:rPr>
+        <w:noProof/>
+      </w:rPr>
+      <w:instrText>5</w:instrText>
+    </w:r>
+    <w:r>
+      <w:rPr>
+        <w:noProof/>
+      </w:rPr>
+      <w:fldChar w:fldCharType="end"/>
+    </w:r>
     <w:r>
       <w:instrText xml:space="preserve">&lt;&gt;"0" </w:instrText>
     </w:r>
@@ -7890,14 +7942,27 @@
     <w:r>
       <w:instrText xml:space="preserve"> QUOTE </w:instrText>
     </w:r>
-    <w:fldSimple w:instr=" STYLEREF &quot;Überschrift 1&quot; \n \* MERGEFORMAT ">
-      <w:r>
-        <w:rPr>
-          <w:noProof/>
-        </w:rPr>
-        <w:instrText>5</w:instrText>
-      </w:r>
-    </w:fldSimple>
+    <w:r>
+      <w:fldChar w:fldCharType="begin"/>
+    </w:r>
+    <w:r>
+      <w:instrText xml:space="preserve"> STYLEREF "Überschrift 1" \n \* MERGEFORMAT </w:instrText>
+    </w:r>
+    <w:r>
+      <w:fldChar w:fldCharType="separate"/>
+    </w:r>
+    <w:r>
+      <w:rPr>
+        <w:noProof/>
+      </w:rPr>
+      <w:instrText>5</w:instrText>
+    </w:r>
+    <w:r>
+      <w:rPr>
+        <w:noProof/>
+      </w:rPr>
+      <w:fldChar w:fldCharType="end"/>
+    </w:r>
     <w:r>
       <w:instrText xml:space="preserve"> " " \* MERGEFORMAT </w:instrText>
     </w:r>
@@ -7931,14 +7996,27 @@
     <w:r>
       <w:fldChar w:fldCharType="end"/>
     </w:r>
-    <w:fldSimple w:instr=" STYLEREF &quot;Überschrift 1&quot; \* MERGEFORMAT ">
-      <w:r>
-        <w:rPr>
-          <w:noProof/>
-        </w:rPr>
-        <w:t>Logbuch</w:t>
-      </w:r>
-    </w:fldSimple>
+    <w:r>
+      <w:fldChar w:fldCharType="begin"/>
+    </w:r>
+    <w:r>
+      <w:instrText xml:space="preserve"> STYLEREF "Überschrift 1" \* MERGEFORMAT </w:instrText>
+    </w:r>
+    <w:r>
+      <w:fldChar w:fldCharType="separate"/>
+    </w:r>
+    <w:r>
+      <w:rPr>
+        <w:noProof/>
+      </w:rPr>
+      <w:t>Logbuch</w:t>
+    </w:r>
+    <w:r>
+      <w:rPr>
+        <w:noProof/>
+      </w:rPr>
+      <w:fldChar w:fldCharType="end"/>
+    </w:r>
     <w:r>
       <w:tab/>
     </w:r>
@@ -13808,7 +13886,7 @@
 </file>
 
 <file path=customXml/itemProps1.xml><?xml version="1.0" encoding="utf-8"?>
-<ds:datastoreItem xmlns:ds="http://schemas.openxmlformats.org/officeDocument/2006/customXml" ds:itemID="{22F63D4D-9703-4CC6-A038-22D0F1A3B36F}">
+<ds:datastoreItem xmlns:ds="http://schemas.openxmlformats.org/officeDocument/2006/customXml" ds:itemID="{390E66F5-30C9-4A14-961B-05E14190F6C0}">
   <ds:schemaRefs>
     <ds:schemaRef ds:uri="http://schemas.openxmlformats.org/officeDocument/2006/bibliography"/>
   </ds:schemaRefs>
